--- a/Numpy&MatplotLib.docx
+++ b/Numpy&MatplotLib.docx
@@ -39,11 +39,11 @@
         <w:tblInd w:w="-10" w:type="dxa"/>
         <w:tblCellMar>
           <w:top w:w="0" w:type="dxa"/>
-          <w:left w:w="98" w:type="dxa"/>
+          <w:left w:w="93" w:type="dxa"/>
           <w:bottom w:w="0" w:type="dxa"/>
           <w:right w:w="108" w:type="dxa"/>
         </w:tblCellMar>
-        <w:tblLook w:val="04a0" w:noVBand="1" w:noHBand="0" w:lastColumn="0" w:firstColumn="1" w:lastRow="0" w:firstRow="1"/>
+        <w:tblLook w:noVBand="1" w:val="04a0" w:noHBand="0" w:lastColumn="0" w:firstColumn="1" w:lastRow="0" w:firstRow="1"/>
       </w:tblPr>
       <w:tblGrid>
         <w:gridCol w:w="3681"/>
@@ -55,10 +55,7 @@
           <w:tcPr>
             <w:tcW w:w="3681" w:type="dxa"/>
             <w:tcBorders/>
-            <w:shd w:color="auto" w:fill="auto" w:val="clear"/>
-            <w:tcMar>
-              <w:left w:w="98" w:type="dxa"/>
-            </w:tcMar>
+            <w:shd w:fill="auto" w:val="clear"/>
           </w:tcPr>
           <w:p>
             <w:pPr>
@@ -96,10 +93,7 @@
           <w:tcPr>
             <w:tcW w:w="6774" w:type="dxa"/>
             <w:tcBorders/>
-            <w:shd w:color="auto" w:fill="auto" w:val="clear"/>
-            <w:tcMar>
-              <w:left w:w="98" w:type="dxa"/>
-            </w:tcMar>
+            <w:shd w:fill="auto" w:val="clear"/>
           </w:tcPr>
           <w:p>
             <w:pPr>
@@ -140,10 +134,7 @@
           <w:tcPr>
             <w:tcW w:w="3681" w:type="dxa"/>
             <w:tcBorders/>
-            <w:shd w:color="auto" w:fill="auto" w:val="clear"/>
-            <w:tcMar>
-              <w:left w:w="98" w:type="dxa"/>
-            </w:tcMar>
+            <w:shd w:fill="auto" w:val="clear"/>
           </w:tcPr>
           <w:p>
             <w:pPr>
@@ -165,10 +156,7 @@
           <w:tcPr>
             <w:tcW w:w="6774" w:type="dxa"/>
             <w:tcBorders/>
-            <w:shd w:color="auto" w:fill="auto" w:val="clear"/>
-            <w:tcMar>
-              <w:left w:w="98" w:type="dxa"/>
-            </w:tcMar>
+            <w:shd w:fill="auto" w:val="clear"/>
           </w:tcPr>
           <w:p>
             <w:pPr>
@@ -189,10 +177,7 @@
           <w:tcPr>
             <w:tcW w:w="3681" w:type="dxa"/>
             <w:tcBorders/>
-            <w:shd w:color="auto" w:fill="auto" w:val="clear"/>
-            <w:tcMar>
-              <w:left w:w="98" w:type="dxa"/>
-            </w:tcMar>
+            <w:shd w:fill="auto" w:val="clear"/>
           </w:tcPr>
           <w:p>
             <w:pPr>
@@ -223,10 +208,7 @@
           <w:tcPr>
             <w:tcW w:w="6774" w:type="dxa"/>
             <w:tcBorders/>
-            <w:shd w:color="auto" w:fill="auto" w:val="clear"/>
-            <w:tcMar>
-              <w:left w:w="98" w:type="dxa"/>
-            </w:tcMar>
+            <w:shd w:fill="auto" w:val="clear"/>
           </w:tcPr>
           <w:p>
             <w:pPr>
@@ -264,10 +246,7 @@
           <w:tcPr>
             <w:tcW w:w="3681" w:type="dxa"/>
             <w:tcBorders/>
-            <w:shd w:color="auto" w:fill="auto" w:val="clear"/>
-            <w:tcMar>
-              <w:left w:w="98" w:type="dxa"/>
-            </w:tcMar>
+            <w:shd w:fill="auto" w:val="clear"/>
           </w:tcPr>
           <w:p>
             <w:pPr>
@@ -289,10 +268,7 @@
           <w:tcPr>
             <w:tcW w:w="6774" w:type="dxa"/>
             <w:tcBorders/>
-            <w:shd w:color="auto" w:fill="auto" w:val="clear"/>
-            <w:tcMar>
-              <w:left w:w="98" w:type="dxa"/>
-            </w:tcMar>
+            <w:shd w:fill="auto" w:val="clear"/>
           </w:tcPr>
           <w:p>
             <w:pPr>
@@ -329,10 +305,7 @@
           <w:tcPr>
             <w:tcW w:w="3681" w:type="dxa"/>
             <w:tcBorders/>
-            <w:shd w:color="auto" w:fill="auto" w:val="clear"/>
-            <w:tcMar>
-              <w:left w:w="98" w:type="dxa"/>
-            </w:tcMar>
+            <w:shd w:fill="auto" w:val="clear"/>
           </w:tcPr>
           <w:p>
             <w:pPr>
@@ -354,10 +327,7 @@
           <w:tcPr>
             <w:tcW w:w="6774" w:type="dxa"/>
             <w:tcBorders/>
-            <w:shd w:color="auto" w:fill="auto" w:val="clear"/>
-            <w:tcMar>
-              <w:left w:w="98" w:type="dxa"/>
-            </w:tcMar>
+            <w:shd w:fill="auto" w:val="clear"/>
           </w:tcPr>
           <w:p>
             <w:pPr>
@@ -407,10 +377,7 @@
           <w:tcPr>
             <w:tcW w:w="3681" w:type="dxa"/>
             <w:tcBorders/>
-            <w:shd w:color="auto" w:fill="auto" w:val="clear"/>
-            <w:tcMar>
-              <w:left w:w="98" w:type="dxa"/>
-            </w:tcMar>
+            <w:shd w:fill="auto" w:val="clear"/>
           </w:tcPr>
           <w:p>
             <w:pPr>
@@ -432,10 +399,7 @@
           <w:tcPr>
             <w:tcW w:w="6774" w:type="dxa"/>
             <w:tcBorders/>
-            <w:shd w:color="auto" w:fill="auto" w:val="clear"/>
-            <w:tcMar>
-              <w:left w:w="98" w:type="dxa"/>
-            </w:tcMar>
+            <w:shd w:fill="auto" w:val="clear"/>
           </w:tcPr>
           <w:p>
             <w:pPr>
@@ -472,10 +436,7 @@
           <w:tcPr>
             <w:tcW w:w="3681" w:type="dxa"/>
             <w:tcBorders/>
-            <w:shd w:color="auto" w:fill="auto" w:val="clear"/>
-            <w:tcMar>
-              <w:left w:w="98" w:type="dxa"/>
-            </w:tcMar>
+            <w:shd w:fill="auto" w:val="clear"/>
           </w:tcPr>
           <w:p>
             <w:pPr>
@@ -527,10 +488,7 @@
           <w:tcPr>
             <w:tcW w:w="6774" w:type="dxa"/>
             <w:tcBorders/>
-            <w:shd w:color="auto" w:fill="auto" w:val="clear"/>
-            <w:tcMar>
-              <w:left w:w="98" w:type="dxa"/>
-            </w:tcMar>
+            <w:shd w:fill="auto" w:val="clear"/>
           </w:tcPr>
           <w:p>
             <w:pPr>
@@ -567,10 +525,7 @@
           <w:tcPr>
             <w:tcW w:w="3681" w:type="dxa"/>
             <w:tcBorders/>
-            <w:shd w:color="auto" w:fill="auto" w:val="clear"/>
-            <w:tcMar>
-              <w:left w:w="98" w:type="dxa"/>
-            </w:tcMar>
+            <w:shd w:fill="auto" w:val="clear"/>
           </w:tcPr>
           <w:p>
             <w:pPr>
@@ -606,10 +561,7 @@
           <w:tcPr>
             <w:tcW w:w="6774" w:type="dxa"/>
             <w:tcBorders/>
-            <w:shd w:color="auto" w:fill="auto" w:val="clear"/>
-            <w:tcMar>
-              <w:left w:w="98" w:type="dxa"/>
-            </w:tcMar>
+            <w:shd w:fill="auto" w:val="clear"/>
           </w:tcPr>
           <w:p>
             <w:pPr>
@@ -648,10 +600,7 @@
             <w:tcBorders>
               <w:top w:val="nil"/>
             </w:tcBorders>
-            <w:shd w:color="auto" w:fill="auto" w:val="clear"/>
-            <w:tcMar>
-              <w:left w:w="98" w:type="dxa"/>
-            </w:tcMar>
+            <w:shd w:fill="auto" w:val="clear"/>
           </w:tcPr>
           <w:p>
             <w:pPr>
@@ -671,10 +620,7 @@
             <w:tcBorders>
               <w:top w:val="nil"/>
             </w:tcBorders>
-            <w:shd w:color="auto" w:fill="auto" w:val="clear"/>
-            <w:tcMar>
-              <w:left w:w="98" w:type="dxa"/>
-            </w:tcMar>
+            <w:shd w:fill="auto" w:val="clear"/>
           </w:tcPr>
           <w:p>
             <w:pPr>
@@ -697,10 +643,7 @@
             <w:tcBorders>
               <w:top w:val="nil"/>
             </w:tcBorders>
-            <w:shd w:color="auto" w:fill="auto" w:val="clear"/>
-            <w:tcMar>
-              <w:left w:w="98" w:type="dxa"/>
-            </w:tcMar>
+            <w:shd w:fill="auto" w:val="clear"/>
           </w:tcPr>
           <w:p>
             <w:pPr>
@@ -720,10 +663,7 @@
             <w:tcBorders>
               <w:top w:val="nil"/>
             </w:tcBorders>
-            <w:shd w:color="auto" w:fill="auto" w:val="clear"/>
-            <w:tcMar>
-              <w:left w:w="98" w:type="dxa"/>
-            </w:tcMar>
+            <w:shd w:fill="auto" w:val="clear"/>
           </w:tcPr>
           <w:p>
             <w:pPr>
@@ -746,10 +686,7 @@
             <w:tcBorders>
               <w:top w:val="nil"/>
             </w:tcBorders>
-            <w:shd w:color="auto" w:fill="auto" w:val="clear"/>
-            <w:tcMar>
-              <w:left w:w="98" w:type="dxa"/>
-            </w:tcMar>
+            <w:shd w:fill="auto" w:val="clear"/>
           </w:tcPr>
           <w:p>
             <w:pPr>
@@ -769,10 +706,7 @@
             <w:tcBorders>
               <w:top w:val="nil"/>
             </w:tcBorders>
-            <w:shd w:color="auto" w:fill="auto" w:val="clear"/>
-            <w:tcMar>
-              <w:left w:w="98" w:type="dxa"/>
-            </w:tcMar>
+            <w:shd w:fill="auto" w:val="clear"/>
           </w:tcPr>
           <w:p>
             <w:pPr>
@@ -795,39 +729,17 @@
             <w:tcBorders>
               <w:top w:val="nil"/>
             </w:tcBorders>
-            <w:shd w:color="auto" w:fill="auto" w:val="clear"/>
-            <w:tcMar>
-              <w:left w:w="98" w:type="dxa"/>
-            </w:tcMar>
-          </w:tcPr>
-          <w:p>
-            <w:pPr>
-              <w:pStyle w:val="Normal"/>
-              <w:spacing w:lineRule="auto" w:line="240" w:before="0" w:after="0"/>
-              <w:rPr>
-                <w:lang w:val="en-US"/>
-              </w:rPr>
-            </w:pPr>
-            <w:r>
-              <w:rPr>
-                <w:lang w:val="en-US"/>
-              </w:rPr>
-              <w:t>arr = np.asarray(ls)</w:t>
-            </w:r>
-          </w:p>
-          <w:p>
-            <w:pPr>
-              <w:pStyle w:val="Normal"/>
-              <w:spacing w:lineRule="auto" w:line="240" w:before="0" w:after="0"/>
-              <w:rPr>
-                <w:lang w:val="en-US"/>
-              </w:rPr>
-            </w:pPr>
-            <w:r>
-              <w:rPr>
-                <w:lang w:val="en-US"/>
-              </w:rPr>
-              <w:t>ls = arr.tolist()</w:t>
+            <w:shd w:fill="auto" w:val="clear"/>
+          </w:tcPr>
+          <w:p>
+            <w:pPr>
+              <w:pStyle w:val="Normal"/>
+              <w:spacing w:lineRule="auto" w:line="240" w:before="0" w:after="0"/>
+              <w:rPr/>
+            </w:pPr>
+            <w:r>
+              <w:rPr/>
+              <w:t>np.array_equal(arr1, arr2)</w:t>
             </w:r>
           </w:p>
         </w:tc>
@@ -837,10 +749,69 @@
             <w:tcBorders>
               <w:top w:val="nil"/>
             </w:tcBorders>
-            <w:shd w:color="auto" w:fill="auto" w:val="clear"/>
-            <w:tcMar>
-              <w:left w:w="98" w:type="dxa"/>
-            </w:tcMar>
+            <w:shd w:fill="auto" w:val="clear"/>
+          </w:tcPr>
+          <w:p>
+            <w:pPr>
+              <w:pStyle w:val="Normal"/>
+              <w:spacing w:lineRule="auto" w:line="240" w:before="0" w:after="0"/>
+              <w:rPr/>
+            </w:pPr>
+            <w:r>
+              <w:rPr/>
+              <w:t>True — если массивы идентичны</w:t>
+            </w:r>
+          </w:p>
+        </w:tc>
+      </w:tr>
+      <w:tr>
+        <w:trPr/>
+        <w:tc>
+          <w:tcPr>
+            <w:tcW w:w="3681" w:type="dxa"/>
+            <w:tcBorders>
+              <w:top w:val="nil"/>
+            </w:tcBorders>
+            <w:shd w:fill="auto" w:val="clear"/>
+          </w:tcPr>
+          <w:p>
+            <w:pPr>
+              <w:pStyle w:val="Normal"/>
+              <w:spacing w:lineRule="auto" w:line="240" w:before="0" w:after="0"/>
+              <w:rPr>
+                <w:lang w:val="en-US"/>
+              </w:rPr>
+            </w:pPr>
+            <w:r>
+              <w:rPr>
+                <w:lang w:val="en-US"/>
+              </w:rPr>
+              <w:t>arr = np.asarray(ls)</w:t>
+            </w:r>
+          </w:p>
+          <w:p>
+            <w:pPr>
+              <w:pStyle w:val="Normal"/>
+              <w:spacing w:lineRule="auto" w:line="240" w:before="0" w:after="0"/>
+              <w:rPr>
+                <w:lang w:val="en-US"/>
+              </w:rPr>
+            </w:pPr>
+            <w:r>
+              <w:rPr>
+                <w:lang w:val="en-US"/>
+              </w:rPr>
+              <w:t>ls = arr.tolist()</w:t>
+            </w:r>
+          </w:p>
+        </w:tc>
+        <w:tc>
+          <w:tcPr>
+            <w:tcW w:w="6774" w:type="dxa"/>
+            <w:tcBorders>
+              <w:top w:val="nil"/>
+            </w:tcBorders>
+            <w:shd w:fill="auto" w:val="clear"/>
           </w:tcPr>
           <w:p>
             <w:pPr>
@@ -861,10 +832,7 @@
           <w:tcPr>
             <w:tcW w:w="3681" w:type="dxa"/>
             <w:tcBorders/>
-            <w:shd w:color="auto" w:fill="auto" w:val="clear"/>
-            <w:tcMar>
-              <w:left w:w="98" w:type="dxa"/>
-            </w:tcMar>
+            <w:shd w:fill="auto" w:val="clear"/>
           </w:tcPr>
           <w:p>
             <w:pPr>
@@ -886,10 +854,7 @@
           <w:tcPr>
             <w:tcW w:w="6774" w:type="dxa"/>
             <w:tcBorders/>
-            <w:shd w:color="auto" w:fill="auto" w:val="clear"/>
-            <w:tcMar>
-              <w:left w:w="98" w:type="dxa"/>
-            </w:tcMar>
+            <w:shd w:fill="auto" w:val="clear"/>
           </w:tcPr>
           <w:p>
             <w:pPr>
@@ -951,10 +916,7 @@
           <w:tcPr>
             <w:tcW w:w="3681" w:type="dxa"/>
             <w:tcBorders/>
-            <w:shd w:color="auto" w:fill="auto" w:val="clear"/>
-            <w:tcMar>
-              <w:left w:w="98" w:type="dxa"/>
-            </w:tcMar>
+            <w:shd w:fill="auto" w:val="clear"/>
           </w:tcPr>
           <w:p>
             <w:pPr>
@@ -976,10 +938,7 @@
           <w:tcPr>
             <w:tcW w:w="6774" w:type="dxa"/>
             <w:tcBorders/>
-            <w:shd w:color="auto" w:fill="auto" w:val="clear"/>
-            <w:tcMar>
-              <w:left w:w="98" w:type="dxa"/>
-            </w:tcMar>
+            <w:shd w:fill="auto" w:val="clear"/>
           </w:tcPr>
           <w:p>
             <w:pPr>
@@ -1045,10 +1004,7 @@
           <w:tcPr>
             <w:tcW w:w="3681" w:type="dxa"/>
             <w:tcBorders/>
-            <w:shd w:color="auto" w:fill="auto" w:val="clear"/>
-            <w:tcMar>
-              <w:left w:w="98" w:type="dxa"/>
-            </w:tcMar>
+            <w:shd w:fill="auto" w:val="clear"/>
           </w:tcPr>
           <w:p>
             <w:pPr>
@@ -1112,10 +1068,7 @@
           <w:tcPr>
             <w:tcW w:w="6774" w:type="dxa"/>
             <w:tcBorders/>
-            <w:shd w:color="auto" w:fill="auto" w:val="clear"/>
-            <w:tcMar>
-              <w:left w:w="98" w:type="dxa"/>
-            </w:tcMar>
+            <w:shd w:fill="auto" w:val="clear"/>
           </w:tcPr>
           <w:p>
             <w:pPr>
@@ -1227,10 +1180,7 @@
           <w:tcPr>
             <w:tcW w:w="3681" w:type="dxa"/>
             <w:tcBorders/>
-            <w:shd w:color="auto" w:fill="auto" w:val="clear"/>
-            <w:tcMar>
-              <w:left w:w="98" w:type="dxa"/>
-            </w:tcMar>
+            <w:shd w:fill="auto" w:val="clear"/>
           </w:tcPr>
           <w:p>
             <w:pPr>
@@ -1252,10 +1202,7 @@
           <w:tcPr>
             <w:tcW w:w="6774" w:type="dxa"/>
             <w:tcBorders/>
-            <w:shd w:color="auto" w:fill="auto" w:val="clear"/>
-            <w:tcMar>
-              <w:left w:w="98" w:type="dxa"/>
-            </w:tcMar>
+            <w:shd w:fill="auto" w:val="clear"/>
           </w:tcPr>
           <w:p>
             <w:pPr>
@@ -1292,10 +1239,7 @@
           <w:tcPr>
             <w:tcW w:w="3681" w:type="dxa"/>
             <w:tcBorders/>
-            <w:shd w:color="auto" w:fill="auto" w:val="clear"/>
-            <w:tcMar>
-              <w:left w:w="98" w:type="dxa"/>
-            </w:tcMar>
+            <w:shd w:fill="auto" w:val="clear"/>
           </w:tcPr>
           <w:p>
             <w:pPr>
@@ -1317,10 +1261,7 @@
           <w:tcPr>
             <w:tcW w:w="6774" w:type="dxa"/>
             <w:tcBorders/>
-            <w:shd w:color="auto" w:fill="auto" w:val="clear"/>
-            <w:tcMar>
-              <w:left w:w="98" w:type="dxa"/>
-            </w:tcMar>
+            <w:shd w:fill="auto" w:val="clear"/>
           </w:tcPr>
           <w:p>
             <w:pPr>
@@ -1357,10 +1298,7 @@
           <w:tcPr>
             <w:tcW w:w="3681" w:type="dxa"/>
             <w:tcBorders/>
-            <w:shd w:color="auto" w:fill="auto" w:val="clear"/>
-            <w:tcMar>
-              <w:left w:w="98" w:type="dxa"/>
-            </w:tcMar>
+            <w:shd w:fill="auto" w:val="clear"/>
           </w:tcPr>
           <w:p>
             <w:pPr>
@@ -1382,10 +1320,7 @@
           <w:tcPr>
             <w:tcW w:w="6774" w:type="dxa"/>
             <w:tcBorders/>
-            <w:shd w:color="auto" w:fill="auto" w:val="clear"/>
-            <w:tcMar>
-              <w:left w:w="98" w:type="dxa"/>
-            </w:tcMar>
+            <w:shd w:fill="auto" w:val="clear"/>
           </w:tcPr>
           <w:p>
             <w:pPr>
@@ -1448,10 +1383,7 @@
           <w:tcPr>
             <w:tcW w:w="3681" w:type="dxa"/>
             <w:tcBorders/>
-            <w:shd w:color="auto" w:fill="auto" w:val="clear"/>
-            <w:tcMar>
-              <w:left w:w="98" w:type="dxa"/>
-            </w:tcMar>
+            <w:shd w:fill="auto" w:val="clear"/>
           </w:tcPr>
           <w:p>
             <w:pPr>
@@ -1473,10 +1405,7 @@
           <w:tcPr>
             <w:tcW w:w="6774" w:type="dxa"/>
             <w:tcBorders/>
-            <w:shd w:color="auto" w:fill="auto" w:val="clear"/>
-            <w:tcMar>
-              <w:left w:w="98" w:type="dxa"/>
-            </w:tcMar>
+            <w:shd w:fill="auto" w:val="clear"/>
           </w:tcPr>
           <w:p>
             <w:pPr>
@@ -1526,10 +1455,7 @@
           <w:tcPr>
             <w:tcW w:w="3681" w:type="dxa"/>
             <w:tcBorders/>
-            <w:shd w:color="auto" w:fill="auto" w:val="clear"/>
-            <w:tcMar>
-              <w:left w:w="98" w:type="dxa"/>
-            </w:tcMar>
+            <w:shd w:fill="auto" w:val="clear"/>
           </w:tcPr>
           <w:p>
             <w:pPr>
@@ -1551,10 +1477,7 @@
           <w:tcPr>
             <w:tcW w:w="6774" w:type="dxa"/>
             <w:tcBorders/>
-            <w:shd w:color="auto" w:fill="auto" w:val="clear"/>
-            <w:tcMar>
-              <w:left w:w="98" w:type="dxa"/>
-            </w:tcMar>
+            <w:shd w:fill="auto" w:val="clear"/>
           </w:tcPr>
           <w:p>
             <w:pPr>
@@ -1619,10 +1542,7 @@
             <w:tcBorders>
               <w:top w:val="nil"/>
             </w:tcBorders>
-            <w:shd w:color="auto" w:fill="auto" w:val="clear"/>
-            <w:tcMar>
-              <w:left w:w="98" w:type="dxa"/>
-            </w:tcMar>
+            <w:shd w:fill="auto" w:val="clear"/>
           </w:tcPr>
           <w:p>
             <w:pPr>
@@ -1676,10 +1596,7 @@
             <w:tcBorders>
               <w:top w:val="nil"/>
             </w:tcBorders>
-            <w:shd w:color="auto" w:fill="auto" w:val="clear"/>
-            <w:tcMar>
-              <w:left w:w="98" w:type="dxa"/>
-            </w:tcMar>
+            <w:shd w:fill="auto" w:val="clear"/>
           </w:tcPr>
           <w:p>
             <w:pPr>
@@ -1722,10 +1639,7 @@
           <w:tcPr>
             <w:tcW w:w="3681" w:type="dxa"/>
             <w:tcBorders/>
-            <w:shd w:color="auto" w:fill="auto" w:val="clear"/>
-            <w:tcMar>
-              <w:left w:w="98" w:type="dxa"/>
-            </w:tcMar>
+            <w:shd w:fill="auto" w:val="clear"/>
           </w:tcPr>
           <w:p>
             <w:pPr>
@@ -1745,10 +1659,7 @@
           <w:tcPr>
             <w:tcW w:w="6774" w:type="dxa"/>
             <w:tcBorders/>
-            <w:shd w:color="auto" w:fill="auto" w:val="clear"/>
-            <w:tcMar>
-              <w:left w:w="98" w:type="dxa"/>
-            </w:tcMar>
+            <w:shd w:fill="auto" w:val="clear"/>
           </w:tcPr>
           <w:p>
             <w:pPr>
@@ -1785,10 +1696,7 @@
           <w:tcPr>
             <w:tcW w:w="3681" w:type="dxa"/>
             <w:tcBorders/>
-            <w:shd w:color="auto" w:fill="auto" w:val="clear"/>
-            <w:tcMar>
-              <w:left w:w="98" w:type="dxa"/>
-            </w:tcMar>
+            <w:shd w:fill="auto" w:val="clear"/>
           </w:tcPr>
           <w:p>
             <w:pPr>
@@ -1810,10 +1718,7 @@
           <w:tcPr>
             <w:tcW w:w="6774" w:type="dxa"/>
             <w:tcBorders/>
-            <w:shd w:color="auto" w:fill="auto" w:val="clear"/>
-            <w:tcMar>
-              <w:left w:w="98" w:type="dxa"/>
-            </w:tcMar>
+            <w:shd w:fill="auto" w:val="clear"/>
           </w:tcPr>
           <w:p>
             <w:pPr>
@@ -1848,10 +1753,7 @@
           <w:tcPr>
             <w:tcW w:w="3681" w:type="dxa"/>
             <w:tcBorders/>
-            <w:shd w:color="auto" w:fill="auto" w:val="clear"/>
-            <w:tcMar>
-              <w:left w:w="98" w:type="dxa"/>
-            </w:tcMar>
+            <w:shd w:fill="auto" w:val="clear"/>
           </w:tcPr>
           <w:p>
             <w:pPr>
@@ -1883,10 +1785,7 @@
           <w:tcPr>
             <w:tcW w:w="6774" w:type="dxa"/>
             <w:tcBorders/>
-            <w:shd w:color="auto" w:fill="auto" w:val="clear"/>
-            <w:tcMar>
-              <w:left w:w="98" w:type="dxa"/>
-            </w:tcMar>
+            <w:shd w:fill="auto" w:val="clear"/>
           </w:tcPr>
           <w:p>
             <w:pPr>
@@ -1921,10 +1820,7 @@
           <w:tcPr>
             <w:tcW w:w="3681" w:type="dxa"/>
             <w:tcBorders/>
-            <w:shd w:color="auto" w:fill="auto" w:val="clear"/>
-            <w:tcMar>
-              <w:left w:w="98" w:type="dxa"/>
-            </w:tcMar>
+            <w:shd w:fill="auto" w:val="clear"/>
           </w:tcPr>
           <w:p>
             <w:pPr>
@@ -1946,10 +1842,7 @@
           <w:tcPr>
             <w:tcW w:w="6774" w:type="dxa"/>
             <w:tcBorders/>
-            <w:shd w:color="auto" w:fill="auto" w:val="clear"/>
-            <w:tcMar>
-              <w:left w:w="98" w:type="dxa"/>
-            </w:tcMar>
+            <w:shd w:fill="auto" w:val="clear"/>
           </w:tcPr>
           <w:p>
             <w:pPr>
@@ -1984,10 +1877,7 @@
           <w:tcPr>
             <w:tcW w:w="3681" w:type="dxa"/>
             <w:tcBorders/>
-            <w:shd w:color="auto" w:fill="auto" w:val="clear"/>
-            <w:tcMar>
-              <w:left w:w="98" w:type="dxa"/>
-            </w:tcMar>
+            <w:shd w:fill="auto" w:val="clear"/>
           </w:tcPr>
           <w:p>
             <w:pPr>
@@ -2009,10 +1899,7 @@
           <w:tcPr>
             <w:tcW w:w="6774" w:type="dxa"/>
             <w:tcBorders/>
-            <w:shd w:color="auto" w:fill="auto" w:val="clear"/>
-            <w:tcMar>
-              <w:left w:w="98" w:type="dxa"/>
-            </w:tcMar>
+            <w:shd w:fill="auto" w:val="clear"/>
           </w:tcPr>
           <w:p>
             <w:pPr>
@@ -2047,10 +1934,7 @@
           <w:tcPr>
             <w:tcW w:w="3681" w:type="dxa"/>
             <w:tcBorders/>
-            <w:shd w:color="auto" w:fill="auto" w:val="clear"/>
-            <w:tcMar>
-              <w:left w:w="98" w:type="dxa"/>
-            </w:tcMar>
+            <w:shd w:fill="auto" w:val="clear"/>
           </w:tcPr>
           <w:p>
             <w:pPr>
@@ -2084,10 +1968,7 @@
           <w:tcPr>
             <w:tcW w:w="6774" w:type="dxa"/>
             <w:tcBorders/>
-            <w:shd w:color="auto" w:fill="auto" w:val="clear"/>
-            <w:tcMar>
-              <w:left w:w="98" w:type="dxa"/>
-            </w:tcMar>
+            <w:shd w:fill="auto" w:val="clear"/>
           </w:tcPr>
           <w:p>
             <w:pPr>
@@ -2122,10 +2003,7 @@
           <w:tcPr>
             <w:tcW w:w="3681" w:type="dxa"/>
             <w:tcBorders/>
-            <w:shd w:color="auto" w:fill="auto" w:val="clear"/>
-            <w:tcMar>
-              <w:left w:w="98" w:type="dxa"/>
-            </w:tcMar>
+            <w:shd w:fill="auto" w:val="clear"/>
           </w:tcPr>
           <w:p>
             <w:pPr>
@@ -2159,10 +2037,7 @@
           <w:tcPr>
             <w:tcW w:w="6774" w:type="dxa"/>
             <w:tcBorders/>
-            <w:shd w:color="auto" w:fill="auto" w:val="clear"/>
-            <w:tcMar>
-              <w:left w:w="98" w:type="dxa"/>
-            </w:tcMar>
+            <w:shd w:fill="auto" w:val="clear"/>
           </w:tcPr>
           <w:p>
             <w:pPr>
@@ -2243,10 +2118,7 @@
           <w:tcPr>
             <w:tcW w:w="3681" w:type="dxa"/>
             <w:tcBorders/>
-            <w:shd w:color="auto" w:fill="auto" w:val="clear"/>
-            <w:tcMar>
-              <w:left w:w="98" w:type="dxa"/>
-            </w:tcMar>
+            <w:shd w:fill="auto" w:val="clear"/>
           </w:tcPr>
           <w:p>
             <w:pPr>
@@ -2280,10 +2152,7 @@
           <w:tcPr>
             <w:tcW w:w="6774" w:type="dxa"/>
             <w:tcBorders/>
-            <w:shd w:color="auto" w:fill="auto" w:val="clear"/>
-            <w:tcMar>
-              <w:left w:w="98" w:type="dxa"/>
-            </w:tcMar>
+            <w:shd w:fill="auto" w:val="clear"/>
           </w:tcPr>
           <w:p>
             <w:pPr>
@@ -2318,10 +2187,7 @@
           <w:tcPr>
             <w:tcW w:w="3681" w:type="dxa"/>
             <w:tcBorders/>
-            <w:shd w:color="auto" w:fill="auto" w:val="clear"/>
-            <w:tcMar>
-              <w:left w:w="98" w:type="dxa"/>
-            </w:tcMar>
+            <w:shd w:fill="auto" w:val="clear"/>
           </w:tcPr>
           <w:p>
             <w:pPr>
@@ -2392,10 +2258,7 @@
           <w:tcPr>
             <w:tcW w:w="6774" w:type="dxa"/>
             <w:tcBorders/>
-            <w:shd w:color="auto" w:fill="auto" w:val="clear"/>
-            <w:tcMar>
-              <w:left w:w="98" w:type="dxa"/>
-            </w:tcMar>
+            <w:shd w:fill="auto" w:val="clear"/>
           </w:tcPr>
           <w:p>
             <w:pPr>
@@ -2453,10 +2316,7 @@
           <w:tcPr>
             <w:tcW w:w="3681" w:type="dxa"/>
             <w:tcBorders/>
-            <w:shd w:color="auto" w:fill="auto" w:val="clear"/>
-            <w:tcMar>
-              <w:left w:w="98" w:type="dxa"/>
-            </w:tcMar>
+            <w:shd w:fill="auto" w:val="clear"/>
           </w:tcPr>
           <w:p>
             <w:pPr>
@@ -2490,10 +2350,7 @@
           <w:tcPr>
             <w:tcW w:w="6774" w:type="dxa"/>
             <w:tcBorders/>
-            <w:shd w:color="auto" w:fill="auto" w:val="clear"/>
-            <w:tcMar>
-              <w:left w:w="98" w:type="dxa"/>
-            </w:tcMar>
+            <w:shd w:fill="auto" w:val="clear"/>
           </w:tcPr>
           <w:p>
             <w:pPr>
@@ -2530,10 +2387,7 @@
             <w:tcBorders>
               <w:top w:val="nil"/>
             </w:tcBorders>
-            <w:shd w:color="auto" w:fill="auto" w:val="clear"/>
-            <w:tcMar>
-              <w:left w:w="98" w:type="dxa"/>
-            </w:tcMar>
+            <w:shd w:fill="auto" w:val="clear"/>
           </w:tcPr>
           <w:p>
             <w:pPr>
@@ -2553,10 +2407,7 @@
             <w:tcBorders>
               <w:top w:val="nil"/>
             </w:tcBorders>
-            <w:shd w:color="auto" w:fill="auto" w:val="clear"/>
-            <w:tcMar>
-              <w:left w:w="98" w:type="dxa"/>
-            </w:tcMar>
+            <w:shd w:fill="auto" w:val="clear"/>
           </w:tcPr>
           <w:p>
             <w:pPr>
@@ -2579,10 +2430,7 @@
             <w:tcBorders>
               <w:top w:val="nil"/>
             </w:tcBorders>
-            <w:shd w:color="auto" w:fill="auto" w:val="clear"/>
-            <w:tcMar>
-              <w:left w:w="98" w:type="dxa"/>
-            </w:tcMar>
+            <w:shd w:fill="auto" w:val="clear"/>
           </w:tcPr>
           <w:p>
             <w:pPr>
@@ -2602,10 +2450,7 @@
             <w:tcBorders>
               <w:top w:val="nil"/>
             </w:tcBorders>
-            <w:shd w:color="auto" w:fill="auto" w:val="clear"/>
-            <w:tcMar>
-              <w:left w:w="98" w:type="dxa"/>
-            </w:tcMar>
+            <w:shd w:fill="auto" w:val="clear"/>
           </w:tcPr>
           <w:p>
             <w:pPr>
@@ -2626,10 +2471,7 @@
           <w:tcPr>
             <w:tcW w:w="3681" w:type="dxa"/>
             <w:tcBorders/>
-            <w:shd w:color="auto" w:fill="auto" w:val="clear"/>
-            <w:tcMar>
-              <w:left w:w="98" w:type="dxa"/>
-            </w:tcMar>
+            <w:shd w:fill="auto" w:val="clear"/>
           </w:tcPr>
           <w:p>
             <w:pPr>
@@ -2657,10 +2499,7 @@
           <w:tcPr>
             <w:tcW w:w="6774" w:type="dxa"/>
             <w:tcBorders/>
-            <w:shd w:color="auto" w:fill="auto" w:val="clear"/>
-            <w:tcMar>
-              <w:left w:w="98" w:type="dxa"/>
-            </w:tcMar>
+            <w:shd w:fill="auto" w:val="clear"/>
           </w:tcPr>
           <w:p>
             <w:pPr>
@@ -2695,10 +2534,7 @@
           <w:tcPr>
             <w:tcW w:w="3681" w:type="dxa"/>
             <w:tcBorders/>
-            <w:shd w:color="auto" w:fill="auto" w:val="clear"/>
-            <w:tcMar>
-              <w:left w:w="98" w:type="dxa"/>
-            </w:tcMar>
+            <w:shd w:fill="auto" w:val="clear"/>
           </w:tcPr>
           <w:p>
             <w:pPr>
@@ -2720,10 +2556,7 @@
           <w:tcPr>
             <w:tcW w:w="6774" w:type="dxa"/>
             <w:tcBorders/>
-            <w:shd w:color="auto" w:fill="auto" w:val="clear"/>
-            <w:tcMar>
-              <w:left w:w="98" w:type="dxa"/>
-            </w:tcMar>
+            <w:shd w:fill="auto" w:val="clear"/>
           </w:tcPr>
           <w:p>
             <w:pPr>
@@ -2760,10 +2593,7 @@
             <w:tcBorders>
               <w:top w:val="nil"/>
             </w:tcBorders>
-            <w:shd w:color="auto" w:fill="auto" w:val="clear"/>
-            <w:tcMar>
-              <w:left w:w="98" w:type="dxa"/>
-            </w:tcMar>
+            <w:shd w:fill="auto" w:val="clear"/>
           </w:tcPr>
           <w:p>
             <w:pPr>
@@ -2802,10 +2632,7 @@
             <w:tcBorders>
               <w:top w:val="nil"/>
             </w:tcBorders>
-            <w:shd w:color="auto" w:fill="auto" w:val="clear"/>
-            <w:tcMar>
-              <w:left w:w="98" w:type="dxa"/>
-            </w:tcMar>
+            <w:shd w:fill="auto" w:val="clear"/>
           </w:tcPr>
           <w:p>
             <w:pPr>
@@ -2826,10 +2653,7 @@
           <w:tcPr>
             <w:tcW w:w="3681" w:type="dxa"/>
             <w:tcBorders/>
-            <w:shd w:color="auto" w:fill="auto" w:val="clear"/>
-            <w:tcMar>
-              <w:left w:w="98" w:type="dxa"/>
-            </w:tcMar>
+            <w:shd w:fill="auto" w:val="clear"/>
           </w:tcPr>
           <w:p>
             <w:pPr>
@@ -2851,10 +2675,7 @@
           <w:tcPr>
             <w:tcW w:w="6774" w:type="dxa"/>
             <w:tcBorders/>
-            <w:shd w:color="auto" w:fill="auto" w:val="clear"/>
-            <w:tcMar>
-              <w:left w:w="98" w:type="dxa"/>
-            </w:tcMar>
+            <w:shd w:fill="auto" w:val="clear"/>
           </w:tcPr>
           <w:p>
             <w:pPr>
@@ -2882,10 +2703,7 @@
           <w:tcPr>
             <w:tcW w:w="3681" w:type="dxa"/>
             <w:tcBorders/>
-            <w:shd w:color="auto" w:fill="auto" w:val="clear"/>
-            <w:tcMar>
-              <w:left w:w="98" w:type="dxa"/>
-            </w:tcMar>
+            <w:shd w:fill="auto" w:val="clear"/>
           </w:tcPr>
           <w:p>
             <w:pPr>
@@ -2907,10 +2725,7 @@
           <w:tcPr>
             <w:tcW w:w="6774" w:type="dxa"/>
             <w:tcBorders/>
-            <w:shd w:color="auto" w:fill="auto" w:val="clear"/>
-            <w:tcMar>
-              <w:left w:w="98" w:type="dxa"/>
-            </w:tcMar>
+            <w:shd w:fill="auto" w:val="clear"/>
           </w:tcPr>
           <w:p>
             <w:pPr>
@@ -2938,10 +2753,7 @@
           <w:tcPr>
             <w:tcW w:w="3681" w:type="dxa"/>
             <w:tcBorders/>
-            <w:shd w:color="auto" w:fill="auto" w:val="clear"/>
-            <w:tcMar>
-              <w:left w:w="98" w:type="dxa"/>
-            </w:tcMar>
+            <w:shd w:fill="auto" w:val="clear"/>
           </w:tcPr>
           <w:p>
             <w:pPr>
@@ -2963,10 +2775,7 @@
           <w:tcPr>
             <w:tcW w:w="6774" w:type="dxa"/>
             <w:tcBorders/>
-            <w:shd w:color="auto" w:fill="auto" w:val="clear"/>
-            <w:tcMar>
-              <w:left w:w="98" w:type="dxa"/>
-            </w:tcMar>
+            <w:shd w:fill="auto" w:val="clear"/>
           </w:tcPr>
           <w:p>
             <w:pPr>
@@ -3060,10 +2869,7 @@
           <w:tcPr>
             <w:tcW w:w="3681" w:type="dxa"/>
             <w:tcBorders/>
-            <w:shd w:color="auto" w:fill="auto" w:val="clear"/>
-            <w:tcMar>
-              <w:left w:w="98" w:type="dxa"/>
-            </w:tcMar>
+            <w:shd w:fill="auto" w:val="clear"/>
           </w:tcPr>
           <w:p>
             <w:pPr>
@@ -3085,10 +2891,7 @@
           <w:tcPr>
             <w:tcW w:w="6774" w:type="dxa"/>
             <w:tcBorders/>
-            <w:shd w:color="auto" w:fill="auto" w:val="clear"/>
-            <w:tcMar>
-              <w:left w:w="98" w:type="dxa"/>
-            </w:tcMar>
+            <w:shd w:fill="auto" w:val="clear"/>
           </w:tcPr>
           <w:p>
             <w:pPr>
@@ -3109,10 +2912,7 @@
           <w:tcPr>
             <w:tcW w:w="3681" w:type="dxa"/>
             <w:tcBorders/>
-            <w:shd w:color="auto" w:fill="auto" w:val="clear"/>
-            <w:tcMar>
-              <w:left w:w="98" w:type="dxa"/>
-            </w:tcMar>
+            <w:shd w:fill="auto" w:val="clear"/>
           </w:tcPr>
           <w:p>
             <w:pPr>
@@ -3134,10 +2934,7 @@
           <w:tcPr>
             <w:tcW w:w="6774" w:type="dxa"/>
             <w:tcBorders/>
-            <w:shd w:color="auto" w:fill="auto" w:val="clear"/>
-            <w:tcMar>
-              <w:left w:w="98" w:type="dxa"/>
-            </w:tcMar>
+            <w:shd w:fill="auto" w:val="clear"/>
           </w:tcPr>
           <w:p>
             <w:pPr>
@@ -3158,10 +2955,7 @@
           <w:tcPr>
             <w:tcW w:w="3681" w:type="dxa"/>
             <w:tcBorders/>
-            <w:shd w:color="auto" w:fill="auto" w:val="clear"/>
-            <w:tcMar>
-              <w:left w:w="98" w:type="dxa"/>
-            </w:tcMar>
+            <w:shd w:fill="auto" w:val="clear"/>
           </w:tcPr>
           <w:p>
             <w:pPr>
@@ -3183,10 +2977,7 @@
           <w:tcPr>
             <w:tcW w:w="6774" w:type="dxa"/>
             <w:tcBorders/>
-            <w:shd w:color="auto" w:fill="auto" w:val="clear"/>
-            <w:tcMar>
-              <w:left w:w="98" w:type="dxa"/>
-            </w:tcMar>
+            <w:shd w:fill="auto" w:val="clear"/>
           </w:tcPr>
           <w:p>
             <w:pPr>
@@ -3208,37 +2999,31 @@
             <w:tcW w:w="10455" w:type="dxa"/>
             <w:gridSpan w:val="2"/>
             <w:tcBorders/>
-            <w:shd w:color="auto" w:fill="auto" w:val="clear"/>
-            <w:tcMar>
-              <w:left w:w="98" w:type="dxa"/>
-            </w:tcMar>
-          </w:tcPr>
-          <w:p>
-            <w:pPr>
-              <w:pStyle w:val="Normal"/>
-              <w:spacing w:lineRule="auto" w:line="240" w:before="0" w:after="0"/>
-              <w:rPr>
-                <w:lang w:val="en-US"/>
-              </w:rPr>
-            </w:pPr>
-            <w:r>
-              <w:rPr>
-                <w:lang w:val="en-US"/>
-              </w:rPr>
-            </w:r>
-          </w:p>
-        </w:tc>
-      </w:tr>
-      <w:tr>
-        <w:trPr/>
-        <w:tc>
-          <w:tcPr>
-            <w:tcW w:w="3681" w:type="dxa"/>
-            <w:tcBorders/>
-            <w:shd w:color="auto" w:fill="auto" w:val="clear"/>
-            <w:tcMar>
-              <w:left w:w="98" w:type="dxa"/>
-            </w:tcMar>
+            <w:shd w:fill="auto" w:val="clear"/>
+          </w:tcPr>
+          <w:p>
+            <w:pPr>
+              <w:pStyle w:val="Normal"/>
+              <w:spacing w:lineRule="auto" w:line="240" w:before="0" w:after="0"/>
+              <w:rPr>
+                <w:lang w:val="en-US"/>
+              </w:rPr>
+            </w:pPr>
+            <w:r>
+              <w:rPr>
+                <w:lang w:val="en-US"/>
+              </w:rPr>
+            </w:r>
+          </w:p>
+        </w:tc>
+      </w:tr>
+      <w:tr>
+        <w:trPr/>
+        <w:tc>
+          <w:tcPr>
+            <w:tcW w:w="3681" w:type="dxa"/>
+            <w:tcBorders/>
+            <w:shd w:fill="auto" w:val="clear"/>
           </w:tcPr>
           <w:p>
             <w:pPr>
@@ -3322,10 +3107,7 @@
           <w:tcPr>
             <w:tcW w:w="6774" w:type="dxa"/>
             <w:tcBorders/>
-            <w:shd w:color="auto" w:fill="auto" w:val="clear"/>
-            <w:tcMar>
-              <w:left w:w="98" w:type="dxa"/>
-            </w:tcMar>
+            <w:shd w:fill="auto" w:val="clear"/>
           </w:tcPr>
           <w:p>
             <w:pPr>
@@ -3383,10 +3165,7 @@
           <w:tcPr>
             <w:tcW w:w="3681" w:type="dxa"/>
             <w:tcBorders/>
-            <w:shd w:color="auto" w:fill="auto" w:val="clear"/>
-            <w:tcMar>
-              <w:left w:w="98" w:type="dxa"/>
-            </w:tcMar>
+            <w:shd w:fill="auto" w:val="clear"/>
           </w:tcPr>
           <w:p>
             <w:pPr>
@@ -3420,10 +3199,7 @@
           <w:tcPr>
             <w:tcW w:w="6774" w:type="dxa"/>
             <w:tcBorders/>
-            <w:shd w:color="auto" w:fill="auto" w:val="clear"/>
-            <w:tcMar>
-              <w:left w:w="98" w:type="dxa"/>
-            </w:tcMar>
+            <w:shd w:fill="auto" w:val="clear"/>
           </w:tcPr>
           <w:p>
             <w:pPr>
@@ -3482,10 +3258,7 @@
           <w:tcPr>
             <w:tcW w:w="3681" w:type="dxa"/>
             <w:tcBorders/>
-            <w:shd w:color="auto" w:fill="auto" w:val="clear"/>
-            <w:tcMar>
-              <w:left w:w="98" w:type="dxa"/>
-            </w:tcMar>
+            <w:shd w:fill="auto" w:val="clear"/>
           </w:tcPr>
           <w:p>
             <w:pPr>
@@ -3644,10 +3417,7 @@
           <w:tcPr>
             <w:tcW w:w="6774" w:type="dxa"/>
             <w:tcBorders/>
-            <w:shd w:color="auto" w:fill="auto" w:val="clear"/>
-            <w:tcMar>
-              <w:left w:w="98" w:type="dxa"/>
-            </w:tcMar>
+            <w:shd w:fill="auto" w:val="clear"/>
           </w:tcPr>
           <w:p>
             <w:pPr>
@@ -3706,10 +3476,7 @@
           <w:tcPr>
             <w:tcW w:w="3681" w:type="dxa"/>
             <w:tcBorders/>
-            <w:shd w:color="auto" w:fill="auto" w:val="clear"/>
-            <w:tcMar>
-              <w:left w:w="98" w:type="dxa"/>
-            </w:tcMar>
+            <w:shd w:fill="auto" w:val="clear"/>
           </w:tcPr>
           <w:p>
             <w:pPr>
@@ -3768,10 +3535,7 @@
           <w:tcPr>
             <w:tcW w:w="6774" w:type="dxa"/>
             <w:tcBorders/>
-            <w:shd w:color="auto" w:fill="auto" w:val="clear"/>
-            <w:tcMar>
-              <w:left w:w="98" w:type="dxa"/>
-            </w:tcMar>
+            <w:shd w:fill="auto" w:val="clear"/>
           </w:tcPr>
           <w:p>
             <w:pPr>
@@ -3829,10 +3593,7 @@
           <w:tcPr>
             <w:tcW w:w="3681" w:type="dxa"/>
             <w:tcBorders/>
-            <w:shd w:color="auto" w:fill="auto" w:val="clear"/>
-            <w:tcMar>
-              <w:left w:w="98" w:type="dxa"/>
-            </w:tcMar>
+            <w:shd w:fill="auto" w:val="clear"/>
           </w:tcPr>
           <w:p>
             <w:pPr>
@@ -3991,10 +3752,7 @@
           <w:tcPr>
             <w:tcW w:w="6774" w:type="dxa"/>
             <w:tcBorders/>
-            <w:shd w:color="auto" w:fill="auto" w:val="clear"/>
-            <w:tcMar>
-              <w:left w:w="98" w:type="dxa"/>
-            </w:tcMar>
+            <w:shd w:fill="auto" w:val="clear"/>
           </w:tcPr>
           <w:p>
             <w:pPr>
@@ -4029,10 +3787,7 @@
           <w:tcPr>
             <w:tcW w:w="3681" w:type="dxa"/>
             <w:tcBorders/>
-            <w:shd w:color="auto" w:fill="auto" w:val="clear"/>
-            <w:tcMar>
-              <w:left w:w="98" w:type="dxa"/>
-            </w:tcMar>
+            <w:shd w:fill="auto" w:val="clear"/>
           </w:tcPr>
           <w:p>
             <w:pPr>
@@ -4118,10 +3873,7 @@
           <w:tcPr>
             <w:tcW w:w="6774" w:type="dxa"/>
             <w:tcBorders/>
-            <w:shd w:color="auto" w:fill="auto" w:val="clear"/>
-            <w:tcMar>
-              <w:left w:w="98" w:type="dxa"/>
-            </w:tcMar>
+            <w:shd w:fill="auto" w:val="clear"/>
           </w:tcPr>
           <w:p>
             <w:pPr>
@@ -4156,10 +3908,7 @@
           <w:tcPr>
             <w:tcW w:w="3681" w:type="dxa"/>
             <w:tcBorders/>
-            <w:shd w:color="auto" w:fill="auto" w:val="clear"/>
-            <w:tcMar>
-              <w:left w:w="98" w:type="dxa"/>
-            </w:tcMar>
+            <w:shd w:fill="auto" w:val="clear"/>
           </w:tcPr>
           <w:p>
             <w:pPr>
@@ -4193,10 +3942,7 @@
           <w:tcPr>
             <w:tcW w:w="6774" w:type="dxa"/>
             <w:tcBorders/>
-            <w:shd w:color="auto" w:fill="auto" w:val="clear"/>
-            <w:tcMar>
-              <w:left w:w="98" w:type="dxa"/>
-            </w:tcMar>
+            <w:shd w:fill="auto" w:val="clear"/>
           </w:tcPr>
           <w:p>
             <w:pPr>
@@ -4231,10 +3977,7 @@
           <w:tcPr>
             <w:tcW w:w="3681" w:type="dxa"/>
             <w:tcBorders/>
-            <w:shd w:color="auto" w:fill="auto" w:val="clear"/>
-            <w:tcMar>
-              <w:left w:w="98" w:type="dxa"/>
-            </w:tcMar>
+            <w:shd w:fill="auto" w:val="clear"/>
           </w:tcPr>
           <w:p>
             <w:pPr>
@@ -4268,10 +4011,7 @@
           <w:tcPr>
             <w:tcW w:w="6774" w:type="dxa"/>
             <w:tcBorders/>
-            <w:shd w:color="auto" w:fill="auto" w:val="clear"/>
-            <w:tcMar>
-              <w:left w:w="98" w:type="dxa"/>
-            </w:tcMar>
+            <w:shd w:fill="auto" w:val="clear"/>
           </w:tcPr>
           <w:p>
             <w:pPr>
@@ -4306,10 +4046,7 @@
           <w:tcPr>
             <w:tcW w:w="3681" w:type="dxa"/>
             <w:tcBorders/>
-            <w:shd w:color="auto" w:fill="auto" w:val="clear"/>
-            <w:tcMar>
-              <w:left w:w="98" w:type="dxa"/>
-            </w:tcMar>
+            <w:shd w:fill="auto" w:val="clear"/>
           </w:tcPr>
           <w:p>
             <w:pPr>
@@ -4343,10 +4080,7 @@
           <w:tcPr>
             <w:tcW w:w="6774" w:type="dxa"/>
             <w:tcBorders/>
-            <w:shd w:color="auto" w:fill="auto" w:val="clear"/>
-            <w:tcMar>
-              <w:left w:w="98" w:type="dxa"/>
-            </w:tcMar>
+            <w:shd w:fill="auto" w:val="clear"/>
           </w:tcPr>
           <w:p>
             <w:pPr>
@@ -4381,10 +4115,7 @@
           <w:tcPr>
             <w:tcW w:w="3681" w:type="dxa"/>
             <w:tcBorders/>
-            <w:shd w:color="auto" w:fill="auto" w:val="clear"/>
-            <w:tcMar>
-              <w:left w:w="98" w:type="dxa"/>
-            </w:tcMar>
+            <w:shd w:fill="auto" w:val="clear"/>
           </w:tcPr>
           <w:p>
             <w:pPr>
@@ -4443,10 +4174,7 @@
           <w:tcPr>
             <w:tcW w:w="6774" w:type="dxa"/>
             <w:tcBorders/>
-            <w:shd w:color="auto" w:fill="auto" w:val="clear"/>
-            <w:tcMar>
-              <w:left w:w="98" w:type="dxa"/>
-            </w:tcMar>
+            <w:shd w:fill="auto" w:val="clear"/>
           </w:tcPr>
           <w:p>
             <w:pPr>
@@ -4481,10 +4209,7 @@
           <w:tcPr>
             <w:tcW w:w="3681" w:type="dxa"/>
             <w:tcBorders/>
-            <w:shd w:color="auto" w:fill="auto" w:val="clear"/>
-            <w:tcMar>
-              <w:left w:w="98" w:type="dxa"/>
-            </w:tcMar>
+            <w:shd w:fill="auto" w:val="clear"/>
           </w:tcPr>
           <w:p>
             <w:pPr>
@@ -4545,10 +4270,7 @@
           <w:tcPr>
             <w:tcW w:w="6774" w:type="dxa"/>
             <w:tcBorders/>
-            <w:shd w:color="auto" w:fill="auto" w:val="clear"/>
-            <w:tcMar>
-              <w:left w:w="98" w:type="dxa"/>
-            </w:tcMar>
+            <w:shd w:fill="auto" w:val="clear"/>
           </w:tcPr>
           <w:p>
             <w:pPr>
@@ -4666,10 +4388,7 @@
           <w:tcPr>
             <w:tcW w:w="3681" w:type="dxa"/>
             <w:tcBorders/>
-            <w:shd w:color="auto" w:fill="auto" w:val="clear"/>
-            <w:tcMar>
-              <w:left w:w="98" w:type="dxa"/>
-            </w:tcMar>
+            <w:shd w:fill="auto" w:val="clear"/>
           </w:tcPr>
           <w:p>
             <w:pPr>
@@ -4737,10 +4456,7 @@
           <w:tcPr>
             <w:tcW w:w="6774" w:type="dxa"/>
             <w:tcBorders/>
-            <w:shd w:color="auto" w:fill="auto" w:val="clear"/>
-            <w:tcMar>
-              <w:left w:w="98" w:type="dxa"/>
-            </w:tcMar>
+            <w:shd w:fill="auto" w:val="clear"/>
           </w:tcPr>
           <w:p>
             <w:pPr>
@@ -4775,10 +4491,7 @@
           <w:tcPr>
             <w:tcW w:w="3681" w:type="dxa"/>
             <w:tcBorders/>
-            <w:shd w:color="auto" w:fill="auto" w:val="clear"/>
-            <w:tcMar>
-              <w:left w:w="98" w:type="dxa"/>
-            </w:tcMar>
+            <w:shd w:fill="auto" w:val="clear"/>
           </w:tcPr>
           <w:p>
             <w:pPr>
@@ -4812,10 +4525,7 @@
           <w:tcPr>
             <w:tcW w:w="6774" w:type="dxa"/>
             <w:tcBorders/>
-            <w:shd w:color="auto" w:fill="auto" w:val="clear"/>
-            <w:tcMar>
-              <w:left w:w="98" w:type="dxa"/>
-            </w:tcMar>
+            <w:shd w:fill="auto" w:val="clear"/>
           </w:tcPr>
           <w:p>
             <w:pPr>
@@ -4908,10 +4618,7 @@
           <w:tcPr>
             <w:tcW w:w="3681" w:type="dxa"/>
             <w:tcBorders/>
-            <w:shd w:color="auto" w:fill="auto" w:val="clear"/>
-            <w:tcMar>
-              <w:left w:w="98" w:type="dxa"/>
-            </w:tcMar>
+            <w:shd w:fill="auto" w:val="clear"/>
           </w:tcPr>
           <w:p>
             <w:pPr>
@@ -4984,10 +4691,7 @@
           <w:tcPr>
             <w:tcW w:w="6774" w:type="dxa"/>
             <w:tcBorders/>
-            <w:shd w:color="auto" w:fill="auto" w:val="clear"/>
-            <w:tcMar>
-              <w:left w:w="98" w:type="dxa"/>
-            </w:tcMar>
+            <w:shd w:fill="auto" w:val="clear"/>
           </w:tcPr>
           <w:p>
             <w:pPr>
@@ -5025,10 +4729,7 @@
           <w:tcPr>
             <w:tcW w:w="3681" w:type="dxa"/>
             <w:tcBorders/>
-            <w:shd w:color="auto" w:fill="auto" w:val="clear"/>
-            <w:tcMar>
-              <w:left w:w="98" w:type="dxa"/>
-            </w:tcMar>
+            <w:shd w:fill="auto" w:val="clear"/>
           </w:tcPr>
           <w:p>
             <w:pPr>
@@ -5063,10 +4764,7 @@
           <w:tcPr>
             <w:tcW w:w="6774" w:type="dxa"/>
             <w:tcBorders/>
-            <w:shd w:color="auto" w:fill="auto" w:val="clear"/>
-            <w:tcMar>
-              <w:left w:w="98" w:type="dxa"/>
-            </w:tcMar>
+            <w:shd w:fill="auto" w:val="clear"/>
           </w:tcPr>
           <w:p>
             <w:pPr>
@@ -5104,10 +4802,7 @@
           <w:tcPr>
             <w:tcW w:w="3681" w:type="dxa"/>
             <w:tcBorders/>
-            <w:shd w:color="auto" w:fill="auto" w:val="clear"/>
-            <w:tcMar>
-              <w:left w:w="98" w:type="dxa"/>
-            </w:tcMar>
+            <w:shd w:fill="auto" w:val="clear"/>
           </w:tcPr>
           <w:p>
             <w:pPr>
@@ -5142,10 +4837,7 @@
           <w:tcPr>
             <w:tcW w:w="6774" w:type="dxa"/>
             <w:tcBorders/>
-            <w:shd w:color="auto" w:fill="auto" w:val="clear"/>
-            <w:tcMar>
-              <w:left w:w="98" w:type="dxa"/>
-            </w:tcMar>
+            <w:shd w:fill="auto" w:val="clear"/>
           </w:tcPr>
           <w:p>
             <w:pPr>
@@ -5183,10 +4875,7 @@
           <w:tcPr>
             <w:tcW w:w="3681" w:type="dxa"/>
             <w:tcBorders/>
-            <w:shd w:color="auto" w:fill="auto" w:val="clear"/>
-            <w:tcMar>
-              <w:left w:w="98" w:type="dxa"/>
-            </w:tcMar>
+            <w:shd w:fill="auto" w:val="clear"/>
           </w:tcPr>
           <w:p>
             <w:pPr>
@@ -5221,10 +4910,7 @@
           <w:tcPr>
             <w:tcW w:w="6774" w:type="dxa"/>
             <w:tcBorders/>
-            <w:shd w:color="auto" w:fill="auto" w:val="clear"/>
-            <w:tcMar>
-              <w:left w:w="98" w:type="dxa"/>
-            </w:tcMar>
+            <w:shd w:fill="auto" w:val="clear"/>
           </w:tcPr>
           <w:p>
             <w:pPr>
@@ -5262,10 +4948,7 @@
           <w:tcPr>
             <w:tcW w:w="3681" w:type="dxa"/>
             <w:tcBorders/>
-            <w:shd w:color="auto" w:fill="auto" w:val="clear"/>
-            <w:tcMar>
-              <w:left w:w="98" w:type="dxa"/>
-            </w:tcMar>
+            <w:shd w:fill="auto" w:val="clear"/>
           </w:tcPr>
           <w:p>
             <w:pPr>
@@ -5300,10 +4983,7 @@
           <w:tcPr>
             <w:tcW w:w="6774" w:type="dxa"/>
             <w:tcBorders/>
-            <w:shd w:color="auto" w:fill="auto" w:val="clear"/>
-            <w:tcMar>
-              <w:left w:w="98" w:type="dxa"/>
-            </w:tcMar>
+            <w:shd w:fill="auto" w:val="clear"/>
           </w:tcPr>
           <w:p>
             <w:pPr>
@@ -5356,7 +5036,7 @@
       <w:pgNumType w:fmt="decimal"/>
       <w:formProt w:val="false"/>
       <w:textDirection w:val="lrTb"/>
-      <w:docGrid w:type="default" w:linePitch="360" w:charSpace="4294965247"/>
+      <w:docGrid w:type="default" w:linePitch="360" w:charSpace="0"/>
     </w:sectPr>
   </w:body>
 </w:document>
@@ -5761,6 +5441,7 @@
     <w:rPr>
       <w:rFonts w:ascii="Calibri" w:hAnsi="Calibri" w:eastAsia="Calibri" w:cs=""/>
       <w:color w:val="00000A"/>
+      <w:kern w:val="0"/>
       <w:sz w:val="22"/>
       <w:szCs w:val="22"/>
       <w:lang w:val="ru-RU" w:eastAsia="en-US" w:bidi="ar-SA"/>
@@ -5780,7 +5461,7 @@
     <w:next w:val="Style15"/>
     <w:qFormat/>
     <w:pPr>
-      <w:keepNext/>
+      <w:keepNext w:val="true"/>
       <w:spacing w:before="240" w:after="120"/>
     </w:pPr>
     <w:rPr>
@@ -5837,7 +5518,7 @@
     <w:basedOn w:val="Normal"/>
     <w:qFormat/>
     <w:pPr>
-      <w:keepNext/>
+      <w:keepNext w:val="true"/>
       <w:spacing w:before="240" w:after="120"/>
     </w:pPr>
     <w:rPr>

--- a/Numpy&MatplotLib.docx
+++ b/Numpy&MatplotLib.docx
@@ -717,6 +717,49 @@
             <w:r>
               <w:rPr/>
               <w:t>векторизовать</w:t>
+            </w:r>
+          </w:p>
+        </w:tc>
+      </w:tr>
+      <w:tr>
+        <w:trPr/>
+        <w:tc>
+          <w:tcPr>
+            <w:tcW w:w="3681" w:type="dxa"/>
+            <w:tcBorders>
+              <w:top w:val="nil"/>
+            </w:tcBorders>
+            <w:shd w:fill="auto" w:val="clear"/>
+          </w:tcPr>
+          <w:p>
+            <w:pPr>
+              <w:pStyle w:val="Normal"/>
+              <w:spacing w:lineRule="auto" w:line="240" w:before="0" w:after="0"/>
+              <w:rPr/>
+            </w:pPr>
+            <w:r>
+              <w:rPr/>
+              <w:t>arr1 == arr2</w:t>
+            </w:r>
+          </w:p>
+        </w:tc>
+        <w:tc>
+          <w:tcPr>
+            <w:tcW w:w="6774" w:type="dxa"/>
+            <w:tcBorders>
+              <w:top w:val="nil"/>
+            </w:tcBorders>
+            <w:shd w:fill="auto" w:val="clear"/>
+          </w:tcPr>
+          <w:p>
+            <w:pPr>
+              <w:pStyle w:val="Normal"/>
+              <w:spacing w:lineRule="auto" w:line="240" w:before="0" w:after="0"/>
+              <w:rPr/>
+            </w:pPr>
+            <w:r>
+              <w:rPr/>
+              <w:t>те места, где эл-ты совпадают -&gt; True</w:t>
             </w:r>
           </w:p>
         </w:tc>

--- a/Numpy&MatplotLib.docx
+++ b/Numpy&MatplotLib.docx
@@ -196,27 +196,31 @@
                 </w14:textOutline>
               </w:rPr>
             </w:pPr>
+            <w:bookmarkStart w:id="0" w:name="__DdeLink__491_2699330747"/>
             <w:r>
               <w:rPr>
                 <w:lang w:val="en-US"/>
               </w:rPr>
               <w:t>np.zeros_like(array)</w:t>
             </w:r>
-          </w:p>
-        </w:tc>
-        <w:tc>
-          <w:tcPr>
-            <w:tcW w:w="6774" w:type="dxa"/>
-            <w:tcBorders/>
-            <w:shd w:fill="auto" w:val="clear"/>
-          </w:tcPr>
-          <w:p>
-            <w:pPr>
-              <w:pStyle w:val="Normal"/>
-              <w:spacing w:lineRule="auto" w:line="240" w:before="0" w:after="0"/>
-              <w:rPr>
-                <w:color w:val="000000" w:themeColor="text1"/>
-                <w:sz w:val="24"/>
+            <w:bookmarkEnd w:id="0"/>
+          </w:p>
+        </w:tc>
+        <w:tc>
+          <w:tcPr>
+            <w:tcW w:w="6774" w:type="dxa"/>
+            <w:tcBorders/>
+            <w:shd w:fill="auto" w:val="clear"/>
+          </w:tcPr>
+          <w:p>
+            <w:pPr>
+              <w:pStyle w:val="Normal"/>
+              <w:spacing w:lineRule="auto" w:line="240" w:before="0" w:after="0"/>
+              <w:rPr/>
+            </w:pPr>
+            <w:r>
+              <w:rPr>
+                <w:color w:val="000000" w:themeColor="text1"/>
                 <w:szCs w:val="24"/>
                 <w14:textOutline w14:w="0" w14:cap="flat" w14:cmpd="sng" w14:algn="ctr">
                   <w14:noFill/>
@@ -224,7 +228,8 @@
                   <w14:round/>
                 </w14:textOutline>
               </w:rPr>
-            </w:pPr>
+              <w:t xml:space="preserve">массив </w:t>
+            </w:r>
             <w:r>
               <w:rPr>
                 <w:color w:val="000000" w:themeColor="text1"/>
@@ -235,7 +240,7 @@
                   <w14:round/>
                 </w14:textOutline>
               </w:rPr>
-              <w:t>массив единиц</w:t>
+              <w:t>нулей, размера как array</w:t>
             </w:r>
           </w:p>
         </w:tc>
@@ -515,79 +520,6 @@
                 </w14:textOutline>
               </w:rPr>
               <w:t>операции над измерениями</w:t>
-            </w:r>
-          </w:p>
-        </w:tc>
-      </w:tr>
-      <w:tr>
-        <w:trPr/>
-        <w:tc>
-          <w:tcPr>
-            <w:tcW w:w="3681" w:type="dxa"/>
-            <w:tcBorders/>
-            <w:shd w:fill="auto" w:val="clear"/>
-          </w:tcPr>
-          <w:p>
-            <w:pPr>
-              <w:pStyle w:val="Normal"/>
-              <w:spacing w:lineRule="auto" w:line="240" w:before="0" w:after="0"/>
-              <w:rPr/>
-            </w:pPr>
-            <w:r>
-              <w:rPr>
-                <w:lang w:val="en-US"/>
-              </w:rPr>
-              <w:t>np.sum(arr, axis =</w:t>
-            </w:r>
-            <w:r>
-              <w:rPr>
-                <w:b/>
-              </w:rPr>
-              <w:t xml:space="preserve"> </w:t>
-            </w:r>
-            <w:r>
-              <w:rPr/>
-              <w:t>0</w:t>
-            </w:r>
-            <w:r>
-              <w:rPr>
-                <w:lang w:val="en-US"/>
-              </w:rPr>
-              <w:t>)</w:t>
-            </w:r>
-          </w:p>
-        </w:tc>
-        <w:tc>
-          <w:tcPr>
-            <w:tcW w:w="6774" w:type="dxa"/>
-            <w:tcBorders/>
-            <w:shd w:fill="auto" w:val="clear"/>
-          </w:tcPr>
-          <w:p>
-            <w:pPr>
-              <w:pStyle w:val="Normal"/>
-              <w:spacing w:lineRule="auto" w:line="240" w:before="0" w:after="0"/>
-              <w:rPr>
-                <w:color w:val="000000" w:themeColor="text1"/>
-                <w:szCs w:val="24"/>
-                <w14:textOutline w14:w="0" w14:cap="flat" w14:cmpd="sng" w14:algn="ctr">
-                  <w14:noFill/>
-                  <w14:prstDash w14:val="solid"/>
-                  <w14:round/>
-                </w14:textOutline>
-              </w:rPr>
-            </w:pPr>
-            <w:r>
-              <w:rPr>
-                <w:color w:val="000000" w:themeColor="text1"/>
-                <w:szCs w:val="24"/>
-                <w14:textOutline w14:w="0" w14:cap="flat" w14:cmpd="sng" w14:algn="ctr">
-                  <w14:noFill/>
-                  <w14:prstDash w14:val="solid"/>
-                  <w14:round/>
-                </w14:textOutline>
-              </w:rPr>
-              <w:t>суммировать элементы массива по оси 0</w:t>
             </w:r>
           </w:p>
         </w:tc>
@@ -610,7 +542,7 @@
             </w:pPr>
             <w:r>
               <w:rPr/>
-              <w:t>np.mean(arr)</w:t>
+              <w:t>len(arr)</w:t>
             </w:r>
           </w:p>
         </w:tc>
@@ -630,7 +562,80 @@
             </w:pPr>
             <w:r>
               <w:rPr/>
-              <w:t>среднее. Можно добавить axis</w:t>
+              <w:t>аналогично arr.shape[0]</w:t>
+            </w:r>
+          </w:p>
+        </w:tc>
+      </w:tr>
+      <w:tr>
+        <w:trPr/>
+        <w:tc>
+          <w:tcPr>
+            <w:tcW w:w="3681" w:type="dxa"/>
+            <w:tcBorders/>
+            <w:shd w:fill="auto" w:val="clear"/>
+          </w:tcPr>
+          <w:p>
+            <w:pPr>
+              <w:pStyle w:val="Normal"/>
+              <w:spacing w:lineRule="auto" w:line="240" w:before="0" w:after="0"/>
+              <w:rPr/>
+            </w:pPr>
+            <w:r>
+              <w:rPr>
+                <w:lang w:val="en-US"/>
+              </w:rPr>
+              <w:t>np.sum(arr, axis =</w:t>
+            </w:r>
+            <w:r>
+              <w:rPr>
+                <w:b/>
+              </w:rPr>
+              <w:t xml:space="preserve"> </w:t>
+            </w:r>
+            <w:r>
+              <w:rPr/>
+              <w:t>0</w:t>
+            </w:r>
+            <w:r>
+              <w:rPr>
+                <w:lang w:val="en-US"/>
+              </w:rPr>
+              <w:t>)</w:t>
+            </w:r>
+          </w:p>
+        </w:tc>
+        <w:tc>
+          <w:tcPr>
+            <w:tcW w:w="6774" w:type="dxa"/>
+            <w:tcBorders/>
+            <w:shd w:fill="auto" w:val="clear"/>
+          </w:tcPr>
+          <w:p>
+            <w:pPr>
+              <w:pStyle w:val="Normal"/>
+              <w:spacing w:lineRule="auto" w:line="240" w:before="0" w:after="0"/>
+              <w:rPr>
+                <w:color w:val="000000" w:themeColor="text1"/>
+                <w:szCs w:val="24"/>
+                <w14:textOutline w14:w="0" w14:cap="flat" w14:cmpd="sng" w14:algn="ctr">
+                  <w14:noFill/>
+                  <w14:prstDash w14:val="solid"/>
+                  <w14:round/>
+                </w14:textOutline>
+              </w:rPr>
+            </w:pPr>
+            <w:r>
+              <w:rPr>
+                <w:color w:val="000000" w:themeColor="text1"/>
+                <w:szCs w:val="24"/>
+                <w14:textOutline w14:w="0" w14:cap="flat" w14:cmpd="sng" w14:algn="ctr">
+                  <w14:noFill/>
+                  <w14:prstDash w14:val="solid"/>
+                  <w14:round/>
+                </w14:textOutline>
+              </w:rPr>
+              <w:t>суммировать элементы массива по оси 0</w:t>
             </w:r>
           </w:p>
         </w:tc>
@@ -653,7 +658,7 @@
             </w:pPr>
             <w:r>
               <w:rPr/>
-              <w:t>arr.reshape(m, n)</w:t>
+              <w:t>np.mean(arr)</w:t>
             </w:r>
           </w:p>
         </w:tc>
@@ -673,7 +678,7 @@
             </w:pPr>
             <w:r>
               <w:rPr/>
-              <w:t>преобразовать массив к размеру m*n</w:t>
+              <w:t>среднее. Можно добавить axis</w:t>
             </w:r>
           </w:p>
         </w:tc>
@@ -696,7 +701,7 @@
             </w:pPr>
             <w:r>
               <w:rPr/>
-              <w:t>arr.flatten()</w:t>
+              <w:t>arr.reshape(m, n)</w:t>
             </w:r>
           </w:p>
         </w:tc>
@@ -716,7 +721,7 @@
             </w:pPr>
             <w:r>
               <w:rPr/>
-              <w:t>векторизовать</w:t>
+              <w:t>преобразовать массив к размеру m*n</w:t>
             </w:r>
           </w:p>
         </w:tc>
@@ -739,7 +744,7 @@
             </w:pPr>
             <w:r>
               <w:rPr/>
-              <w:t>arr1 == arr2</w:t>
+              <w:t>arr.flatten()</w:t>
             </w:r>
           </w:p>
         </w:tc>
@@ -759,7 +764,7 @@
             </w:pPr>
             <w:r>
               <w:rPr/>
-              <w:t>те места, где эл-ты совпадают -&gt; True</w:t>
+              <w:t>векторизовать</w:t>
             </w:r>
           </w:p>
         </w:tc>
@@ -782,7 +787,7 @@
             </w:pPr>
             <w:r>
               <w:rPr/>
-              <w:t>np.array_equal(arr1, arr2)</w:t>
+              <w:t>arr1 == arr2</w:t>
             </w:r>
           </w:p>
         </w:tc>
@@ -802,7 +807,7 @@
             </w:pPr>
             <w:r>
               <w:rPr/>
-              <w:t>True — если массивы идентичны</w:t>
+              <w:t>те места, где эл-ты совпадают -&gt; True</w:t>
             </w:r>
           </w:p>
         </w:tc>
@@ -821,30 +826,11 @@
             <w:pPr>
               <w:pStyle w:val="Normal"/>
               <w:spacing w:lineRule="auto" w:line="240" w:before="0" w:after="0"/>
-              <w:rPr>
-                <w:lang w:val="en-US"/>
-              </w:rPr>
-            </w:pPr>
-            <w:r>
-              <w:rPr>
-                <w:lang w:val="en-US"/>
-              </w:rPr>
-              <w:t>arr = np.asarray(ls)</w:t>
-            </w:r>
-          </w:p>
-          <w:p>
-            <w:pPr>
-              <w:pStyle w:val="Normal"/>
-              <w:spacing w:lineRule="auto" w:line="240" w:before="0" w:after="0"/>
-              <w:rPr>
-                <w:lang w:val="en-US"/>
-              </w:rPr>
-            </w:pPr>
-            <w:r>
-              <w:rPr>
-                <w:lang w:val="en-US"/>
-              </w:rPr>
-              <w:t>ls = arr.tolist()</w:t>
+              <w:rPr/>
+            </w:pPr>
+            <w:r>
+              <w:rPr/>
+              <w:t>np.array_equal(arr1, arr2)</w:t>
             </w:r>
           </w:p>
         </w:tc>
@@ -864,6 +850,68 @@
             </w:pPr>
             <w:r>
               <w:rPr/>
+              <w:t>True — если массивы идентичны</w:t>
+            </w:r>
+          </w:p>
+        </w:tc>
+      </w:tr>
+      <w:tr>
+        <w:trPr/>
+        <w:tc>
+          <w:tcPr>
+            <w:tcW w:w="3681" w:type="dxa"/>
+            <w:tcBorders>
+              <w:top w:val="nil"/>
+            </w:tcBorders>
+            <w:shd w:fill="auto" w:val="clear"/>
+          </w:tcPr>
+          <w:p>
+            <w:pPr>
+              <w:pStyle w:val="Normal"/>
+              <w:spacing w:lineRule="auto" w:line="240" w:before="0" w:after="0"/>
+              <w:rPr>
+                <w:lang w:val="en-US"/>
+              </w:rPr>
+            </w:pPr>
+            <w:r>
+              <w:rPr>
+                <w:lang w:val="en-US"/>
+              </w:rPr>
+              <w:t>arr = np.asarray(ls)</w:t>
+            </w:r>
+          </w:p>
+          <w:p>
+            <w:pPr>
+              <w:pStyle w:val="Normal"/>
+              <w:spacing w:lineRule="auto" w:line="240" w:before="0" w:after="0"/>
+              <w:rPr>
+                <w:lang w:val="en-US"/>
+              </w:rPr>
+            </w:pPr>
+            <w:r>
+              <w:rPr>
+                <w:lang w:val="en-US"/>
+              </w:rPr>
+              <w:t>ls = arr.tolist()</w:t>
+            </w:r>
+          </w:p>
+        </w:tc>
+        <w:tc>
+          <w:tcPr>
+            <w:tcW w:w="6774" w:type="dxa"/>
+            <w:tcBorders>
+              <w:top w:val="nil"/>
+            </w:tcBorders>
+            <w:shd w:fill="auto" w:val="clear"/>
+          </w:tcPr>
+          <w:p>
+            <w:pPr>
+              <w:pStyle w:val="Normal"/>
+              <w:spacing w:lineRule="auto" w:line="240" w:before="0" w:after="0"/>
+              <w:rPr/>
+            </w:pPr>
+            <w:r>
+              <w:rPr/>
               <w:t>из списка в массив и наоборот</w:t>
             </w:r>
           </w:p>
@@ -881,6 +929,126 @@
             <w:pPr>
               <w:pStyle w:val="Normal"/>
               <w:spacing w:lineRule="auto" w:line="240" w:before="0" w:after="0"/>
+              <w:rPr/>
+            </w:pPr>
+            <w:r>
+              <w:rPr/>
+              <w:t>arr =     [1, 2, 3, 4, 5, 6]</w:t>
+            </w:r>
+          </w:p>
+          <w:p>
+            <w:pPr>
+              <w:pStyle w:val="Normal"/>
+              <w:spacing w:lineRule="auto" w:line="240" w:before="0" w:after="0"/>
+              <w:rPr/>
+            </w:pPr>
+            <w:r>
+              <w:rPr/>
+              <w:t>mask = [1, 0, 0, 0, 1, 1]</w:t>
+            </w:r>
+          </w:p>
+          <w:p>
+            <w:pPr>
+              <w:pStyle w:val="Normal"/>
+              <w:spacing w:lineRule="auto" w:line="240" w:before="0" w:after="0"/>
+              <w:rPr/>
+            </w:pPr>
+            <w:r>
+              <w:rPr/>
+              <w:t>res = arr[mask, ...]</w:t>
+            </w:r>
+          </w:p>
+          <w:p>
+            <w:pPr>
+              <w:pStyle w:val="Normal"/>
+              <w:spacing w:lineRule="auto" w:line="240" w:before="0" w:after="0"/>
+              <w:rPr>
+                <w:b/>
+                <w:b/>
+                <w:bCs/>
+              </w:rPr>
+            </w:pPr>
+            <w:r>
+              <w:rPr>
+                <w:b/>
+                <w:bCs/>
+              </w:rPr>
+              <w:t>аналогично</w:t>
+            </w:r>
+          </w:p>
+          <w:p>
+            <w:pPr>
+              <w:pStyle w:val="Normal"/>
+              <w:spacing w:lineRule="auto" w:line="240" w:before="0" w:after="0"/>
+              <w:rPr>
+                <w:b w:val="false"/>
+                <w:b w:val="false"/>
+                <w:bCs w:val="false"/>
+              </w:rPr>
+            </w:pPr>
+            <w:r>
+              <w:rPr>
+                <w:b w:val="false"/>
+                <w:bCs w:val="false"/>
+              </w:rPr>
+              <w:t>np.delete(arr, mask, axis=0)</w:t>
+            </w:r>
+          </w:p>
+        </w:tc>
+        <w:tc>
+          <w:tcPr>
+            <w:tcW w:w="6774" w:type="dxa"/>
+            <w:tcBorders/>
+            <w:shd w:fill="auto" w:val="clear"/>
+          </w:tcPr>
+          <w:p>
+            <w:pPr>
+              <w:pStyle w:val="Normal"/>
+              <w:spacing w:lineRule="auto" w:line="240" w:before="0" w:after="0"/>
+              <w:rPr/>
+            </w:pPr>
+            <w:r>
+              <w:rPr/>
+              <w:t>Удаление элементов с помощью маски</w:t>
+            </w:r>
+          </w:p>
+          <w:p>
+            <w:pPr>
+              <w:pStyle w:val="Normal"/>
+              <w:spacing w:lineRule="auto" w:line="240" w:before="0" w:after="0"/>
+              <w:rPr/>
+            </w:pPr>
+            <w:r>
+              <w:rPr/>
+            </w:r>
+          </w:p>
+          <w:p>
+            <w:pPr>
+              <w:pStyle w:val="Normal"/>
+              <w:spacing w:lineRule="auto" w:line="240" w:before="0" w:after="0"/>
+              <w:rPr/>
+            </w:pPr>
+            <w:r>
+              <w:rPr/>
+              <w:t># [1, 5, 6]</w:t>
+            </w:r>
+          </w:p>
+        </w:tc>
+      </w:tr>
+      <w:tr>
+        <w:trPr/>
+        <w:tc>
+          <w:tcPr>
+            <w:tcW w:w="3681" w:type="dxa"/>
+            <w:tcBorders>
+              <w:top w:val="nil"/>
+            </w:tcBorders>
+            <w:shd w:fill="auto" w:val="clear"/>
+          </w:tcPr>
+          <w:p>
+            <w:pPr>
+              <w:pStyle w:val="Normal"/>
+              <w:spacing w:lineRule="auto" w:line="240" w:before="0" w:after="0"/>
               <w:rPr>
                 <w:lang w:val="en-US"/>
               </w:rPr>
@@ -896,7 +1064,9 @@
         <w:tc>
           <w:tcPr>
             <w:tcW w:w="6774" w:type="dxa"/>
-            <w:tcBorders/>
+            <w:tcBorders>
+              <w:top w:val="nil"/>
+            </w:tcBorders>
             <w:shd w:fill="auto" w:val="clear"/>
           </w:tcPr>
           <w:p>
@@ -1023,8 +1193,8 @@
               </w:rPr>
               <w:t>arr[i]</w:t>
             </w:r>
-            <w:bookmarkStart w:id="0" w:name="_GoBack"/>
-            <w:bookmarkEnd w:id="0"/>
+            <w:bookmarkStart w:id="1" w:name="_GoBack"/>
+            <w:bookmarkEnd w:id="1"/>
             <w:r>
               <w:rPr>
                 <w:color w:val="000000" w:themeColor="text1"/>

--- a/Numpy&MatplotLib.docx
+++ b/Numpy&MatplotLib.docx
@@ -228,19 +228,7 @@
                   <w14:round/>
                 </w14:textOutline>
               </w:rPr>
-              <w:t xml:space="preserve">массив </w:t>
-            </w:r>
-            <w:r>
-              <w:rPr>
-                <w:color w:val="000000" w:themeColor="text1"/>
-                <w:szCs w:val="24"/>
-                <w14:textOutline w14:w="0" w14:cap="flat" w14:cmpd="sng" w14:algn="ctr">
-                  <w14:noFill/>
-                  <w14:prstDash w14:val="solid"/>
-                  <w14:round/>
-                </w14:textOutline>
-              </w:rPr>
-              <w:t>нулей, размера как array</w:t>
+              <w:t>массив нулей, размера как array</w:t>
             </w:r>
           </w:p>
         </w:tc>
@@ -913,6 +901,92 @@
             <w:r>
               <w:rPr/>
               <w:t>из списка в массив и наоборот</w:t>
+            </w:r>
+          </w:p>
+        </w:tc>
+      </w:tr>
+      <w:tr>
+        <w:trPr/>
+        <w:tc>
+          <w:tcPr>
+            <w:tcW w:w="3681" w:type="dxa"/>
+            <w:tcBorders>
+              <w:top w:val="nil"/>
+            </w:tcBorders>
+            <w:shd w:fill="auto" w:val="clear"/>
+          </w:tcPr>
+          <w:p>
+            <w:pPr>
+              <w:pStyle w:val="Normal"/>
+              <w:spacing w:lineRule="auto" w:line="240" w:before="0" w:after="0"/>
+              <w:rPr/>
+            </w:pPr>
+            <w:r>
+              <w:rPr/>
+              <w:t>arr=np.append(arr, value/arr2)</w:t>
+            </w:r>
+          </w:p>
+        </w:tc>
+        <w:tc>
+          <w:tcPr>
+            <w:tcW w:w="6774" w:type="dxa"/>
+            <w:tcBorders>
+              <w:top w:val="nil"/>
+            </w:tcBorders>
+            <w:shd w:fill="auto" w:val="clear"/>
+          </w:tcPr>
+          <w:p>
+            <w:pPr>
+              <w:pStyle w:val="Normal"/>
+              <w:spacing w:lineRule="auto" w:line="240" w:before="0" w:after="0"/>
+              <w:rPr/>
+            </w:pPr>
+            <w:r>
+              <w:rPr/>
+              <w:t>добавить в конец массива число или массив</w:t>
+            </w:r>
+          </w:p>
+        </w:tc>
+      </w:tr>
+      <w:tr>
+        <w:trPr/>
+        <w:tc>
+          <w:tcPr>
+            <w:tcW w:w="3681" w:type="dxa"/>
+            <w:tcBorders>
+              <w:top w:val="nil"/>
+            </w:tcBorders>
+            <w:shd w:fill="auto" w:val="clear"/>
+          </w:tcPr>
+          <w:p>
+            <w:pPr>
+              <w:pStyle w:val="Normal"/>
+              <w:spacing w:lineRule="auto" w:line="240" w:before="0" w:after="0"/>
+              <w:rPr/>
+            </w:pPr>
+            <w:r>
+              <w:rPr/>
+              <w:t>x_cp = np.copy(x)</w:t>
+            </w:r>
+          </w:p>
+        </w:tc>
+        <w:tc>
+          <w:tcPr>
+            <w:tcW w:w="6774" w:type="dxa"/>
+            <w:tcBorders>
+              <w:top w:val="nil"/>
+            </w:tcBorders>
+            <w:shd w:fill="auto" w:val="clear"/>
+          </w:tcPr>
+          <w:p>
+            <w:pPr>
+              <w:pStyle w:val="Normal"/>
+              <w:spacing w:lineRule="auto" w:line="240" w:before="0" w:after="0"/>
+              <w:rPr/>
+            </w:pPr>
+            <w:r>
+              <w:rPr/>
+              <w:t>копирование массива</w:t>
             </w:r>
           </w:p>
         </w:tc>

--- a/Numpy&MatplotLib.docx
+++ b/Numpy&MatplotLib.docx
@@ -36,14 +36,14 @@
         <w:tblStyle w:val="a8"/>
         <w:tblW w:w="10456" w:type="dxa"/>
         <w:jc w:val="left"/>
-        <w:tblInd w:w="-10" w:type="dxa"/>
+        <w:tblInd w:w="-15" w:type="dxa"/>
         <w:tblCellMar>
           <w:top w:w="0" w:type="dxa"/>
-          <w:left w:w="93" w:type="dxa"/>
+          <w:left w:w="88" w:type="dxa"/>
           <w:bottom w:w="0" w:type="dxa"/>
           <w:right w:w="108" w:type="dxa"/>
         </w:tblCellMar>
-        <w:tblLook w:noVBand="1" w:val="04a0" w:noHBand="0" w:lastColumn="0" w:firstColumn="1" w:lastRow="0" w:firstRow="1"/>
+        <w:tblLook w:val="04a0" w:noVBand="1" w:noHBand="0" w:lastColumn="0" w:firstColumn="1" w:lastRow="0" w:firstRow="1"/>
       </w:tblPr>
       <w:tblGrid>
         <w:gridCol w:w="3681"/>
@@ -56,6 +56,9 @@
             <w:tcW w:w="3681" w:type="dxa"/>
             <w:tcBorders/>
             <w:shd w:fill="auto" w:val="clear"/>
+            <w:tcMar>
+              <w:left w:w="88" w:type="dxa"/>
+            </w:tcMar>
           </w:tcPr>
           <w:p>
             <w:pPr>
@@ -94,6 +97,9 @@
             <w:tcW w:w="6774" w:type="dxa"/>
             <w:tcBorders/>
             <w:shd w:fill="auto" w:val="clear"/>
+            <w:tcMar>
+              <w:left w:w="88" w:type="dxa"/>
+            </w:tcMar>
           </w:tcPr>
           <w:p>
             <w:pPr>
@@ -135,6 +141,9 @@
             <w:tcW w:w="3681" w:type="dxa"/>
             <w:tcBorders/>
             <w:shd w:fill="auto" w:val="clear"/>
+            <w:tcMar>
+              <w:left w:w="88" w:type="dxa"/>
+            </w:tcMar>
           </w:tcPr>
           <w:p>
             <w:pPr>
@@ -157,6 +166,9 @@
             <w:tcW w:w="6774" w:type="dxa"/>
             <w:tcBorders/>
             <w:shd w:fill="auto" w:val="clear"/>
+            <w:tcMar>
+              <w:left w:w="88" w:type="dxa"/>
+            </w:tcMar>
           </w:tcPr>
           <w:p>
             <w:pPr>
@@ -178,6 +190,9 @@
             <w:tcW w:w="3681" w:type="dxa"/>
             <w:tcBorders/>
             <w:shd w:fill="auto" w:val="clear"/>
+            <w:tcMar>
+              <w:left w:w="88" w:type="dxa"/>
+            </w:tcMar>
           </w:tcPr>
           <w:p>
             <w:pPr>
@@ -197,13 +212,13 @@
               </w:rPr>
             </w:pPr>
             <w:bookmarkStart w:id="0" w:name="__DdeLink__491_2699330747"/>
+            <w:bookmarkEnd w:id="0"/>
             <w:r>
               <w:rPr>
                 <w:lang w:val="en-US"/>
               </w:rPr>
               <w:t>np.zeros_like(array)</w:t>
             </w:r>
-            <w:bookmarkEnd w:id="0"/>
           </w:p>
         </w:tc>
         <w:tc>
@@ -211,6 +226,9 @@
             <w:tcW w:w="6774" w:type="dxa"/>
             <w:tcBorders/>
             <w:shd w:fill="auto" w:val="clear"/>
+            <w:tcMar>
+              <w:left w:w="88" w:type="dxa"/>
+            </w:tcMar>
           </w:tcPr>
           <w:p>
             <w:pPr>
@@ -240,6 +258,9 @@
             <w:tcW w:w="3681" w:type="dxa"/>
             <w:tcBorders/>
             <w:shd w:fill="auto" w:val="clear"/>
+            <w:tcMar>
+              <w:left w:w="88" w:type="dxa"/>
+            </w:tcMar>
           </w:tcPr>
           <w:p>
             <w:pPr>
@@ -262,6 +283,9 @@
             <w:tcW w:w="6774" w:type="dxa"/>
             <w:tcBorders/>
             <w:shd w:fill="auto" w:val="clear"/>
+            <w:tcMar>
+              <w:left w:w="88" w:type="dxa"/>
+            </w:tcMar>
           </w:tcPr>
           <w:p>
             <w:pPr>
@@ -299,6 +323,9 @@
             <w:tcW w:w="3681" w:type="dxa"/>
             <w:tcBorders/>
             <w:shd w:fill="auto" w:val="clear"/>
+            <w:tcMar>
+              <w:left w:w="88" w:type="dxa"/>
+            </w:tcMar>
           </w:tcPr>
           <w:p>
             <w:pPr>
@@ -321,6 +348,9 @@
             <w:tcW w:w="6774" w:type="dxa"/>
             <w:tcBorders/>
             <w:shd w:fill="auto" w:val="clear"/>
+            <w:tcMar>
+              <w:left w:w="88" w:type="dxa"/>
+            </w:tcMar>
           </w:tcPr>
           <w:p>
             <w:pPr>
@@ -371,6 +401,9 @@
             <w:tcW w:w="3681" w:type="dxa"/>
             <w:tcBorders/>
             <w:shd w:fill="auto" w:val="clear"/>
+            <w:tcMar>
+              <w:left w:w="88" w:type="dxa"/>
+            </w:tcMar>
           </w:tcPr>
           <w:p>
             <w:pPr>
@@ -393,6 +426,9 @@
             <w:tcW w:w="6774" w:type="dxa"/>
             <w:tcBorders/>
             <w:shd w:fill="auto" w:val="clear"/>
+            <w:tcMar>
+              <w:left w:w="88" w:type="dxa"/>
+            </w:tcMar>
           </w:tcPr>
           <w:p>
             <w:pPr>
@@ -430,6 +466,9 @@
             <w:tcW w:w="3681" w:type="dxa"/>
             <w:tcBorders/>
             <w:shd w:fill="auto" w:val="clear"/>
+            <w:tcMar>
+              <w:left w:w="88" w:type="dxa"/>
+            </w:tcMar>
           </w:tcPr>
           <w:p>
             <w:pPr>
@@ -482,6 +521,9 @@
             <w:tcW w:w="6774" w:type="dxa"/>
             <w:tcBorders/>
             <w:shd w:fill="auto" w:val="clear"/>
+            <w:tcMar>
+              <w:left w:w="88" w:type="dxa"/>
+            </w:tcMar>
           </w:tcPr>
           <w:p>
             <w:pPr>
@@ -521,6 +563,9 @@
               <w:top w:val="nil"/>
             </w:tcBorders>
             <w:shd w:fill="auto" w:val="clear"/>
+            <w:tcMar>
+              <w:left w:w="88" w:type="dxa"/>
+            </w:tcMar>
           </w:tcPr>
           <w:p>
             <w:pPr>
@@ -541,6 +586,9 @@
               <w:top w:val="nil"/>
             </w:tcBorders>
             <w:shd w:fill="auto" w:val="clear"/>
+            <w:tcMar>
+              <w:left w:w="88" w:type="dxa"/>
+            </w:tcMar>
           </w:tcPr>
           <w:p>
             <w:pPr>
@@ -562,6 +610,9 @@
             <w:tcW w:w="3681" w:type="dxa"/>
             <w:tcBorders/>
             <w:shd w:fill="auto" w:val="clear"/>
+            <w:tcMar>
+              <w:left w:w="88" w:type="dxa"/>
+            </w:tcMar>
           </w:tcPr>
           <w:p>
             <w:pPr>
@@ -598,6 +649,9 @@
             <w:tcW w:w="6774" w:type="dxa"/>
             <w:tcBorders/>
             <w:shd w:fill="auto" w:val="clear"/>
+            <w:tcMar>
+              <w:left w:w="88" w:type="dxa"/>
+            </w:tcMar>
           </w:tcPr>
           <w:p>
             <w:pPr>
@@ -637,6 +691,9 @@
               <w:top w:val="nil"/>
             </w:tcBorders>
             <w:shd w:fill="auto" w:val="clear"/>
+            <w:tcMar>
+              <w:left w:w="88" w:type="dxa"/>
+            </w:tcMar>
           </w:tcPr>
           <w:p>
             <w:pPr>
@@ -657,6 +714,9 @@
               <w:top w:val="nil"/>
             </w:tcBorders>
             <w:shd w:fill="auto" w:val="clear"/>
+            <w:tcMar>
+              <w:left w:w="88" w:type="dxa"/>
+            </w:tcMar>
           </w:tcPr>
           <w:p>
             <w:pPr>
@@ -680,6 +740,9 @@
               <w:top w:val="nil"/>
             </w:tcBorders>
             <w:shd w:fill="auto" w:val="clear"/>
+            <w:tcMar>
+              <w:left w:w="88" w:type="dxa"/>
+            </w:tcMar>
           </w:tcPr>
           <w:p>
             <w:pPr>
@@ -700,6 +763,9 @@
               <w:top w:val="nil"/>
             </w:tcBorders>
             <w:shd w:fill="auto" w:val="clear"/>
+            <w:tcMar>
+              <w:left w:w="88" w:type="dxa"/>
+            </w:tcMar>
           </w:tcPr>
           <w:p>
             <w:pPr>
@@ -723,6 +789,9 @@
               <w:top w:val="nil"/>
             </w:tcBorders>
             <w:shd w:fill="auto" w:val="clear"/>
+            <w:tcMar>
+              <w:left w:w="88" w:type="dxa"/>
+            </w:tcMar>
           </w:tcPr>
           <w:p>
             <w:pPr>
@@ -743,6 +812,9 @@
               <w:top w:val="nil"/>
             </w:tcBorders>
             <w:shd w:fill="auto" w:val="clear"/>
+            <w:tcMar>
+              <w:left w:w="88" w:type="dxa"/>
+            </w:tcMar>
           </w:tcPr>
           <w:p>
             <w:pPr>
@@ -766,6 +838,9 @@
               <w:top w:val="nil"/>
             </w:tcBorders>
             <w:shd w:fill="auto" w:val="clear"/>
+            <w:tcMar>
+              <w:left w:w="88" w:type="dxa"/>
+            </w:tcMar>
           </w:tcPr>
           <w:p>
             <w:pPr>
@@ -786,6 +861,9 @@
               <w:top w:val="nil"/>
             </w:tcBorders>
             <w:shd w:fill="auto" w:val="clear"/>
+            <w:tcMar>
+              <w:left w:w="88" w:type="dxa"/>
+            </w:tcMar>
           </w:tcPr>
           <w:p>
             <w:pPr>
@@ -809,6 +887,9 @@
               <w:top w:val="nil"/>
             </w:tcBorders>
             <w:shd w:fill="auto" w:val="clear"/>
+            <w:tcMar>
+              <w:left w:w="88" w:type="dxa"/>
+            </w:tcMar>
           </w:tcPr>
           <w:p>
             <w:pPr>
@@ -829,6 +910,9 @@
               <w:top w:val="nil"/>
             </w:tcBorders>
             <w:shd w:fill="auto" w:val="clear"/>
+            <w:tcMar>
+              <w:left w:w="88" w:type="dxa"/>
+            </w:tcMar>
           </w:tcPr>
           <w:p>
             <w:pPr>
@@ -852,20 +936,31 @@
               <w:top w:val="nil"/>
             </w:tcBorders>
             <w:shd w:fill="auto" w:val="clear"/>
-          </w:tcPr>
-          <w:p>
-            <w:pPr>
-              <w:pStyle w:val="Normal"/>
-              <w:spacing w:lineRule="auto" w:line="240" w:before="0" w:after="0"/>
-              <w:rPr>
-                <w:lang w:val="en-US"/>
-              </w:rPr>
-            </w:pPr>
-            <w:r>
-              <w:rPr>
-                <w:lang w:val="en-US"/>
-              </w:rPr>
-              <w:t>arr = np.asarray(ls)</w:t>
+            <w:tcMar>
+              <w:left w:w="88" w:type="dxa"/>
+            </w:tcMar>
+          </w:tcPr>
+          <w:p>
+            <w:pPr>
+              <w:pStyle w:val="Normal"/>
+              <w:spacing w:lineRule="auto" w:line="240" w:before="0" w:after="0"/>
+              <w:rPr>
+                <w:lang w:val="en-US"/>
+              </w:rPr>
+            </w:pPr>
+            <w:r>
+              <w:rPr>
+                <w:lang w:val="en-US"/>
+              </w:rPr>
+              <w:t>arr = np.</w:t>
+            </w:r>
+            <w:bookmarkStart w:id="1" w:name="__DdeLink__1484_1878997235"/>
+            <w:bookmarkEnd w:id="1"/>
+            <w:r>
+              <w:rPr>
+                <w:lang w:val="en-US"/>
+              </w:rPr>
+              <w:t>asarray(ls)</w:t>
             </w:r>
           </w:p>
           <w:p>
@@ -891,6 +986,9 @@
               <w:top w:val="nil"/>
             </w:tcBorders>
             <w:shd w:fill="auto" w:val="clear"/>
+            <w:tcMar>
+              <w:left w:w="88" w:type="dxa"/>
+            </w:tcMar>
           </w:tcPr>
           <w:p>
             <w:pPr>
@@ -914,6 +1012,9 @@
               <w:top w:val="nil"/>
             </w:tcBorders>
             <w:shd w:fill="auto" w:val="clear"/>
+            <w:tcMar>
+              <w:left w:w="88" w:type="dxa"/>
+            </w:tcMar>
           </w:tcPr>
           <w:p>
             <w:pPr>
@@ -934,6 +1035,9 @@
               <w:top w:val="nil"/>
             </w:tcBorders>
             <w:shd w:fill="auto" w:val="clear"/>
+            <w:tcMar>
+              <w:left w:w="88" w:type="dxa"/>
+            </w:tcMar>
           </w:tcPr>
           <w:p>
             <w:pPr>
@@ -957,6 +1061,9 @@
               <w:top w:val="nil"/>
             </w:tcBorders>
             <w:shd w:fill="auto" w:val="clear"/>
+            <w:tcMar>
+              <w:left w:w="88" w:type="dxa"/>
+            </w:tcMar>
           </w:tcPr>
           <w:p>
             <w:pPr>
@@ -977,6 +1084,9 @@
               <w:top w:val="nil"/>
             </w:tcBorders>
             <w:shd w:fill="auto" w:val="clear"/>
+            <w:tcMar>
+              <w:left w:w="88" w:type="dxa"/>
+            </w:tcMar>
           </w:tcPr>
           <w:p>
             <w:pPr>
@@ -998,6 +1108,9 @@
             <w:tcW w:w="3681" w:type="dxa"/>
             <w:tcBorders/>
             <w:shd w:fill="auto" w:val="clear"/>
+            <w:tcMar>
+              <w:left w:w="88" w:type="dxa"/>
+            </w:tcMar>
           </w:tcPr>
           <w:p>
             <w:pPr>
@@ -1074,6 +1187,9 @@
             <w:tcW w:w="6774" w:type="dxa"/>
             <w:tcBorders/>
             <w:shd w:fill="auto" w:val="clear"/>
+            <w:tcMar>
+              <w:left w:w="88" w:type="dxa"/>
+            </w:tcMar>
           </w:tcPr>
           <w:p>
             <w:pPr>
@@ -1118,6 +1234,9 @@
               <w:top w:val="nil"/>
             </w:tcBorders>
             <w:shd w:fill="auto" w:val="clear"/>
+            <w:tcMar>
+              <w:left w:w="88" w:type="dxa"/>
+            </w:tcMar>
           </w:tcPr>
           <w:p>
             <w:pPr>
@@ -1142,6 +1261,9 @@
               <w:top w:val="nil"/>
             </w:tcBorders>
             <w:shd w:fill="auto" w:val="clear"/>
+            <w:tcMar>
+              <w:left w:w="88" w:type="dxa"/>
+            </w:tcMar>
           </w:tcPr>
           <w:p>
             <w:pPr>
@@ -1204,6 +1326,9 @@
             <w:tcW w:w="3681" w:type="dxa"/>
             <w:tcBorders/>
             <w:shd w:fill="auto" w:val="clear"/>
+            <w:tcMar>
+              <w:left w:w="88" w:type="dxa"/>
+            </w:tcMar>
           </w:tcPr>
           <w:p>
             <w:pPr>
@@ -1226,6 +1351,9 @@
             <w:tcW w:w="6774" w:type="dxa"/>
             <w:tcBorders/>
             <w:shd w:fill="auto" w:val="clear"/>
+            <w:tcMar>
+              <w:left w:w="88" w:type="dxa"/>
+            </w:tcMar>
           </w:tcPr>
           <w:p>
             <w:pPr>
@@ -1267,8 +1395,8 @@
               </w:rPr>
               <w:t>arr[i]</w:t>
             </w:r>
-            <w:bookmarkStart w:id="1" w:name="_GoBack"/>
-            <w:bookmarkEnd w:id="1"/>
+            <w:bookmarkStart w:id="2" w:name="_GoBack"/>
+            <w:bookmarkEnd w:id="2"/>
             <w:r>
               <w:rPr>
                 <w:color w:val="000000" w:themeColor="text1"/>
@@ -1292,6 +1420,9 @@
             <w:tcW w:w="3681" w:type="dxa"/>
             <w:tcBorders/>
             <w:shd w:fill="auto" w:val="clear"/>
+            <w:tcMar>
+              <w:left w:w="88" w:type="dxa"/>
+            </w:tcMar>
           </w:tcPr>
           <w:p>
             <w:pPr>
@@ -1356,6 +1487,9 @@
             <w:tcW w:w="6774" w:type="dxa"/>
             <w:tcBorders/>
             <w:shd w:fill="auto" w:val="clear"/>
+            <w:tcMar>
+              <w:left w:w="88" w:type="dxa"/>
+            </w:tcMar>
           </w:tcPr>
           <w:p>
             <w:pPr>
@@ -1468,6 +1602,9 @@
             <w:tcW w:w="3681" w:type="dxa"/>
             <w:tcBorders/>
             <w:shd w:fill="auto" w:val="clear"/>
+            <w:tcMar>
+              <w:left w:w="88" w:type="dxa"/>
+            </w:tcMar>
           </w:tcPr>
           <w:p>
             <w:pPr>
@@ -1490,6 +1627,9 @@
             <w:tcW w:w="6774" w:type="dxa"/>
             <w:tcBorders/>
             <w:shd w:fill="auto" w:val="clear"/>
+            <w:tcMar>
+              <w:left w:w="88" w:type="dxa"/>
+            </w:tcMar>
           </w:tcPr>
           <w:p>
             <w:pPr>
@@ -1527,6 +1667,9 @@
             <w:tcW w:w="3681" w:type="dxa"/>
             <w:tcBorders/>
             <w:shd w:fill="auto" w:val="clear"/>
+            <w:tcMar>
+              <w:left w:w="88" w:type="dxa"/>
+            </w:tcMar>
           </w:tcPr>
           <w:p>
             <w:pPr>
@@ -1549,6 +1692,9 @@
             <w:tcW w:w="6774" w:type="dxa"/>
             <w:tcBorders/>
             <w:shd w:fill="auto" w:val="clear"/>
+            <w:tcMar>
+              <w:left w:w="88" w:type="dxa"/>
+            </w:tcMar>
           </w:tcPr>
           <w:p>
             <w:pPr>
@@ -1586,6 +1732,9 @@
             <w:tcW w:w="3681" w:type="dxa"/>
             <w:tcBorders/>
             <w:shd w:fill="auto" w:val="clear"/>
+            <w:tcMar>
+              <w:left w:w="88" w:type="dxa"/>
+            </w:tcMar>
           </w:tcPr>
           <w:p>
             <w:pPr>
@@ -1608,6 +1757,9 @@
             <w:tcW w:w="6774" w:type="dxa"/>
             <w:tcBorders/>
             <w:shd w:fill="auto" w:val="clear"/>
+            <w:tcMar>
+              <w:left w:w="88" w:type="dxa"/>
+            </w:tcMar>
           </w:tcPr>
           <w:p>
             <w:pPr>
@@ -1671,6 +1823,9 @@
             <w:tcW w:w="3681" w:type="dxa"/>
             <w:tcBorders/>
             <w:shd w:fill="auto" w:val="clear"/>
+            <w:tcMar>
+              <w:left w:w="88" w:type="dxa"/>
+            </w:tcMar>
           </w:tcPr>
           <w:p>
             <w:pPr>
@@ -1693,6 +1848,9 @@
             <w:tcW w:w="6774" w:type="dxa"/>
             <w:tcBorders/>
             <w:shd w:fill="auto" w:val="clear"/>
+            <w:tcMar>
+              <w:left w:w="88" w:type="dxa"/>
+            </w:tcMar>
           </w:tcPr>
           <w:p>
             <w:pPr>
@@ -1743,6 +1901,9 @@
             <w:tcW w:w="3681" w:type="dxa"/>
             <w:tcBorders/>
             <w:shd w:fill="auto" w:val="clear"/>
+            <w:tcMar>
+              <w:left w:w="88" w:type="dxa"/>
+            </w:tcMar>
           </w:tcPr>
           <w:p>
             <w:pPr>
@@ -1765,6 +1926,9 @@
             <w:tcW w:w="6774" w:type="dxa"/>
             <w:tcBorders/>
             <w:shd w:fill="auto" w:val="clear"/>
+            <w:tcMar>
+              <w:left w:w="88" w:type="dxa"/>
+            </w:tcMar>
           </w:tcPr>
           <w:p>
             <w:pPr>
@@ -1830,6 +1994,9 @@
               <w:top w:val="nil"/>
             </w:tcBorders>
             <w:shd w:fill="auto" w:val="clear"/>
+            <w:tcMar>
+              <w:left w:w="88" w:type="dxa"/>
+            </w:tcMar>
           </w:tcPr>
           <w:p>
             <w:pPr>
@@ -1884,6 +2051,9 @@
               <w:top w:val="nil"/>
             </w:tcBorders>
             <w:shd w:fill="auto" w:val="clear"/>
+            <w:tcMar>
+              <w:left w:w="88" w:type="dxa"/>
+            </w:tcMar>
           </w:tcPr>
           <w:p>
             <w:pPr>
@@ -1927,6 +2097,9 @@
             <w:tcW w:w="3681" w:type="dxa"/>
             <w:tcBorders/>
             <w:shd w:fill="auto" w:val="clear"/>
+            <w:tcMar>
+              <w:left w:w="88" w:type="dxa"/>
+            </w:tcMar>
           </w:tcPr>
           <w:p>
             <w:pPr>
@@ -1947,6 +2120,9 @@
             <w:tcW w:w="6774" w:type="dxa"/>
             <w:tcBorders/>
             <w:shd w:fill="auto" w:val="clear"/>
+            <w:tcMar>
+              <w:left w:w="88" w:type="dxa"/>
+            </w:tcMar>
           </w:tcPr>
           <w:p>
             <w:pPr>
@@ -1984,6 +2160,9 @@
             <w:tcW w:w="3681" w:type="dxa"/>
             <w:tcBorders/>
             <w:shd w:fill="auto" w:val="clear"/>
+            <w:tcMar>
+              <w:left w:w="88" w:type="dxa"/>
+            </w:tcMar>
           </w:tcPr>
           <w:p>
             <w:pPr>
@@ -2006,6 +2185,9 @@
             <w:tcW w:w="6774" w:type="dxa"/>
             <w:tcBorders/>
             <w:shd w:fill="auto" w:val="clear"/>
+            <w:tcMar>
+              <w:left w:w="88" w:type="dxa"/>
+            </w:tcMar>
           </w:tcPr>
           <w:p>
             <w:pPr>
@@ -2041,6 +2223,9 @@
             <w:tcW w:w="3681" w:type="dxa"/>
             <w:tcBorders/>
             <w:shd w:fill="auto" w:val="clear"/>
+            <w:tcMar>
+              <w:left w:w="88" w:type="dxa"/>
+            </w:tcMar>
           </w:tcPr>
           <w:p>
             <w:pPr>
@@ -2073,6 +2258,9 @@
             <w:tcW w:w="6774" w:type="dxa"/>
             <w:tcBorders/>
             <w:shd w:fill="auto" w:val="clear"/>
+            <w:tcMar>
+              <w:left w:w="88" w:type="dxa"/>
+            </w:tcMar>
           </w:tcPr>
           <w:p>
             <w:pPr>
@@ -2108,6 +2296,9 @@
             <w:tcW w:w="3681" w:type="dxa"/>
             <w:tcBorders/>
             <w:shd w:fill="auto" w:val="clear"/>
+            <w:tcMar>
+              <w:left w:w="88" w:type="dxa"/>
+            </w:tcMar>
           </w:tcPr>
           <w:p>
             <w:pPr>
@@ -2130,6 +2321,9 @@
             <w:tcW w:w="6774" w:type="dxa"/>
             <w:tcBorders/>
             <w:shd w:fill="auto" w:val="clear"/>
+            <w:tcMar>
+              <w:left w:w="88" w:type="dxa"/>
+            </w:tcMar>
           </w:tcPr>
           <w:p>
             <w:pPr>
@@ -2165,6 +2359,9 @@
             <w:tcW w:w="3681" w:type="dxa"/>
             <w:tcBorders/>
             <w:shd w:fill="auto" w:val="clear"/>
+            <w:tcMar>
+              <w:left w:w="88" w:type="dxa"/>
+            </w:tcMar>
           </w:tcPr>
           <w:p>
             <w:pPr>
@@ -2187,6 +2384,9 @@
             <w:tcW w:w="6774" w:type="dxa"/>
             <w:tcBorders/>
             <w:shd w:fill="auto" w:val="clear"/>
+            <w:tcMar>
+              <w:left w:w="88" w:type="dxa"/>
+            </w:tcMar>
           </w:tcPr>
           <w:p>
             <w:pPr>
@@ -2222,6 +2422,9 @@
             <w:tcW w:w="3681" w:type="dxa"/>
             <w:tcBorders/>
             <w:shd w:fill="auto" w:val="clear"/>
+            <w:tcMar>
+              <w:left w:w="88" w:type="dxa"/>
+            </w:tcMar>
           </w:tcPr>
           <w:p>
             <w:pPr>
@@ -2256,6 +2459,9 @@
             <w:tcW w:w="6774" w:type="dxa"/>
             <w:tcBorders/>
             <w:shd w:fill="auto" w:val="clear"/>
+            <w:tcMar>
+              <w:left w:w="88" w:type="dxa"/>
+            </w:tcMar>
           </w:tcPr>
           <w:p>
             <w:pPr>
@@ -2291,6 +2497,9 @@
             <w:tcW w:w="3681" w:type="dxa"/>
             <w:tcBorders/>
             <w:shd w:fill="auto" w:val="clear"/>
+            <w:tcMar>
+              <w:left w:w="88" w:type="dxa"/>
+            </w:tcMar>
           </w:tcPr>
           <w:p>
             <w:pPr>
@@ -2325,6 +2534,9 @@
             <w:tcW w:w="6774" w:type="dxa"/>
             <w:tcBorders/>
             <w:shd w:fill="auto" w:val="clear"/>
+            <w:tcMar>
+              <w:left w:w="88" w:type="dxa"/>
+            </w:tcMar>
           </w:tcPr>
           <w:p>
             <w:pPr>
@@ -2406,6 +2618,9 @@
             <w:tcW w:w="3681" w:type="dxa"/>
             <w:tcBorders/>
             <w:shd w:fill="auto" w:val="clear"/>
+            <w:tcMar>
+              <w:left w:w="88" w:type="dxa"/>
+            </w:tcMar>
           </w:tcPr>
           <w:p>
             <w:pPr>
@@ -2440,6 +2655,9 @@
             <w:tcW w:w="6774" w:type="dxa"/>
             <w:tcBorders/>
             <w:shd w:fill="auto" w:val="clear"/>
+            <w:tcMar>
+              <w:left w:w="88" w:type="dxa"/>
+            </w:tcMar>
           </w:tcPr>
           <w:p>
             <w:pPr>
@@ -2475,6 +2693,9 @@
             <w:tcW w:w="3681" w:type="dxa"/>
             <w:tcBorders/>
             <w:shd w:fill="auto" w:val="clear"/>
+            <w:tcMar>
+              <w:left w:w="88" w:type="dxa"/>
+            </w:tcMar>
           </w:tcPr>
           <w:p>
             <w:pPr>
@@ -2546,6 +2767,9 @@
             <w:tcW w:w="6774" w:type="dxa"/>
             <w:tcBorders/>
             <w:shd w:fill="auto" w:val="clear"/>
+            <w:tcMar>
+              <w:left w:w="88" w:type="dxa"/>
+            </w:tcMar>
           </w:tcPr>
           <w:p>
             <w:pPr>
@@ -2604,6 +2828,9 @@
             <w:tcW w:w="3681" w:type="dxa"/>
             <w:tcBorders/>
             <w:shd w:fill="auto" w:val="clear"/>
+            <w:tcMar>
+              <w:left w:w="88" w:type="dxa"/>
+            </w:tcMar>
           </w:tcPr>
           <w:p>
             <w:pPr>
@@ -2638,6 +2865,9 @@
             <w:tcW w:w="6774" w:type="dxa"/>
             <w:tcBorders/>
             <w:shd w:fill="auto" w:val="clear"/>
+            <w:tcMar>
+              <w:left w:w="88" w:type="dxa"/>
+            </w:tcMar>
           </w:tcPr>
           <w:p>
             <w:pPr>
@@ -2675,6 +2905,9 @@
               <w:top w:val="nil"/>
             </w:tcBorders>
             <w:shd w:fill="auto" w:val="clear"/>
+            <w:tcMar>
+              <w:left w:w="88" w:type="dxa"/>
+            </w:tcMar>
           </w:tcPr>
           <w:p>
             <w:pPr>
@@ -2695,6 +2928,9 @@
               <w:top w:val="nil"/>
             </w:tcBorders>
             <w:shd w:fill="auto" w:val="clear"/>
+            <w:tcMar>
+              <w:left w:w="88" w:type="dxa"/>
+            </w:tcMar>
           </w:tcPr>
           <w:p>
             <w:pPr>
@@ -2718,6 +2954,9 @@
               <w:top w:val="nil"/>
             </w:tcBorders>
             <w:shd w:fill="auto" w:val="clear"/>
+            <w:tcMar>
+              <w:left w:w="88" w:type="dxa"/>
+            </w:tcMar>
           </w:tcPr>
           <w:p>
             <w:pPr>
@@ -2738,6 +2977,9 @@
               <w:top w:val="nil"/>
             </w:tcBorders>
             <w:shd w:fill="auto" w:val="clear"/>
+            <w:tcMar>
+              <w:left w:w="88" w:type="dxa"/>
+            </w:tcMar>
           </w:tcPr>
           <w:p>
             <w:pPr>
@@ -2759,6 +3001,9 @@
             <w:tcW w:w="3681" w:type="dxa"/>
             <w:tcBorders/>
             <w:shd w:fill="auto" w:val="clear"/>
+            <w:tcMar>
+              <w:left w:w="88" w:type="dxa"/>
+            </w:tcMar>
           </w:tcPr>
           <w:p>
             <w:pPr>
@@ -2787,6 +3032,9 @@
             <w:tcW w:w="6774" w:type="dxa"/>
             <w:tcBorders/>
             <w:shd w:fill="auto" w:val="clear"/>
+            <w:tcMar>
+              <w:left w:w="88" w:type="dxa"/>
+            </w:tcMar>
           </w:tcPr>
           <w:p>
             <w:pPr>
@@ -2822,6 +3070,9 @@
             <w:tcW w:w="3681" w:type="dxa"/>
             <w:tcBorders/>
             <w:shd w:fill="auto" w:val="clear"/>
+            <w:tcMar>
+              <w:left w:w="88" w:type="dxa"/>
+            </w:tcMar>
           </w:tcPr>
           <w:p>
             <w:pPr>
@@ -2844,6 +3095,9 @@
             <w:tcW w:w="6774" w:type="dxa"/>
             <w:tcBorders/>
             <w:shd w:fill="auto" w:val="clear"/>
+            <w:tcMar>
+              <w:left w:w="88" w:type="dxa"/>
+            </w:tcMar>
           </w:tcPr>
           <w:p>
             <w:pPr>
@@ -2881,6 +3135,9 @@
               <w:top w:val="nil"/>
             </w:tcBorders>
             <w:shd w:fill="auto" w:val="clear"/>
+            <w:tcMar>
+              <w:left w:w="88" w:type="dxa"/>
+            </w:tcMar>
           </w:tcPr>
           <w:p>
             <w:pPr>
@@ -2920,6 +3177,9 @@
               <w:top w:val="nil"/>
             </w:tcBorders>
             <w:shd w:fill="auto" w:val="clear"/>
+            <w:tcMar>
+              <w:left w:w="88" w:type="dxa"/>
+            </w:tcMar>
           </w:tcPr>
           <w:p>
             <w:pPr>
@@ -2941,6 +3201,9 @@
             <w:tcW w:w="3681" w:type="dxa"/>
             <w:tcBorders/>
             <w:shd w:fill="auto" w:val="clear"/>
+            <w:tcMar>
+              <w:left w:w="88" w:type="dxa"/>
+            </w:tcMar>
           </w:tcPr>
           <w:p>
             <w:pPr>
@@ -2963,6 +3226,9 @@
             <w:tcW w:w="6774" w:type="dxa"/>
             <w:tcBorders/>
             <w:shd w:fill="auto" w:val="clear"/>
+            <w:tcMar>
+              <w:left w:w="88" w:type="dxa"/>
+            </w:tcMar>
           </w:tcPr>
           <w:p>
             <w:pPr>
@@ -2991,6 +3257,9 @@
             <w:tcW w:w="3681" w:type="dxa"/>
             <w:tcBorders/>
             <w:shd w:fill="auto" w:val="clear"/>
+            <w:tcMar>
+              <w:left w:w="88" w:type="dxa"/>
+            </w:tcMar>
           </w:tcPr>
           <w:p>
             <w:pPr>
@@ -3013,6 +3282,9 @@
             <w:tcW w:w="6774" w:type="dxa"/>
             <w:tcBorders/>
             <w:shd w:fill="auto" w:val="clear"/>
+            <w:tcMar>
+              <w:left w:w="88" w:type="dxa"/>
+            </w:tcMar>
           </w:tcPr>
           <w:p>
             <w:pPr>
@@ -3041,6 +3313,9 @@
             <w:tcW w:w="3681" w:type="dxa"/>
             <w:tcBorders/>
             <w:shd w:fill="auto" w:val="clear"/>
+            <w:tcMar>
+              <w:left w:w="88" w:type="dxa"/>
+            </w:tcMar>
           </w:tcPr>
           <w:p>
             <w:pPr>
@@ -3063,6 +3338,9 @@
             <w:tcW w:w="6774" w:type="dxa"/>
             <w:tcBorders/>
             <w:shd w:fill="auto" w:val="clear"/>
+            <w:tcMar>
+              <w:left w:w="88" w:type="dxa"/>
+            </w:tcMar>
           </w:tcPr>
           <w:p>
             <w:pPr>
@@ -3157,6 +3435,9 @@
             <w:tcW w:w="3681" w:type="dxa"/>
             <w:tcBorders/>
             <w:shd w:fill="auto" w:val="clear"/>
+            <w:tcMar>
+              <w:left w:w="88" w:type="dxa"/>
+            </w:tcMar>
           </w:tcPr>
           <w:p>
             <w:pPr>
@@ -3179,6 +3460,9 @@
             <w:tcW w:w="6774" w:type="dxa"/>
             <w:tcBorders/>
             <w:shd w:fill="auto" w:val="clear"/>
+            <w:tcMar>
+              <w:left w:w="88" w:type="dxa"/>
+            </w:tcMar>
           </w:tcPr>
           <w:p>
             <w:pPr>
@@ -3200,6 +3484,9 @@
             <w:tcW w:w="3681" w:type="dxa"/>
             <w:tcBorders/>
             <w:shd w:fill="auto" w:val="clear"/>
+            <w:tcMar>
+              <w:left w:w="88" w:type="dxa"/>
+            </w:tcMar>
           </w:tcPr>
           <w:p>
             <w:pPr>
@@ -3222,6 +3509,9 @@
             <w:tcW w:w="6774" w:type="dxa"/>
             <w:tcBorders/>
             <w:shd w:fill="auto" w:val="clear"/>
+            <w:tcMar>
+              <w:left w:w="88" w:type="dxa"/>
+            </w:tcMar>
           </w:tcPr>
           <w:p>
             <w:pPr>
@@ -3243,6 +3533,9 @@
             <w:tcW w:w="3681" w:type="dxa"/>
             <w:tcBorders/>
             <w:shd w:fill="auto" w:val="clear"/>
+            <w:tcMar>
+              <w:left w:w="88" w:type="dxa"/>
+            </w:tcMar>
           </w:tcPr>
           <w:p>
             <w:pPr>
@@ -3265,6 +3558,9 @@
             <w:tcW w:w="6774" w:type="dxa"/>
             <w:tcBorders/>
             <w:shd w:fill="auto" w:val="clear"/>
+            <w:tcMar>
+              <w:left w:w="88" w:type="dxa"/>
+            </w:tcMar>
           </w:tcPr>
           <w:p>
             <w:pPr>
@@ -3287,6 +3583,9 @@
             <w:gridSpan w:val="2"/>
             <w:tcBorders/>
             <w:shd w:fill="auto" w:val="clear"/>
+            <w:tcMar>
+              <w:left w:w="88" w:type="dxa"/>
+            </w:tcMar>
           </w:tcPr>
           <w:p>
             <w:pPr>
@@ -3311,6 +3610,9 @@
             <w:tcW w:w="3681" w:type="dxa"/>
             <w:tcBorders/>
             <w:shd w:fill="auto" w:val="clear"/>
+            <w:tcMar>
+              <w:left w:w="88" w:type="dxa"/>
+            </w:tcMar>
           </w:tcPr>
           <w:p>
             <w:pPr>
@@ -3395,6 +3697,9 @@
             <w:tcW w:w="6774" w:type="dxa"/>
             <w:tcBorders/>
             <w:shd w:fill="auto" w:val="clear"/>
+            <w:tcMar>
+              <w:left w:w="88" w:type="dxa"/>
+            </w:tcMar>
           </w:tcPr>
           <w:p>
             <w:pPr>
@@ -3453,6 +3758,9 @@
             <w:tcW w:w="3681" w:type="dxa"/>
             <w:tcBorders/>
             <w:shd w:fill="auto" w:val="clear"/>
+            <w:tcMar>
+              <w:left w:w="88" w:type="dxa"/>
+            </w:tcMar>
           </w:tcPr>
           <w:p>
             <w:pPr>
@@ -3487,6 +3795,9 @@
             <w:tcW w:w="6774" w:type="dxa"/>
             <w:tcBorders/>
             <w:shd w:fill="auto" w:val="clear"/>
+            <w:tcMar>
+              <w:left w:w="88" w:type="dxa"/>
+            </w:tcMar>
           </w:tcPr>
           <w:p>
             <w:pPr>
@@ -3546,6 +3857,9 @@
             <w:tcW w:w="3681" w:type="dxa"/>
             <w:tcBorders/>
             <w:shd w:fill="auto" w:val="clear"/>
+            <w:tcMar>
+              <w:left w:w="88" w:type="dxa"/>
+            </w:tcMar>
           </w:tcPr>
           <w:p>
             <w:pPr>
@@ -3705,6 +4019,9 @@
             <w:tcW w:w="6774" w:type="dxa"/>
             <w:tcBorders/>
             <w:shd w:fill="auto" w:val="clear"/>
+            <w:tcMar>
+              <w:left w:w="88" w:type="dxa"/>
+            </w:tcMar>
           </w:tcPr>
           <w:p>
             <w:pPr>
@@ -3764,6 +4081,9 @@
             <w:tcW w:w="3681" w:type="dxa"/>
             <w:tcBorders/>
             <w:shd w:fill="auto" w:val="clear"/>
+            <w:tcMar>
+              <w:left w:w="88" w:type="dxa"/>
+            </w:tcMar>
           </w:tcPr>
           <w:p>
             <w:pPr>
@@ -3823,6 +4143,9 @@
             <w:tcW w:w="6774" w:type="dxa"/>
             <w:tcBorders/>
             <w:shd w:fill="auto" w:val="clear"/>
+            <w:tcMar>
+              <w:left w:w="88" w:type="dxa"/>
+            </w:tcMar>
           </w:tcPr>
           <w:p>
             <w:pPr>
@@ -3881,6 +4204,9 @@
             <w:tcW w:w="3681" w:type="dxa"/>
             <w:tcBorders/>
             <w:shd w:fill="auto" w:val="clear"/>
+            <w:tcMar>
+              <w:left w:w="88" w:type="dxa"/>
+            </w:tcMar>
           </w:tcPr>
           <w:p>
             <w:pPr>
@@ -4040,6 +4366,9 @@
             <w:tcW w:w="6774" w:type="dxa"/>
             <w:tcBorders/>
             <w:shd w:fill="auto" w:val="clear"/>
+            <w:tcMar>
+              <w:left w:w="88" w:type="dxa"/>
+            </w:tcMar>
           </w:tcPr>
           <w:p>
             <w:pPr>
@@ -4075,6 +4404,9 @@
             <w:tcW w:w="3681" w:type="dxa"/>
             <w:tcBorders/>
             <w:shd w:fill="auto" w:val="clear"/>
+            <w:tcMar>
+              <w:left w:w="88" w:type="dxa"/>
+            </w:tcMar>
           </w:tcPr>
           <w:p>
             <w:pPr>
@@ -4161,6 +4493,9 @@
             <w:tcW w:w="6774" w:type="dxa"/>
             <w:tcBorders/>
             <w:shd w:fill="auto" w:val="clear"/>
+            <w:tcMar>
+              <w:left w:w="88" w:type="dxa"/>
+            </w:tcMar>
           </w:tcPr>
           <w:p>
             <w:pPr>
@@ -4196,6 +4531,9 @@
             <w:tcW w:w="3681" w:type="dxa"/>
             <w:tcBorders/>
             <w:shd w:fill="auto" w:val="clear"/>
+            <w:tcMar>
+              <w:left w:w="88" w:type="dxa"/>
+            </w:tcMar>
           </w:tcPr>
           <w:p>
             <w:pPr>
@@ -4230,6 +4568,9 @@
             <w:tcW w:w="6774" w:type="dxa"/>
             <w:tcBorders/>
             <w:shd w:fill="auto" w:val="clear"/>
+            <w:tcMar>
+              <w:left w:w="88" w:type="dxa"/>
+            </w:tcMar>
           </w:tcPr>
           <w:p>
             <w:pPr>
@@ -4265,6 +4606,9 @@
             <w:tcW w:w="3681" w:type="dxa"/>
             <w:tcBorders/>
             <w:shd w:fill="auto" w:val="clear"/>
+            <w:tcMar>
+              <w:left w:w="88" w:type="dxa"/>
+            </w:tcMar>
           </w:tcPr>
           <w:p>
             <w:pPr>
@@ -4299,6 +4643,9 @@
             <w:tcW w:w="6774" w:type="dxa"/>
             <w:tcBorders/>
             <w:shd w:fill="auto" w:val="clear"/>
+            <w:tcMar>
+              <w:left w:w="88" w:type="dxa"/>
+            </w:tcMar>
           </w:tcPr>
           <w:p>
             <w:pPr>
@@ -4334,6 +4681,9 @@
             <w:tcW w:w="3681" w:type="dxa"/>
             <w:tcBorders/>
             <w:shd w:fill="auto" w:val="clear"/>
+            <w:tcMar>
+              <w:left w:w="88" w:type="dxa"/>
+            </w:tcMar>
           </w:tcPr>
           <w:p>
             <w:pPr>
@@ -4368,6 +4718,9 @@
             <w:tcW w:w="6774" w:type="dxa"/>
             <w:tcBorders/>
             <w:shd w:fill="auto" w:val="clear"/>
+            <w:tcMar>
+              <w:left w:w="88" w:type="dxa"/>
+            </w:tcMar>
           </w:tcPr>
           <w:p>
             <w:pPr>
@@ -4403,6 +4756,9 @@
             <w:tcW w:w="3681" w:type="dxa"/>
             <w:tcBorders/>
             <w:shd w:fill="auto" w:val="clear"/>
+            <w:tcMar>
+              <w:left w:w="88" w:type="dxa"/>
+            </w:tcMar>
           </w:tcPr>
           <w:p>
             <w:pPr>
@@ -4462,6 +4818,9 @@
             <w:tcW w:w="6774" w:type="dxa"/>
             <w:tcBorders/>
             <w:shd w:fill="auto" w:val="clear"/>
+            <w:tcMar>
+              <w:left w:w="88" w:type="dxa"/>
+            </w:tcMar>
           </w:tcPr>
           <w:p>
             <w:pPr>
@@ -4497,6 +4856,9 @@
             <w:tcW w:w="3681" w:type="dxa"/>
             <w:tcBorders/>
             <w:shd w:fill="auto" w:val="clear"/>
+            <w:tcMar>
+              <w:left w:w="88" w:type="dxa"/>
+            </w:tcMar>
           </w:tcPr>
           <w:p>
             <w:pPr>
@@ -4558,6 +4920,9 @@
             <w:tcW w:w="6774" w:type="dxa"/>
             <w:tcBorders/>
             <w:shd w:fill="auto" w:val="clear"/>
+            <w:tcMar>
+              <w:left w:w="88" w:type="dxa"/>
+            </w:tcMar>
           </w:tcPr>
           <w:p>
             <w:pPr>
@@ -4676,6 +5041,9 @@
             <w:tcW w:w="3681" w:type="dxa"/>
             <w:tcBorders/>
             <w:shd w:fill="auto" w:val="clear"/>
+            <w:tcMar>
+              <w:left w:w="88" w:type="dxa"/>
+            </w:tcMar>
           </w:tcPr>
           <w:p>
             <w:pPr>
@@ -4744,6 +5112,9 @@
             <w:tcW w:w="6774" w:type="dxa"/>
             <w:tcBorders/>
             <w:shd w:fill="auto" w:val="clear"/>
+            <w:tcMar>
+              <w:left w:w="88" w:type="dxa"/>
+            </w:tcMar>
           </w:tcPr>
           <w:p>
             <w:pPr>
@@ -4779,6 +5150,9 @@
             <w:tcW w:w="3681" w:type="dxa"/>
             <w:tcBorders/>
             <w:shd w:fill="auto" w:val="clear"/>
+            <w:tcMar>
+              <w:left w:w="88" w:type="dxa"/>
+            </w:tcMar>
           </w:tcPr>
           <w:p>
             <w:pPr>
@@ -4813,6 +5187,9 @@
             <w:tcW w:w="6774" w:type="dxa"/>
             <w:tcBorders/>
             <w:shd w:fill="auto" w:val="clear"/>
+            <w:tcMar>
+              <w:left w:w="88" w:type="dxa"/>
+            </w:tcMar>
           </w:tcPr>
           <w:p>
             <w:pPr>
@@ -4906,6 +5283,9 @@
             <w:tcW w:w="3681" w:type="dxa"/>
             <w:tcBorders/>
             <w:shd w:fill="auto" w:val="clear"/>
+            <w:tcMar>
+              <w:left w:w="88" w:type="dxa"/>
+            </w:tcMar>
           </w:tcPr>
           <w:p>
             <w:pPr>
@@ -4979,6 +5359,9 @@
             <w:tcW w:w="6774" w:type="dxa"/>
             <w:tcBorders/>
             <w:shd w:fill="auto" w:val="clear"/>
+            <w:tcMar>
+              <w:left w:w="88" w:type="dxa"/>
+            </w:tcMar>
           </w:tcPr>
           <w:p>
             <w:pPr>
@@ -5017,6 +5400,9 @@
             <w:tcW w:w="3681" w:type="dxa"/>
             <w:tcBorders/>
             <w:shd w:fill="auto" w:val="clear"/>
+            <w:tcMar>
+              <w:left w:w="88" w:type="dxa"/>
+            </w:tcMar>
           </w:tcPr>
           <w:p>
             <w:pPr>
@@ -5052,6 +5438,9 @@
             <w:tcW w:w="6774" w:type="dxa"/>
             <w:tcBorders/>
             <w:shd w:fill="auto" w:val="clear"/>
+            <w:tcMar>
+              <w:left w:w="88" w:type="dxa"/>
+            </w:tcMar>
           </w:tcPr>
           <w:p>
             <w:pPr>
@@ -5090,6 +5479,9 @@
             <w:tcW w:w="3681" w:type="dxa"/>
             <w:tcBorders/>
             <w:shd w:fill="auto" w:val="clear"/>
+            <w:tcMar>
+              <w:left w:w="88" w:type="dxa"/>
+            </w:tcMar>
           </w:tcPr>
           <w:p>
             <w:pPr>
@@ -5125,6 +5517,9 @@
             <w:tcW w:w="6774" w:type="dxa"/>
             <w:tcBorders/>
             <w:shd w:fill="auto" w:val="clear"/>
+            <w:tcMar>
+              <w:left w:w="88" w:type="dxa"/>
+            </w:tcMar>
           </w:tcPr>
           <w:p>
             <w:pPr>
@@ -5163,6 +5558,9 @@
             <w:tcW w:w="3681" w:type="dxa"/>
             <w:tcBorders/>
             <w:shd w:fill="auto" w:val="clear"/>
+            <w:tcMar>
+              <w:left w:w="88" w:type="dxa"/>
+            </w:tcMar>
           </w:tcPr>
           <w:p>
             <w:pPr>
@@ -5198,6 +5596,9 @@
             <w:tcW w:w="6774" w:type="dxa"/>
             <w:tcBorders/>
             <w:shd w:fill="auto" w:val="clear"/>
+            <w:tcMar>
+              <w:left w:w="88" w:type="dxa"/>
+            </w:tcMar>
           </w:tcPr>
           <w:p>
             <w:pPr>
@@ -5236,6 +5637,9 @@
             <w:tcW w:w="3681" w:type="dxa"/>
             <w:tcBorders/>
             <w:shd w:fill="auto" w:val="clear"/>
+            <w:tcMar>
+              <w:left w:w="88" w:type="dxa"/>
+            </w:tcMar>
           </w:tcPr>
           <w:p>
             <w:pPr>
@@ -5271,6 +5675,9 @@
             <w:tcW w:w="6774" w:type="dxa"/>
             <w:tcBorders/>
             <w:shd w:fill="auto" w:val="clear"/>
+            <w:tcMar>
+              <w:left w:w="88" w:type="dxa"/>
+            </w:tcMar>
           </w:tcPr>
           <w:p>
             <w:pPr>
@@ -5323,7 +5730,7 @@
       <w:pgNumType w:fmt="decimal"/>
       <w:formProt w:val="false"/>
       <w:textDirection w:val="lrTb"/>
-      <w:docGrid w:type="default" w:linePitch="360" w:charSpace="0"/>
+      <w:docGrid w:type="default" w:linePitch="360" w:charSpace="4294965247"/>
     </w:sectPr>
   </w:body>
 </w:document>
@@ -5728,7 +6135,6 @@
     <w:rPr>
       <w:rFonts w:ascii="Calibri" w:hAnsi="Calibri" w:eastAsia="Calibri" w:cs=""/>
       <w:color w:val="00000A"/>
-      <w:kern w:val="0"/>
       <w:sz w:val="22"/>
       <w:szCs w:val="22"/>
       <w:lang w:val="ru-RU" w:eastAsia="en-US" w:bidi="ar-SA"/>
@@ -5748,7 +6154,7 @@
     <w:next w:val="Style15"/>
     <w:qFormat/>
     <w:pPr>
-      <w:keepNext w:val="true"/>
+      <w:keepNext/>
       <w:spacing w:before="240" w:after="120"/>
     </w:pPr>
     <w:rPr>
@@ -5805,7 +6211,7 @@
     <w:basedOn w:val="Normal"/>
     <w:qFormat/>
     <w:pPr>
-      <w:keepNext w:val="true"/>
+      <w:keepNext/>
       <w:spacing w:before="240" w:after="120"/>
     </w:pPr>
     <w:rPr>

--- a/Numpy&MatplotLib.docx
+++ b/Numpy&MatplotLib.docx
@@ -36,10 +36,10 @@
         <w:tblStyle w:val="a8"/>
         <w:tblW w:w="10456" w:type="dxa"/>
         <w:jc w:val="left"/>
-        <w:tblInd w:w="-15" w:type="dxa"/>
+        <w:tblInd w:w="-20" w:type="dxa"/>
         <w:tblCellMar>
           <w:top w:w="0" w:type="dxa"/>
-          <w:left w:w="88" w:type="dxa"/>
+          <w:left w:w="83" w:type="dxa"/>
           <w:bottom w:w="0" w:type="dxa"/>
           <w:right w:w="108" w:type="dxa"/>
         </w:tblCellMar>
@@ -57,7 +57,7 @@
             <w:tcBorders/>
             <w:shd w:fill="auto" w:val="clear"/>
             <w:tcMar>
-              <w:left w:w="88" w:type="dxa"/>
+              <w:left w:w="83" w:type="dxa"/>
             </w:tcMar>
           </w:tcPr>
           <w:p>
@@ -98,7 +98,7 @@
             <w:tcBorders/>
             <w:shd w:fill="auto" w:val="clear"/>
             <w:tcMar>
-              <w:left w:w="88" w:type="dxa"/>
+              <w:left w:w="83" w:type="dxa"/>
             </w:tcMar>
           </w:tcPr>
           <w:p>
@@ -142,7 +142,7 @@
             <w:tcBorders/>
             <w:shd w:fill="auto" w:val="clear"/>
             <w:tcMar>
-              <w:left w:w="88" w:type="dxa"/>
+              <w:left w:w="83" w:type="dxa"/>
             </w:tcMar>
           </w:tcPr>
           <w:p>
@@ -167,7 +167,7 @@
             <w:tcBorders/>
             <w:shd w:fill="auto" w:val="clear"/>
             <w:tcMar>
-              <w:left w:w="88" w:type="dxa"/>
+              <w:left w:w="83" w:type="dxa"/>
             </w:tcMar>
           </w:tcPr>
           <w:p>
@@ -191,7 +191,7 @@
             <w:tcBorders/>
             <w:shd w:fill="auto" w:val="clear"/>
             <w:tcMar>
-              <w:left w:w="88" w:type="dxa"/>
+              <w:left w:w="83" w:type="dxa"/>
             </w:tcMar>
           </w:tcPr>
           <w:p>
@@ -227,7 +227,7 @@
             <w:tcBorders/>
             <w:shd w:fill="auto" w:val="clear"/>
             <w:tcMar>
-              <w:left w:w="88" w:type="dxa"/>
+              <w:left w:w="83" w:type="dxa"/>
             </w:tcMar>
           </w:tcPr>
           <w:p>
@@ -259,7 +259,7 @@
             <w:tcBorders/>
             <w:shd w:fill="auto" w:val="clear"/>
             <w:tcMar>
-              <w:left w:w="88" w:type="dxa"/>
+              <w:left w:w="83" w:type="dxa"/>
             </w:tcMar>
           </w:tcPr>
           <w:p>
@@ -284,7 +284,7 @@
             <w:tcBorders/>
             <w:shd w:fill="auto" w:val="clear"/>
             <w:tcMar>
-              <w:left w:w="88" w:type="dxa"/>
+              <w:left w:w="83" w:type="dxa"/>
             </w:tcMar>
           </w:tcPr>
           <w:p>
@@ -324,7 +324,7 @@
             <w:tcBorders/>
             <w:shd w:fill="auto" w:val="clear"/>
             <w:tcMar>
-              <w:left w:w="88" w:type="dxa"/>
+              <w:left w:w="83" w:type="dxa"/>
             </w:tcMar>
           </w:tcPr>
           <w:p>
@@ -349,7 +349,7 @@
             <w:tcBorders/>
             <w:shd w:fill="auto" w:val="clear"/>
             <w:tcMar>
-              <w:left w:w="88" w:type="dxa"/>
+              <w:left w:w="83" w:type="dxa"/>
             </w:tcMar>
           </w:tcPr>
           <w:p>
@@ -402,7 +402,7 @@
             <w:tcBorders/>
             <w:shd w:fill="auto" w:val="clear"/>
             <w:tcMar>
-              <w:left w:w="88" w:type="dxa"/>
+              <w:left w:w="83" w:type="dxa"/>
             </w:tcMar>
           </w:tcPr>
           <w:p>
@@ -427,7 +427,7 @@
             <w:tcBorders/>
             <w:shd w:fill="auto" w:val="clear"/>
             <w:tcMar>
-              <w:left w:w="88" w:type="dxa"/>
+              <w:left w:w="83" w:type="dxa"/>
             </w:tcMar>
           </w:tcPr>
           <w:p>
@@ -467,7 +467,7 @@
             <w:tcBorders/>
             <w:shd w:fill="auto" w:val="clear"/>
             <w:tcMar>
-              <w:left w:w="88" w:type="dxa"/>
+              <w:left w:w="83" w:type="dxa"/>
             </w:tcMar>
           </w:tcPr>
           <w:p>
@@ -522,7 +522,7 @@
             <w:tcBorders/>
             <w:shd w:fill="auto" w:val="clear"/>
             <w:tcMar>
-              <w:left w:w="88" w:type="dxa"/>
+              <w:left w:w="83" w:type="dxa"/>
             </w:tcMar>
           </w:tcPr>
           <w:p>
@@ -564,7 +564,7 @@
             </w:tcBorders>
             <w:shd w:fill="auto" w:val="clear"/>
             <w:tcMar>
-              <w:left w:w="88" w:type="dxa"/>
+              <w:left w:w="83" w:type="dxa"/>
             </w:tcMar>
           </w:tcPr>
           <w:p>
@@ -587,7 +587,7 @@
             </w:tcBorders>
             <w:shd w:fill="auto" w:val="clear"/>
             <w:tcMar>
-              <w:left w:w="88" w:type="dxa"/>
+              <w:left w:w="83" w:type="dxa"/>
             </w:tcMar>
           </w:tcPr>
           <w:p>
@@ -611,7 +611,7 @@
             <w:tcBorders/>
             <w:shd w:fill="auto" w:val="clear"/>
             <w:tcMar>
-              <w:left w:w="88" w:type="dxa"/>
+              <w:left w:w="83" w:type="dxa"/>
             </w:tcMar>
           </w:tcPr>
           <w:p>
@@ -650,7 +650,7 @@
             <w:tcBorders/>
             <w:shd w:fill="auto" w:val="clear"/>
             <w:tcMar>
-              <w:left w:w="88" w:type="dxa"/>
+              <w:left w:w="83" w:type="dxa"/>
             </w:tcMar>
           </w:tcPr>
           <w:p>
@@ -692,7 +692,7 @@
             </w:tcBorders>
             <w:shd w:fill="auto" w:val="clear"/>
             <w:tcMar>
-              <w:left w:w="88" w:type="dxa"/>
+              <w:left w:w="83" w:type="dxa"/>
             </w:tcMar>
           </w:tcPr>
           <w:p>
@@ -715,7 +715,7 @@
             </w:tcBorders>
             <w:shd w:fill="auto" w:val="clear"/>
             <w:tcMar>
-              <w:left w:w="88" w:type="dxa"/>
+              <w:left w:w="83" w:type="dxa"/>
             </w:tcMar>
           </w:tcPr>
           <w:p>
@@ -741,7 +741,7 @@
             </w:tcBorders>
             <w:shd w:fill="auto" w:val="clear"/>
             <w:tcMar>
-              <w:left w:w="88" w:type="dxa"/>
+              <w:left w:w="83" w:type="dxa"/>
             </w:tcMar>
           </w:tcPr>
           <w:p>
@@ -764,7 +764,7 @@
             </w:tcBorders>
             <w:shd w:fill="auto" w:val="clear"/>
             <w:tcMar>
-              <w:left w:w="88" w:type="dxa"/>
+              <w:left w:w="83" w:type="dxa"/>
             </w:tcMar>
           </w:tcPr>
           <w:p>
@@ -790,7 +790,7 @@
             </w:tcBorders>
             <w:shd w:fill="auto" w:val="clear"/>
             <w:tcMar>
-              <w:left w:w="88" w:type="dxa"/>
+              <w:left w:w="83" w:type="dxa"/>
             </w:tcMar>
           </w:tcPr>
           <w:p>
@@ -813,7 +813,7 @@
             </w:tcBorders>
             <w:shd w:fill="auto" w:val="clear"/>
             <w:tcMar>
-              <w:left w:w="88" w:type="dxa"/>
+              <w:left w:w="83" w:type="dxa"/>
             </w:tcMar>
           </w:tcPr>
           <w:p>
@@ -839,7 +839,7 @@
             </w:tcBorders>
             <w:shd w:fill="auto" w:val="clear"/>
             <w:tcMar>
-              <w:left w:w="88" w:type="dxa"/>
+              <w:left w:w="83" w:type="dxa"/>
             </w:tcMar>
           </w:tcPr>
           <w:p>
@@ -862,7 +862,7 @@
             </w:tcBorders>
             <w:shd w:fill="auto" w:val="clear"/>
             <w:tcMar>
-              <w:left w:w="88" w:type="dxa"/>
+              <w:left w:w="83" w:type="dxa"/>
             </w:tcMar>
           </w:tcPr>
           <w:p>
@@ -888,7 +888,7 @@
             </w:tcBorders>
             <w:shd w:fill="auto" w:val="clear"/>
             <w:tcMar>
-              <w:left w:w="88" w:type="dxa"/>
+              <w:left w:w="83" w:type="dxa"/>
             </w:tcMar>
           </w:tcPr>
           <w:p>
@@ -911,7 +911,7 @@
             </w:tcBorders>
             <w:shd w:fill="auto" w:val="clear"/>
             <w:tcMar>
-              <w:left w:w="88" w:type="dxa"/>
+              <w:left w:w="83" w:type="dxa"/>
             </w:tcMar>
           </w:tcPr>
           <w:p>
@@ -937,7 +937,7 @@
             </w:tcBorders>
             <w:shd w:fill="auto" w:val="clear"/>
             <w:tcMar>
-              <w:left w:w="88" w:type="dxa"/>
+              <w:left w:w="83" w:type="dxa"/>
             </w:tcMar>
           </w:tcPr>
           <w:p>
@@ -987,7 +987,7 @@
             </w:tcBorders>
             <w:shd w:fill="auto" w:val="clear"/>
             <w:tcMar>
-              <w:left w:w="88" w:type="dxa"/>
+              <w:left w:w="83" w:type="dxa"/>
             </w:tcMar>
           </w:tcPr>
           <w:p>
@@ -1013,18 +1013,18 @@
             </w:tcBorders>
             <w:shd w:fill="auto" w:val="clear"/>
             <w:tcMar>
-              <w:left w:w="88" w:type="dxa"/>
-            </w:tcMar>
-          </w:tcPr>
-          <w:p>
-            <w:pPr>
-              <w:pStyle w:val="Normal"/>
-              <w:spacing w:lineRule="auto" w:line="240" w:before="0" w:after="0"/>
-              <w:rPr/>
-            </w:pPr>
-            <w:r>
-              <w:rPr/>
-              <w:t>arr=np.append(arr, value/arr2)</w:t>
+              <w:left w:w="83" w:type="dxa"/>
+            </w:tcMar>
+          </w:tcPr>
+          <w:p>
+            <w:pPr>
+              <w:pStyle w:val="Normal"/>
+              <w:spacing w:lineRule="auto" w:line="240" w:before="0" w:after="0"/>
+              <w:rPr/>
+            </w:pPr>
+            <w:r>
+              <w:rPr/>
+              <w:t>arr = arr[np.newaxis, :]</w:t>
             </w:r>
           </w:p>
         </w:tc>
@@ -1036,18 +1036,18 @@
             </w:tcBorders>
             <w:shd w:fill="auto" w:val="clear"/>
             <w:tcMar>
-              <w:left w:w="88" w:type="dxa"/>
-            </w:tcMar>
-          </w:tcPr>
-          <w:p>
-            <w:pPr>
-              <w:pStyle w:val="Normal"/>
-              <w:spacing w:lineRule="auto" w:line="240" w:before="0" w:after="0"/>
-              <w:rPr/>
-            </w:pPr>
-            <w:r>
-              <w:rPr/>
-              <w:t>добавить в конец массива число или массив</w:t>
+              <w:left w:w="83" w:type="dxa"/>
+            </w:tcMar>
+          </w:tcPr>
+          <w:p>
+            <w:pPr>
+              <w:pStyle w:val="Normal"/>
+              <w:spacing w:lineRule="auto" w:line="240" w:before="0" w:after="0"/>
+              <w:rPr/>
+            </w:pPr>
+            <w:r>
+              <w:rPr/>
+              <w:t>добавить новое измерение в начало</w:t>
             </w:r>
           </w:p>
         </w:tc>
@@ -1062,18 +1062,18 @@
             </w:tcBorders>
             <w:shd w:fill="auto" w:val="clear"/>
             <w:tcMar>
-              <w:left w:w="88" w:type="dxa"/>
-            </w:tcMar>
-          </w:tcPr>
-          <w:p>
-            <w:pPr>
-              <w:pStyle w:val="Normal"/>
-              <w:spacing w:lineRule="auto" w:line="240" w:before="0" w:after="0"/>
-              <w:rPr/>
-            </w:pPr>
-            <w:r>
-              <w:rPr/>
-              <w:t>x_cp = np.copy(x)</w:t>
+              <w:left w:w="83" w:type="dxa"/>
+            </w:tcMar>
+          </w:tcPr>
+          <w:p>
+            <w:pPr>
+              <w:pStyle w:val="Normal"/>
+              <w:spacing w:lineRule="auto" w:line="240" w:before="0" w:after="0"/>
+              <w:rPr/>
+            </w:pPr>
+            <w:r>
+              <w:rPr/>
+              <w:t>arr=np.append(arr, value/arr2)</w:t>
             </w:r>
           </w:p>
         </w:tc>
@@ -1085,7 +1085,56 @@
             </w:tcBorders>
             <w:shd w:fill="auto" w:val="clear"/>
             <w:tcMar>
-              <w:left w:w="88" w:type="dxa"/>
+              <w:left w:w="83" w:type="dxa"/>
+            </w:tcMar>
+          </w:tcPr>
+          <w:p>
+            <w:pPr>
+              <w:pStyle w:val="Normal"/>
+              <w:spacing w:lineRule="auto" w:line="240" w:before="0" w:after="0"/>
+              <w:rPr/>
+            </w:pPr>
+            <w:r>
+              <w:rPr/>
+              <w:t>добавить в конец массива число или массив</w:t>
+            </w:r>
+          </w:p>
+        </w:tc>
+      </w:tr>
+      <w:tr>
+        <w:trPr/>
+        <w:tc>
+          <w:tcPr>
+            <w:tcW w:w="3681" w:type="dxa"/>
+            <w:tcBorders>
+              <w:top w:val="nil"/>
+            </w:tcBorders>
+            <w:shd w:fill="auto" w:val="clear"/>
+            <w:tcMar>
+              <w:left w:w="83" w:type="dxa"/>
+            </w:tcMar>
+          </w:tcPr>
+          <w:p>
+            <w:pPr>
+              <w:pStyle w:val="Normal"/>
+              <w:spacing w:lineRule="auto" w:line="240" w:before="0" w:after="0"/>
+              <w:rPr/>
+            </w:pPr>
+            <w:r>
+              <w:rPr/>
+              <w:t>x_cp = np.copy(x)</w:t>
+            </w:r>
+          </w:p>
+        </w:tc>
+        <w:tc>
+          <w:tcPr>
+            <w:tcW w:w="6774" w:type="dxa"/>
+            <w:tcBorders>
+              <w:top w:val="nil"/>
+            </w:tcBorders>
+            <w:shd w:fill="auto" w:val="clear"/>
+            <w:tcMar>
+              <w:left w:w="83" w:type="dxa"/>
             </w:tcMar>
           </w:tcPr>
           <w:p>
@@ -1109,7 +1158,7 @@
             <w:tcBorders/>
             <w:shd w:fill="auto" w:val="clear"/>
             <w:tcMar>
-              <w:left w:w="88" w:type="dxa"/>
+              <w:left w:w="83" w:type="dxa"/>
             </w:tcMar>
           </w:tcPr>
           <w:p>
@@ -1188,7 +1237,7 @@
             <w:tcBorders/>
             <w:shd w:fill="auto" w:val="clear"/>
             <w:tcMar>
-              <w:left w:w="88" w:type="dxa"/>
+              <w:left w:w="83" w:type="dxa"/>
             </w:tcMar>
           </w:tcPr>
           <w:p>
@@ -1235,7 +1284,7 @@
             </w:tcBorders>
             <w:shd w:fill="auto" w:val="clear"/>
             <w:tcMar>
-              <w:left w:w="88" w:type="dxa"/>
+              <w:left w:w="83" w:type="dxa"/>
             </w:tcMar>
           </w:tcPr>
           <w:p>
@@ -1262,7 +1311,7 @@
             </w:tcBorders>
             <w:shd w:fill="auto" w:val="clear"/>
             <w:tcMar>
-              <w:left w:w="88" w:type="dxa"/>
+              <w:left w:w="83" w:type="dxa"/>
             </w:tcMar>
           </w:tcPr>
           <w:p>
@@ -1327,7 +1376,7 @@
             <w:tcBorders/>
             <w:shd w:fill="auto" w:val="clear"/>
             <w:tcMar>
-              <w:left w:w="88" w:type="dxa"/>
+              <w:left w:w="83" w:type="dxa"/>
             </w:tcMar>
           </w:tcPr>
           <w:p>
@@ -1352,7 +1401,7 @@
             <w:tcBorders/>
             <w:shd w:fill="auto" w:val="clear"/>
             <w:tcMar>
-              <w:left w:w="88" w:type="dxa"/>
+              <w:left w:w="83" w:type="dxa"/>
             </w:tcMar>
           </w:tcPr>
           <w:p>
@@ -1421,7 +1470,7 @@
             <w:tcBorders/>
             <w:shd w:fill="auto" w:val="clear"/>
             <w:tcMar>
-              <w:left w:w="88" w:type="dxa"/>
+              <w:left w:w="83" w:type="dxa"/>
             </w:tcMar>
           </w:tcPr>
           <w:p>
@@ -1488,7 +1537,7 @@
             <w:tcBorders/>
             <w:shd w:fill="auto" w:val="clear"/>
             <w:tcMar>
-              <w:left w:w="88" w:type="dxa"/>
+              <w:left w:w="83" w:type="dxa"/>
             </w:tcMar>
           </w:tcPr>
           <w:p>
@@ -1603,7 +1652,7 @@
             <w:tcBorders/>
             <w:shd w:fill="auto" w:val="clear"/>
             <w:tcMar>
-              <w:left w:w="88" w:type="dxa"/>
+              <w:left w:w="83" w:type="dxa"/>
             </w:tcMar>
           </w:tcPr>
           <w:p>
@@ -1628,7 +1677,7 @@
             <w:tcBorders/>
             <w:shd w:fill="auto" w:val="clear"/>
             <w:tcMar>
-              <w:left w:w="88" w:type="dxa"/>
+              <w:left w:w="83" w:type="dxa"/>
             </w:tcMar>
           </w:tcPr>
           <w:p>
@@ -1668,7 +1717,7 @@
             <w:tcBorders/>
             <w:shd w:fill="auto" w:val="clear"/>
             <w:tcMar>
-              <w:left w:w="88" w:type="dxa"/>
+              <w:left w:w="83" w:type="dxa"/>
             </w:tcMar>
           </w:tcPr>
           <w:p>
@@ -1693,7 +1742,7 @@
             <w:tcBorders/>
             <w:shd w:fill="auto" w:val="clear"/>
             <w:tcMar>
-              <w:left w:w="88" w:type="dxa"/>
+              <w:left w:w="83" w:type="dxa"/>
             </w:tcMar>
           </w:tcPr>
           <w:p>
@@ -1733,7 +1782,7 @@
             <w:tcBorders/>
             <w:shd w:fill="auto" w:val="clear"/>
             <w:tcMar>
-              <w:left w:w="88" w:type="dxa"/>
+              <w:left w:w="83" w:type="dxa"/>
             </w:tcMar>
           </w:tcPr>
           <w:p>
@@ -1758,7 +1807,7 @@
             <w:tcBorders/>
             <w:shd w:fill="auto" w:val="clear"/>
             <w:tcMar>
-              <w:left w:w="88" w:type="dxa"/>
+              <w:left w:w="83" w:type="dxa"/>
             </w:tcMar>
           </w:tcPr>
           <w:p>
@@ -1824,7 +1873,7 @@
             <w:tcBorders/>
             <w:shd w:fill="auto" w:val="clear"/>
             <w:tcMar>
-              <w:left w:w="88" w:type="dxa"/>
+              <w:left w:w="83" w:type="dxa"/>
             </w:tcMar>
           </w:tcPr>
           <w:p>
@@ -1849,7 +1898,7 @@
             <w:tcBorders/>
             <w:shd w:fill="auto" w:val="clear"/>
             <w:tcMar>
-              <w:left w:w="88" w:type="dxa"/>
+              <w:left w:w="83" w:type="dxa"/>
             </w:tcMar>
           </w:tcPr>
           <w:p>
@@ -1902,7 +1951,7 @@
             <w:tcBorders/>
             <w:shd w:fill="auto" w:val="clear"/>
             <w:tcMar>
-              <w:left w:w="88" w:type="dxa"/>
+              <w:left w:w="83" w:type="dxa"/>
             </w:tcMar>
           </w:tcPr>
           <w:p>
@@ -1927,7 +1976,7 @@
             <w:tcBorders/>
             <w:shd w:fill="auto" w:val="clear"/>
             <w:tcMar>
-              <w:left w:w="88" w:type="dxa"/>
+              <w:left w:w="83" w:type="dxa"/>
             </w:tcMar>
           </w:tcPr>
           <w:p>
@@ -1995,7 +2044,7 @@
             </w:tcBorders>
             <w:shd w:fill="auto" w:val="clear"/>
             <w:tcMar>
-              <w:left w:w="88" w:type="dxa"/>
+              <w:left w:w="83" w:type="dxa"/>
             </w:tcMar>
           </w:tcPr>
           <w:p>
@@ -2052,7 +2101,7 @@
             </w:tcBorders>
             <w:shd w:fill="auto" w:val="clear"/>
             <w:tcMar>
-              <w:left w:w="88" w:type="dxa"/>
+              <w:left w:w="83" w:type="dxa"/>
             </w:tcMar>
           </w:tcPr>
           <w:p>
@@ -2098,7 +2147,7 @@
             <w:tcBorders/>
             <w:shd w:fill="auto" w:val="clear"/>
             <w:tcMar>
-              <w:left w:w="88" w:type="dxa"/>
+              <w:left w:w="83" w:type="dxa"/>
             </w:tcMar>
           </w:tcPr>
           <w:p>
@@ -2121,7 +2170,7 @@
             <w:tcBorders/>
             <w:shd w:fill="auto" w:val="clear"/>
             <w:tcMar>
-              <w:left w:w="88" w:type="dxa"/>
+              <w:left w:w="83" w:type="dxa"/>
             </w:tcMar>
           </w:tcPr>
           <w:p>
@@ -2161,7 +2210,7 @@
             <w:tcBorders/>
             <w:shd w:fill="auto" w:val="clear"/>
             <w:tcMar>
-              <w:left w:w="88" w:type="dxa"/>
+              <w:left w:w="83" w:type="dxa"/>
             </w:tcMar>
           </w:tcPr>
           <w:p>
@@ -2186,7 +2235,7 @@
             <w:tcBorders/>
             <w:shd w:fill="auto" w:val="clear"/>
             <w:tcMar>
-              <w:left w:w="88" w:type="dxa"/>
+              <w:left w:w="83" w:type="dxa"/>
             </w:tcMar>
           </w:tcPr>
           <w:p>
@@ -2224,7 +2273,7 @@
             <w:tcBorders/>
             <w:shd w:fill="auto" w:val="clear"/>
             <w:tcMar>
-              <w:left w:w="88" w:type="dxa"/>
+              <w:left w:w="83" w:type="dxa"/>
             </w:tcMar>
           </w:tcPr>
           <w:p>
@@ -2259,7 +2308,7 @@
             <w:tcBorders/>
             <w:shd w:fill="auto" w:val="clear"/>
             <w:tcMar>
-              <w:left w:w="88" w:type="dxa"/>
+              <w:left w:w="83" w:type="dxa"/>
             </w:tcMar>
           </w:tcPr>
           <w:p>
@@ -2297,7 +2346,7 @@
             <w:tcBorders/>
             <w:shd w:fill="auto" w:val="clear"/>
             <w:tcMar>
-              <w:left w:w="88" w:type="dxa"/>
+              <w:left w:w="83" w:type="dxa"/>
             </w:tcMar>
           </w:tcPr>
           <w:p>
@@ -2322,7 +2371,7 @@
             <w:tcBorders/>
             <w:shd w:fill="auto" w:val="clear"/>
             <w:tcMar>
-              <w:left w:w="88" w:type="dxa"/>
+              <w:left w:w="83" w:type="dxa"/>
             </w:tcMar>
           </w:tcPr>
           <w:p>
@@ -2360,7 +2409,7 @@
             <w:tcBorders/>
             <w:shd w:fill="auto" w:val="clear"/>
             <w:tcMar>
-              <w:left w:w="88" w:type="dxa"/>
+              <w:left w:w="83" w:type="dxa"/>
             </w:tcMar>
           </w:tcPr>
           <w:p>
@@ -2385,7 +2434,7 @@
             <w:tcBorders/>
             <w:shd w:fill="auto" w:val="clear"/>
             <w:tcMar>
-              <w:left w:w="88" w:type="dxa"/>
+              <w:left w:w="83" w:type="dxa"/>
             </w:tcMar>
           </w:tcPr>
           <w:p>
@@ -2423,7 +2472,7 @@
             <w:tcBorders/>
             <w:shd w:fill="auto" w:val="clear"/>
             <w:tcMar>
-              <w:left w:w="88" w:type="dxa"/>
+              <w:left w:w="83" w:type="dxa"/>
             </w:tcMar>
           </w:tcPr>
           <w:p>
@@ -2460,7 +2509,7 @@
             <w:tcBorders/>
             <w:shd w:fill="auto" w:val="clear"/>
             <w:tcMar>
-              <w:left w:w="88" w:type="dxa"/>
+              <w:left w:w="83" w:type="dxa"/>
             </w:tcMar>
           </w:tcPr>
           <w:p>
@@ -2498,7 +2547,7 @@
             <w:tcBorders/>
             <w:shd w:fill="auto" w:val="clear"/>
             <w:tcMar>
-              <w:left w:w="88" w:type="dxa"/>
+              <w:left w:w="83" w:type="dxa"/>
             </w:tcMar>
           </w:tcPr>
           <w:p>
@@ -2535,7 +2584,7 @@
             <w:tcBorders/>
             <w:shd w:fill="auto" w:val="clear"/>
             <w:tcMar>
-              <w:left w:w="88" w:type="dxa"/>
+              <w:left w:w="83" w:type="dxa"/>
             </w:tcMar>
           </w:tcPr>
           <w:p>
@@ -2619,7 +2668,7 @@
             <w:tcBorders/>
             <w:shd w:fill="auto" w:val="clear"/>
             <w:tcMar>
-              <w:left w:w="88" w:type="dxa"/>
+              <w:left w:w="83" w:type="dxa"/>
             </w:tcMar>
           </w:tcPr>
           <w:p>
@@ -2656,7 +2705,7 @@
             <w:tcBorders/>
             <w:shd w:fill="auto" w:val="clear"/>
             <w:tcMar>
-              <w:left w:w="88" w:type="dxa"/>
+              <w:left w:w="83" w:type="dxa"/>
             </w:tcMar>
           </w:tcPr>
           <w:p>
@@ -2694,7 +2743,7 @@
             <w:tcBorders/>
             <w:shd w:fill="auto" w:val="clear"/>
             <w:tcMar>
-              <w:left w:w="88" w:type="dxa"/>
+              <w:left w:w="83" w:type="dxa"/>
             </w:tcMar>
           </w:tcPr>
           <w:p>
@@ -2768,7 +2817,7 @@
             <w:tcBorders/>
             <w:shd w:fill="auto" w:val="clear"/>
             <w:tcMar>
-              <w:left w:w="88" w:type="dxa"/>
+              <w:left w:w="83" w:type="dxa"/>
             </w:tcMar>
           </w:tcPr>
           <w:p>
@@ -2829,7 +2878,7 @@
             <w:tcBorders/>
             <w:shd w:fill="auto" w:val="clear"/>
             <w:tcMar>
-              <w:left w:w="88" w:type="dxa"/>
+              <w:left w:w="83" w:type="dxa"/>
             </w:tcMar>
           </w:tcPr>
           <w:p>
@@ -2866,7 +2915,7 @@
             <w:tcBorders/>
             <w:shd w:fill="auto" w:val="clear"/>
             <w:tcMar>
-              <w:left w:w="88" w:type="dxa"/>
+              <w:left w:w="83" w:type="dxa"/>
             </w:tcMar>
           </w:tcPr>
           <w:p>
@@ -2906,7 +2955,7 @@
             </w:tcBorders>
             <w:shd w:fill="auto" w:val="clear"/>
             <w:tcMar>
-              <w:left w:w="88" w:type="dxa"/>
+              <w:left w:w="83" w:type="dxa"/>
             </w:tcMar>
           </w:tcPr>
           <w:p>
@@ -2929,7 +2978,7 @@
             </w:tcBorders>
             <w:shd w:fill="auto" w:val="clear"/>
             <w:tcMar>
-              <w:left w:w="88" w:type="dxa"/>
+              <w:left w:w="83" w:type="dxa"/>
             </w:tcMar>
           </w:tcPr>
           <w:p>
@@ -2955,7 +3004,7 @@
             </w:tcBorders>
             <w:shd w:fill="auto" w:val="clear"/>
             <w:tcMar>
-              <w:left w:w="88" w:type="dxa"/>
+              <w:left w:w="83" w:type="dxa"/>
             </w:tcMar>
           </w:tcPr>
           <w:p>
@@ -2978,7 +3027,7 @@
             </w:tcBorders>
             <w:shd w:fill="auto" w:val="clear"/>
             <w:tcMar>
-              <w:left w:w="88" w:type="dxa"/>
+              <w:left w:w="83" w:type="dxa"/>
             </w:tcMar>
           </w:tcPr>
           <w:p>
@@ -3002,7 +3051,7 @@
             <w:tcBorders/>
             <w:shd w:fill="auto" w:val="clear"/>
             <w:tcMar>
-              <w:left w:w="88" w:type="dxa"/>
+              <w:left w:w="83" w:type="dxa"/>
             </w:tcMar>
           </w:tcPr>
           <w:p>
@@ -3033,7 +3082,7 @@
             <w:tcBorders/>
             <w:shd w:fill="auto" w:val="clear"/>
             <w:tcMar>
-              <w:left w:w="88" w:type="dxa"/>
+              <w:left w:w="83" w:type="dxa"/>
             </w:tcMar>
           </w:tcPr>
           <w:p>
@@ -3071,7 +3120,7 @@
             <w:tcBorders/>
             <w:shd w:fill="auto" w:val="clear"/>
             <w:tcMar>
-              <w:left w:w="88" w:type="dxa"/>
+              <w:left w:w="83" w:type="dxa"/>
             </w:tcMar>
           </w:tcPr>
           <w:p>
@@ -3096,7 +3145,7 @@
             <w:tcBorders/>
             <w:shd w:fill="auto" w:val="clear"/>
             <w:tcMar>
-              <w:left w:w="88" w:type="dxa"/>
+              <w:left w:w="83" w:type="dxa"/>
             </w:tcMar>
           </w:tcPr>
           <w:p>
@@ -3136,7 +3185,7 @@
             </w:tcBorders>
             <w:shd w:fill="auto" w:val="clear"/>
             <w:tcMar>
-              <w:left w:w="88" w:type="dxa"/>
+              <w:left w:w="83" w:type="dxa"/>
             </w:tcMar>
           </w:tcPr>
           <w:p>
@@ -3178,7 +3227,7 @@
             </w:tcBorders>
             <w:shd w:fill="auto" w:val="clear"/>
             <w:tcMar>
-              <w:left w:w="88" w:type="dxa"/>
+              <w:left w:w="83" w:type="dxa"/>
             </w:tcMar>
           </w:tcPr>
           <w:p>
@@ -3202,7 +3251,7 @@
             <w:tcBorders/>
             <w:shd w:fill="auto" w:val="clear"/>
             <w:tcMar>
-              <w:left w:w="88" w:type="dxa"/>
+              <w:left w:w="83" w:type="dxa"/>
             </w:tcMar>
           </w:tcPr>
           <w:p>
@@ -3227,7 +3276,7 @@
             <w:tcBorders/>
             <w:shd w:fill="auto" w:val="clear"/>
             <w:tcMar>
-              <w:left w:w="88" w:type="dxa"/>
+              <w:left w:w="83" w:type="dxa"/>
             </w:tcMar>
           </w:tcPr>
           <w:p>
@@ -3258,7 +3307,7 @@
             <w:tcBorders/>
             <w:shd w:fill="auto" w:val="clear"/>
             <w:tcMar>
-              <w:left w:w="88" w:type="dxa"/>
+              <w:left w:w="83" w:type="dxa"/>
             </w:tcMar>
           </w:tcPr>
           <w:p>
@@ -3283,7 +3332,7 @@
             <w:tcBorders/>
             <w:shd w:fill="auto" w:val="clear"/>
             <w:tcMar>
-              <w:left w:w="88" w:type="dxa"/>
+              <w:left w:w="83" w:type="dxa"/>
             </w:tcMar>
           </w:tcPr>
           <w:p>
@@ -3314,7 +3363,7 @@
             <w:tcBorders/>
             <w:shd w:fill="auto" w:val="clear"/>
             <w:tcMar>
-              <w:left w:w="88" w:type="dxa"/>
+              <w:left w:w="83" w:type="dxa"/>
             </w:tcMar>
           </w:tcPr>
           <w:p>
@@ -3339,7 +3388,7 @@
             <w:tcBorders/>
             <w:shd w:fill="auto" w:val="clear"/>
             <w:tcMar>
-              <w:left w:w="88" w:type="dxa"/>
+              <w:left w:w="83" w:type="dxa"/>
             </w:tcMar>
           </w:tcPr>
           <w:p>
@@ -3436,7 +3485,7 @@
             <w:tcBorders/>
             <w:shd w:fill="auto" w:val="clear"/>
             <w:tcMar>
-              <w:left w:w="88" w:type="dxa"/>
+              <w:left w:w="83" w:type="dxa"/>
             </w:tcMar>
           </w:tcPr>
           <w:p>
@@ -3461,7 +3510,7 @@
             <w:tcBorders/>
             <w:shd w:fill="auto" w:val="clear"/>
             <w:tcMar>
-              <w:left w:w="88" w:type="dxa"/>
+              <w:left w:w="83" w:type="dxa"/>
             </w:tcMar>
           </w:tcPr>
           <w:p>
@@ -3485,7 +3534,7 @@
             <w:tcBorders/>
             <w:shd w:fill="auto" w:val="clear"/>
             <w:tcMar>
-              <w:left w:w="88" w:type="dxa"/>
+              <w:left w:w="83" w:type="dxa"/>
             </w:tcMar>
           </w:tcPr>
           <w:p>
@@ -3510,7 +3559,7 @@
             <w:tcBorders/>
             <w:shd w:fill="auto" w:val="clear"/>
             <w:tcMar>
-              <w:left w:w="88" w:type="dxa"/>
+              <w:left w:w="83" w:type="dxa"/>
             </w:tcMar>
           </w:tcPr>
           <w:p>
@@ -3534,7 +3583,7 @@
             <w:tcBorders/>
             <w:shd w:fill="auto" w:val="clear"/>
             <w:tcMar>
-              <w:left w:w="88" w:type="dxa"/>
+              <w:left w:w="83" w:type="dxa"/>
             </w:tcMar>
           </w:tcPr>
           <w:p>
@@ -3559,7 +3608,7 @@
             <w:tcBorders/>
             <w:shd w:fill="auto" w:val="clear"/>
             <w:tcMar>
-              <w:left w:w="88" w:type="dxa"/>
+              <w:left w:w="83" w:type="dxa"/>
             </w:tcMar>
           </w:tcPr>
           <w:p>
@@ -3584,34 +3633,34 @@
             <w:tcBorders/>
             <w:shd w:fill="auto" w:val="clear"/>
             <w:tcMar>
-              <w:left w:w="88" w:type="dxa"/>
-            </w:tcMar>
-          </w:tcPr>
-          <w:p>
-            <w:pPr>
-              <w:pStyle w:val="Normal"/>
-              <w:spacing w:lineRule="auto" w:line="240" w:before="0" w:after="0"/>
-              <w:rPr>
-                <w:lang w:val="en-US"/>
-              </w:rPr>
-            </w:pPr>
-            <w:r>
-              <w:rPr>
-                <w:lang w:val="en-US"/>
-              </w:rPr>
-            </w:r>
-          </w:p>
-        </w:tc>
-      </w:tr>
-      <w:tr>
-        <w:trPr/>
-        <w:tc>
-          <w:tcPr>
-            <w:tcW w:w="3681" w:type="dxa"/>
-            <w:tcBorders/>
-            <w:shd w:fill="auto" w:val="clear"/>
-            <w:tcMar>
-              <w:left w:w="88" w:type="dxa"/>
+              <w:left w:w="83" w:type="dxa"/>
+            </w:tcMar>
+          </w:tcPr>
+          <w:p>
+            <w:pPr>
+              <w:pStyle w:val="Normal"/>
+              <w:spacing w:lineRule="auto" w:line="240" w:before="0" w:after="0"/>
+              <w:rPr>
+                <w:lang w:val="en-US"/>
+              </w:rPr>
+            </w:pPr>
+            <w:r>
+              <w:rPr>
+                <w:lang w:val="en-US"/>
+              </w:rPr>
+            </w:r>
+          </w:p>
+        </w:tc>
+      </w:tr>
+      <w:tr>
+        <w:trPr/>
+        <w:tc>
+          <w:tcPr>
+            <w:tcW w:w="3681" w:type="dxa"/>
+            <w:tcBorders/>
+            <w:shd w:fill="auto" w:val="clear"/>
+            <w:tcMar>
+              <w:left w:w="83" w:type="dxa"/>
             </w:tcMar>
           </w:tcPr>
           <w:p>
@@ -3698,7 +3747,7 @@
             <w:tcBorders/>
             <w:shd w:fill="auto" w:val="clear"/>
             <w:tcMar>
-              <w:left w:w="88" w:type="dxa"/>
+              <w:left w:w="83" w:type="dxa"/>
             </w:tcMar>
           </w:tcPr>
           <w:p>
@@ -3759,7 +3808,7 @@
             <w:tcBorders/>
             <w:shd w:fill="auto" w:val="clear"/>
             <w:tcMar>
-              <w:left w:w="88" w:type="dxa"/>
+              <w:left w:w="83" w:type="dxa"/>
             </w:tcMar>
           </w:tcPr>
           <w:p>
@@ -3796,7 +3845,7 @@
             <w:tcBorders/>
             <w:shd w:fill="auto" w:val="clear"/>
             <w:tcMar>
-              <w:left w:w="88" w:type="dxa"/>
+              <w:left w:w="83" w:type="dxa"/>
             </w:tcMar>
           </w:tcPr>
           <w:p>
@@ -3858,7 +3907,7 @@
             <w:tcBorders/>
             <w:shd w:fill="auto" w:val="clear"/>
             <w:tcMar>
-              <w:left w:w="88" w:type="dxa"/>
+              <w:left w:w="83" w:type="dxa"/>
             </w:tcMar>
           </w:tcPr>
           <w:p>
@@ -4020,7 +4069,7 @@
             <w:tcBorders/>
             <w:shd w:fill="auto" w:val="clear"/>
             <w:tcMar>
-              <w:left w:w="88" w:type="dxa"/>
+              <w:left w:w="83" w:type="dxa"/>
             </w:tcMar>
           </w:tcPr>
           <w:p>
@@ -4082,7 +4131,7 @@
             <w:tcBorders/>
             <w:shd w:fill="auto" w:val="clear"/>
             <w:tcMar>
-              <w:left w:w="88" w:type="dxa"/>
+              <w:left w:w="83" w:type="dxa"/>
             </w:tcMar>
           </w:tcPr>
           <w:p>
@@ -4144,7 +4193,7 @@
             <w:tcBorders/>
             <w:shd w:fill="auto" w:val="clear"/>
             <w:tcMar>
-              <w:left w:w="88" w:type="dxa"/>
+              <w:left w:w="83" w:type="dxa"/>
             </w:tcMar>
           </w:tcPr>
           <w:p>
@@ -4205,7 +4254,7 @@
             <w:tcBorders/>
             <w:shd w:fill="auto" w:val="clear"/>
             <w:tcMar>
-              <w:left w:w="88" w:type="dxa"/>
+              <w:left w:w="83" w:type="dxa"/>
             </w:tcMar>
           </w:tcPr>
           <w:p>
@@ -4367,7 +4416,7 @@
             <w:tcBorders/>
             <w:shd w:fill="auto" w:val="clear"/>
             <w:tcMar>
-              <w:left w:w="88" w:type="dxa"/>
+              <w:left w:w="83" w:type="dxa"/>
             </w:tcMar>
           </w:tcPr>
           <w:p>
@@ -4405,7 +4454,7 @@
             <w:tcBorders/>
             <w:shd w:fill="auto" w:val="clear"/>
             <w:tcMar>
-              <w:left w:w="88" w:type="dxa"/>
+              <w:left w:w="83" w:type="dxa"/>
             </w:tcMar>
           </w:tcPr>
           <w:p>
@@ -4494,7 +4543,7 @@
             <w:tcBorders/>
             <w:shd w:fill="auto" w:val="clear"/>
             <w:tcMar>
-              <w:left w:w="88" w:type="dxa"/>
+              <w:left w:w="83" w:type="dxa"/>
             </w:tcMar>
           </w:tcPr>
           <w:p>
@@ -4532,7 +4581,7 @@
             <w:tcBorders/>
             <w:shd w:fill="auto" w:val="clear"/>
             <w:tcMar>
-              <w:left w:w="88" w:type="dxa"/>
+              <w:left w:w="83" w:type="dxa"/>
             </w:tcMar>
           </w:tcPr>
           <w:p>
@@ -4569,7 +4618,7 @@
             <w:tcBorders/>
             <w:shd w:fill="auto" w:val="clear"/>
             <w:tcMar>
-              <w:left w:w="88" w:type="dxa"/>
+              <w:left w:w="83" w:type="dxa"/>
             </w:tcMar>
           </w:tcPr>
           <w:p>
@@ -4607,7 +4656,7 @@
             <w:tcBorders/>
             <w:shd w:fill="auto" w:val="clear"/>
             <w:tcMar>
-              <w:left w:w="88" w:type="dxa"/>
+              <w:left w:w="83" w:type="dxa"/>
             </w:tcMar>
           </w:tcPr>
           <w:p>
@@ -4644,7 +4693,7 @@
             <w:tcBorders/>
             <w:shd w:fill="auto" w:val="clear"/>
             <w:tcMar>
-              <w:left w:w="88" w:type="dxa"/>
+              <w:left w:w="83" w:type="dxa"/>
             </w:tcMar>
           </w:tcPr>
           <w:p>
@@ -4682,7 +4731,7 @@
             <w:tcBorders/>
             <w:shd w:fill="auto" w:val="clear"/>
             <w:tcMar>
-              <w:left w:w="88" w:type="dxa"/>
+              <w:left w:w="83" w:type="dxa"/>
             </w:tcMar>
           </w:tcPr>
           <w:p>
@@ -4719,7 +4768,7 @@
             <w:tcBorders/>
             <w:shd w:fill="auto" w:val="clear"/>
             <w:tcMar>
-              <w:left w:w="88" w:type="dxa"/>
+              <w:left w:w="83" w:type="dxa"/>
             </w:tcMar>
           </w:tcPr>
           <w:p>
@@ -4757,7 +4806,7 @@
             <w:tcBorders/>
             <w:shd w:fill="auto" w:val="clear"/>
             <w:tcMar>
-              <w:left w:w="88" w:type="dxa"/>
+              <w:left w:w="83" w:type="dxa"/>
             </w:tcMar>
           </w:tcPr>
           <w:p>
@@ -4819,7 +4868,7 @@
             <w:tcBorders/>
             <w:shd w:fill="auto" w:val="clear"/>
             <w:tcMar>
-              <w:left w:w="88" w:type="dxa"/>
+              <w:left w:w="83" w:type="dxa"/>
             </w:tcMar>
           </w:tcPr>
           <w:p>
@@ -4857,7 +4906,7 @@
             <w:tcBorders/>
             <w:shd w:fill="auto" w:val="clear"/>
             <w:tcMar>
-              <w:left w:w="88" w:type="dxa"/>
+              <w:left w:w="83" w:type="dxa"/>
             </w:tcMar>
           </w:tcPr>
           <w:p>
@@ -4921,7 +4970,7 @@
             <w:tcBorders/>
             <w:shd w:fill="auto" w:val="clear"/>
             <w:tcMar>
-              <w:left w:w="88" w:type="dxa"/>
+              <w:left w:w="83" w:type="dxa"/>
             </w:tcMar>
           </w:tcPr>
           <w:p>
@@ -5042,7 +5091,7 @@
             <w:tcBorders/>
             <w:shd w:fill="auto" w:val="clear"/>
             <w:tcMar>
-              <w:left w:w="88" w:type="dxa"/>
+              <w:left w:w="83" w:type="dxa"/>
             </w:tcMar>
           </w:tcPr>
           <w:p>
@@ -5113,7 +5162,7 @@
             <w:tcBorders/>
             <w:shd w:fill="auto" w:val="clear"/>
             <w:tcMar>
-              <w:left w:w="88" w:type="dxa"/>
+              <w:left w:w="83" w:type="dxa"/>
             </w:tcMar>
           </w:tcPr>
           <w:p>
@@ -5151,7 +5200,7 @@
             <w:tcBorders/>
             <w:shd w:fill="auto" w:val="clear"/>
             <w:tcMar>
-              <w:left w:w="88" w:type="dxa"/>
+              <w:left w:w="83" w:type="dxa"/>
             </w:tcMar>
           </w:tcPr>
           <w:p>
@@ -5188,7 +5237,7 @@
             <w:tcBorders/>
             <w:shd w:fill="auto" w:val="clear"/>
             <w:tcMar>
-              <w:left w:w="88" w:type="dxa"/>
+              <w:left w:w="83" w:type="dxa"/>
             </w:tcMar>
           </w:tcPr>
           <w:p>
@@ -5284,7 +5333,7 @@
             <w:tcBorders/>
             <w:shd w:fill="auto" w:val="clear"/>
             <w:tcMar>
-              <w:left w:w="88" w:type="dxa"/>
+              <w:left w:w="83" w:type="dxa"/>
             </w:tcMar>
           </w:tcPr>
           <w:p>
@@ -5360,7 +5409,7 @@
             <w:tcBorders/>
             <w:shd w:fill="auto" w:val="clear"/>
             <w:tcMar>
-              <w:left w:w="88" w:type="dxa"/>
+              <w:left w:w="83" w:type="dxa"/>
             </w:tcMar>
           </w:tcPr>
           <w:p>
@@ -5401,7 +5450,7 @@
             <w:tcBorders/>
             <w:shd w:fill="auto" w:val="clear"/>
             <w:tcMar>
-              <w:left w:w="88" w:type="dxa"/>
+              <w:left w:w="83" w:type="dxa"/>
             </w:tcMar>
           </w:tcPr>
           <w:p>
@@ -5439,7 +5488,7 @@
             <w:tcBorders/>
             <w:shd w:fill="auto" w:val="clear"/>
             <w:tcMar>
-              <w:left w:w="88" w:type="dxa"/>
+              <w:left w:w="83" w:type="dxa"/>
             </w:tcMar>
           </w:tcPr>
           <w:p>
@@ -5480,7 +5529,7 @@
             <w:tcBorders/>
             <w:shd w:fill="auto" w:val="clear"/>
             <w:tcMar>
-              <w:left w:w="88" w:type="dxa"/>
+              <w:left w:w="83" w:type="dxa"/>
             </w:tcMar>
           </w:tcPr>
           <w:p>
@@ -5518,7 +5567,7 @@
             <w:tcBorders/>
             <w:shd w:fill="auto" w:val="clear"/>
             <w:tcMar>
-              <w:left w:w="88" w:type="dxa"/>
+              <w:left w:w="83" w:type="dxa"/>
             </w:tcMar>
           </w:tcPr>
           <w:p>
@@ -5559,7 +5608,7 @@
             <w:tcBorders/>
             <w:shd w:fill="auto" w:val="clear"/>
             <w:tcMar>
-              <w:left w:w="88" w:type="dxa"/>
+              <w:left w:w="83" w:type="dxa"/>
             </w:tcMar>
           </w:tcPr>
           <w:p>
@@ -5597,7 +5646,7 @@
             <w:tcBorders/>
             <w:shd w:fill="auto" w:val="clear"/>
             <w:tcMar>
-              <w:left w:w="88" w:type="dxa"/>
+              <w:left w:w="83" w:type="dxa"/>
             </w:tcMar>
           </w:tcPr>
           <w:p>
@@ -5638,7 +5687,7 @@
             <w:tcBorders/>
             <w:shd w:fill="auto" w:val="clear"/>
             <w:tcMar>
-              <w:left w:w="88" w:type="dxa"/>
+              <w:left w:w="83" w:type="dxa"/>
             </w:tcMar>
           </w:tcPr>
           <w:p>
@@ -5676,7 +5725,7 @@
             <w:tcBorders/>
             <w:shd w:fill="auto" w:val="clear"/>
             <w:tcMar>
-              <w:left w:w="88" w:type="dxa"/>
+              <w:left w:w="83" w:type="dxa"/>
             </w:tcMar>
           </w:tcPr>
           <w:p>

--- a/Numpy&MatplotLib.docx
+++ b/Numpy&MatplotLib.docx
@@ -34,20 +34,21 @@
     <w:tbl>
       <w:tblPr>
         <w:tblStyle w:val="a8"/>
-        <w:tblW w:w="10456" w:type="dxa"/>
+        <w:tblW w:w="10455" w:type="dxa"/>
         <w:jc w:val="left"/>
-        <w:tblInd w:w="-20" w:type="dxa"/>
+        <w:tblInd w:w="-30" w:type="dxa"/>
         <w:tblCellMar>
           <w:top w:w="0" w:type="dxa"/>
-          <w:left w:w="83" w:type="dxa"/>
+          <w:left w:w="68" w:type="dxa"/>
           <w:bottom w:w="0" w:type="dxa"/>
           <w:right w:w="108" w:type="dxa"/>
         </w:tblCellMar>
-        <w:tblLook w:val="04a0" w:noVBand="1" w:noHBand="0" w:lastColumn="0" w:firstColumn="1" w:lastRow="0" w:firstRow="1"/>
+        <w:tblLook w:noVBand="1" w:val="04a0" w:noHBand="0" w:lastColumn="0" w:firstColumn="1" w:lastRow="0" w:firstRow="1"/>
       </w:tblPr>
       <w:tblGrid>
         <w:gridCol w:w="3681"/>
-        <w:gridCol w:w="6774"/>
+        <w:gridCol w:w="5"/>
+        <w:gridCol w:w="6768"/>
       </w:tblGrid>
       <w:tr>
         <w:trPr/>
@@ -56,17 +57,45 @@
             <w:tcW w:w="3681" w:type="dxa"/>
             <w:tcBorders/>
             <w:shd w:fill="auto" w:val="clear"/>
-            <w:tcMar>
-              <w:left w:w="83" w:type="dxa"/>
-            </w:tcMar>
           </w:tcPr>
           <w:p>
             <w:pPr>
               <w:pStyle w:val="Normal"/>
               <w:spacing w:lineRule="auto" w:line="240" w:before="0" w:after="0"/>
               <w:jc w:val="center"/>
+              <w:rPr/>
+            </w:pPr>
+            <w:r>
               <w:rPr>
                 <w:b/>
+                <w:color w:val="000000" w:themeColor="text1"/>
+                <w:sz w:val="24"/>
+                <w14:textOutline w14:w="0" w14:cap="flat" w14:cmpd="sng" w14:algn="ctr">
+                  <w14:noFill/>
+                  <w14:prstDash w14:val="solid"/>
+                  <w14:round/>
+                </w14:textOutline>
+              </w:rPr>
+              <w:t>Команда</w:t>
+            </w:r>
+          </w:p>
+        </w:tc>
+        <w:tc>
+          <w:tcPr>
+            <w:tcW w:w="6773" w:type="dxa"/>
+            <w:gridSpan w:val="2"/>
+            <w:tcBorders/>
+            <w:shd w:fill="auto" w:val="clear"/>
+          </w:tcPr>
+          <w:p>
+            <w:pPr>
+              <w:pStyle w:val="Normal"/>
+              <w:spacing w:lineRule="auto" w:line="240" w:before="0" w:after="0"/>
+              <w:jc w:val="center"/>
+              <w:rPr/>
+            </w:pPr>
+            <w:r>
+              <w:rPr>
                 <w:b/>
                 <w:color w:val="000000" w:themeColor="text1"/>
                 <w:sz w:val="24"/>
@@ -76,59 +105,6 @@
                   <w14:round/>
                 </w14:textOutline>
               </w:rPr>
-            </w:pPr>
-            <w:r>
-              <w:rPr>
-                <w:b/>
-                <w:color w:val="000000" w:themeColor="text1"/>
-                <w:sz w:val="24"/>
-                <w14:textOutline w14:w="0" w14:cap="flat" w14:cmpd="sng" w14:algn="ctr">
-                  <w14:noFill/>
-                  <w14:prstDash w14:val="solid"/>
-                  <w14:round/>
-                </w14:textOutline>
-              </w:rPr>
-              <w:t>Команда</w:t>
-            </w:r>
-          </w:p>
-        </w:tc>
-        <w:tc>
-          <w:tcPr>
-            <w:tcW w:w="6774" w:type="dxa"/>
-            <w:tcBorders/>
-            <w:shd w:fill="auto" w:val="clear"/>
-            <w:tcMar>
-              <w:left w:w="83" w:type="dxa"/>
-            </w:tcMar>
-          </w:tcPr>
-          <w:p>
-            <w:pPr>
-              <w:pStyle w:val="Normal"/>
-              <w:spacing w:lineRule="auto" w:line="240" w:before="0" w:after="0"/>
-              <w:jc w:val="center"/>
-              <w:rPr>
-                <w:b/>
-                <w:b/>
-                <w:color w:val="000000" w:themeColor="text1"/>
-                <w:sz w:val="24"/>
-                <w14:textOutline w14:w="0" w14:cap="flat" w14:cmpd="sng" w14:algn="ctr">
-                  <w14:noFill/>
-                  <w14:prstDash w14:val="solid"/>
-                  <w14:round/>
-                </w14:textOutline>
-              </w:rPr>
-            </w:pPr>
-            <w:r>
-              <w:rPr>
-                <w:b/>
-                <w:color w:val="000000" w:themeColor="text1"/>
-                <w:sz w:val="24"/>
-                <w14:textOutline w14:w="0" w14:cap="flat" w14:cmpd="sng" w14:algn="ctr">
-                  <w14:noFill/>
-                  <w14:prstDash w14:val="solid"/>
-                  <w14:round/>
-                </w14:textOutline>
-              </w:rPr>
               <w:t>Описание</w:t>
             </w:r>
           </w:p>
@@ -141,17 +117,12 @@
             <w:tcW w:w="3681" w:type="dxa"/>
             <w:tcBorders/>
             <w:shd w:fill="auto" w:val="clear"/>
-            <w:tcMar>
-              <w:left w:w="83" w:type="dxa"/>
-            </w:tcMar>
-          </w:tcPr>
-          <w:p>
-            <w:pPr>
-              <w:pStyle w:val="Normal"/>
-              <w:spacing w:lineRule="auto" w:line="240" w:before="0" w:after="0"/>
-              <w:rPr>
-                <w:lang w:val="en-US"/>
-              </w:rPr>
+          </w:tcPr>
+          <w:p>
+            <w:pPr>
+              <w:pStyle w:val="Normal"/>
+              <w:spacing w:lineRule="auto" w:line="240" w:before="0" w:after="0"/>
+              <w:rPr/>
             </w:pPr>
             <w:r>
               <w:rPr>
@@ -163,12 +134,10 @@
         </w:tc>
         <w:tc>
           <w:tcPr>
-            <w:tcW w:w="6774" w:type="dxa"/>
-            <w:tcBorders/>
-            <w:shd w:fill="auto" w:val="clear"/>
-            <w:tcMar>
-              <w:left w:w="83" w:type="dxa"/>
-            </w:tcMar>
+            <w:tcW w:w="6773" w:type="dxa"/>
+            <w:gridSpan w:val="2"/>
+            <w:tcBorders/>
+            <w:shd w:fill="auto" w:val="clear"/>
           </w:tcPr>
           <w:p>
             <w:pPr>
@@ -190,26 +159,12 @@
             <w:tcW w:w="3681" w:type="dxa"/>
             <w:tcBorders/>
             <w:shd w:fill="auto" w:val="clear"/>
-            <w:tcMar>
-              <w:left w:w="83" w:type="dxa"/>
-            </w:tcMar>
-          </w:tcPr>
-          <w:p>
-            <w:pPr>
-              <w:pStyle w:val="Normal"/>
-              <w:spacing w:lineRule="auto" w:line="240" w:before="0" w:after="0"/>
-              <w:rPr>
-                <w:b/>
-                <w:b/>
-                <w:color w:val="000000" w:themeColor="text1"/>
-                <w:sz w:val="24"/>
-                <w:lang w:val="en-US"/>
-                <w14:textOutline w14:w="0" w14:cap="flat" w14:cmpd="sng" w14:algn="ctr">
-                  <w14:noFill/>
-                  <w14:prstDash w14:val="solid"/>
-                  <w14:round/>
-                </w14:textOutline>
-              </w:rPr>
+          </w:tcPr>
+          <w:p>
+            <w:pPr>
+              <w:pStyle w:val="Normal"/>
+              <w:spacing w:lineRule="auto" w:line="240" w:before="0" w:after="0"/>
+              <w:rPr/>
             </w:pPr>
             <w:bookmarkStart w:id="0" w:name="__DdeLink__491_2699330747"/>
             <w:bookmarkEnd w:id="0"/>
@@ -223,12 +178,10 @@
         </w:tc>
         <w:tc>
           <w:tcPr>
-            <w:tcW w:w="6774" w:type="dxa"/>
-            <w:tcBorders/>
-            <w:shd w:fill="auto" w:val="clear"/>
-            <w:tcMar>
-              <w:left w:w="83" w:type="dxa"/>
-            </w:tcMar>
+            <w:tcW w:w="6773" w:type="dxa"/>
+            <w:gridSpan w:val="2"/>
+            <w:tcBorders/>
+            <w:shd w:fill="auto" w:val="clear"/>
           </w:tcPr>
           <w:p>
             <w:pPr>
@@ -258,17 +211,12 @@
             <w:tcW w:w="3681" w:type="dxa"/>
             <w:tcBorders/>
             <w:shd w:fill="auto" w:val="clear"/>
-            <w:tcMar>
-              <w:left w:w="83" w:type="dxa"/>
-            </w:tcMar>
-          </w:tcPr>
-          <w:p>
-            <w:pPr>
-              <w:pStyle w:val="Normal"/>
-              <w:spacing w:lineRule="auto" w:line="240" w:before="0" w:after="0"/>
-              <w:rPr>
-                <w:lang w:val="en-US"/>
-              </w:rPr>
+          </w:tcPr>
+          <w:p>
+            <w:pPr>
+              <w:pStyle w:val="Normal"/>
+              <w:spacing w:lineRule="auto" w:line="240" w:before="0" w:after="0"/>
+              <w:rPr/>
             </w:pPr>
             <w:r>
               <w:rPr>
@@ -280,17 +228,18 @@
         </w:tc>
         <w:tc>
           <w:tcPr>
-            <w:tcW w:w="6774" w:type="dxa"/>
-            <w:tcBorders/>
-            <w:shd w:fill="auto" w:val="clear"/>
-            <w:tcMar>
-              <w:left w:w="83" w:type="dxa"/>
-            </w:tcMar>
-          </w:tcPr>
-          <w:p>
-            <w:pPr>
-              <w:pStyle w:val="Normal"/>
-              <w:spacing w:lineRule="auto" w:line="240" w:before="0" w:after="0"/>
+            <w:tcW w:w="6773" w:type="dxa"/>
+            <w:gridSpan w:val="2"/>
+            <w:tcBorders/>
+            <w:shd w:fill="auto" w:val="clear"/>
+          </w:tcPr>
+          <w:p>
+            <w:pPr>
+              <w:pStyle w:val="Normal"/>
+              <w:spacing w:lineRule="auto" w:line="240" w:before="0" w:after="0"/>
+              <w:rPr/>
+            </w:pPr>
+            <w:r>
               <w:rPr>
                 <w:color w:val="000000" w:themeColor="text1"/>
                 <w:szCs w:val="24"/>
@@ -300,6 +249,45 @@
                   <w14:round/>
                 </w14:textOutline>
               </w:rPr>
+              <w:t>пустой массив(здесь это вектор) нулевой длины</w:t>
+            </w:r>
+          </w:p>
+        </w:tc>
+      </w:tr>
+      <w:tr>
+        <w:trPr/>
+        <w:tc>
+          <w:tcPr>
+            <w:tcW w:w="3681" w:type="dxa"/>
+            <w:tcBorders/>
+            <w:shd w:fill="auto" w:val="clear"/>
+          </w:tcPr>
+          <w:p>
+            <w:pPr>
+              <w:pStyle w:val="Normal"/>
+              <w:spacing w:lineRule="auto" w:line="240" w:before="0" w:after="0"/>
+              <w:rPr/>
+            </w:pPr>
+            <w:r>
+              <w:rPr>
+                <w:lang w:val="en-US"/>
+              </w:rPr>
+              <w:t>if type(arr) == np.ndarray:</w:t>
+            </w:r>
+          </w:p>
+        </w:tc>
+        <w:tc>
+          <w:tcPr>
+            <w:tcW w:w="6773" w:type="dxa"/>
+            <w:gridSpan w:val="2"/>
+            <w:tcBorders/>
+            <w:shd w:fill="auto" w:val="clear"/>
+          </w:tcPr>
+          <w:p>
+            <w:pPr>
+              <w:pStyle w:val="Normal"/>
+              <w:spacing w:lineRule="auto" w:line="240" w:before="0" w:after="0"/>
+              <w:rPr/>
             </w:pPr>
             <w:r>
               <w:rPr>
@@ -311,60 +299,58 @@
                   <w14:round/>
                 </w14:textOutline>
               </w:rPr>
-              <w:t>пустой массив(здесь это вектор) нулевой длины</w:t>
-            </w:r>
-          </w:p>
-        </w:tc>
-      </w:tr>
-      <w:tr>
-        <w:trPr/>
-        <w:tc>
-          <w:tcPr>
-            <w:tcW w:w="3681" w:type="dxa"/>
-            <w:tcBorders/>
-            <w:shd w:fill="auto" w:val="clear"/>
-            <w:tcMar>
-              <w:left w:w="83" w:type="dxa"/>
-            </w:tcMar>
-          </w:tcPr>
-          <w:p>
-            <w:pPr>
-              <w:pStyle w:val="Normal"/>
-              <w:spacing w:lineRule="auto" w:line="240" w:before="0" w:after="0"/>
-              <w:rPr>
-                <w:lang w:val="en-US"/>
-              </w:rPr>
-            </w:pPr>
-            <w:r>
-              <w:rPr>
-                <w:lang w:val="en-US"/>
-              </w:rPr>
-              <w:t>if type(arr) == np.ndarray:</w:t>
-            </w:r>
-          </w:p>
-        </w:tc>
-        <w:tc>
-          <w:tcPr>
-            <w:tcW w:w="6774" w:type="dxa"/>
-            <w:tcBorders/>
-            <w:shd w:fill="auto" w:val="clear"/>
-            <w:tcMar>
-              <w:left w:w="83" w:type="dxa"/>
-            </w:tcMar>
-          </w:tcPr>
-          <w:p>
-            <w:pPr>
-              <w:pStyle w:val="Normal"/>
-              <w:spacing w:lineRule="auto" w:line="240" w:before="0" w:after="0"/>
+              <w:t xml:space="preserve">проверка на то, что это массив </w:t>
+            </w:r>
+            <w:r>
               <w:rPr>
                 <w:color w:val="000000" w:themeColor="text1"/>
                 <w:szCs w:val="24"/>
-                <w14:textOutline w14:w="0" w14:cap="flat" w14:cmpd="sng" w14:algn="ctr">
-                  <w14:noFill/>
-                  <w14:prstDash w14:val="solid"/>
-                  <w14:round/>
-                </w14:textOutline>
-              </w:rPr>
+                <w:lang w:val="en-US"/>
+                <w14:textOutline w14:w="0" w14:cap="flat" w14:cmpd="sng" w14:algn="ctr">
+                  <w14:noFill/>
+                  <w14:prstDash w14:val="solid"/>
+                  <w14:round/>
+                </w14:textOutline>
+              </w:rPr>
+              <w:t>numpy</w:t>
+            </w:r>
+          </w:p>
+        </w:tc>
+      </w:tr>
+      <w:tr>
+        <w:trPr/>
+        <w:tc>
+          <w:tcPr>
+            <w:tcW w:w="3681" w:type="dxa"/>
+            <w:tcBorders/>
+            <w:shd w:fill="auto" w:val="clear"/>
+          </w:tcPr>
+          <w:p>
+            <w:pPr>
+              <w:pStyle w:val="Normal"/>
+              <w:spacing w:lineRule="auto" w:line="240" w:before="0" w:after="0"/>
+              <w:rPr/>
+            </w:pPr>
+            <w:r>
+              <w:rPr>
+                <w:lang w:val="en-US"/>
+              </w:rPr>
+              <w:t>arr.dtype</w:t>
+            </w:r>
+          </w:p>
+        </w:tc>
+        <w:tc>
+          <w:tcPr>
+            <w:tcW w:w="6773" w:type="dxa"/>
+            <w:gridSpan w:val="2"/>
+            <w:tcBorders/>
+            <w:shd w:fill="auto" w:val="clear"/>
+          </w:tcPr>
+          <w:p>
+            <w:pPr>
+              <w:pStyle w:val="Normal"/>
+              <w:spacing w:lineRule="auto" w:line="240" w:before="0" w:after="0"/>
+              <w:rPr/>
             </w:pPr>
             <w:r>
               <w:rPr>
@@ -376,84 +362,6 @@
                   <w14:round/>
                 </w14:textOutline>
               </w:rPr>
-              <w:t xml:space="preserve">проверка на то, что это массив </w:t>
-            </w:r>
-            <w:r>
-              <w:rPr>
-                <w:color w:val="000000" w:themeColor="text1"/>
-                <w:szCs w:val="24"/>
-                <w:lang w:val="en-US"/>
-                <w14:textOutline w14:w="0" w14:cap="flat" w14:cmpd="sng" w14:algn="ctr">
-                  <w14:noFill/>
-                  <w14:prstDash w14:val="solid"/>
-                  <w14:round/>
-                </w14:textOutline>
-              </w:rPr>
-              <w:t>numpy</w:t>
-            </w:r>
-          </w:p>
-        </w:tc>
-      </w:tr>
-      <w:tr>
-        <w:trPr/>
-        <w:tc>
-          <w:tcPr>
-            <w:tcW w:w="3681" w:type="dxa"/>
-            <w:tcBorders/>
-            <w:shd w:fill="auto" w:val="clear"/>
-            <w:tcMar>
-              <w:left w:w="83" w:type="dxa"/>
-            </w:tcMar>
-          </w:tcPr>
-          <w:p>
-            <w:pPr>
-              <w:pStyle w:val="Normal"/>
-              <w:spacing w:lineRule="auto" w:line="240" w:before="0" w:after="0"/>
-              <w:rPr>
-                <w:lang w:val="en-US"/>
-              </w:rPr>
-            </w:pPr>
-            <w:r>
-              <w:rPr>
-                <w:lang w:val="en-US"/>
-              </w:rPr>
-              <w:t>arr.dtype</w:t>
-            </w:r>
-          </w:p>
-        </w:tc>
-        <w:tc>
-          <w:tcPr>
-            <w:tcW w:w="6774" w:type="dxa"/>
-            <w:tcBorders/>
-            <w:shd w:fill="auto" w:val="clear"/>
-            <w:tcMar>
-              <w:left w:w="83" w:type="dxa"/>
-            </w:tcMar>
-          </w:tcPr>
-          <w:p>
-            <w:pPr>
-              <w:pStyle w:val="Normal"/>
-              <w:spacing w:lineRule="auto" w:line="240" w:before="0" w:after="0"/>
-              <w:rPr>
-                <w:color w:val="000000" w:themeColor="text1"/>
-                <w:szCs w:val="24"/>
-                <w14:textOutline w14:w="0" w14:cap="flat" w14:cmpd="sng" w14:algn="ctr">
-                  <w14:noFill/>
-                  <w14:prstDash w14:val="solid"/>
-                  <w14:round/>
-                </w14:textOutline>
-              </w:rPr>
-            </w:pPr>
-            <w:r>
-              <w:rPr>
-                <w:color w:val="000000" w:themeColor="text1"/>
-                <w:szCs w:val="24"/>
-                <w14:textOutline w14:w="0" w14:cap="flat" w14:cmpd="sng" w14:algn="ctr">
-                  <w14:noFill/>
-                  <w14:prstDash w14:val="solid"/>
-                  <w14:round/>
-                </w14:textOutline>
-              </w:rPr>
               <w:t>тип элементов массива</w:t>
             </w:r>
           </w:p>
@@ -466,17 +374,12 @@
             <w:tcW w:w="3681" w:type="dxa"/>
             <w:tcBorders/>
             <w:shd w:fill="auto" w:val="clear"/>
-            <w:tcMar>
-              <w:left w:w="83" w:type="dxa"/>
-            </w:tcMar>
-          </w:tcPr>
-          <w:p>
-            <w:pPr>
-              <w:pStyle w:val="Normal"/>
-              <w:spacing w:lineRule="auto" w:line="240" w:before="0" w:after="0"/>
-              <w:rPr>
-                <w:lang w:val="en-US"/>
-              </w:rPr>
+          </w:tcPr>
+          <w:p>
+            <w:pPr>
+              <w:pStyle w:val="Normal"/>
+              <w:spacing w:lineRule="auto" w:line="240" w:before="0" w:after="0"/>
+              <w:rPr/>
             </w:pPr>
             <w:r>
               <w:rPr>
@@ -489,9 +392,7 @@
             <w:pPr>
               <w:pStyle w:val="Normal"/>
               <w:spacing w:lineRule="auto" w:line="240" w:before="0" w:after="0"/>
-              <w:rPr>
-                <w:lang w:val="en-US"/>
-              </w:rPr>
+              <w:rPr/>
             </w:pPr>
             <w:r>
               <w:rPr>
@@ -504,9 +405,7 @@
             <w:pPr>
               <w:pStyle w:val="Normal"/>
               <w:spacing w:lineRule="auto" w:line="240" w:before="0" w:after="0"/>
-              <w:rPr>
-                <w:lang w:val="en-US"/>
-              </w:rPr>
+              <w:rPr/>
             </w:pPr>
             <w:r>
               <w:rPr>
@@ -518,26 +417,16 @@
         </w:tc>
         <w:tc>
           <w:tcPr>
-            <w:tcW w:w="6774" w:type="dxa"/>
-            <w:tcBorders/>
-            <w:shd w:fill="auto" w:val="clear"/>
-            <w:tcMar>
-              <w:left w:w="83" w:type="dxa"/>
-            </w:tcMar>
-          </w:tcPr>
-          <w:p>
-            <w:pPr>
-              <w:pStyle w:val="Normal"/>
-              <w:spacing w:lineRule="auto" w:line="240" w:before="0" w:after="0"/>
-              <w:rPr>
-                <w:color w:val="000000" w:themeColor="text1"/>
-                <w:szCs w:val="24"/>
-                <w14:textOutline w14:w="0" w14:cap="flat" w14:cmpd="sng" w14:algn="ctr">
-                  <w14:noFill/>
-                  <w14:prstDash w14:val="solid"/>
-                  <w14:round/>
-                </w14:textOutline>
-              </w:rPr>
+            <w:tcW w:w="6773" w:type="dxa"/>
+            <w:gridSpan w:val="2"/>
+            <w:tcBorders/>
+            <w:shd w:fill="auto" w:val="clear"/>
+          </w:tcPr>
+          <w:p>
+            <w:pPr>
+              <w:pStyle w:val="Normal"/>
+              <w:spacing w:lineRule="auto" w:line="240" w:before="0" w:after="0"/>
+              <w:rPr/>
             </w:pPr>
             <w:r>
               <w:rPr>
@@ -563,9 +452,6 @@
               <w:top w:val="nil"/>
             </w:tcBorders>
             <w:shd w:fill="auto" w:val="clear"/>
-            <w:tcMar>
-              <w:left w:w="83" w:type="dxa"/>
-            </w:tcMar>
           </w:tcPr>
           <w:p>
             <w:pPr>
@@ -581,14 +467,12 @@
         </w:tc>
         <w:tc>
           <w:tcPr>
-            <w:tcW w:w="6774" w:type="dxa"/>
+            <w:tcW w:w="6773" w:type="dxa"/>
+            <w:gridSpan w:val="2"/>
             <w:tcBorders>
               <w:top w:val="nil"/>
             </w:tcBorders>
             <w:shd w:fill="auto" w:val="clear"/>
-            <w:tcMar>
-              <w:left w:w="83" w:type="dxa"/>
-            </w:tcMar>
           </w:tcPr>
           <w:p>
             <w:pPr>
@@ -610,9 +494,6 @@
             <w:tcW w:w="3681" w:type="dxa"/>
             <w:tcBorders/>
             <w:shd w:fill="auto" w:val="clear"/>
-            <w:tcMar>
-              <w:left w:w="83" w:type="dxa"/>
-            </w:tcMar>
           </w:tcPr>
           <w:p>
             <w:pPr>
@@ -646,26 +527,16 @@
         </w:tc>
         <w:tc>
           <w:tcPr>
-            <w:tcW w:w="6774" w:type="dxa"/>
-            <w:tcBorders/>
-            <w:shd w:fill="auto" w:val="clear"/>
-            <w:tcMar>
-              <w:left w:w="83" w:type="dxa"/>
-            </w:tcMar>
-          </w:tcPr>
-          <w:p>
-            <w:pPr>
-              <w:pStyle w:val="Normal"/>
-              <w:spacing w:lineRule="auto" w:line="240" w:before="0" w:after="0"/>
-              <w:rPr>
-                <w:color w:val="000000" w:themeColor="text1"/>
-                <w:szCs w:val="24"/>
-                <w14:textOutline w14:w="0" w14:cap="flat" w14:cmpd="sng" w14:algn="ctr">
-                  <w14:noFill/>
-                  <w14:prstDash w14:val="solid"/>
-                  <w14:round/>
-                </w14:textOutline>
-              </w:rPr>
+            <w:tcW w:w="6773" w:type="dxa"/>
+            <w:gridSpan w:val="2"/>
+            <w:tcBorders/>
+            <w:shd w:fill="auto" w:val="clear"/>
+          </w:tcPr>
+          <w:p>
+            <w:pPr>
+              <w:pStyle w:val="Normal"/>
+              <w:spacing w:lineRule="auto" w:line="240" w:before="0" w:after="0"/>
+              <w:rPr/>
             </w:pPr>
             <w:r>
               <w:rPr>
@@ -691,9 +562,6 @@
               <w:top w:val="nil"/>
             </w:tcBorders>
             <w:shd w:fill="auto" w:val="clear"/>
-            <w:tcMar>
-              <w:left w:w="83" w:type="dxa"/>
-            </w:tcMar>
           </w:tcPr>
           <w:p>
             <w:pPr>
@@ -709,14 +577,12 @@
         </w:tc>
         <w:tc>
           <w:tcPr>
-            <w:tcW w:w="6774" w:type="dxa"/>
+            <w:tcW w:w="6773" w:type="dxa"/>
+            <w:gridSpan w:val="2"/>
             <w:tcBorders>
               <w:top w:val="nil"/>
             </w:tcBorders>
             <w:shd w:fill="auto" w:val="clear"/>
-            <w:tcMar>
-              <w:left w:w="83" w:type="dxa"/>
-            </w:tcMar>
           </w:tcPr>
           <w:p>
             <w:pPr>
@@ -740,9 +606,6 @@
               <w:top w:val="nil"/>
             </w:tcBorders>
             <w:shd w:fill="auto" w:val="clear"/>
-            <w:tcMar>
-              <w:left w:w="83" w:type="dxa"/>
-            </w:tcMar>
           </w:tcPr>
           <w:p>
             <w:pPr>
@@ -758,14 +621,12 @@
         </w:tc>
         <w:tc>
           <w:tcPr>
-            <w:tcW w:w="6774" w:type="dxa"/>
+            <w:tcW w:w="6773" w:type="dxa"/>
+            <w:gridSpan w:val="2"/>
             <w:tcBorders>
               <w:top w:val="nil"/>
             </w:tcBorders>
             <w:shd w:fill="auto" w:val="clear"/>
-            <w:tcMar>
-              <w:left w:w="83" w:type="dxa"/>
-            </w:tcMar>
           </w:tcPr>
           <w:p>
             <w:pPr>
@@ -789,9 +650,6 @@
               <w:top w:val="nil"/>
             </w:tcBorders>
             <w:shd w:fill="auto" w:val="clear"/>
-            <w:tcMar>
-              <w:left w:w="83" w:type="dxa"/>
-            </w:tcMar>
           </w:tcPr>
           <w:p>
             <w:pPr>
@@ -807,14 +665,12 @@
         </w:tc>
         <w:tc>
           <w:tcPr>
-            <w:tcW w:w="6774" w:type="dxa"/>
+            <w:tcW w:w="6773" w:type="dxa"/>
+            <w:gridSpan w:val="2"/>
             <w:tcBorders>
               <w:top w:val="nil"/>
             </w:tcBorders>
             <w:shd w:fill="auto" w:val="clear"/>
-            <w:tcMar>
-              <w:left w:w="83" w:type="dxa"/>
-            </w:tcMar>
           </w:tcPr>
           <w:p>
             <w:pPr>
@@ -838,9 +694,6 @@
               <w:top w:val="nil"/>
             </w:tcBorders>
             <w:shd w:fill="auto" w:val="clear"/>
-            <w:tcMar>
-              <w:left w:w="83" w:type="dxa"/>
-            </w:tcMar>
           </w:tcPr>
           <w:p>
             <w:pPr>
@@ -856,14 +709,12 @@
         </w:tc>
         <w:tc>
           <w:tcPr>
-            <w:tcW w:w="6774" w:type="dxa"/>
+            <w:tcW w:w="6773" w:type="dxa"/>
+            <w:gridSpan w:val="2"/>
             <w:tcBorders>
               <w:top w:val="nil"/>
             </w:tcBorders>
             <w:shd w:fill="auto" w:val="clear"/>
-            <w:tcMar>
-              <w:left w:w="83" w:type="dxa"/>
-            </w:tcMar>
           </w:tcPr>
           <w:p>
             <w:pPr>
@@ -887,9 +738,6 @@
               <w:top w:val="nil"/>
             </w:tcBorders>
             <w:shd w:fill="auto" w:val="clear"/>
-            <w:tcMar>
-              <w:left w:w="83" w:type="dxa"/>
-            </w:tcMar>
           </w:tcPr>
           <w:p>
             <w:pPr>
@@ -905,14 +753,12 @@
         </w:tc>
         <w:tc>
           <w:tcPr>
-            <w:tcW w:w="6774" w:type="dxa"/>
+            <w:tcW w:w="6773" w:type="dxa"/>
+            <w:gridSpan w:val="2"/>
             <w:tcBorders>
               <w:top w:val="nil"/>
             </w:tcBorders>
             <w:shd w:fill="auto" w:val="clear"/>
-            <w:tcMar>
-              <w:left w:w="83" w:type="dxa"/>
-            </w:tcMar>
           </w:tcPr>
           <w:p>
             <w:pPr>
@@ -936,69 +782,37 @@
               <w:top w:val="nil"/>
             </w:tcBorders>
             <w:shd w:fill="auto" w:val="clear"/>
-            <w:tcMar>
-              <w:left w:w="83" w:type="dxa"/>
-            </w:tcMar>
-          </w:tcPr>
-          <w:p>
-            <w:pPr>
-              <w:pStyle w:val="Normal"/>
-              <w:spacing w:lineRule="auto" w:line="240" w:before="0" w:after="0"/>
-              <w:rPr>
-                <w:lang w:val="en-US"/>
-              </w:rPr>
-            </w:pPr>
-            <w:r>
-              <w:rPr>
-                <w:lang w:val="en-US"/>
-              </w:rPr>
-              <w:t>arr = np.</w:t>
-            </w:r>
-            <w:bookmarkStart w:id="1" w:name="__DdeLink__1484_1878997235"/>
-            <w:bookmarkEnd w:id="1"/>
-            <w:r>
-              <w:rPr>
-                <w:lang w:val="en-US"/>
-              </w:rPr>
-              <w:t>asarray(ls)</w:t>
-            </w:r>
-          </w:p>
-          <w:p>
-            <w:pPr>
-              <w:pStyle w:val="Normal"/>
-              <w:spacing w:lineRule="auto" w:line="240" w:before="0" w:after="0"/>
-              <w:rPr>
-                <w:lang w:val="en-US"/>
-              </w:rPr>
-            </w:pPr>
-            <w:r>
-              <w:rPr>
-                <w:lang w:val="en-US"/>
-              </w:rPr>
-              <w:t>ls = arr.tolist()</w:t>
-            </w:r>
-          </w:p>
-        </w:tc>
-        <w:tc>
-          <w:tcPr>
-            <w:tcW w:w="6774" w:type="dxa"/>
+          </w:tcPr>
+          <w:p>
+            <w:pPr>
+              <w:pStyle w:val="Normal"/>
+              <w:spacing w:lineRule="auto" w:line="240" w:before="0" w:after="0"/>
+              <w:rPr/>
+            </w:pPr>
+            <w:r>
+              <w:rPr/>
+              <w:t>a = np.insert(arr, indx, value, axis)</w:t>
+            </w:r>
+          </w:p>
+        </w:tc>
+        <w:tc>
+          <w:tcPr>
+            <w:tcW w:w="6773" w:type="dxa"/>
+            <w:gridSpan w:val="2"/>
             <w:tcBorders>
               <w:top w:val="nil"/>
             </w:tcBorders>
             <w:shd w:fill="auto" w:val="clear"/>
-            <w:tcMar>
-              <w:left w:w="83" w:type="dxa"/>
-            </w:tcMar>
-          </w:tcPr>
-          <w:p>
-            <w:pPr>
-              <w:pStyle w:val="Normal"/>
-              <w:spacing w:lineRule="auto" w:line="240" w:before="0" w:after="0"/>
-              <w:rPr/>
-            </w:pPr>
-            <w:r>
-              <w:rPr/>
-              <w:t>из списка в массив и наоборот</w:t>
+          </w:tcPr>
+          <w:p>
+            <w:pPr>
+              <w:pStyle w:val="Normal"/>
+              <w:spacing w:lineRule="auto" w:line="240" w:before="0" w:after="0"/>
+              <w:rPr/>
+            </w:pPr>
+            <w:r>
+              <w:rPr/>
+              <w:t>вставка в определенное место значения/ий</w:t>
             </w:r>
           </w:p>
         </w:tc>
@@ -1012,42 +826,60 @@
               <w:top w:val="nil"/>
             </w:tcBorders>
             <w:shd w:fill="auto" w:val="clear"/>
-            <w:tcMar>
-              <w:left w:w="83" w:type="dxa"/>
-            </w:tcMar>
-          </w:tcPr>
-          <w:p>
-            <w:pPr>
-              <w:pStyle w:val="Normal"/>
-              <w:spacing w:lineRule="auto" w:line="240" w:before="0" w:after="0"/>
-              <w:rPr/>
-            </w:pPr>
-            <w:r>
-              <w:rPr/>
-              <w:t>arr = arr[np.newaxis, :]</w:t>
-            </w:r>
-          </w:p>
-        </w:tc>
-        <w:tc>
-          <w:tcPr>
-            <w:tcW w:w="6774" w:type="dxa"/>
+          </w:tcPr>
+          <w:p>
+            <w:pPr>
+              <w:pStyle w:val="Normal"/>
+              <w:spacing w:lineRule="auto" w:line="240" w:before="0" w:after="0"/>
+              <w:rPr/>
+            </w:pPr>
+            <w:r>
+              <w:rPr>
+                <w:lang w:val="en-US"/>
+              </w:rPr>
+              <w:t>arr = np.</w:t>
+            </w:r>
+            <w:bookmarkStart w:id="1" w:name="__DdeLink__1484_1878997235"/>
+            <w:bookmarkEnd w:id="1"/>
+            <w:r>
+              <w:rPr>
+                <w:lang w:val="en-US"/>
+              </w:rPr>
+              <w:t>asarray(ls)</w:t>
+            </w:r>
+          </w:p>
+          <w:p>
+            <w:pPr>
+              <w:pStyle w:val="Normal"/>
+              <w:spacing w:lineRule="auto" w:line="240" w:before="0" w:after="0"/>
+              <w:rPr/>
+            </w:pPr>
+            <w:r>
+              <w:rPr>
+                <w:lang w:val="en-US"/>
+              </w:rPr>
+              <w:t>ls = arr.tolist()</w:t>
+            </w:r>
+          </w:p>
+        </w:tc>
+        <w:tc>
+          <w:tcPr>
+            <w:tcW w:w="6773" w:type="dxa"/>
+            <w:gridSpan w:val="2"/>
             <w:tcBorders>
               <w:top w:val="nil"/>
             </w:tcBorders>
             <w:shd w:fill="auto" w:val="clear"/>
-            <w:tcMar>
-              <w:left w:w="83" w:type="dxa"/>
-            </w:tcMar>
-          </w:tcPr>
-          <w:p>
-            <w:pPr>
-              <w:pStyle w:val="Normal"/>
-              <w:spacing w:lineRule="auto" w:line="240" w:before="0" w:after="0"/>
-              <w:rPr/>
-            </w:pPr>
-            <w:r>
-              <w:rPr/>
-              <w:t>добавить новое измерение в начало</w:t>
+          </w:tcPr>
+          <w:p>
+            <w:pPr>
+              <w:pStyle w:val="Normal"/>
+              <w:spacing w:lineRule="auto" w:line="240" w:before="0" w:after="0"/>
+              <w:rPr/>
+            </w:pPr>
+            <w:r>
+              <w:rPr/>
+              <w:t>из списка в массив и наоборот</w:t>
             </w:r>
           </w:p>
         </w:tc>
@@ -1061,42 +893,37 @@
               <w:top w:val="nil"/>
             </w:tcBorders>
             <w:shd w:fill="auto" w:val="clear"/>
-            <w:tcMar>
-              <w:left w:w="83" w:type="dxa"/>
-            </w:tcMar>
-          </w:tcPr>
-          <w:p>
-            <w:pPr>
-              <w:pStyle w:val="Normal"/>
-              <w:spacing w:lineRule="auto" w:line="240" w:before="0" w:after="0"/>
-              <w:rPr/>
-            </w:pPr>
-            <w:r>
-              <w:rPr/>
-              <w:t>arr=np.append(arr, value/arr2)</w:t>
-            </w:r>
-          </w:p>
-        </w:tc>
-        <w:tc>
-          <w:tcPr>
-            <w:tcW w:w="6774" w:type="dxa"/>
+          </w:tcPr>
+          <w:p>
+            <w:pPr>
+              <w:pStyle w:val="Normal"/>
+              <w:spacing w:lineRule="auto" w:line="240" w:before="0" w:after="0"/>
+              <w:rPr/>
+            </w:pPr>
+            <w:r>
+              <w:rPr/>
+              <w:t>arr = arr[np.newaxis, :]</w:t>
+            </w:r>
+          </w:p>
+        </w:tc>
+        <w:tc>
+          <w:tcPr>
+            <w:tcW w:w="6773" w:type="dxa"/>
+            <w:gridSpan w:val="2"/>
             <w:tcBorders>
               <w:top w:val="nil"/>
             </w:tcBorders>
             <w:shd w:fill="auto" w:val="clear"/>
-            <w:tcMar>
-              <w:left w:w="83" w:type="dxa"/>
-            </w:tcMar>
-          </w:tcPr>
-          <w:p>
-            <w:pPr>
-              <w:pStyle w:val="Normal"/>
-              <w:spacing w:lineRule="auto" w:line="240" w:before="0" w:after="0"/>
-              <w:rPr/>
-            </w:pPr>
-            <w:r>
-              <w:rPr/>
-              <w:t>добавить в конец массива число или массив</w:t>
+          </w:tcPr>
+          <w:p>
+            <w:pPr>
+              <w:pStyle w:val="Normal"/>
+              <w:spacing w:lineRule="auto" w:line="240" w:before="0" w:after="0"/>
+              <w:rPr/>
+            </w:pPr>
+            <w:r>
+              <w:rPr/>
+              <w:t>добавить новое измерение в начало</w:t>
             </w:r>
           </w:p>
         </w:tc>
@@ -1110,166 +937,37 @@
               <w:top w:val="nil"/>
             </w:tcBorders>
             <w:shd w:fill="auto" w:val="clear"/>
-            <w:tcMar>
-              <w:left w:w="83" w:type="dxa"/>
-            </w:tcMar>
-          </w:tcPr>
-          <w:p>
-            <w:pPr>
-              <w:pStyle w:val="Normal"/>
-              <w:spacing w:lineRule="auto" w:line="240" w:before="0" w:after="0"/>
-              <w:rPr/>
-            </w:pPr>
-            <w:r>
-              <w:rPr/>
-              <w:t>x_cp = np.copy(x)</w:t>
-            </w:r>
-          </w:p>
-        </w:tc>
-        <w:tc>
-          <w:tcPr>
-            <w:tcW w:w="6774" w:type="dxa"/>
+          </w:tcPr>
+          <w:p>
+            <w:pPr>
+              <w:pStyle w:val="Normal"/>
+              <w:spacing w:lineRule="auto" w:line="240" w:before="0" w:after="0"/>
+              <w:rPr/>
+            </w:pPr>
+            <w:r>
+              <w:rPr/>
+              <w:t>arr=np.append(arr, value/arr2)</w:t>
+            </w:r>
+          </w:p>
+        </w:tc>
+        <w:tc>
+          <w:tcPr>
+            <w:tcW w:w="6773" w:type="dxa"/>
+            <w:gridSpan w:val="2"/>
             <w:tcBorders>
               <w:top w:val="nil"/>
             </w:tcBorders>
             <w:shd w:fill="auto" w:val="clear"/>
-            <w:tcMar>
-              <w:left w:w="83" w:type="dxa"/>
-            </w:tcMar>
-          </w:tcPr>
-          <w:p>
-            <w:pPr>
-              <w:pStyle w:val="Normal"/>
-              <w:spacing w:lineRule="auto" w:line="240" w:before="0" w:after="0"/>
-              <w:rPr/>
-            </w:pPr>
-            <w:r>
-              <w:rPr/>
-              <w:t>копирование массива</w:t>
-            </w:r>
-          </w:p>
-        </w:tc>
-      </w:tr>
-      <w:tr>
-        <w:trPr/>
-        <w:tc>
-          <w:tcPr>
-            <w:tcW w:w="3681" w:type="dxa"/>
-            <w:tcBorders/>
-            <w:shd w:fill="auto" w:val="clear"/>
-            <w:tcMar>
-              <w:left w:w="83" w:type="dxa"/>
-            </w:tcMar>
-          </w:tcPr>
-          <w:p>
-            <w:pPr>
-              <w:pStyle w:val="Normal"/>
-              <w:spacing w:lineRule="auto" w:line="240" w:before="0" w:after="0"/>
-              <w:rPr/>
-            </w:pPr>
-            <w:r>
-              <w:rPr/>
-              <w:t>arr =     [1, 2, 3, 4, 5, 6]</w:t>
-            </w:r>
-          </w:p>
-          <w:p>
-            <w:pPr>
-              <w:pStyle w:val="Normal"/>
-              <w:spacing w:lineRule="auto" w:line="240" w:before="0" w:after="0"/>
-              <w:rPr/>
-            </w:pPr>
-            <w:r>
-              <w:rPr/>
-              <w:t>mask = [1, 0, 0, 0, 1, 1]</w:t>
-            </w:r>
-          </w:p>
-          <w:p>
-            <w:pPr>
-              <w:pStyle w:val="Normal"/>
-              <w:spacing w:lineRule="auto" w:line="240" w:before="0" w:after="0"/>
-              <w:rPr/>
-            </w:pPr>
-            <w:r>
-              <w:rPr/>
-              <w:t>res = arr[mask, ...]</w:t>
-            </w:r>
-          </w:p>
-          <w:p>
-            <w:pPr>
-              <w:pStyle w:val="Normal"/>
-              <w:spacing w:lineRule="auto" w:line="240" w:before="0" w:after="0"/>
-              <w:rPr>
-                <w:b/>
-                <w:b/>
-                <w:bCs/>
-              </w:rPr>
-            </w:pPr>
-            <w:r>
-              <w:rPr>
-                <w:b/>
-                <w:bCs/>
-              </w:rPr>
-              <w:t>аналогично</w:t>
-            </w:r>
-          </w:p>
-          <w:p>
-            <w:pPr>
-              <w:pStyle w:val="Normal"/>
-              <w:spacing w:lineRule="auto" w:line="240" w:before="0" w:after="0"/>
-              <w:rPr>
-                <w:b w:val="false"/>
-                <w:b w:val="false"/>
-                <w:bCs w:val="false"/>
-              </w:rPr>
-            </w:pPr>
-            <w:r>
-              <w:rPr>
-                <w:b w:val="false"/>
-                <w:bCs w:val="false"/>
-              </w:rPr>
-              <w:t>np.delete(arr, mask, axis=0)</w:t>
-            </w:r>
-          </w:p>
-        </w:tc>
-        <w:tc>
-          <w:tcPr>
-            <w:tcW w:w="6774" w:type="dxa"/>
-            <w:tcBorders/>
-            <w:shd w:fill="auto" w:val="clear"/>
-            <w:tcMar>
-              <w:left w:w="83" w:type="dxa"/>
-            </w:tcMar>
-          </w:tcPr>
-          <w:p>
-            <w:pPr>
-              <w:pStyle w:val="Normal"/>
-              <w:spacing w:lineRule="auto" w:line="240" w:before="0" w:after="0"/>
-              <w:rPr/>
-            </w:pPr>
-            <w:r>
-              <w:rPr/>
-              <w:t>Удаление элементов с помощью маски</w:t>
-            </w:r>
-          </w:p>
-          <w:p>
-            <w:pPr>
-              <w:pStyle w:val="Normal"/>
-              <w:spacing w:lineRule="auto" w:line="240" w:before="0" w:after="0"/>
-              <w:rPr/>
-            </w:pPr>
-            <w:r>
-              <w:rPr/>
-            </w:r>
-          </w:p>
-          <w:p>
-            <w:pPr>
-              <w:pStyle w:val="Normal"/>
-              <w:spacing w:lineRule="auto" w:line="240" w:before="0" w:after="0"/>
-              <w:rPr/>
-            </w:pPr>
-            <w:r>
-              <w:rPr/>
-              <w:t># [1, 5, 6]</w:t>
+          </w:tcPr>
+          <w:p>
+            <w:pPr>
+              <w:pStyle w:val="Normal"/>
+              <w:spacing w:lineRule="auto" w:line="240" w:before="0" w:after="0"/>
+              <w:rPr/>
+            </w:pPr>
+            <w:r>
+              <w:rPr/>
+              <w:t>добавить в конец массива число или массив</w:t>
             </w:r>
           </w:p>
         </w:tc>
@@ -1283,41 +981,192 @@
               <w:top w:val="nil"/>
             </w:tcBorders>
             <w:shd w:fill="auto" w:val="clear"/>
-            <w:tcMar>
-              <w:left w:w="83" w:type="dxa"/>
-            </w:tcMar>
-          </w:tcPr>
-          <w:p>
-            <w:pPr>
-              <w:pStyle w:val="Normal"/>
-              <w:spacing w:lineRule="auto" w:line="240" w:before="0" w:after="0"/>
-              <w:rPr>
-                <w:lang w:val="en-US"/>
-              </w:rPr>
-            </w:pPr>
-            <w:r>
-              <w:rPr>
-                <w:lang w:val="en-US"/>
-              </w:rPr>
-              <w:t>indx_max = np.argmax(arr)</w:t>
-            </w:r>
-          </w:p>
-        </w:tc>
-        <w:tc>
-          <w:tcPr>
-            <w:tcW w:w="6774" w:type="dxa"/>
+          </w:tcPr>
+          <w:p>
+            <w:pPr>
+              <w:pStyle w:val="Normal"/>
+              <w:spacing w:lineRule="auto" w:line="240" w:before="0" w:after="0"/>
+              <w:rPr/>
+            </w:pPr>
+            <w:r>
+              <w:rPr/>
+              <w:t>x_cp = np.copy(x)</w:t>
+            </w:r>
+          </w:p>
+        </w:tc>
+        <w:tc>
+          <w:tcPr>
+            <w:tcW w:w="6773" w:type="dxa"/>
+            <w:gridSpan w:val="2"/>
             <w:tcBorders>
               <w:top w:val="nil"/>
             </w:tcBorders>
             <w:shd w:fill="auto" w:val="clear"/>
-            <w:tcMar>
-              <w:left w:w="83" w:type="dxa"/>
-            </w:tcMar>
-          </w:tcPr>
-          <w:p>
-            <w:pPr>
-              <w:pStyle w:val="Normal"/>
-              <w:spacing w:lineRule="auto" w:line="240" w:before="0" w:after="0"/>
+          </w:tcPr>
+          <w:p>
+            <w:pPr>
+              <w:pStyle w:val="Normal"/>
+              <w:spacing w:lineRule="auto" w:line="240" w:before="0" w:after="0"/>
+              <w:rPr/>
+            </w:pPr>
+            <w:r>
+              <w:rPr/>
+              <w:t>копирование массива</w:t>
+            </w:r>
+          </w:p>
+        </w:tc>
+      </w:tr>
+      <w:tr>
+        <w:trPr/>
+        <w:tc>
+          <w:tcPr>
+            <w:tcW w:w="3681" w:type="dxa"/>
+            <w:tcBorders/>
+            <w:shd w:fill="auto" w:val="clear"/>
+          </w:tcPr>
+          <w:p>
+            <w:pPr>
+              <w:pStyle w:val="Normal"/>
+              <w:spacing w:lineRule="auto" w:line="240" w:before="0" w:after="0"/>
+              <w:rPr/>
+            </w:pPr>
+            <w:r>
+              <w:rPr/>
+              <w:t>arr =     [1, 2, 3, 4, 5, 6]</w:t>
+            </w:r>
+          </w:p>
+          <w:p>
+            <w:pPr>
+              <w:pStyle w:val="Normal"/>
+              <w:spacing w:lineRule="auto" w:line="240" w:before="0" w:after="0"/>
+              <w:rPr/>
+            </w:pPr>
+            <w:r>
+              <w:rPr/>
+              <w:t>mask = [1, 0, 0, 0, 1, 1]</w:t>
+            </w:r>
+          </w:p>
+          <w:p>
+            <w:pPr>
+              <w:pStyle w:val="Normal"/>
+              <w:spacing w:lineRule="auto" w:line="240" w:before="0" w:after="0"/>
+              <w:rPr/>
+            </w:pPr>
+            <w:r>
+              <w:rPr/>
+              <w:t>res = arr[mask, ...]</w:t>
+            </w:r>
+          </w:p>
+          <w:p>
+            <w:pPr>
+              <w:pStyle w:val="Normal"/>
+              <w:spacing w:lineRule="auto" w:line="240" w:before="0" w:after="0"/>
+              <w:rPr/>
+            </w:pPr>
+            <w:r>
+              <w:rPr>
+                <w:b/>
+                <w:bCs/>
+              </w:rPr>
+              <w:t>аналогично</w:t>
+            </w:r>
+          </w:p>
+          <w:p>
+            <w:pPr>
+              <w:pStyle w:val="Normal"/>
+              <w:spacing w:lineRule="auto" w:line="240" w:before="0" w:after="0"/>
+              <w:rPr/>
+            </w:pPr>
+            <w:r>
+              <w:rPr>
+                <w:b w:val="false"/>
+                <w:bCs w:val="false"/>
+              </w:rPr>
+              <w:t>np.delete(arr, mask, axis=0)</w:t>
+            </w:r>
+          </w:p>
+        </w:tc>
+        <w:tc>
+          <w:tcPr>
+            <w:tcW w:w="6773" w:type="dxa"/>
+            <w:gridSpan w:val="2"/>
+            <w:tcBorders/>
+            <w:shd w:fill="auto" w:val="clear"/>
+          </w:tcPr>
+          <w:p>
+            <w:pPr>
+              <w:pStyle w:val="Normal"/>
+              <w:spacing w:lineRule="auto" w:line="240" w:before="0" w:after="0"/>
+              <w:rPr/>
+            </w:pPr>
+            <w:r>
+              <w:rPr/>
+              <w:t>Удаление элементов с помощью маски</w:t>
+            </w:r>
+          </w:p>
+          <w:p>
+            <w:pPr>
+              <w:pStyle w:val="Normal"/>
+              <w:spacing w:lineRule="auto" w:line="240" w:before="0" w:after="0"/>
+              <w:rPr/>
+            </w:pPr>
+            <w:r>
+              <w:rPr/>
+            </w:r>
+          </w:p>
+          <w:p>
+            <w:pPr>
+              <w:pStyle w:val="Normal"/>
+              <w:spacing w:lineRule="auto" w:line="240" w:before="0" w:after="0"/>
+              <w:rPr/>
+            </w:pPr>
+            <w:r>
+              <w:rPr/>
+              <w:t># [1, 5, 6]</w:t>
+            </w:r>
+          </w:p>
+        </w:tc>
+      </w:tr>
+      <w:tr>
+        <w:trPr/>
+        <w:tc>
+          <w:tcPr>
+            <w:tcW w:w="3681" w:type="dxa"/>
+            <w:tcBorders>
+              <w:top w:val="nil"/>
+            </w:tcBorders>
+            <w:shd w:fill="auto" w:val="clear"/>
+          </w:tcPr>
+          <w:p>
+            <w:pPr>
+              <w:pStyle w:val="Normal"/>
+              <w:spacing w:lineRule="auto" w:line="240" w:before="0" w:after="0"/>
+              <w:rPr/>
+            </w:pPr>
+            <w:r>
+              <w:rPr>
+                <w:lang w:val="en-US"/>
+              </w:rPr>
+              <w:t>indx_max = np.argmax(arr)</w:t>
+            </w:r>
+          </w:p>
+        </w:tc>
+        <w:tc>
+          <w:tcPr>
+            <w:tcW w:w="6773" w:type="dxa"/>
+            <w:gridSpan w:val="2"/>
+            <w:tcBorders>
+              <w:top w:val="nil"/>
+            </w:tcBorders>
+            <w:shd w:fill="auto" w:val="clear"/>
+          </w:tcPr>
+          <w:p>
+            <w:pPr>
+              <w:pStyle w:val="Normal"/>
+              <w:spacing w:lineRule="auto" w:line="240" w:before="0" w:after="0"/>
+              <w:rPr/>
+            </w:pPr>
+            <w:r>
               <w:rPr>
                 <w:color w:val="000000" w:themeColor="text1"/>
                 <w:szCs w:val="24"/>
@@ -1327,36 +1176,25 @@
                   <w14:round/>
                 </w14:textOutline>
               </w:rPr>
-            </w:pPr>
+              <w:t xml:space="preserve">индекс максимального элемента (можно указать </w:t>
+            </w:r>
             <w:r>
               <w:rPr>
                 <w:color w:val="000000" w:themeColor="text1"/>
                 <w:szCs w:val="24"/>
-                <w14:textOutline w14:w="0" w14:cap="flat" w14:cmpd="sng" w14:algn="ctr">
-                  <w14:noFill/>
-                  <w14:prstDash w14:val="solid"/>
-                  <w14:round/>
-                </w14:textOutline>
-              </w:rPr>
-              <w:t xml:space="preserve">индекс максимального элемента (можно указать </w:t>
+                <w:lang w:val="en-US"/>
+                <w14:textOutline w14:w="0" w14:cap="flat" w14:cmpd="sng" w14:algn="ctr">
+                  <w14:noFill/>
+                  <w14:prstDash w14:val="solid"/>
+                  <w14:round/>
+                </w14:textOutline>
+              </w:rPr>
+              <w:t>axis</w:t>
             </w:r>
             <w:r>
               <w:rPr>
                 <w:color w:val="000000" w:themeColor="text1"/>
                 <w:szCs w:val="24"/>
-                <w:lang w:val="en-US"/>
-                <w14:textOutline w14:w="0" w14:cap="flat" w14:cmpd="sng" w14:algn="ctr">
-                  <w14:noFill/>
-                  <w14:prstDash w14:val="solid"/>
-                  <w14:round/>
-                </w14:textOutline>
-              </w:rPr>
-              <w:t>axis</w:t>
-            </w:r>
-            <w:r>
-              <w:rPr>
-                <w:color w:val="000000" w:themeColor="text1"/>
-                <w:szCs w:val="24"/>
                 <w14:textOutline w14:w="0" w14:cap="flat" w14:cmpd="sng" w14:algn="ctr">
                   <w14:noFill/>
                   <w14:prstDash w14:val="solid"/>
@@ -1375,17 +1213,12 @@
             <w:tcW w:w="3681" w:type="dxa"/>
             <w:tcBorders/>
             <w:shd w:fill="auto" w:val="clear"/>
-            <w:tcMar>
-              <w:left w:w="83" w:type="dxa"/>
-            </w:tcMar>
-          </w:tcPr>
-          <w:p>
-            <w:pPr>
-              <w:pStyle w:val="Normal"/>
-              <w:spacing w:lineRule="auto" w:line="240" w:before="0" w:after="0"/>
-              <w:rPr>
-                <w:lang w:val="en-US"/>
-              </w:rPr>
+          </w:tcPr>
+          <w:p>
+            <w:pPr>
+              <w:pStyle w:val="Normal"/>
+              <w:spacing w:lineRule="auto" w:line="240" w:before="0" w:after="0"/>
+              <w:rPr/>
             </w:pPr>
             <w:r>
               <w:rPr>
@@ -1397,27 +1230,16 @@
         </w:tc>
         <w:tc>
           <w:tcPr>
-            <w:tcW w:w="6774" w:type="dxa"/>
-            <w:tcBorders/>
-            <w:shd w:fill="auto" w:val="clear"/>
-            <w:tcMar>
-              <w:left w:w="83" w:type="dxa"/>
-            </w:tcMar>
-          </w:tcPr>
-          <w:p>
-            <w:pPr>
-              <w:pStyle w:val="Normal"/>
-              <w:spacing w:lineRule="auto" w:line="240" w:before="0" w:after="0"/>
-              <w:rPr>
-                <w:color w:val="000000" w:themeColor="text1"/>
-                <w:szCs w:val="24"/>
-                <w:lang w:val="en-US"/>
-                <w14:textOutline w14:w="0" w14:cap="flat" w14:cmpd="sng" w14:algn="ctr">
-                  <w14:noFill/>
-                  <w14:prstDash w14:val="solid"/>
-                  <w14:round/>
-                </w14:textOutline>
-              </w:rPr>
+            <w:tcW w:w="6773" w:type="dxa"/>
+            <w:gridSpan w:val="2"/>
+            <w:tcBorders/>
+            <w:shd w:fill="auto" w:val="clear"/>
+          </w:tcPr>
+          <w:p>
+            <w:pPr>
+              <w:pStyle w:val="Normal"/>
+              <w:spacing w:lineRule="auto" w:line="240" w:before="0" w:after="0"/>
+              <w:rPr/>
             </w:pPr>
             <w:r>
               <w:rPr>
@@ -1469,17 +1291,12 @@
             <w:tcW w:w="3681" w:type="dxa"/>
             <w:tcBorders/>
             <w:shd w:fill="auto" w:val="clear"/>
-            <w:tcMar>
-              <w:left w:w="83" w:type="dxa"/>
-            </w:tcMar>
-          </w:tcPr>
-          <w:p>
-            <w:pPr>
-              <w:pStyle w:val="Normal"/>
-              <w:spacing w:lineRule="auto" w:line="240" w:before="0" w:after="0"/>
-              <w:rPr>
-                <w:lang w:val="en-US"/>
-              </w:rPr>
+          </w:tcPr>
+          <w:p>
+            <w:pPr>
+              <w:pStyle w:val="Normal"/>
+              <w:spacing w:lineRule="auto" w:line="240" w:before="0" w:after="0"/>
+              <w:rPr/>
             </w:pPr>
             <w:r>
               <w:rPr>
@@ -1533,26 +1350,16 @@
         </w:tc>
         <w:tc>
           <w:tcPr>
-            <w:tcW w:w="6774" w:type="dxa"/>
-            <w:tcBorders/>
-            <w:shd w:fill="auto" w:val="clear"/>
-            <w:tcMar>
-              <w:left w:w="83" w:type="dxa"/>
-            </w:tcMar>
-          </w:tcPr>
-          <w:p>
-            <w:pPr>
-              <w:pStyle w:val="Normal"/>
-              <w:spacing w:lineRule="auto" w:line="240" w:before="0" w:after="0"/>
-              <w:rPr>
-                <w:color w:val="000000" w:themeColor="text1"/>
-                <w:szCs w:val="24"/>
-                <w14:textOutline w14:w="0" w14:cap="flat" w14:cmpd="sng" w14:algn="ctr">
-                  <w14:noFill/>
-                  <w14:prstDash w14:val="solid"/>
-                  <w14:round/>
-                </w14:textOutline>
-              </w:rPr>
+            <w:tcW w:w="6773" w:type="dxa"/>
+            <w:gridSpan w:val="2"/>
+            <w:tcBorders/>
+            <w:shd w:fill="auto" w:val="clear"/>
+          </w:tcPr>
+          <w:p>
+            <w:pPr>
+              <w:pStyle w:val="Normal"/>
+              <w:spacing w:lineRule="auto" w:line="240" w:before="0" w:after="0"/>
+              <w:rPr/>
             </w:pPr>
             <w:r>
               <w:rPr>
@@ -1649,1298 +1456,41 @@
         <w:tc>
           <w:tcPr>
             <w:tcW w:w="3681" w:type="dxa"/>
-            <w:tcBorders/>
-            <w:shd w:fill="auto" w:val="clear"/>
-            <w:tcMar>
-              <w:left w:w="83" w:type="dxa"/>
-            </w:tcMar>
-          </w:tcPr>
-          <w:p>
-            <w:pPr>
-              <w:pStyle w:val="Normal"/>
-              <w:spacing w:lineRule="auto" w:line="240" w:before="0" w:after="0"/>
-              <w:rPr>
-                <w:lang w:val="en-US"/>
-              </w:rPr>
-            </w:pPr>
-            <w:r>
-              <w:rPr>
-                <w:lang w:val="en-US"/>
-              </w:rPr>
-              <w:t>np.random.rand(rows, columns)</w:t>
-            </w:r>
-          </w:p>
-        </w:tc>
-        <w:tc>
-          <w:tcPr>
-            <w:tcW w:w="6774" w:type="dxa"/>
-            <w:tcBorders/>
-            <w:shd w:fill="auto" w:val="clear"/>
-            <w:tcMar>
-              <w:left w:w="83" w:type="dxa"/>
-            </w:tcMar>
-          </w:tcPr>
-          <w:p>
-            <w:pPr>
-              <w:pStyle w:val="Normal"/>
-              <w:spacing w:lineRule="auto" w:line="240" w:before="0" w:after="0"/>
-              <w:rPr>
-                <w:color w:val="000000" w:themeColor="text1"/>
-                <w:szCs w:val="24"/>
-                <w14:textOutline w14:w="0" w14:cap="flat" w14:cmpd="sng" w14:algn="ctr">
-                  <w14:noFill/>
-                  <w14:prstDash w14:val="solid"/>
-                  <w14:round/>
-                </w14:textOutline>
-              </w:rPr>
-            </w:pPr>
-            <w:r>
-              <w:rPr>
-                <w:color w:val="000000" w:themeColor="text1"/>
-                <w:szCs w:val="24"/>
-                <w14:textOutline w14:w="0" w14:cap="flat" w14:cmpd="sng" w14:algn="ctr">
-                  <w14:noFill/>
-                  <w14:prstDash w14:val="solid"/>
-                  <w14:round/>
-                </w14:textOutline>
-              </w:rPr>
-              <w:t>массив случайных чисел</w:t>
-            </w:r>
-          </w:p>
-        </w:tc>
-      </w:tr>
-      <w:tr>
-        <w:trPr/>
-        <w:tc>
-          <w:tcPr>
-            <w:tcW w:w="3681" w:type="dxa"/>
-            <w:tcBorders/>
-            <w:shd w:fill="auto" w:val="clear"/>
-            <w:tcMar>
-              <w:left w:w="83" w:type="dxa"/>
-            </w:tcMar>
-          </w:tcPr>
-          <w:p>
-            <w:pPr>
-              <w:pStyle w:val="Normal"/>
-              <w:spacing w:lineRule="auto" w:line="240" w:before="0" w:after="0"/>
-              <w:rPr>
-                <w:lang w:val="en-US"/>
-              </w:rPr>
-            </w:pPr>
-            <w:r>
-              <w:rPr>
-                <w:lang w:val="en-US"/>
-              </w:rPr>
-              <w:t>np.random.normal(0.0, pow(k, -0.5), (rows, columns))</w:t>
-            </w:r>
-          </w:p>
-        </w:tc>
-        <w:tc>
-          <w:tcPr>
-            <w:tcW w:w="6774" w:type="dxa"/>
-            <w:tcBorders/>
-            <w:shd w:fill="auto" w:val="clear"/>
-            <w:tcMar>
-              <w:left w:w="83" w:type="dxa"/>
-            </w:tcMar>
-          </w:tcPr>
-          <w:p>
-            <w:pPr>
-              <w:pStyle w:val="Normal"/>
-              <w:spacing w:lineRule="auto" w:line="240" w:before="0" w:after="0"/>
-              <w:rPr>
-                <w:color w:val="000000" w:themeColor="text1"/>
-                <w:szCs w:val="24"/>
-                <w14:textOutline w14:w="0" w14:cap="flat" w14:cmpd="sng" w14:algn="ctr">
-                  <w14:noFill/>
-                  <w14:prstDash w14:val="solid"/>
-                  <w14:round/>
-                </w14:textOutline>
-              </w:rPr>
-            </w:pPr>
-            <w:r>
-              <w:rPr>
-                <w:color w:val="000000" w:themeColor="text1"/>
-                <w:szCs w:val="24"/>
-                <w14:textOutline w14:w="0" w14:cap="flat" w14:cmpd="sng" w14:algn="ctr">
-                  <w14:noFill/>
-                  <w14:prstDash w14:val="solid"/>
-                  <w14:round/>
-                </w14:textOutline>
-              </w:rPr>
-              <w:t>нормальное отклонение</w:t>
-            </w:r>
-          </w:p>
-        </w:tc>
-      </w:tr>
-      <w:tr>
-        <w:trPr/>
-        <w:tc>
-          <w:tcPr>
-            <w:tcW w:w="3681" w:type="dxa"/>
-            <w:tcBorders/>
-            <w:shd w:fill="auto" w:val="clear"/>
-            <w:tcMar>
-              <w:left w:w="83" w:type="dxa"/>
-            </w:tcMar>
-          </w:tcPr>
-          <w:p>
-            <w:pPr>
-              <w:pStyle w:val="Normal"/>
-              <w:spacing w:lineRule="auto" w:line="240" w:before="0" w:after="0"/>
-              <w:rPr>
-                <w:lang w:val="en-US"/>
-              </w:rPr>
-            </w:pPr>
-            <w:r>
-              <w:rPr>
-                <w:lang w:val="en-US"/>
-              </w:rPr>
-              <w:t>np.random.randint(a, b, n)</w:t>
-            </w:r>
-          </w:p>
-        </w:tc>
-        <w:tc>
-          <w:tcPr>
-            <w:tcW w:w="6774" w:type="dxa"/>
-            <w:tcBorders/>
-            <w:shd w:fill="auto" w:val="clear"/>
-            <w:tcMar>
-              <w:left w:w="83" w:type="dxa"/>
-            </w:tcMar>
-          </w:tcPr>
-          <w:p>
-            <w:pPr>
-              <w:pStyle w:val="Normal"/>
-              <w:spacing w:lineRule="auto" w:line="240" w:before="0" w:after="0"/>
-              <w:rPr>
-                <w:color w:val="000000" w:themeColor="text1"/>
-                <w:szCs w:val="24"/>
-                <w14:textOutline w14:w="0" w14:cap="flat" w14:cmpd="sng" w14:algn="ctr">
-                  <w14:noFill/>
-                  <w14:prstDash w14:val="solid"/>
-                  <w14:round/>
-                </w14:textOutline>
-              </w:rPr>
-            </w:pPr>
-            <w:r>
-              <w:rPr>
-                <w:color w:val="000000" w:themeColor="text1"/>
-                <w:szCs w:val="24"/>
-                <w:lang w:val="en-US"/>
-                <w14:textOutline w14:w="0" w14:cap="flat" w14:cmpd="sng" w14:algn="ctr">
-                  <w14:noFill/>
-                  <w14:prstDash w14:val="solid"/>
-                  <w14:round/>
-                </w14:textOutline>
-              </w:rPr>
-              <w:t>n</w:t>
-            </w:r>
-            <w:r>
-              <w:rPr>
-                <w:color w:val="000000" w:themeColor="text1"/>
-                <w:szCs w:val="24"/>
-                <w14:textOutline w14:w="0" w14:cap="flat" w14:cmpd="sng" w14:algn="ctr">
-                  <w14:noFill/>
-                  <w14:prstDash w14:val="solid"/>
-                  <w14:round/>
-                </w14:textOutline>
-              </w:rPr>
-              <w:t xml:space="preserve">-вектор рандомных чисел между a и b - </w:t>
-            </w:r>
-            <w:r>
-              <w:rPr>
-                <w:color w:val="000000" w:themeColor="text1"/>
-                <w:szCs w:val="24"/>
-                <w:lang w:val="en-US"/>
-                <w14:textOutline w14:w="0" w14:cap="flat" w14:cmpd="sng" w14:algn="ctr">
-                  <w14:noFill/>
-                  <w14:prstDash w14:val="solid"/>
-                  <w14:round/>
-                </w14:textOutline>
-              </w:rPr>
-              <w:t>int</w:t>
-            </w:r>
-          </w:p>
-        </w:tc>
-      </w:tr>
-      <w:tr>
-        <w:trPr/>
-        <w:tc>
-          <w:tcPr>
-            <w:tcW w:w="3681" w:type="dxa"/>
-            <w:tcBorders/>
-            <w:shd w:fill="auto" w:val="clear"/>
-            <w:tcMar>
-              <w:left w:w="83" w:type="dxa"/>
-            </w:tcMar>
-          </w:tcPr>
-          <w:p>
-            <w:pPr>
-              <w:pStyle w:val="Normal"/>
-              <w:spacing w:lineRule="auto" w:line="240" w:before="0" w:after="0"/>
-              <w:rPr>
-                <w:lang w:val="en-US"/>
-              </w:rPr>
-            </w:pPr>
-            <w:r>
-              <w:rPr>
-                <w:lang w:val="en-US"/>
-              </w:rPr>
-              <w:t>np.random.random(n)</w:t>
-            </w:r>
-          </w:p>
-        </w:tc>
-        <w:tc>
-          <w:tcPr>
-            <w:tcW w:w="6774" w:type="dxa"/>
-            <w:tcBorders/>
-            <w:shd w:fill="auto" w:val="clear"/>
-            <w:tcMar>
-              <w:left w:w="83" w:type="dxa"/>
-            </w:tcMar>
-          </w:tcPr>
-          <w:p>
-            <w:pPr>
-              <w:pStyle w:val="Normal"/>
-              <w:spacing w:lineRule="auto" w:line="240" w:before="0" w:after="0"/>
-              <w:rPr>
-                <w:color w:val="000000" w:themeColor="text1"/>
-                <w:szCs w:val="24"/>
-                <w14:textOutline w14:w="0" w14:cap="flat" w14:cmpd="sng" w14:algn="ctr">
-                  <w14:noFill/>
-                  <w14:prstDash w14:val="solid"/>
-                  <w14:round/>
-                </w14:textOutline>
-              </w:rPr>
-            </w:pPr>
-            <w:r>
-              <w:rPr>
-                <w:color w:val="000000" w:themeColor="text1"/>
-                <w:szCs w:val="24"/>
-                <w:lang w:val="en-US"/>
-                <w14:textOutline w14:w="0" w14:cap="flat" w14:cmpd="sng" w14:algn="ctr">
-                  <w14:noFill/>
-                  <w14:prstDash w14:val="solid"/>
-                  <w14:round/>
-                </w14:textOutline>
-              </w:rPr>
-              <w:t>n</w:t>
-            </w:r>
-            <w:r>
-              <w:rPr>
-                <w:color w:val="000000" w:themeColor="text1"/>
-                <w:szCs w:val="24"/>
-                <w14:textOutline w14:w="0" w14:cap="flat" w14:cmpd="sng" w14:algn="ctr">
-                  <w14:noFill/>
-                  <w14:prstDash w14:val="solid"/>
-                  <w14:round/>
-                </w14:textOutline>
-              </w:rPr>
-              <w:t>-вектор рандомных чисел между 0.0 и 1.0</w:t>
-            </w:r>
-          </w:p>
-        </w:tc>
-      </w:tr>
-      <w:tr>
-        <w:trPr/>
-        <w:tc>
-          <w:tcPr>
-            <w:tcW w:w="3681" w:type="dxa"/>
-            <w:tcBorders/>
-            <w:shd w:fill="auto" w:val="clear"/>
-            <w:tcMar>
-              <w:left w:w="83" w:type="dxa"/>
-            </w:tcMar>
-          </w:tcPr>
-          <w:p>
-            <w:pPr>
-              <w:pStyle w:val="Normal"/>
-              <w:spacing w:lineRule="auto" w:line="240" w:before="0" w:after="0"/>
-              <w:rPr>
-                <w:lang w:val="en-US"/>
-              </w:rPr>
-            </w:pPr>
-            <w:r>
-              <w:rPr>
-                <w:lang w:val="en-US"/>
-              </w:rPr>
-              <w:t>np.random.uniform(a, b, n)</w:t>
-            </w:r>
-          </w:p>
-        </w:tc>
-        <w:tc>
-          <w:tcPr>
-            <w:tcW w:w="6774" w:type="dxa"/>
-            <w:tcBorders/>
-            <w:shd w:fill="auto" w:val="clear"/>
-            <w:tcMar>
-              <w:left w:w="83" w:type="dxa"/>
-            </w:tcMar>
-          </w:tcPr>
-          <w:p>
-            <w:pPr>
-              <w:pStyle w:val="Normal"/>
-              <w:spacing w:lineRule="auto" w:line="240" w:before="0" w:after="0"/>
-              <w:rPr>
-                <w:color w:val="000000" w:themeColor="text1"/>
-                <w:szCs w:val="24"/>
-                <w14:textOutline w14:w="0" w14:cap="flat" w14:cmpd="sng" w14:algn="ctr">
-                  <w14:noFill/>
-                  <w14:prstDash w14:val="solid"/>
-                  <w14:round/>
-                </w14:textOutline>
-              </w:rPr>
-            </w:pPr>
-            <w:r>
-              <w:rPr>
-                <w:color w:val="000000" w:themeColor="text1"/>
-                <w:szCs w:val="24"/>
-                <w:lang w:val="en-US"/>
-                <w14:textOutline w14:w="0" w14:cap="flat" w14:cmpd="sng" w14:algn="ctr">
-                  <w14:noFill/>
-                  <w14:prstDash w14:val="solid"/>
-                  <w14:round/>
-                </w14:textOutline>
-              </w:rPr>
-              <w:t>n</w:t>
-            </w:r>
-            <w:r>
-              <w:rPr>
-                <w:color w:val="000000" w:themeColor="text1"/>
-                <w:szCs w:val="24"/>
-                <w14:textOutline w14:w="0" w14:cap="flat" w14:cmpd="sng" w14:algn="ctr">
-                  <w14:noFill/>
-                  <w14:prstDash w14:val="solid"/>
-                  <w14:round/>
-                </w14:textOutline>
-              </w:rPr>
-              <w:t xml:space="preserve">-вектор рандомных чисел между a и b - </w:t>
-            </w:r>
-            <w:r>
-              <w:rPr>
-                <w:color w:val="000000" w:themeColor="text1"/>
-                <w:szCs w:val="24"/>
-                <w:lang w:val="en-US"/>
-                <w14:textOutline w14:w="0" w14:cap="flat" w14:cmpd="sng" w14:algn="ctr">
-                  <w14:noFill/>
-                  <w14:prstDash w14:val="solid"/>
-                  <w14:round/>
-                </w14:textOutline>
-              </w:rPr>
-              <w:t>float</w:t>
-            </w:r>
-          </w:p>
-        </w:tc>
-      </w:tr>
-      <w:tr>
-        <w:trPr/>
-        <w:tc>
-          <w:tcPr>
-            <w:tcW w:w="3681" w:type="dxa"/>
             <w:tcBorders>
               <w:top w:val="nil"/>
             </w:tcBorders>
             <w:shd w:fill="auto" w:val="clear"/>
-            <w:tcMar>
-              <w:left w:w="83" w:type="dxa"/>
-            </w:tcMar>
-          </w:tcPr>
-          <w:p>
-            <w:pPr>
-              <w:pStyle w:val="Normal"/>
-              <w:spacing w:lineRule="auto" w:line="240" w:before="0" w:after="0"/>
-              <w:rPr>
-                <w:lang w:val="en-US"/>
-              </w:rPr>
-            </w:pPr>
-            <w:r>
-              <w:rPr>
-                <w:lang w:val="en-US"/>
-              </w:rPr>
-              <w:t>a.shape == (3, 18, 16)</w:t>
-            </w:r>
-          </w:p>
-          <w:p>
-            <w:pPr>
-              <w:pStyle w:val="Normal"/>
-              <w:spacing w:lineRule="auto" w:line="240" w:before="0" w:after="0"/>
-              <w:rPr>
-                <w:lang w:val="en-US"/>
-              </w:rPr>
-            </w:pPr>
-            <w:r>
-              <w:rPr>
-                <w:lang w:val="en-US"/>
-              </w:rPr>
-              <w:t>a.size == 3*18*16=864</w:t>
-            </w:r>
-          </w:p>
-          <w:p>
-            <w:pPr>
-              <w:pStyle w:val="Normal"/>
-              <w:spacing w:lineRule="auto" w:line="240" w:before="0" w:after="0"/>
-              <w:rPr>
-                <w:lang w:val="en-US"/>
-              </w:rPr>
-            </w:pPr>
-            <w:r>
-              <w:rPr>
-                <w:lang w:val="en-US"/>
-              </w:rPr>
-              <w:t>a.ndim = 3</w:t>
-            </w:r>
-          </w:p>
-        </w:tc>
-        <w:tc>
-          <w:tcPr>
-            <w:tcW w:w="6774" w:type="dxa"/>
+          </w:tcPr>
+          <w:p>
+            <w:pPr>
+              <w:pStyle w:val="Normal"/>
+              <w:spacing w:lineRule="auto" w:line="240" w:before="0" w:after="0"/>
+              <w:rPr/>
+            </w:pPr>
+            <w:r>
+              <w:rPr/>
+              <w:t>ans = np.less(x, y)</w:t>
+            </w:r>
+          </w:p>
+        </w:tc>
+        <w:tc>
+          <w:tcPr>
+            <w:tcW w:w="6773" w:type="dxa"/>
+            <w:gridSpan w:val="2"/>
             <w:tcBorders>
               <w:top w:val="nil"/>
             </w:tcBorders>
             <w:shd w:fill="auto" w:val="clear"/>
-            <w:tcMar>
-              <w:left w:w="83" w:type="dxa"/>
-            </w:tcMar>
-          </w:tcPr>
-          <w:p>
-            <w:pPr>
-              <w:pStyle w:val="Normal"/>
-              <w:spacing w:lineRule="auto" w:line="240" w:before="0" w:after="0"/>
-              <w:rPr/>
-            </w:pPr>
-            <w:r>
-              <w:rPr/>
-              <w:t>размерность тензора</w:t>
-            </w:r>
-          </w:p>
-          <w:p>
-            <w:pPr>
-              <w:pStyle w:val="Normal"/>
-              <w:spacing w:lineRule="auto" w:line="240" w:before="0" w:after="0"/>
-              <w:rPr/>
-            </w:pPr>
-            <w:r>
-              <w:rPr/>
-              <w:t>размер всего тензора</w:t>
-            </w:r>
-          </w:p>
-          <w:p>
-            <w:pPr>
-              <w:pStyle w:val="Normal"/>
-              <w:spacing w:lineRule="auto" w:line="240" w:before="0" w:after="0"/>
-              <w:rPr/>
-            </w:pPr>
-            <w:r>
-              <w:rPr/>
-              <w:t>кол-во измерений в тензоре</w:t>
-            </w:r>
-          </w:p>
-        </w:tc>
-      </w:tr>
-      <w:tr>
-        <w:trPr/>
-        <w:tc>
-          <w:tcPr>
-            <w:tcW w:w="3681" w:type="dxa"/>
-            <w:tcBorders/>
-            <w:shd w:fill="auto" w:val="clear"/>
-            <w:tcMar>
-              <w:left w:w="83" w:type="dxa"/>
-            </w:tcMar>
-          </w:tcPr>
-          <w:p>
-            <w:pPr>
-              <w:pStyle w:val="Normal"/>
-              <w:spacing w:lineRule="auto" w:line="240" w:before="0" w:after="0"/>
-              <w:rPr/>
-            </w:pPr>
-            <w:r>
-              <w:rPr>
-                <w:lang w:val="en-US"/>
-              </w:rPr>
-              <w:t>np.add(W1, W2) == W1+W2</w:t>
-            </w:r>
-          </w:p>
-        </w:tc>
-        <w:tc>
-          <w:tcPr>
-            <w:tcW w:w="6774" w:type="dxa"/>
-            <w:tcBorders/>
-            <w:shd w:fill="auto" w:val="clear"/>
-            <w:tcMar>
-              <w:left w:w="83" w:type="dxa"/>
-            </w:tcMar>
-          </w:tcPr>
-          <w:p>
-            <w:pPr>
-              <w:pStyle w:val="Normal"/>
-              <w:spacing w:lineRule="auto" w:line="240" w:before="0" w:after="0"/>
-              <w:rPr>
-                <w:color w:val="000000" w:themeColor="text1"/>
-                <w:szCs w:val="24"/>
-                <w14:textOutline w14:w="0" w14:cap="flat" w14:cmpd="sng" w14:algn="ctr">
-                  <w14:noFill/>
-                  <w14:prstDash w14:val="solid"/>
-                  <w14:round/>
-                </w14:textOutline>
-              </w:rPr>
-            </w:pPr>
-            <w:r>
-              <w:rPr>
-                <w:color w:val="000000" w:themeColor="text1"/>
-                <w:szCs w:val="24"/>
-                <w14:textOutline w14:w="0" w14:cap="flat" w14:cmpd="sng" w14:algn="ctr">
-                  <w14:noFill/>
-                  <w14:prstDash w14:val="solid"/>
-                  <w14:round/>
-                </w14:textOutline>
-              </w:rPr>
-              <w:t>суммирование элементов</w:t>
-            </w:r>
-          </w:p>
-        </w:tc>
-      </w:tr>
-      <w:tr>
-        <w:trPr/>
-        <w:tc>
-          <w:tcPr>
-            <w:tcW w:w="3681" w:type="dxa"/>
-            <w:tcBorders/>
-            <w:shd w:fill="auto" w:val="clear"/>
-            <w:tcMar>
-              <w:left w:w="83" w:type="dxa"/>
-            </w:tcMar>
-          </w:tcPr>
-          <w:p>
-            <w:pPr>
-              <w:pStyle w:val="Normal"/>
-              <w:spacing w:lineRule="auto" w:line="240" w:before="0" w:after="0"/>
-              <w:rPr>
-                <w:lang w:val="en-US"/>
-              </w:rPr>
-            </w:pPr>
-            <w:r>
-              <w:rPr>
-                <w:lang w:val="en-US"/>
-              </w:rPr>
-              <w:t>np.subtract(W1, W2)==W1-W2</w:t>
-            </w:r>
-          </w:p>
-        </w:tc>
-        <w:tc>
-          <w:tcPr>
-            <w:tcW w:w="6774" w:type="dxa"/>
-            <w:tcBorders/>
-            <w:shd w:fill="auto" w:val="clear"/>
-            <w:tcMar>
-              <w:left w:w="83" w:type="dxa"/>
-            </w:tcMar>
-          </w:tcPr>
-          <w:p>
-            <w:pPr>
-              <w:pStyle w:val="Normal"/>
-              <w:spacing w:lineRule="auto" w:line="240" w:before="0" w:after="0"/>
-              <w:rPr>
-                <w:color w:val="000000" w:themeColor="text1"/>
-                <w14:textOutline w14:w="0" w14:cap="flat" w14:cmpd="sng" w14:algn="ctr">
-                  <w14:noFill/>
-                  <w14:prstDash w14:val="solid"/>
-                  <w14:round/>
-                </w14:textOutline>
-              </w:rPr>
-            </w:pPr>
-            <w:r>
-              <w:rPr>
-                <w:color w:val="000000" w:themeColor="text1"/>
-                <w14:textOutline w14:w="0" w14:cap="flat" w14:cmpd="sng" w14:algn="ctr">
-                  <w14:noFill/>
-                  <w14:prstDash w14:val="solid"/>
-                  <w14:round/>
-                </w14:textOutline>
-              </w:rPr>
-              <w:t>вычитание элементов</w:t>
-            </w:r>
-          </w:p>
-        </w:tc>
-      </w:tr>
-      <w:tr>
-        <w:trPr/>
-        <w:tc>
-          <w:tcPr>
-            <w:tcW w:w="3681" w:type="dxa"/>
-            <w:tcBorders/>
-            <w:shd w:fill="auto" w:val="clear"/>
-            <w:tcMar>
-              <w:left w:w="83" w:type="dxa"/>
-            </w:tcMar>
-          </w:tcPr>
-          <w:p>
-            <w:pPr>
-              <w:pStyle w:val="Normal"/>
-              <w:spacing w:lineRule="auto" w:line="240" w:before="0" w:after="0"/>
-              <w:rPr/>
-            </w:pPr>
-            <w:r>
-              <w:rPr>
-                <w:lang w:val="en-US"/>
-              </w:rPr>
-              <w:t>np.dot(W1, W2)</w:t>
-            </w:r>
-            <w:r>
-              <w:rPr>
-                <w:color w:val="000000" w:themeColor="text1"/>
-                <w:lang w:val="en-US"/>
-                <w14:textOutline w14:w="0" w14:cap="flat" w14:cmpd="sng" w14:algn="ctr">
-                  <w14:noFill/>
-                  <w14:prstDash w14:val="solid"/>
-                  <w14:round/>
-                </w14:textOutline>
-              </w:rPr>
-              <w:t>==W1@W2</w:t>
-            </w:r>
-          </w:p>
-        </w:tc>
-        <w:tc>
-          <w:tcPr>
-            <w:tcW w:w="6774" w:type="dxa"/>
-            <w:tcBorders/>
-            <w:shd w:fill="auto" w:val="clear"/>
-            <w:tcMar>
-              <w:left w:w="83" w:type="dxa"/>
-            </w:tcMar>
-          </w:tcPr>
-          <w:p>
-            <w:pPr>
-              <w:pStyle w:val="Normal"/>
-              <w:spacing w:lineRule="auto" w:line="240" w:before="0" w:after="0"/>
-              <w:rPr>
-                <w:color w:val="000000" w:themeColor="text1"/>
-                <w14:textOutline w14:w="0" w14:cap="flat" w14:cmpd="sng" w14:algn="ctr">
-                  <w14:noFill/>
-                  <w14:prstDash w14:val="solid"/>
-                  <w14:round/>
-                </w14:textOutline>
-              </w:rPr>
-            </w:pPr>
-            <w:r>
-              <w:rPr>
-                <w:color w:val="000000" w:themeColor="text1"/>
-                <w14:textOutline w14:w="0" w14:cap="flat" w14:cmpd="sng" w14:algn="ctr">
-                  <w14:noFill/>
-                  <w14:prstDash w14:val="solid"/>
-                  <w14:round/>
-                </w14:textOutline>
-              </w:rPr>
-              <w:t>произведение матриц</w:t>
-            </w:r>
-          </w:p>
-        </w:tc>
-      </w:tr>
-      <w:tr>
-        <w:trPr/>
-        <w:tc>
-          <w:tcPr>
-            <w:tcW w:w="3681" w:type="dxa"/>
-            <w:tcBorders/>
-            <w:shd w:fill="auto" w:val="clear"/>
-            <w:tcMar>
-              <w:left w:w="83" w:type="dxa"/>
-            </w:tcMar>
-          </w:tcPr>
-          <w:p>
-            <w:pPr>
-              <w:pStyle w:val="Normal"/>
-              <w:spacing w:lineRule="auto" w:line="240" w:before="0" w:after="0"/>
-              <w:rPr>
-                <w:lang w:val="en-US"/>
-              </w:rPr>
-            </w:pPr>
-            <w:r>
-              <w:rPr>
-                <w:lang w:val="en-US"/>
-              </w:rPr>
-              <w:t>np.dot(a, b)</w:t>
-            </w:r>
-          </w:p>
-        </w:tc>
-        <w:tc>
-          <w:tcPr>
-            <w:tcW w:w="6774" w:type="dxa"/>
-            <w:tcBorders/>
-            <w:shd w:fill="auto" w:val="clear"/>
-            <w:tcMar>
-              <w:left w:w="83" w:type="dxa"/>
-            </w:tcMar>
-          </w:tcPr>
-          <w:p>
-            <w:pPr>
-              <w:pStyle w:val="Normal"/>
-              <w:spacing w:lineRule="auto" w:line="240" w:before="0" w:after="0"/>
-              <w:rPr>
-                <w:color w:val="000000" w:themeColor="text1"/>
-                <w14:textOutline w14:w="0" w14:cap="flat" w14:cmpd="sng" w14:algn="ctr">
-                  <w14:noFill/>
-                  <w14:prstDash w14:val="solid"/>
-                  <w14:round/>
-                </w14:textOutline>
-              </w:rPr>
-            </w:pPr>
-            <w:r>
-              <w:rPr>
-                <w:color w:val="000000" w:themeColor="text1"/>
-                <w14:textOutline w14:w="0" w14:cap="flat" w14:cmpd="sng" w14:algn="ctr">
-                  <w14:noFill/>
-                  <w14:prstDash w14:val="solid"/>
-                  <w14:round/>
-                </w14:textOutline>
-              </w:rPr>
-              <w:t>скалярное произведение векторов</w:t>
-            </w:r>
-          </w:p>
-        </w:tc>
-      </w:tr>
-      <w:tr>
-        <w:trPr/>
-        <w:tc>
-          <w:tcPr>
-            <w:tcW w:w="3681" w:type="dxa"/>
-            <w:tcBorders/>
-            <w:shd w:fill="auto" w:val="clear"/>
-            <w:tcMar>
-              <w:left w:w="83" w:type="dxa"/>
-            </w:tcMar>
-          </w:tcPr>
-          <w:p>
-            <w:pPr>
-              <w:pStyle w:val="Normal"/>
-              <w:spacing w:lineRule="auto" w:line="240" w:before="0" w:after="0"/>
-              <w:rPr>
-                <w:lang w:val="en-US"/>
-              </w:rPr>
-            </w:pPr>
-            <w:r>
-              <w:rPr>
-                <w:lang w:val="en-US"/>
-              </w:rPr>
-              <w:t>prodW = W1*W2</w:t>
-            </w:r>
-          </w:p>
-        </w:tc>
-        <w:tc>
-          <w:tcPr>
-            <w:tcW w:w="6774" w:type="dxa"/>
-            <w:tcBorders/>
-            <w:shd w:fill="auto" w:val="clear"/>
-            <w:tcMar>
-              <w:left w:w="83" w:type="dxa"/>
-            </w:tcMar>
-          </w:tcPr>
-          <w:p>
-            <w:pPr>
-              <w:pStyle w:val="Normal"/>
-              <w:spacing w:lineRule="auto" w:line="240" w:before="0" w:after="0"/>
-              <w:rPr>
-                <w:color w:val="000000" w:themeColor="text1"/>
-                <w14:textOutline w14:w="0" w14:cap="flat" w14:cmpd="sng" w14:algn="ctr">
-                  <w14:noFill/>
-                  <w14:prstDash w14:val="solid"/>
-                  <w14:round/>
-                </w14:textOutline>
-              </w:rPr>
-            </w:pPr>
-            <w:r>
-              <w:rPr>
-                <w:color w:val="000000" w:themeColor="text1"/>
-                <w14:textOutline w14:w="0" w14:cap="flat" w14:cmpd="sng" w14:algn="ctr">
-                  <w14:noFill/>
-                  <w14:prstDash w14:val="solid"/>
-                  <w14:round/>
-                </w14:textOutline>
-              </w:rPr>
-              <w:t>произведение элементов массивов</w:t>
-            </w:r>
-          </w:p>
-        </w:tc>
-      </w:tr>
-      <w:tr>
-        <w:trPr/>
-        <w:tc>
-          <w:tcPr>
-            <w:tcW w:w="3681" w:type="dxa"/>
-            <w:tcBorders/>
-            <w:shd w:fill="auto" w:val="clear"/>
-            <w:tcMar>
-              <w:left w:w="83" w:type="dxa"/>
-            </w:tcMar>
-          </w:tcPr>
-          <w:p>
-            <w:pPr>
-              <w:pStyle w:val="Normal"/>
-              <w:spacing w:lineRule="auto" w:line="240" w:before="0" w:after="0"/>
-              <w:rPr>
-                <w:color w:val="000000" w:themeColor="text1"/>
-                <w:lang w:val="en-US"/>
-                <w14:textOutline w14:w="0" w14:cap="flat" w14:cmpd="sng" w14:algn="ctr">
-                  <w14:noFill/>
-                  <w14:prstDash w14:val="solid"/>
-                  <w14:round/>
-                </w14:textOutline>
-              </w:rPr>
-            </w:pPr>
-            <w:r>
-              <w:rPr>
-                <w:color w:val="000000" w:themeColor="text1"/>
-                <w:lang w:val="en-US"/>
-                <w14:textOutline w14:w="0" w14:cap="flat" w14:cmpd="sng" w14:algn="ctr">
-                  <w14:noFill/>
-                  <w14:prstDash w14:val="solid"/>
-                  <w14:round/>
-                </w14:textOutline>
-              </w:rPr>
-              <w:t>np.prod(A)</w:t>
-            </w:r>
-          </w:p>
-        </w:tc>
-        <w:tc>
-          <w:tcPr>
-            <w:tcW w:w="6774" w:type="dxa"/>
-            <w:tcBorders/>
-            <w:shd w:fill="auto" w:val="clear"/>
-            <w:tcMar>
-              <w:left w:w="83" w:type="dxa"/>
-            </w:tcMar>
-          </w:tcPr>
-          <w:p>
-            <w:pPr>
-              <w:pStyle w:val="Normal"/>
-              <w:spacing w:lineRule="auto" w:line="240" w:before="0" w:after="0"/>
-              <w:rPr>
-                <w:color w:val="000000" w:themeColor="text1"/>
-                <w14:textOutline w14:w="0" w14:cap="flat" w14:cmpd="sng" w14:algn="ctr">
-                  <w14:noFill/>
-                  <w14:prstDash w14:val="solid"/>
-                  <w14:round/>
-                </w14:textOutline>
-              </w:rPr>
-            </w:pPr>
-            <w:r>
-              <w:rPr>
-                <w:color w:val="000000" w:themeColor="text1"/>
-                <w14:textOutline w14:w="0" w14:cap="flat" w14:cmpd="sng" w14:algn="ctr">
-                  <w14:noFill/>
-                  <w14:prstDash w14:val="solid"/>
-                  <w14:round/>
-                </w14:textOutline>
-              </w:rPr>
-              <w:t>произведение всех элементов массива</w:t>
-            </w:r>
-          </w:p>
-        </w:tc>
-      </w:tr>
-      <w:tr>
-        <w:trPr/>
-        <w:tc>
-          <w:tcPr>
-            <w:tcW w:w="3681" w:type="dxa"/>
-            <w:tcBorders/>
-            <w:shd w:fill="auto" w:val="clear"/>
-            <w:tcMar>
-              <w:left w:w="83" w:type="dxa"/>
-            </w:tcMar>
-          </w:tcPr>
-          <w:p>
-            <w:pPr>
-              <w:pStyle w:val="Normal"/>
-              <w:spacing w:lineRule="auto" w:line="240" w:before="0" w:after="0"/>
-              <w:rPr>
-                <w:color w:val="000000" w:themeColor="text1"/>
-                <w:lang w:val="en-US"/>
-                <w14:textOutline w14:w="0" w14:cap="flat" w14:cmpd="sng" w14:algn="ctr">
-                  <w14:noFill/>
-                  <w14:prstDash w14:val="solid"/>
-                  <w14:round/>
-                </w14:textOutline>
-              </w:rPr>
-            </w:pPr>
-            <w:r>
-              <w:rPr>
-                <w:color w:val="000000" w:themeColor="text1"/>
-                <w:lang w:val="en-US"/>
-                <w14:textOutline w14:w="0" w14:cap="flat" w14:cmpd="sng" w14:algn="ctr">
-                  <w14:noFill/>
-                  <w14:prstDash w14:val="solid"/>
-                  <w14:round/>
-                </w14:textOutline>
-              </w:rPr>
-              <w:t>res = np.concatenate( (a1, a2) )</w:t>
-            </w:r>
-          </w:p>
-        </w:tc>
-        <w:tc>
-          <w:tcPr>
-            <w:tcW w:w="6774" w:type="dxa"/>
-            <w:tcBorders/>
-            <w:shd w:fill="auto" w:val="clear"/>
-            <w:tcMar>
-              <w:left w:w="83" w:type="dxa"/>
-            </w:tcMar>
-          </w:tcPr>
-          <w:p>
-            <w:pPr>
-              <w:pStyle w:val="Normal"/>
-              <w:spacing w:lineRule="auto" w:line="240" w:before="0" w:after="0"/>
-              <w:rPr>
-                <w:color w:val="000000" w:themeColor="text1"/>
-                <w14:textOutline w14:w="0" w14:cap="flat" w14:cmpd="sng" w14:algn="ctr">
-                  <w14:noFill/>
-                  <w14:prstDash w14:val="solid"/>
-                  <w14:round/>
-                </w14:textOutline>
-              </w:rPr>
-            </w:pPr>
-            <w:r>
-              <w:rPr>
-                <w:color w:val="000000" w:themeColor="text1"/>
-                <w14:textOutline w14:w="0" w14:cap="flat" w14:cmpd="sng" w14:algn="ctr">
-                  <w14:noFill/>
-                  <w14:prstDash w14:val="solid"/>
-                  <w14:round/>
-                </w14:textOutline>
-              </w:rPr>
-              <w:t xml:space="preserve">склейка двух массивов </w:t>
-            </w:r>
-            <w:r>
-              <w:rPr>
-                <w:color w:val="000000" w:themeColor="text1"/>
-                <w:lang w:val="en-US"/>
-                <w14:textOutline w14:w="0" w14:cap="flat" w14:cmpd="sng" w14:algn="ctr">
-                  <w14:noFill/>
-                  <w14:prstDash w14:val="solid"/>
-                  <w14:round/>
-                </w14:textOutline>
-              </w:rPr>
-              <w:t>a</w:t>
-            </w:r>
-            <w:r>
-              <w:rPr>
-                <w:color w:val="000000" w:themeColor="text1"/>
-                <w14:textOutline w14:w="0" w14:cap="flat" w14:cmpd="sng" w14:algn="ctr">
-                  <w14:noFill/>
-                  <w14:prstDash w14:val="solid"/>
-                  <w14:round/>
-                </w14:textOutline>
-              </w:rPr>
-              <w:t xml:space="preserve">1 и а2 (можно указать </w:t>
-            </w:r>
-            <w:r>
-              <w:rPr>
-                <w:color w:val="000000" w:themeColor="text1"/>
-                <w:lang w:val="en-US"/>
-                <w14:textOutline w14:w="0" w14:cap="flat" w14:cmpd="sng" w14:algn="ctr">
-                  <w14:noFill/>
-                  <w14:prstDash w14:val="solid"/>
-                  <w14:round/>
-                </w14:textOutline>
-              </w:rPr>
-              <w:t>axis</w:t>
-            </w:r>
-            <w:r>
-              <w:rPr>
-                <w:color w:val="000000" w:themeColor="text1"/>
-                <w14:textOutline w14:w="0" w14:cap="flat" w14:cmpd="sng" w14:algn="ctr">
-                  <w14:noFill/>
-                  <w14:prstDash w14:val="solid"/>
-                  <w14:round/>
-                </w14:textOutline>
-              </w:rPr>
-              <w:t>)</w:t>
-            </w:r>
-          </w:p>
-        </w:tc>
-      </w:tr>
-      <w:tr>
-        <w:trPr/>
-        <w:tc>
-          <w:tcPr>
-            <w:tcW w:w="3681" w:type="dxa"/>
-            <w:tcBorders/>
-            <w:shd w:fill="auto" w:val="clear"/>
-            <w:tcMar>
-              <w:left w:w="83" w:type="dxa"/>
-            </w:tcMar>
-          </w:tcPr>
-          <w:p>
-            <w:pPr>
-              <w:pStyle w:val="Normal"/>
-              <w:spacing w:lineRule="auto" w:line="240" w:before="0" w:after="0"/>
-              <w:rPr>
-                <w:color w:val="000000" w:themeColor="text1"/>
-                <w:lang w:val="en-US"/>
-                <w14:textOutline w14:w="0" w14:cap="flat" w14:cmpd="sng" w14:algn="ctr">
-                  <w14:noFill/>
-                  <w14:prstDash w14:val="solid"/>
-                  <w14:round/>
-                </w14:textOutline>
-              </w:rPr>
-            </w:pPr>
-            <w:r>
-              <w:rPr>
-                <w:color w:val="000000" w:themeColor="text1"/>
-                <w:lang w:val="en-US"/>
-                <w14:textOutline w14:w="0" w14:cap="flat" w14:cmpd="sng" w14:algn="ctr">
-                  <w14:noFill/>
-                  <w14:prstDash w14:val="solid"/>
-                  <w14:round/>
-                </w14:textOutline>
-              </w:rPr>
-              <w:t>matrix.diaginal()</w:t>
-            </w:r>
-          </w:p>
-        </w:tc>
-        <w:tc>
-          <w:tcPr>
-            <w:tcW w:w="6774" w:type="dxa"/>
-            <w:tcBorders/>
-            <w:shd w:fill="auto" w:val="clear"/>
-            <w:tcMar>
-              <w:left w:w="83" w:type="dxa"/>
-            </w:tcMar>
-          </w:tcPr>
-          <w:p>
-            <w:pPr>
-              <w:pStyle w:val="Normal"/>
-              <w:spacing w:lineRule="auto" w:line="240" w:before="0" w:after="0"/>
-              <w:rPr>
-                <w:color w:val="000000" w:themeColor="text1"/>
-                <w14:textOutline w14:w="0" w14:cap="flat" w14:cmpd="sng" w14:algn="ctr">
-                  <w14:noFill/>
-                  <w14:prstDash w14:val="solid"/>
-                  <w14:round/>
-                </w14:textOutline>
-              </w:rPr>
-            </w:pPr>
-            <w:r>
-              <w:rPr>
-                <w:color w:val="000000" w:themeColor="text1"/>
-                <w14:textOutline w14:w="0" w14:cap="flat" w14:cmpd="sng" w14:algn="ctr">
-                  <w14:noFill/>
-                  <w14:prstDash w14:val="solid"/>
-                  <w14:round/>
-                </w14:textOutline>
-              </w:rPr>
-              <w:t>вектор диагональных элементов</w:t>
-            </w:r>
-          </w:p>
-        </w:tc>
-      </w:tr>
-      <w:tr>
-        <w:trPr/>
-        <w:tc>
-          <w:tcPr>
-            <w:tcW w:w="3681" w:type="dxa"/>
-            <w:tcBorders/>
-            <w:shd w:fill="auto" w:val="clear"/>
-            <w:tcMar>
-              <w:left w:w="83" w:type="dxa"/>
-            </w:tcMar>
-          </w:tcPr>
-          <w:p>
-            <w:pPr>
-              <w:pStyle w:val="Normal"/>
-              <w:spacing w:lineRule="auto" w:line="240" w:before="0" w:after="0"/>
-              <w:rPr>
-                <w:color w:val="000000" w:themeColor="text1"/>
-                <w:lang w:val="en-US"/>
-                <w14:textOutline w14:w="0" w14:cap="flat" w14:cmpd="sng" w14:algn="ctr">
-                  <w14:noFill/>
-                  <w14:prstDash w14:val="solid"/>
-                  <w14:round/>
-                </w14:textOutline>
-              </w:rPr>
-            </w:pPr>
-            <w:r>
-              <w:rPr>
-                <w:color w:val="000000" w:themeColor="text1"/>
-                <w:lang w:val="en-US"/>
-                <w14:textOutline w14:w="0" w14:cap="flat" w14:cmpd="sng" w14:algn="ctr">
-                  <w14:noFill/>
-                  <w14:prstDash w14:val="solid"/>
-                  <w14:round/>
-                </w14:textOutline>
-              </w:rPr>
-              <w:t xml:space="preserve">matrix.diagonal(offset = </w:t>
-            </w:r>
-            <w:r>
-              <w:rPr>
-                <w:b/>
-                <w:color w:val="000000" w:themeColor="text1"/>
-                <w14:textOutline w14:w="0" w14:cap="flat" w14:cmpd="sng" w14:algn="ctr">
-                  <w14:noFill/>
-                  <w14:prstDash w14:val="solid"/>
-                  <w14:round/>
-                </w14:textOutline>
-              </w:rPr>
-              <w:t>+</w:t>
-            </w:r>
-            <w:r>
-              <w:rPr>
-                <w:b/>
-                <w:color w:val="000000" w:themeColor="text1"/>
-                <w:lang w:val="en-US"/>
-                <w14:textOutline w14:w="0" w14:cap="flat" w14:cmpd="sng" w14:algn="ctr">
-                  <w14:noFill/>
-                  <w14:prstDash w14:val="solid"/>
-                  <w14:round/>
-                </w14:textOutline>
-              </w:rPr>
-              <w:t>1</w:t>
-            </w:r>
-            <w:r>
-              <w:rPr>
-                <w:color w:val="000000" w:themeColor="text1"/>
-                <w:lang w:val="en-US"/>
-                <w14:textOutline w14:w="0" w14:cap="flat" w14:cmpd="sng" w14:algn="ctr">
-                  <w14:noFill/>
-                  <w14:prstDash w14:val="solid"/>
-                  <w14:round/>
-                </w14:textOutline>
-              </w:rPr>
-              <w:t>)</w:t>
-            </w:r>
-          </w:p>
-        </w:tc>
-        <w:tc>
-          <w:tcPr>
-            <w:tcW w:w="6774" w:type="dxa"/>
-            <w:tcBorders/>
-            <w:shd w:fill="auto" w:val="clear"/>
-            <w:tcMar>
-              <w:left w:w="83" w:type="dxa"/>
-            </w:tcMar>
-          </w:tcPr>
-          <w:p>
-            <w:pPr>
-              <w:pStyle w:val="Normal"/>
-              <w:spacing w:lineRule="auto" w:line="240" w:before="0" w:after="0"/>
-              <w:rPr>
-                <w:color w:val="000000" w:themeColor="text1"/>
-                <w14:textOutline w14:w="0" w14:cap="flat" w14:cmpd="sng" w14:algn="ctr">
-                  <w14:noFill/>
-                  <w14:prstDash w14:val="solid"/>
-                  <w14:round/>
-                </w14:textOutline>
-              </w:rPr>
-            </w:pPr>
-            <w:r>
-              <w:rPr>
-                <w:color w:val="000000" w:themeColor="text1"/>
-                <w14:textOutline w14:w="0" w14:cap="flat" w14:cmpd="sng" w14:algn="ctr">
-                  <w14:noFill/>
-                  <w14:prstDash w14:val="solid"/>
-                  <w14:round/>
-                </w14:textOutline>
-              </w:rPr>
-              <w:t xml:space="preserve">вектор элементов </w:t>
-            </w:r>
-            <w:r>
-              <w:rPr>
-                <w:b/>
-                <w:color w:val="000000" w:themeColor="text1"/>
-                <w14:textOutline w14:w="0" w14:cap="flat" w14:cmpd="sng" w14:algn="ctr">
-                  <w14:noFill/>
-                  <w14:prstDash w14:val="solid"/>
-                  <w14:round/>
-                </w14:textOutline>
-              </w:rPr>
-              <w:t>выше</w:t>
-            </w:r>
-            <w:r>
-              <w:rPr>
-                <w:color w:val="000000" w:themeColor="text1"/>
-                <w14:textOutline w14:w="0" w14:cap="flat" w14:cmpd="sng" w14:algn="ctr">
-                  <w14:noFill/>
-                  <w14:prstDash w14:val="solid"/>
-                  <w14:round/>
-                </w14:textOutline>
-              </w:rPr>
-              <w:t xml:space="preserve"> диагонали</w:t>
-            </w:r>
-          </w:p>
-        </w:tc>
-      </w:tr>
-      <w:tr>
-        <w:trPr/>
-        <w:tc>
-          <w:tcPr>
-            <w:tcW w:w="3681" w:type="dxa"/>
-            <w:tcBorders/>
-            <w:shd w:fill="auto" w:val="clear"/>
-            <w:tcMar>
-              <w:left w:w="83" w:type="dxa"/>
-            </w:tcMar>
-          </w:tcPr>
-          <w:p>
-            <w:pPr>
-              <w:pStyle w:val="Normal"/>
-              <w:spacing w:lineRule="auto" w:line="240" w:before="0" w:after="0"/>
-              <w:rPr>
-                <w:color w:val="000000" w:themeColor="text1"/>
-                <w:lang w:val="en-US"/>
-                <w14:textOutline w14:w="0" w14:cap="flat" w14:cmpd="sng" w14:algn="ctr">
-                  <w14:noFill/>
-                  <w14:prstDash w14:val="solid"/>
-                  <w14:round/>
-                </w14:textOutline>
-              </w:rPr>
-            </w:pPr>
-            <w:r>
-              <w:rPr>
-                <w:color w:val="000000" w:themeColor="text1"/>
-                <w:lang w:val="en-US"/>
-                <w14:textOutline w14:w="0" w14:cap="flat" w14:cmpd="sng" w14:algn="ctr">
-                  <w14:noFill/>
-                  <w14:prstDash w14:val="solid"/>
-                  <w14:round/>
-                </w14:textOutline>
-              </w:rPr>
-              <w:t>matrix.trace()</w:t>
-            </w:r>
-          </w:p>
-        </w:tc>
-        <w:tc>
-          <w:tcPr>
-            <w:tcW w:w="6774" w:type="dxa"/>
-            <w:tcBorders/>
-            <w:shd w:fill="auto" w:val="clear"/>
-            <w:tcMar>
-              <w:left w:w="83" w:type="dxa"/>
-            </w:tcMar>
-          </w:tcPr>
-          <w:p>
-            <w:pPr>
-              <w:pStyle w:val="Normal"/>
-              <w:spacing w:lineRule="auto" w:line="240" w:before="0" w:after="0"/>
-              <w:rPr>
-                <w:color w:val="000000" w:themeColor="text1"/>
-                <w14:textOutline w14:w="0" w14:cap="flat" w14:cmpd="sng" w14:algn="ctr">
-                  <w14:noFill/>
-                  <w14:prstDash w14:val="solid"/>
-                  <w14:round/>
-                </w14:textOutline>
-              </w:rPr>
-            </w:pPr>
-            <w:r>
-              <w:rPr>
-                <w:color w:val="000000" w:themeColor="text1"/>
-                <w14:textOutline w14:w="0" w14:cap="flat" w14:cmpd="sng" w14:algn="ctr">
-                  <w14:noFill/>
-                  <w14:prstDash w14:val="solid"/>
-                  <w14:round/>
-                </w14:textOutline>
-              </w:rPr>
-              <w:t>след матрицы – сумма диагональных элементов</w:t>
+          </w:tcPr>
+          <w:p>
+            <w:pPr>
+              <w:pStyle w:val="Normal"/>
+              <w:spacing w:lineRule="auto" w:line="240" w:before="0" w:after="0"/>
+              <w:rPr/>
+            </w:pPr>
+            <w:r>
+              <w:rPr/>
+              <w:t>ans[i] = True if x[i] == y[i] else False</w:t>
             </w:r>
           </w:p>
         </w:tc>
@@ -2954,42 +1504,39 @@
               <w:top w:val="nil"/>
             </w:tcBorders>
             <w:shd w:fill="auto" w:val="clear"/>
-            <w:tcMar>
-              <w:left w:w="83" w:type="dxa"/>
-            </w:tcMar>
-          </w:tcPr>
-          <w:p>
-            <w:pPr>
-              <w:pStyle w:val="Normal"/>
-              <w:spacing w:lineRule="auto" w:line="240" w:before="0" w:after="0"/>
-              <w:rPr/>
-            </w:pPr>
-            <w:r>
-              <w:rPr/>
-              <w:t>np.det(arr)</w:t>
-            </w:r>
-          </w:p>
-        </w:tc>
-        <w:tc>
-          <w:tcPr>
-            <w:tcW w:w="6774" w:type="dxa"/>
+          </w:tcPr>
+          <w:p>
+            <w:pPr>
+              <w:pStyle w:val="Normal"/>
+              <w:spacing w:lineRule="auto" w:line="240" w:before="0" w:after="0"/>
+              <w:rPr/>
+            </w:pPr>
+            <w:bookmarkStart w:id="3" w:name="__DdeLink__1603_720143164"/>
+            <w:r>
+              <w:rPr/>
+              <w:t>ans = np.logical_and(x, y)</w:t>
+            </w:r>
+            <w:bookmarkEnd w:id="3"/>
+          </w:p>
+        </w:tc>
+        <w:tc>
+          <w:tcPr>
+            <w:tcW w:w="6773" w:type="dxa"/>
+            <w:gridSpan w:val="2"/>
             <w:tcBorders>
               <w:top w:val="nil"/>
             </w:tcBorders>
             <w:shd w:fill="auto" w:val="clear"/>
-            <w:tcMar>
-              <w:left w:w="83" w:type="dxa"/>
-            </w:tcMar>
-          </w:tcPr>
-          <w:p>
-            <w:pPr>
-              <w:pStyle w:val="Normal"/>
-              <w:spacing w:lineRule="auto" w:line="240" w:before="0" w:after="0"/>
-              <w:rPr/>
-            </w:pPr>
-            <w:r>
-              <w:rPr/>
-              <w:t>определитель</w:t>
+          </w:tcPr>
+          <w:p>
+            <w:pPr>
+              <w:pStyle w:val="Normal"/>
+              <w:spacing w:lineRule="auto" w:line="240" w:before="0" w:after="0"/>
+              <w:rPr/>
+            </w:pPr>
+            <w:r>
+              <w:rPr/>
+              <w:t>ans[i] = True if x[i] == y[i] == True else False</w:t>
             </w:r>
           </w:p>
         </w:tc>
@@ -3003,174 +1550,352 @@
               <w:top w:val="nil"/>
             </w:tcBorders>
             <w:shd w:fill="auto" w:val="clear"/>
-            <w:tcMar>
-              <w:left w:w="83" w:type="dxa"/>
-            </w:tcMar>
-          </w:tcPr>
-          <w:p>
-            <w:pPr>
-              <w:pStyle w:val="Normal"/>
-              <w:spacing w:lineRule="auto" w:line="240" w:before="0" w:after="0"/>
-              <w:rPr/>
-            </w:pPr>
-            <w:r>
-              <w:rPr/>
-              <w:t>np.linalg.norm(arr)</w:t>
-            </w:r>
-          </w:p>
-        </w:tc>
-        <w:tc>
-          <w:tcPr>
-            <w:tcW w:w="6774" w:type="dxa"/>
+          </w:tcPr>
+          <w:p>
+            <w:pPr>
+              <w:pStyle w:val="Normal"/>
+              <w:spacing w:lineRule="auto" w:line="240" w:before="0" w:after="0"/>
+              <w:rPr/>
+            </w:pPr>
+            <w:r>
+              <w:rPr/>
+              <w:t>ans = np.logical_not(x)</w:t>
+            </w:r>
+          </w:p>
+        </w:tc>
+        <w:tc>
+          <w:tcPr>
+            <w:tcW w:w="6773" w:type="dxa"/>
+            <w:gridSpan w:val="2"/>
             <w:tcBorders>
               <w:top w:val="nil"/>
             </w:tcBorders>
             <w:shd w:fill="auto" w:val="clear"/>
-            <w:tcMar>
-              <w:left w:w="83" w:type="dxa"/>
-            </w:tcMar>
-          </w:tcPr>
-          <w:p>
-            <w:pPr>
-              <w:pStyle w:val="Normal"/>
-              <w:spacing w:lineRule="auto" w:line="240" w:before="0" w:after="0"/>
-              <w:rPr/>
-            </w:pPr>
-            <w:r>
-              <w:rPr/>
-              <w:t>Евклидова норма</w:t>
-            </w:r>
-          </w:p>
-        </w:tc>
-      </w:tr>
-      <w:tr>
-        <w:trPr/>
-        <w:tc>
-          <w:tcPr>
-            <w:tcW w:w="3681" w:type="dxa"/>
-            <w:tcBorders/>
-            <w:shd w:fill="auto" w:val="clear"/>
-            <w:tcMar>
-              <w:left w:w="83" w:type="dxa"/>
-            </w:tcMar>
-          </w:tcPr>
-          <w:p>
-            <w:pPr>
-              <w:pStyle w:val="Normal"/>
-              <w:spacing w:lineRule="auto" w:line="240" w:before="0" w:after="0"/>
-              <w:rPr>
-                <w:color w:val="000000" w:themeColor="text1"/>
-                <w:lang w:val="en-US"/>
-                <w14:textOutline w14:w="0" w14:cap="flat" w14:cmpd="sng" w14:algn="ctr">
-                  <w14:noFill/>
-                  <w14:prstDash w14:val="solid"/>
-                  <w14:round/>
-                </w14:textOutline>
-              </w:rPr>
-            </w:pPr>
-            <w:r>
-              <w:rPr>
-                <w:lang w:val="en-US"/>
-              </w:rPr>
-              <w:t>Wt = W.T</w:t>
-            </w:r>
-          </w:p>
-        </w:tc>
-        <w:tc>
-          <w:tcPr>
-            <w:tcW w:w="6774" w:type="dxa"/>
-            <w:tcBorders/>
-            <w:shd w:fill="auto" w:val="clear"/>
-            <w:tcMar>
-              <w:left w:w="83" w:type="dxa"/>
-            </w:tcMar>
-          </w:tcPr>
-          <w:p>
-            <w:pPr>
-              <w:pStyle w:val="Normal"/>
-              <w:spacing w:lineRule="auto" w:line="240" w:before="0" w:after="0"/>
-              <w:rPr>
-                <w:color w:val="000000" w:themeColor="text1"/>
-                <w14:textOutline w14:w="0" w14:cap="flat" w14:cmpd="sng" w14:algn="ctr">
-                  <w14:noFill/>
-                  <w14:prstDash w14:val="solid"/>
-                  <w14:round/>
-                </w14:textOutline>
-              </w:rPr>
-            </w:pPr>
-            <w:r>
-              <w:rPr>
-                <w:color w:val="000000" w:themeColor="text1"/>
-                <w14:textOutline w14:w="0" w14:cap="flat" w14:cmpd="sng" w14:algn="ctr">
-                  <w14:noFill/>
-                  <w14:prstDash w14:val="solid"/>
-                  <w14:round/>
-                </w14:textOutline>
-              </w:rPr>
-              <w:t>транспонирование</w:t>
-            </w:r>
-          </w:p>
-        </w:tc>
-      </w:tr>
-      <w:tr>
-        <w:trPr/>
-        <w:tc>
-          <w:tcPr>
-            <w:tcW w:w="3681" w:type="dxa"/>
-            <w:tcBorders/>
-            <w:shd w:fill="auto" w:val="clear"/>
-            <w:tcMar>
-              <w:left w:w="83" w:type="dxa"/>
-            </w:tcMar>
-          </w:tcPr>
-          <w:p>
-            <w:pPr>
-              <w:pStyle w:val="Normal"/>
-              <w:spacing w:lineRule="auto" w:line="240" w:before="0" w:after="0"/>
-              <w:rPr>
-                <w:lang w:val="en-US"/>
-              </w:rPr>
-            </w:pPr>
-            <w:r>
-              <w:rPr>
-                <w:lang w:val="en-US"/>
-              </w:rPr>
-              <w:t>np.linalg.inv(M)</w:t>
-            </w:r>
-          </w:p>
-        </w:tc>
-        <w:tc>
-          <w:tcPr>
-            <w:tcW w:w="6774" w:type="dxa"/>
-            <w:tcBorders/>
-            <w:shd w:fill="auto" w:val="clear"/>
-            <w:tcMar>
-              <w:left w:w="83" w:type="dxa"/>
-            </w:tcMar>
-          </w:tcPr>
-          <w:p>
-            <w:pPr>
-              <w:pStyle w:val="Normal"/>
-              <w:spacing w:lineRule="auto" w:line="240" w:before="0" w:after="0"/>
-              <w:rPr>
-                <w:color w:val="000000" w:themeColor="text1"/>
-                <w14:textOutline w14:w="0" w14:cap="flat" w14:cmpd="sng" w14:algn="ctr">
-                  <w14:noFill/>
-                  <w14:prstDash w14:val="solid"/>
-                  <w14:round/>
-                </w14:textOutline>
-              </w:rPr>
-            </w:pPr>
-            <w:r>
-              <w:rPr>
-                <w:color w:val="000000" w:themeColor="text1"/>
-                <w14:textOutline w14:w="0" w14:cap="flat" w14:cmpd="sng" w14:algn="ctr">
-                  <w14:noFill/>
-                  <w14:prstDash w14:val="solid"/>
-                  <w14:round/>
-                </w14:textOutline>
-              </w:rPr>
-              <w:t>обратная матрица</w:t>
+          </w:tcPr>
+          <w:p>
+            <w:pPr>
+              <w:pStyle w:val="Normal"/>
+              <w:spacing w:lineRule="auto" w:line="240" w:before="0" w:after="0"/>
+              <w:rPr/>
+            </w:pPr>
+            <w:r>
+              <w:rPr/>
+              <w:t>ans[i] = True if x[i] == False else False</w:t>
+            </w:r>
+          </w:p>
+        </w:tc>
+      </w:tr>
+      <w:tr>
+        <w:trPr/>
+        <w:tc>
+          <w:tcPr>
+            <w:tcW w:w="3681" w:type="dxa"/>
+            <w:tcBorders/>
+            <w:shd w:fill="auto" w:val="clear"/>
+          </w:tcPr>
+          <w:p>
+            <w:pPr>
+              <w:pStyle w:val="Normal"/>
+              <w:spacing w:lineRule="auto" w:line="240" w:before="0" w:after="0"/>
+              <w:rPr/>
+            </w:pPr>
+            <w:r>
+              <w:rPr>
+                <w:lang w:val="en-US"/>
+              </w:rPr>
+              <w:t>np.random.rand(rows, columns)</w:t>
+            </w:r>
+          </w:p>
+        </w:tc>
+        <w:tc>
+          <w:tcPr>
+            <w:tcW w:w="6773" w:type="dxa"/>
+            <w:gridSpan w:val="2"/>
+            <w:tcBorders/>
+            <w:shd w:fill="auto" w:val="clear"/>
+          </w:tcPr>
+          <w:p>
+            <w:pPr>
+              <w:pStyle w:val="Normal"/>
+              <w:spacing w:lineRule="auto" w:line="240" w:before="0" w:after="0"/>
+              <w:rPr/>
+            </w:pPr>
+            <w:r>
+              <w:rPr>
+                <w:color w:val="000000" w:themeColor="text1"/>
+                <w:szCs w:val="24"/>
+                <w14:textOutline w14:w="0" w14:cap="flat" w14:cmpd="sng" w14:algn="ctr">
+                  <w14:noFill/>
+                  <w14:prstDash w14:val="solid"/>
+                  <w14:round/>
+                </w14:textOutline>
+              </w:rPr>
+              <w:t>массив случайных чисел</w:t>
+            </w:r>
+          </w:p>
+        </w:tc>
+      </w:tr>
+      <w:tr>
+        <w:trPr/>
+        <w:tc>
+          <w:tcPr>
+            <w:tcW w:w="3681" w:type="dxa"/>
+            <w:tcBorders/>
+            <w:shd w:fill="auto" w:val="clear"/>
+          </w:tcPr>
+          <w:p>
+            <w:pPr>
+              <w:pStyle w:val="Normal"/>
+              <w:spacing w:lineRule="auto" w:line="240" w:before="0" w:after="0"/>
+              <w:rPr/>
+            </w:pPr>
+            <w:r>
+              <w:rPr>
+                <w:lang w:val="en-US"/>
+              </w:rPr>
+              <w:t>np.random.normal(0.0, pow(k, -0.5), (rows, columns))</w:t>
+            </w:r>
+          </w:p>
+        </w:tc>
+        <w:tc>
+          <w:tcPr>
+            <w:tcW w:w="6773" w:type="dxa"/>
+            <w:gridSpan w:val="2"/>
+            <w:tcBorders/>
+            <w:shd w:fill="auto" w:val="clear"/>
+          </w:tcPr>
+          <w:p>
+            <w:pPr>
+              <w:pStyle w:val="Normal"/>
+              <w:spacing w:lineRule="auto" w:line="240" w:before="0" w:after="0"/>
+              <w:rPr/>
+            </w:pPr>
+            <w:r>
+              <w:rPr>
+                <w:color w:val="000000" w:themeColor="text1"/>
+                <w:szCs w:val="24"/>
+                <w14:textOutline w14:w="0" w14:cap="flat" w14:cmpd="sng" w14:algn="ctr">
+                  <w14:noFill/>
+                  <w14:prstDash w14:val="solid"/>
+                  <w14:round/>
+                </w14:textOutline>
+              </w:rPr>
+              <w:t>нормальное отклонение</w:t>
+            </w:r>
+          </w:p>
+        </w:tc>
+      </w:tr>
+      <w:tr>
+        <w:trPr/>
+        <w:tc>
+          <w:tcPr>
+            <w:tcW w:w="3681" w:type="dxa"/>
+            <w:tcBorders/>
+            <w:shd w:fill="auto" w:val="clear"/>
+          </w:tcPr>
+          <w:p>
+            <w:pPr>
+              <w:pStyle w:val="Normal"/>
+              <w:spacing w:lineRule="auto" w:line="240" w:before="0" w:after="0"/>
+              <w:rPr/>
+            </w:pPr>
+            <w:r>
+              <w:rPr>
+                <w:lang w:val="en-US"/>
+              </w:rPr>
+              <w:t>np.random.randint(a, b, n)</w:t>
+            </w:r>
+          </w:p>
+        </w:tc>
+        <w:tc>
+          <w:tcPr>
+            <w:tcW w:w="6773" w:type="dxa"/>
+            <w:gridSpan w:val="2"/>
+            <w:tcBorders/>
+            <w:shd w:fill="auto" w:val="clear"/>
+          </w:tcPr>
+          <w:p>
+            <w:pPr>
+              <w:pStyle w:val="Normal"/>
+              <w:spacing w:lineRule="auto" w:line="240" w:before="0" w:after="0"/>
+              <w:rPr/>
+            </w:pPr>
+            <w:r>
+              <w:rPr>
+                <w:color w:val="000000" w:themeColor="text1"/>
+                <w:szCs w:val="24"/>
+                <w:lang w:val="en-US"/>
+                <w14:textOutline w14:w="0" w14:cap="flat" w14:cmpd="sng" w14:algn="ctr">
+                  <w14:noFill/>
+                  <w14:prstDash w14:val="solid"/>
+                  <w14:round/>
+                </w14:textOutline>
+              </w:rPr>
+              <w:t>n</w:t>
+            </w:r>
+            <w:r>
+              <w:rPr>
+                <w:color w:val="000000" w:themeColor="text1"/>
+                <w:szCs w:val="24"/>
+                <w14:textOutline w14:w="0" w14:cap="flat" w14:cmpd="sng" w14:algn="ctr">
+                  <w14:noFill/>
+                  <w14:prstDash w14:val="solid"/>
+                  <w14:round/>
+                </w14:textOutline>
+              </w:rPr>
+              <w:t xml:space="preserve">-вектор рандомных чисел между a и b - </w:t>
+            </w:r>
+            <w:r>
+              <w:rPr>
+                <w:color w:val="000000" w:themeColor="text1"/>
+                <w:szCs w:val="24"/>
+                <w:lang w:val="en-US"/>
+                <w14:textOutline w14:w="0" w14:cap="flat" w14:cmpd="sng" w14:algn="ctr">
+                  <w14:noFill/>
+                  <w14:prstDash w14:val="solid"/>
+                  <w14:round/>
+                </w14:textOutline>
+              </w:rPr>
+              <w:t>int</w:t>
+            </w:r>
+          </w:p>
+        </w:tc>
+      </w:tr>
+      <w:tr>
+        <w:trPr/>
+        <w:tc>
+          <w:tcPr>
+            <w:tcW w:w="3681" w:type="dxa"/>
+            <w:tcBorders/>
+            <w:shd w:fill="auto" w:val="clear"/>
+          </w:tcPr>
+          <w:p>
+            <w:pPr>
+              <w:pStyle w:val="Normal"/>
+              <w:spacing w:lineRule="auto" w:line="240" w:before="0" w:after="0"/>
+              <w:rPr/>
+            </w:pPr>
+            <w:r>
+              <w:rPr>
+                <w:lang w:val="en-US"/>
+              </w:rPr>
+              <w:t>np.random.random(n)</w:t>
+            </w:r>
+          </w:p>
+        </w:tc>
+        <w:tc>
+          <w:tcPr>
+            <w:tcW w:w="6773" w:type="dxa"/>
+            <w:gridSpan w:val="2"/>
+            <w:tcBorders/>
+            <w:shd w:fill="auto" w:val="clear"/>
+          </w:tcPr>
+          <w:p>
+            <w:pPr>
+              <w:pStyle w:val="Normal"/>
+              <w:spacing w:lineRule="auto" w:line="240" w:before="0" w:after="0"/>
+              <w:rPr/>
+            </w:pPr>
+            <w:r>
+              <w:rPr>
+                <w:color w:val="000000" w:themeColor="text1"/>
+                <w:szCs w:val="24"/>
+                <w:lang w:val="en-US"/>
+                <w14:textOutline w14:w="0" w14:cap="flat" w14:cmpd="sng" w14:algn="ctr">
+                  <w14:noFill/>
+                  <w14:prstDash w14:val="solid"/>
+                  <w14:round/>
+                </w14:textOutline>
+              </w:rPr>
+              <w:t>n</w:t>
+            </w:r>
+            <w:r>
+              <w:rPr>
+                <w:color w:val="000000" w:themeColor="text1"/>
+                <w:szCs w:val="24"/>
+                <w14:textOutline w14:w="0" w14:cap="flat" w14:cmpd="sng" w14:algn="ctr">
+                  <w14:noFill/>
+                  <w14:prstDash w14:val="solid"/>
+                  <w14:round/>
+                </w14:textOutline>
+              </w:rPr>
+              <w:t>-вектор рандомных чисел между 0.0 и 1.0</w:t>
+            </w:r>
+          </w:p>
+        </w:tc>
+      </w:tr>
+      <w:tr>
+        <w:trPr/>
+        <w:tc>
+          <w:tcPr>
+            <w:tcW w:w="3681" w:type="dxa"/>
+            <w:tcBorders/>
+            <w:shd w:fill="auto" w:val="clear"/>
+          </w:tcPr>
+          <w:p>
+            <w:pPr>
+              <w:pStyle w:val="Normal"/>
+              <w:spacing w:lineRule="auto" w:line="240" w:before="0" w:after="0"/>
+              <w:rPr/>
+            </w:pPr>
+            <w:r>
+              <w:rPr>
+                <w:lang w:val="en-US"/>
+              </w:rPr>
+              <w:t>np.random.uniform(a, b, n)</w:t>
+            </w:r>
+          </w:p>
+        </w:tc>
+        <w:tc>
+          <w:tcPr>
+            <w:tcW w:w="6773" w:type="dxa"/>
+            <w:gridSpan w:val="2"/>
+            <w:tcBorders/>
+            <w:shd w:fill="auto" w:val="clear"/>
+          </w:tcPr>
+          <w:p>
+            <w:pPr>
+              <w:pStyle w:val="Normal"/>
+              <w:spacing w:lineRule="auto" w:line="240" w:before="0" w:after="0"/>
+              <w:rPr/>
+            </w:pPr>
+            <w:r>
+              <w:rPr>
+                <w:color w:val="000000" w:themeColor="text1"/>
+                <w:szCs w:val="24"/>
+                <w:lang w:val="en-US"/>
+                <w14:textOutline w14:w="0" w14:cap="flat" w14:cmpd="sng" w14:algn="ctr">
+                  <w14:noFill/>
+                  <w14:prstDash w14:val="solid"/>
+                  <w14:round/>
+                </w14:textOutline>
+              </w:rPr>
+              <w:t>n</w:t>
+            </w:r>
+            <w:r>
+              <w:rPr>
+                <w:color w:val="000000" w:themeColor="text1"/>
+                <w:szCs w:val="24"/>
+                <w14:textOutline w14:w="0" w14:cap="flat" w14:cmpd="sng" w14:algn="ctr">
+                  <w14:noFill/>
+                  <w14:prstDash w14:val="solid"/>
+                  <w14:round/>
+                </w14:textOutline>
+              </w:rPr>
+              <w:t xml:space="preserve">-вектор рандомных чисел между a и b - </w:t>
+            </w:r>
+            <w:r>
+              <w:rPr>
+                <w:color w:val="000000" w:themeColor="text1"/>
+                <w:szCs w:val="24"/>
+                <w:lang w:val="en-US"/>
+                <w14:textOutline w14:w="0" w14:cap="flat" w14:cmpd="sng" w14:algn="ctr">
+                  <w14:noFill/>
+                  <w14:prstDash w14:val="solid"/>
+                  <w14:round/>
+                </w14:textOutline>
+              </w:rPr>
+              <w:t>float</w:t>
             </w:r>
           </w:p>
         </w:tc>
@@ -3184,51 +1909,961 @@
               <w:top w:val="nil"/>
             </w:tcBorders>
             <w:shd w:fill="auto" w:val="clear"/>
-            <w:tcMar>
-              <w:left w:w="83" w:type="dxa"/>
-            </w:tcMar>
-          </w:tcPr>
-          <w:p>
-            <w:pPr>
-              <w:pStyle w:val="Normal"/>
-              <w:spacing w:lineRule="auto" w:line="240" w:before="0" w:after="0"/>
-              <w:rPr>
-                <w:lang w:val="en-US"/>
-              </w:rPr>
-            </w:pPr>
-            <w:r>
-              <w:rPr>
-                <w:lang w:val="en-US"/>
-              </w:rPr>
-              <w:t xml:space="preserve">Eigenvals, eigenvecs = </w:t>
-            </w:r>
-          </w:p>
-          <w:p>
-            <w:pPr>
-              <w:pStyle w:val="Normal"/>
-              <w:spacing w:lineRule="auto" w:line="240" w:before="0" w:after="0"/>
-              <w:rPr>
-                <w:lang w:val="en-US"/>
-              </w:rPr>
-            </w:pPr>
-            <w:r>
-              <w:rPr>
-                <w:lang w:val="en-US"/>
-              </w:rPr>
-              <w:t>np.linalg.eig(arr)</w:t>
-            </w:r>
-          </w:p>
-        </w:tc>
-        <w:tc>
-          <w:tcPr>
-            <w:tcW w:w="6774" w:type="dxa"/>
+          </w:tcPr>
+          <w:p>
+            <w:pPr>
+              <w:pStyle w:val="Normal"/>
+              <w:spacing w:lineRule="auto" w:line="240" w:before="0" w:after="0"/>
+              <w:rPr/>
+            </w:pPr>
+            <w:r>
+              <w:rPr>
+                <w:lang w:val="en-US"/>
+              </w:rPr>
+              <w:t>a.shape == (3, 18, 16)</w:t>
+            </w:r>
+          </w:p>
+          <w:p>
+            <w:pPr>
+              <w:pStyle w:val="Normal"/>
+              <w:spacing w:lineRule="auto" w:line="240" w:before="0" w:after="0"/>
+              <w:rPr/>
+            </w:pPr>
+            <w:r>
+              <w:rPr>
+                <w:lang w:val="en-US"/>
+              </w:rPr>
+              <w:t>a.size == 3*18*16=864</w:t>
+            </w:r>
+          </w:p>
+          <w:p>
+            <w:pPr>
+              <w:pStyle w:val="Normal"/>
+              <w:spacing w:lineRule="auto" w:line="240" w:before="0" w:after="0"/>
+              <w:rPr/>
+            </w:pPr>
+            <w:r>
+              <w:rPr>
+                <w:lang w:val="en-US"/>
+              </w:rPr>
+              <w:t>a.ndim = 3</w:t>
+            </w:r>
+          </w:p>
+        </w:tc>
+        <w:tc>
+          <w:tcPr>
+            <w:tcW w:w="6773" w:type="dxa"/>
+            <w:gridSpan w:val="2"/>
             <w:tcBorders>
               <w:top w:val="nil"/>
             </w:tcBorders>
             <w:shd w:fill="auto" w:val="clear"/>
-            <w:tcMar>
-              <w:left w:w="83" w:type="dxa"/>
-            </w:tcMar>
+          </w:tcPr>
+          <w:p>
+            <w:pPr>
+              <w:pStyle w:val="Normal"/>
+              <w:spacing w:lineRule="auto" w:line="240" w:before="0" w:after="0"/>
+              <w:rPr/>
+            </w:pPr>
+            <w:r>
+              <w:rPr/>
+              <w:t>размерность тензора</w:t>
+            </w:r>
+          </w:p>
+          <w:p>
+            <w:pPr>
+              <w:pStyle w:val="Normal"/>
+              <w:spacing w:lineRule="auto" w:line="240" w:before="0" w:after="0"/>
+              <w:rPr/>
+            </w:pPr>
+            <w:r>
+              <w:rPr/>
+              <w:t>размер всего тензора</w:t>
+            </w:r>
+          </w:p>
+          <w:p>
+            <w:pPr>
+              <w:pStyle w:val="Normal"/>
+              <w:spacing w:lineRule="auto" w:line="240" w:before="0" w:after="0"/>
+              <w:rPr/>
+            </w:pPr>
+            <w:r>
+              <w:rPr/>
+              <w:t>кол-во измерений в тензоре</w:t>
+            </w:r>
+          </w:p>
+        </w:tc>
+      </w:tr>
+      <w:tr>
+        <w:trPr/>
+        <w:tc>
+          <w:tcPr>
+            <w:tcW w:w="3681" w:type="dxa"/>
+            <w:tcBorders/>
+            <w:shd w:fill="auto" w:val="clear"/>
+          </w:tcPr>
+          <w:p>
+            <w:pPr>
+              <w:pStyle w:val="Normal"/>
+              <w:spacing w:lineRule="auto" w:line="240" w:before="0" w:after="0"/>
+              <w:rPr/>
+            </w:pPr>
+            <w:r>
+              <w:rPr>
+                <w:lang w:val="en-US"/>
+              </w:rPr>
+              <w:t>np.add(W1, W2) == W1+W2</w:t>
+            </w:r>
+          </w:p>
+        </w:tc>
+        <w:tc>
+          <w:tcPr>
+            <w:tcW w:w="6773" w:type="dxa"/>
+            <w:gridSpan w:val="2"/>
+            <w:tcBorders/>
+            <w:shd w:fill="auto" w:val="clear"/>
+          </w:tcPr>
+          <w:p>
+            <w:pPr>
+              <w:pStyle w:val="Normal"/>
+              <w:spacing w:lineRule="auto" w:line="240" w:before="0" w:after="0"/>
+              <w:rPr/>
+            </w:pPr>
+            <w:r>
+              <w:rPr>
+                <w:color w:val="000000" w:themeColor="text1"/>
+                <w:szCs w:val="24"/>
+                <w14:textOutline w14:w="0" w14:cap="flat" w14:cmpd="sng" w14:algn="ctr">
+                  <w14:noFill/>
+                  <w14:prstDash w14:val="solid"/>
+                  <w14:round/>
+                </w14:textOutline>
+              </w:rPr>
+              <w:t>суммирование элементов</w:t>
+            </w:r>
+          </w:p>
+        </w:tc>
+      </w:tr>
+      <w:tr>
+        <w:trPr/>
+        <w:tc>
+          <w:tcPr>
+            <w:tcW w:w="3681" w:type="dxa"/>
+            <w:tcBorders/>
+            <w:shd w:fill="auto" w:val="clear"/>
+          </w:tcPr>
+          <w:p>
+            <w:pPr>
+              <w:pStyle w:val="Normal"/>
+              <w:spacing w:lineRule="auto" w:line="240" w:before="0" w:after="0"/>
+              <w:rPr/>
+            </w:pPr>
+            <w:r>
+              <w:rPr>
+                <w:lang w:val="en-US"/>
+              </w:rPr>
+              <w:t>np.subtract(W1, W2)==W1-W2</w:t>
+            </w:r>
+          </w:p>
+        </w:tc>
+        <w:tc>
+          <w:tcPr>
+            <w:tcW w:w="6773" w:type="dxa"/>
+            <w:gridSpan w:val="2"/>
+            <w:tcBorders/>
+            <w:shd w:fill="auto" w:val="clear"/>
+          </w:tcPr>
+          <w:p>
+            <w:pPr>
+              <w:pStyle w:val="Normal"/>
+              <w:spacing w:lineRule="auto" w:line="240" w:before="0" w:after="0"/>
+              <w:rPr/>
+            </w:pPr>
+            <w:r>
+              <w:rPr>
+                <w:color w:val="000000" w:themeColor="text1"/>
+                <w14:textOutline w14:w="0" w14:cap="flat" w14:cmpd="sng" w14:algn="ctr">
+                  <w14:noFill/>
+                  <w14:prstDash w14:val="solid"/>
+                  <w14:round/>
+                </w14:textOutline>
+              </w:rPr>
+              <w:t>вычитание элементов</w:t>
+            </w:r>
+          </w:p>
+        </w:tc>
+      </w:tr>
+      <w:tr>
+        <w:trPr/>
+        <w:tc>
+          <w:tcPr>
+            <w:tcW w:w="3681" w:type="dxa"/>
+            <w:tcBorders/>
+            <w:shd w:fill="auto" w:val="clear"/>
+          </w:tcPr>
+          <w:p>
+            <w:pPr>
+              <w:pStyle w:val="Normal"/>
+              <w:spacing w:lineRule="auto" w:line="240" w:before="0" w:after="0"/>
+              <w:rPr/>
+            </w:pPr>
+            <w:r>
+              <w:rPr>
+                <w:lang w:val="en-US"/>
+              </w:rPr>
+              <w:t>np.dot(W1, W2)</w:t>
+            </w:r>
+            <w:r>
+              <w:rPr>
+                <w:color w:val="000000" w:themeColor="text1"/>
+                <w:lang w:val="en-US"/>
+                <w14:textOutline w14:w="0" w14:cap="flat" w14:cmpd="sng" w14:algn="ctr">
+                  <w14:noFill/>
+                  <w14:prstDash w14:val="solid"/>
+                  <w14:round/>
+                </w14:textOutline>
+              </w:rPr>
+              <w:t>==W1@W2</w:t>
+            </w:r>
+          </w:p>
+        </w:tc>
+        <w:tc>
+          <w:tcPr>
+            <w:tcW w:w="6773" w:type="dxa"/>
+            <w:gridSpan w:val="2"/>
+            <w:tcBorders/>
+            <w:shd w:fill="auto" w:val="clear"/>
+          </w:tcPr>
+          <w:p>
+            <w:pPr>
+              <w:pStyle w:val="Normal"/>
+              <w:spacing w:lineRule="auto" w:line="240" w:before="0" w:after="0"/>
+              <w:rPr/>
+            </w:pPr>
+            <w:r>
+              <w:rPr>
+                <w:color w:val="000000" w:themeColor="text1"/>
+                <w14:textOutline w14:w="0" w14:cap="flat" w14:cmpd="sng" w14:algn="ctr">
+                  <w14:noFill/>
+                  <w14:prstDash w14:val="solid"/>
+                  <w14:round/>
+                </w14:textOutline>
+              </w:rPr>
+              <w:t>произведение матриц</w:t>
+            </w:r>
+          </w:p>
+        </w:tc>
+      </w:tr>
+      <w:tr>
+        <w:trPr/>
+        <w:tc>
+          <w:tcPr>
+            <w:tcW w:w="3681" w:type="dxa"/>
+            <w:tcBorders/>
+            <w:shd w:fill="auto" w:val="clear"/>
+          </w:tcPr>
+          <w:p>
+            <w:pPr>
+              <w:pStyle w:val="Normal"/>
+              <w:spacing w:lineRule="auto" w:line="240" w:before="0" w:after="0"/>
+              <w:rPr/>
+            </w:pPr>
+            <w:r>
+              <w:rPr>
+                <w:lang w:val="en-US"/>
+              </w:rPr>
+              <w:t>np.dot(a, b)</w:t>
+            </w:r>
+          </w:p>
+        </w:tc>
+        <w:tc>
+          <w:tcPr>
+            <w:tcW w:w="6773" w:type="dxa"/>
+            <w:gridSpan w:val="2"/>
+            <w:tcBorders/>
+            <w:shd w:fill="auto" w:val="clear"/>
+          </w:tcPr>
+          <w:p>
+            <w:pPr>
+              <w:pStyle w:val="Normal"/>
+              <w:spacing w:lineRule="auto" w:line="240" w:before="0" w:after="0"/>
+              <w:rPr/>
+            </w:pPr>
+            <w:r>
+              <w:rPr>
+                <w:color w:val="000000" w:themeColor="text1"/>
+                <w14:textOutline w14:w="0" w14:cap="flat" w14:cmpd="sng" w14:algn="ctr">
+                  <w14:noFill/>
+                  <w14:prstDash w14:val="solid"/>
+                  <w14:round/>
+                </w14:textOutline>
+              </w:rPr>
+              <w:t>скалярное произведение векторов</w:t>
+            </w:r>
+          </w:p>
+        </w:tc>
+      </w:tr>
+      <w:tr>
+        <w:trPr/>
+        <w:tc>
+          <w:tcPr>
+            <w:tcW w:w="3681" w:type="dxa"/>
+            <w:tcBorders/>
+            <w:shd w:fill="auto" w:val="clear"/>
+          </w:tcPr>
+          <w:p>
+            <w:pPr>
+              <w:pStyle w:val="Normal"/>
+              <w:spacing w:lineRule="auto" w:line="240" w:before="0" w:after="0"/>
+              <w:rPr/>
+            </w:pPr>
+            <w:r>
+              <w:rPr>
+                <w:lang w:val="en-US"/>
+              </w:rPr>
+              <w:t>prodW = W1*W2</w:t>
+            </w:r>
+          </w:p>
+        </w:tc>
+        <w:tc>
+          <w:tcPr>
+            <w:tcW w:w="6773" w:type="dxa"/>
+            <w:gridSpan w:val="2"/>
+            <w:tcBorders/>
+            <w:shd w:fill="auto" w:val="clear"/>
+          </w:tcPr>
+          <w:p>
+            <w:pPr>
+              <w:pStyle w:val="Normal"/>
+              <w:spacing w:lineRule="auto" w:line="240" w:before="0" w:after="0"/>
+              <w:rPr/>
+            </w:pPr>
+            <w:r>
+              <w:rPr>
+                <w:color w:val="000000" w:themeColor="text1"/>
+                <w14:textOutline w14:w="0" w14:cap="flat" w14:cmpd="sng" w14:algn="ctr">
+                  <w14:noFill/>
+                  <w14:prstDash w14:val="solid"/>
+                  <w14:round/>
+                </w14:textOutline>
+              </w:rPr>
+              <w:t>произведение элементов массивов</w:t>
+            </w:r>
+          </w:p>
+        </w:tc>
+      </w:tr>
+      <w:tr>
+        <w:trPr/>
+        <w:tc>
+          <w:tcPr>
+            <w:tcW w:w="3681" w:type="dxa"/>
+            <w:tcBorders/>
+            <w:shd w:fill="auto" w:val="clear"/>
+          </w:tcPr>
+          <w:p>
+            <w:pPr>
+              <w:pStyle w:val="Normal"/>
+              <w:spacing w:lineRule="auto" w:line="240" w:before="0" w:after="0"/>
+              <w:rPr/>
+            </w:pPr>
+            <w:r>
+              <w:rPr>
+                <w:color w:val="000000" w:themeColor="text1"/>
+                <w:lang w:val="en-US"/>
+                <w14:textOutline w14:w="0" w14:cap="flat" w14:cmpd="sng" w14:algn="ctr">
+                  <w14:noFill/>
+                  <w14:prstDash w14:val="solid"/>
+                  <w14:round/>
+                </w14:textOutline>
+              </w:rPr>
+              <w:t>np.prod(A)</w:t>
+            </w:r>
+          </w:p>
+        </w:tc>
+        <w:tc>
+          <w:tcPr>
+            <w:tcW w:w="6773" w:type="dxa"/>
+            <w:gridSpan w:val="2"/>
+            <w:tcBorders/>
+            <w:shd w:fill="auto" w:val="clear"/>
+          </w:tcPr>
+          <w:p>
+            <w:pPr>
+              <w:pStyle w:val="Normal"/>
+              <w:spacing w:lineRule="auto" w:line="240" w:before="0" w:after="0"/>
+              <w:rPr/>
+            </w:pPr>
+            <w:r>
+              <w:rPr>
+                <w:color w:val="000000" w:themeColor="text1"/>
+                <w14:textOutline w14:w="0" w14:cap="flat" w14:cmpd="sng" w14:algn="ctr">
+                  <w14:noFill/>
+                  <w14:prstDash w14:val="solid"/>
+                  <w14:round/>
+                </w14:textOutline>
+              </w:rPr>
+              <w:t>произведение всех элементов массива</w:t>
+            </w:r>
+          </w:p>
+        </w:tc>
+      </w:tr>
+      <w:tr>
+        <w:trPr/>
+        <w:tc>
+          <w:tcPr>
+            <w:tcW w:w="3681" w:type="dxa"/>
+            <w:tcBorders/>
+            <w:shd w:fill="auto" w:val="clear"/>
+          </w:tcPr>
+          <w:p>
+            <w:pPr>
+              <w:pStyle w:val="Normal"/>
+              <w:spacing w:lineRule="auto" w:line="240" w:before="0" w:after="0"/>
+              <w:rPr/>
+            </w:pPr>
+            <w:r>
+              <w:rPr>
+                <w:color w:val="000000" w:themeColor="text1"/>
+                <w:lang w:val="en-US"/>
+                <w14:textOutline w14:w="0" w14:cap="flat" w14:cmpd="sng" w14:algn="ctr">
+                  <w14:noFill/>
+                  <w14:prstDash w14:val="solid"/>
+                  <w14:round/>
+                </w14:textOutline>
+              </w:rPr>
+              <w:t>res = np.concatenate( (a1, a2) )</w:t>
+            </w:r>
+          </w:p>
+        </w:tc>
+        <w:tc>
+          <w:tcPr>
+            <w:tcW w:w="6773" w:type="dxa"/>
+            <w:gridSpan w:val="2"/>
+            <w:tcBorders/>
+            <w:shd w:fill="auto" w:val="clear"/>
+          </w:tcPr>
+          <w:p>
+            <w:pPr>
+              <w:pStyle w:val="Normal"/>
+              <w:spacing w:lineRule="auto" w:line="240" w:before="0" w:after="0"/>
+              <w:rPr/>
+            </w:pPr>
+            <w:r>
+              <w:rPr>
+                <w:color w:val="000000" w:themeColor="text1"/>
+                <w14:textOutline w14:w="0" w14:cap="flat" w14:cmpd="sng" w14:algn="ctr">
+                  <w14:noFill/>
+                  <w14:prstDash w14:val="solid"/>
+                  <w14:round/>
+                </w14:textOutline>
+              </w:rPr>
+              <w:t xml:space="preserve">склейка двух массивов </w:t>
+            </w:r>
+            <w:r>
+              <w:rPr>
+                <w:color w:val="000000" w:themeColor="text1"/>
+                <w:lang w:val="en-US"/>
+                <w14:textOutline w14:w="0" w14:cap="flat" w14:cmpd="sng" w14:algn="ctr">
+                  <w14:noFill/>
+                  <w14:prstDash w14:val="solid"/>
+                  <w14:round/>
+                </w14:textOutline>
+              </w:rPr>
+              <w:t>a</w:t>
+            </w:r>
+            <w:r>
+              <w:rPr>
+                <w:color w:val="000000" w:themeColor="text1"/>
+                <w14:textOutline w14:w="0" w14:cap="flat" w14:cmpd="sng" w14:algn="ctr">
+                  <w14:noFill/>
+                  <w14:prstDash w14:val="solid"/>
+                  <w14:round/>
+                </w14:textOutline>
+              </w:rPr>
+              <w:t xml:space="preserve">1 и а2 (можно указать </w:t>
+            </w:r>
+            <w:r>
+              <w:rPr>
+                <w:color w:val="000000" w:themeColor="text1"/>
+                <w:lang w:val="en-US"/>
+                <w14:textOutline w14:w="0" w14:cap="flat" w14:cmpd="sng" w14:algn="ctr">
+                  <w14:noFill/>
+                  <w14:prstDash w14:val="solid"/>
+                  <w14:round/>
+                </w14:textOutline>
+              </w:rPr>
+              <w:t>axis</w:t>
+            </w:r>
+            <w:r>
+              <w:rPr>
+                <w:color w:val="000000" w:themeColor="text1"/>
+                <w14:textOutline w14:w="0" w14:cap="flat" w14:cmpd="sng" w14:algn="ctr">
+                  <w14:noFill/>
+                  <w14:prstDash w14:val="solid"/>
+                  <w14:round/>
+                </w14:textOutline>
+              </w:rPr>
+              <w:t>)</w:t>
+            </w:r>
+          </w:p>
+        </w:tc>
+      </w:tr>
+      <w:tr>
+        <w:trPr/>
+        <w:tc>
+          <w:tcPr>
+            <w:tcW w:w="3681" w:type="dxa"/>
+            <w:tcBorders/>
+            <w:shd w:fill="auto" w:val="clear"/>
+          </w:tcPr>
+          <w:p>
+            <w:pPr>
+              <w:pStyle w:val="Normal"/>
+              <w:spacing w:lineRule="auto" w:line="240" w:before="0" w:after="0"/>
+              <w:rPr/>
+            </w:pPr>
+            <w:r>
+              <w:rPr>
+                <w:color w:val="000000" w:themeColor="text1"/>
+                <w:lang w:val="en-US"/>
+                <w14:textOutline w14:w="0" w14:cap="flat" w14:cmpd="sng" w14:algn="ctr">
+                  <w14:noFill/>
+                  <w14:prstDash w14:val="solid"/>
+                  <w14:round/>
+                </w14:textOutline>
+              </w:rPr>
+              <w:t>matrix.diaginal()</w:t>
+            </w:r>
+          </w:p>
+        </w:tc>
+        <w:tc>
+          <w:tcPr>
+            <w:tcW w:w="6773" w:type="dxa"/>
+            <w:gridSpan w:val="2"/>
+            <w:tcBorders/>
+            <w:shd w:fill="auto" w:val="clear"/>
+          </w:tcPr>
+          <w:p>
+            <w:pPr>
+              <w:pStyle w:val="Normal"/>
+              <w:spacing w:lineRule="auto" w:line="240" w:before="0" w:after="0"/>
+              <w:rPr/>
+            </w:pPr>
+            <w:r>
+              <w:rPr>
+                <w:color w:val="000000" w:themeColor="text1"/>
+                <w14:textOutline w14:w="0" w14:cap="flat" w14:cmpd="sng" w14:algn="ctr">
+                  <w14:noFill/>
+                  <w14:prstDash w14:val="solid"/>
+                  <w14:round/>
+                </w14:textOutline>
+              </w:rPr>
+              <w:t>вектор диагональных элементов</w:t>
+            </w:r>
+          </w:p>
+        </w:tc>
+      </w:tr>
+      <w:tr>
+        <w:trPr/>
+        <w:tc>
+          <w:tcPr>
+            <w:tcW w:w="3681" w:type="dxa"/>
+            <w:tcBorders/>
+            <w:shd w:fill="auto" w:val="clear"/>
+          </w:tcPr>
+          <w:p>
+            <w:pPr>
+              <w:pStyle w:val="Normal"/>
+              <w:spacing w:lineRule="auto" w:line="240" w:before="0" w:after="0"/>
+              <w:rPr/>
+            </w:pPr>
+            <w:r>
+              <w:rPr>
+                <w:color w:val="000000" w:themeColor="text1"/>
+                <w:lang w:val="en-US"/>
+                <w14:textOutline w14:w="0" w14:cap="flat" w14:cmpd="sng" w14:algn="ctr">
+                  <w14:noFill/>
+                  <w14:prstDash w14:val="solid"/>
+                  <w14:round/>
+                </w14:textOutline>
+              </w:rPr>
+              <w:t xml:space="preserve">matrix.diagonal(offset = </w:t>
+            </w:r>
+            <w:r>
+              <w:rPr>
+                <w:b/>
+                <w:color w:val="000000" w:themeColor="text1"/>
+                <w14:textOutline w14:w="0" w14:cap="flat" w14:cmpd="sng" w14:algn="ctr">
+                  <w14:noFill/>
+                  <w14:prstDash w14:val="solid"/>
+                  <w14:round/>
+                </w14:textOutline>
+              </w:rPr>
+              <w:t>+</w:t>
+            </w:r>
+            <w:r>
+              <w:rPr>
+                <w:b/>
+                <w:color w:val="000000" w:themeColor="text1"/>
+                <w:lang w:val="en-US"/>
+                <w14:textOutline w14:w="0" w14:cap="flat" w14:cmpd="sng" w14:algn="ctr">
+                  <w14:noFill/>
+                  <w14:prstDash w14:val="solid"/>
+                  <w14:round/>
+                </w14:textOutline>
+              </w:rPr>
+              <w:t>1</w:t>
+            </w:r>
+            <w:r>
+              <w:rPr>
+                <w:color w:val="000000" w:themeColor="text1"/>
+                <w:lang w:val="en-US"/>
+                <w14:textOutline w14:w="0" w14:cap="flat" w14:cmpd="sng" w14:algn="ctr">
+                  <w14:noFill/>
+                  <w14:prstDash w14:val="solid"/>
+                  <w14:round/>
+                </w14:textOutline>
+              </w:rPr>
+              <w:t>)</w:t>
+            </w:r>
+          </w:p>
+        </w:tc>
+        <w:tc>
+          <w:tcPr>
+            <w:tcW w:w="6773" w:type="dxa"/>
+            <w:gridSpan w:val="2"/>
+            <w:tcBorders/>
+            <w:shd w:fill="auto" w:val="clear"/>
+          </w:tcPr>
+          <w:p>
+            <w:pPr>
+              <w:pStyle w:val="Normal"/>
+              <w:spacing w:lineRule="auto" w:line="240" w:before="0" w:after="0"/>
+              <w:rPr/>
+            </w:pPr>
+            <w:r>
+              <w:rPr>
+                <w:color w:val="000000" w:themeColor="text1"/>
+                <w14:textOutline w14:w="0" w14:cap="flat" w14:cmpd="sng" w14:algn="ctr">
+                  <w14:noFill/>
+                  <w14:prstDash w14:val="solid"/>
+                  <w14:round/>
+                </w14:textOutline>
+              </w:rPr>
+              <w:t xml:space="preserve">вектор элементов </w:t>
+            </w:r>
+            <w:r>
+              <w:rPr>
+                <w:b/>
+                <w:color w:val="000000" w:themeColor="text1"/>
+                <w14:textOutline w14:w="0" w14:cap="flat" w14:cmpd="sng" w14:algn="ctr">
+                  <w14:noFill/>
+                  <w14:prstDash w14:val="solid"/>
+                  <w14:round/>
+                </w14:textOutline>
+              </w:rPr>
+              <w:t>выше</w:t>
+            </w:r>
+            <w:r>
+              <w:rPr>
+                <w:color w:val="000000" w:themeColor="text1"/>
+                <w14:textOutline w14:w="0" w14:cap="flat" w14:cmpd="sng" w14:algn="ctr">
+                  <w14:noFill/>
+                  <w14:prstDash w14:val="solid"/>
+                  <w14:round/>
+                </w14:textOutline>
+              </w:rPr>
+              <w:t xml:space="preserve"> диагонали</w:t>
+            </w:r>
+          </w:p>
+        </w:tc>
+      </w:tr>
+      <w:tr>
+        <w:trPr/>
+        <w:tc>
+          <w:tcPr>
+            <w:tcW w:w="3681" w:type="dxa"/>
+            <w:tcBorders/>
+            <w:shd w:fill="auto" w:val="clear"/>
+          </w:tcPr>
+          <w:p>
+            <w:pPr>
+              <w:pStyle w:val="Normal"/>
+              <w:spacing w:lineRule="auto" w:line="240" w:before="0" w:after="0"/>
+              <w:rPr/>
+            </w:pPr>
+            <w:r>
+              <w:rPr>
+                <w:color w:val="000000" w:themeColor="text1"/>
+                <w:lang w:val="en-US"/>
+                <w14:textOutline w14:w="0" w14:cap="flat" w14:cmpd="sng" w14:algn="ctr">
+                  <w14:noFill/>
+                  <w14:prstDash w14:val="solid"/>
+                  <w14:round/>
+                </w14:textOutline>
+              </w:rPr>
+              <w:t>matrix.trace()</w:t>
+            </w:r>
+          </w:p>
+        </w:tc>
+        <w:tc>
+          <w:tcPr>
+            <w:tcW w:w="6773" w:type="dxa"/>
+            <w:gridSpan w:val="2"/>
+            <w:tcBorders/>
+            <w:shd w:fill="auto" w:val="clear"/>
+          </w:tcPr>
+          <w:p>
+            <w:pPr>
+              <w:pStyle w:val="Normal"/>
+              <w:spacing w:lineRule="auto" w:line="240" w:before="0" w:after="0"/>
+              <w:rPr/>
+            </w:pPr>
+            <w:r>
+              <w:rPr>
+                <w:color w:val="000000" w:themeColor="text1"/>
+                <w14:textOutline w14:w="0" w14:cap="flat" w14:cmpd="sng" w14:algn="ctr">
+                  <w14:noFill/>
+                  <w14:prstDash w14:val="solid"/>
+                  <w14:round/>
+                </w14:textOutline>
+              </w:rPr>
+              <w:t>след матрицы – сумма диагональных элементов</w:t>
+            </w:r>
+          </w:p>
+        </w:tc>
+      </w:tr>
+      <w:tr>
+        <w:trPr/>
+        <w:tc>
+          <w:tcPr>
+            <w:tcW w:w="3681" w:type="dxa"/>
+            <w:tcBorders>
+              <w:top w:val="nil"/>
+            </w:tcBorders>
+            <w:shd w:fill="auto" w:val="clear"/>
+          </w:tcPr>
+          <w:p>
+            <w:pPr>
+              <w:pStyle w:val="Normal"/>
+              <w:spacing w:lineRule="auto" w:line="240" w:before="0" w:after="0"/>
+              <w:rPr/>
+            </w:pPr>
+            <w:r>
+              <w:rPr/>
+              <w:t>np.det(arr)</w:t>
+            </w:r>
+          </w:p>
+        </w:tc>
+        <w:tc>
+          <w:tcPr>
+            <w:tcW w:w="6773" w:type="dxa"/>
+            <w:gridSpan w:val="2"/>
+            <w:tcBorders>
+              <w:top w:val="nil"/>
+            </w:tcBorders>
+            <w:shd w:fill="auto" w:val="clear"/>
+          </w:tcPr>
+          <w:p>
+            <w:pPr>
+              <w:pStyle w:val="Normal"/>
+              <w:spacing w:lineRule="auto" w:line="240" w:before="0" w:after="0"/>
+              <w:rPr/>
+            </w:pPr>
+            <w:r>
+              <w:rPr/>
+              <w:t>определитель</w:t>
+            </w:r>
+          </w:p>
+        </w:tc>
+      </w:tr>
+      <w:tr>
+        <w:trPr/>
+        <w:tc>
+          <w:tcPr>
+            <w:tcW w:w="3681" w:type="dxa"/>
+            <w:tcBorders>
+              <w:top w:val="nil"/>
+            </w:tcBorders>
+            <w:shd w:fill="auto" w:val="clear"/>
+          </w:tcPr>
+          <w:p>
+            <w:pPr>
+              <w:pStyle w:val="Normal"/>
+              <w:spacing w:lineRule="auto" w:line="240" w:before="0" w:after="0"/>
+              <w:rPr/>
+            </w:pPr>
+            <w:r>
+              <w:rPr/>
+              <w:t>np.linalg.norm(arr)</w:t>
+            </w:r>
+          </w:p>
+        </w:tc>
+        <w:tc>
+          <w:tcPr>
+            <w:tcW w:w="6773" w:type="dxa"/>
+            <w:gridSpan w:val="2"/>
+            <w:tcBorders>
+              <w:top w:val="nil"/>
+            </w:tcBorders>
+            <w:shd w:fill="auto" w:val="clear"/>
+          </w:tcPr>
+          <w:p>
+            <w:pPr>
+              <w:pStyle w:val="Normal"/>
+              <w:spacing w:lineRule="auto" w:line="240" w:before="0" w:after="0"/>
+              <w:rPr/>
+            </w:pPr>
+            <w:r>
+              <w:rPr/>
+              <w:t>Евклидова норма</w:t>
+            </w:r>
+          </w:p>
+        </w:tc>
+      </w:tr>
+      <w:tr>
+        <w:trPr/>
+        <w:tc>
+          <w:tcPr>
+            <w:tcW w:w="3681" w:type="dxa"/>
+            <w:tcBorders/>
+            <w:shd w:fill="auto" w:val="clear"/>
+          </w:tcPr>
+          <w:p>
+            <w:pPr>
+              <w:pStyle w:val="Normal"/>
+              <w:spacing w:lineRule="auto" w:line="240" w:before="0" w:after="0"/>
+              <w:rPr/>
+            </w:pPr>
+            <w:r>
+              <w:rPr>
+                <w:lang w:val="en-US"/>
+              </w:rPr>
+              <w:t>Wt = W.T</w:t>
+            </w:r>
+          </w:p>
+        </w:tc>
+        <w:tc>
+          <w:tcPr>
+            <w:tcW w:w="6773" w:type="dxa"/>
+            <w:gridSpan w:val="2"/>
+            <w:tcBorders/>
+            <w:shd w:fill="auto" w:val="clear"/>
+          </w:tcPr>
+          <w:p>
+            <w:pPr>
+              <w:pStyle w:val="Normal"/>
+              <w:spacing w:lineRule="auto" w:line="240" w:before="0" w:after="0"/>
+              <w:rPr/>
+            </w:pPr>
+            <w:r>
+              <w:rPr>
+                <w:color w:val="000000" w:themeColor="text1"/>
+                <w14:textOutline w14:w="0" w14:cap="flat" w14:cmpd="sng" w14:algn="ctr">
+                  <w14:noFill/>
+                  <w14:prstDash w14:val="solid"/>
+                  <w14:round/>
+                </w14:textOutline>
+              </w:rPr>
+              <w:t>транспонирование</w:t>
+            </w:r>
+          </w:p>
+        </w:tc>
+      </w:tr>
+      <w:tr>
+        <w:trPr/>
+        <w:tc>
+          <w:tcPr>
+            <w:tcW w:w="3681" w:type="dxa"/>
+            <w:tcBorders/>
+            <w:shd w:fill="auto" w:val="clear"/>
+          </w:tcPr>
+          <w:p>
+            <w:pPr>
+              <w:pStyle w:val="Normal"/>
+              <w:spacing w:lineRule="auto" w:line="240" w:before="0" w:after="0"/>
+              <w:rPr/>
+            </w:pPr>
+            <w:r>
+              <w:rPr>
+                <w:lang w:val="en-US"/>
+              </w:rPr>
+              <w:t>np.linalg.inv(M)</w:t>
+            </w:r>
+          </w:p>
+        </w:tc>
+        <w:tc>
+          <w:tcPr>
+            <w:tcW w:w="6773" w:type="dxa"/>
+            <w:gridSpan w:val="2"/>
+            <w:tcBorders/>
+            <w:shd w:fill="auto" w:val="clear"/>
+          </w:tcPr>
+          <w:p>
+            <w:pPr>
+              <w:pStyle w:val="Normal"/>
+              <w:spacing w:lineRule="auto" w:line="240" w:before="0" w:after="0"/>
+              <w:rPr/>
+            </w:pPr>
+            <w:r>
+              <w:rPr>
+                <w:color w:val="000000" w:themeColor="text1"/>
+                <w14:textOutline w14:w="0" w14:cap="flat" w14:cmpd="sng" w14:algn="ctr">
+                  <w14:noFill/>
+                  <w14:prstDash w14:val="solid"/>
+                  <w14:round/>
+                </w14:textOutline>
+              </w:rPr>
+              <w:t>обратная матрица</w:t>
+            </w:r>
+          </w:p>
+        </w:tc>
+      </w:tr>
+      <w:tr>
+        <w:trPr/>
+        <w:tc>
+          <w:tcPr>
+            <w:tcW w:w="3681" w:type="dxa"/>
+            <w:tcBorders>
+              <w:top w:val="nil"/>
+            </w:tcBorders>
+            <w:shd w:fill="auto" w:val="clear"/>
+          </w:tcPr>
+          <w:p>
+            <w:pPr>
+              <w:pStyle w:val="Normal"/>
+              <w:spacing w:lineRule="auto" w:line="240" w:before="0" w:after="0"/>
+              <w:rPr/>
+            </w:pPr>
+            <w:r>
+              <w:rPr>
+                <w:lang w:val="en-US"/>
+              </w:rPr>
+              <w:t xml:space="preserve">Eigenvals, eigenvecs = </w:t>
+            </w:r>
+          </w:p>
+          <w:p>
+            <w:pPr>
+              <w:pStyle w:val="Normal"/>
+              <w:spacing w:lineRule="auto" w:line="240" w:before="0" w:after="0"/>
+              <w:rPr/>
+            </w:pPr>
+            <w:r>
+              <w:rPr>
+                <w:lang w:val="en-US"/>
+              </w:rPr>
+              <w:t>np.linalg.eig(arr)</w:t>
+            </w:r>
+          </w:p>
+        </w:tc>
+        <w:tc>
+          <w:tcPr>
+            <w:tcW w:w="6773" w:type="dxa"/>
+            <w:gridSpan w:val="2"/>
+            <w:tcBorders>
+              <w:top w:val="nil"/>
+            </w:tcBorders>
+            <w:shd w:fill="auto" w:val="clear"/>
           </w:tcPr>
           <w:p>
             <w:pPr>
@@ -3250,17 +2885,12 @@
             <w:tcW w:w="3681" w:type="dxa"/>
             <w:tcBorders/>
             <w:shd w:fill="auto" w:val="clear"/>
-            <w:tcMar>
-              <w:left w:w="83" w:type="dxa"/>
-            </w:tcMar>
-          </w:tcPr>
-          <w:p>
-            <w:pPr>
-              <w:pStyle w:val="Normal"/>
-              <w:spacing w:lineRule="auto" w:line="240" w:before="0" w:after="0"/>
-              <w:rPr>
-                <w:lang w:val="en-US"/>
-              </w:rPr>
+          </w:tcPr>
+          <w:p>
+            <w:pPr>
+              <w:pStyle w:val="Normal"/>
+              <w:spacing w:lineRule="auto" w:line="240" w:before="0" w:after="0"/>
+              <w:rPr/>
             </w:pPr>
             <w:r>
               <w:rPr>
@@ -3272,25 +2902,16 @@
         </w:tc>
         <w:tc>
           <w:tcPr>
-            <w:tcW w:w="6774" w:type="dxa"/>
-            <w:tcBorders/>
-            <w:shd w:fill="auto" w:val="clear"/>
-            <w:tcMar>
-              <w:left w:w="83" w:type="dxa"/>
-            </w:tcMar>
-          </w:tcPr>
-          <w:p>
-            <w:pPr>
-              <w:pStyle w:val="Normal"/>
-              <w:spacing w:lineRule="auto" w:line="240" w:before="0" w:after="0"/>
-              <w:rPr>
-                <w:color w:val="000000" w:themeColor="text1"/>
-                <w14:textOutline w14:w="0" w14:cap="flat" w14:cmpd="sng" w14:algn="ctr">
-                  <w14:noFill/>
-                  <w14:prstDash w14:val="solid"/>
-                  <w14:round/>
-                </w14:textOutline>
-              </w:rPr>
+            <w:tcW w:w="6773" w:type="dxa"/>
+            <w:gridSpan w:val="2"/>
+            <w:tcBorders/>
+            <w:shd w:fill="auto" w:val="clear"/>
+          </w:tcPr>
+          <w:p>
+            <w:pPr>
+              <w:pStyle w:val="Normal"/>
+              <w:spacing w:lineRule="auto" w:line="240" w:before="0" w:after="0"/>
+              <w:rPr/>
             </w:pPr>
             <w:r>
               <w:rPr/>
@@ -3306,17 +2927,12 @@
             <w:tcW w:w="3681" w:type="dxa"/>
             <w:tcBorders/>
             <w:shd w:fill="auto" w:val="clear"/>
-            <w:tcMar>
-              <w:left w:w="83" w:type="dxa"/>
-            </w:tcMar>
-          </w:tcPr>
-          <w:p>
-            <w:pPr>
-              <w:pStyle w:val="Normal"/>
-              <w:spacing w:lineRule="auto" w:line="240" w:before="0" w:after="0"/>
-              <w:rPr>
-                <w:lang w:val="en-US"/>
-              </w:rPr>
+          </w:tcPr>
+          <w:p>
+            <w:pPr>
+              <w:pStyle w:val="Normal"/>
+              <w:spacing w:lineRule="auto" w:line="240" w:before="0" w:after="0"/>
+              <w:rPr/>
             </w:pPr>
             <w:r>
               <w:rPr>
@@ -3328,25 +2944,16 @@
         </w:tc>
         <w:tc>
           <w:tcPr>
-            <w:tcW w:w="6774" w:type="dxa"/>
-            <w:tcBorders/>
-            <w:shd w:fill="auto" w:val="clear"/>
-            <w:tcMar>
-              <w:left w:w="83" w:type="dxa"/>
-            </w:tcMar>
-          </w:tcPr>
-          <w:p>
-            <w:pPr>
-              <w:pStyle w:val="Normal"/>
-              <w:spacing w:lineRule="auto" w:line="240" w:before="0" w:after="0"/>
-              <w:rPr>
-                <w:color w:val="000000" w:themeColor="text1"/>
-                <w14:textOutline w14:w="0" w14:cap="flat" w14:cmpd="sng" w14:algn="ctr">
-                  <w14:noFill/>
-                  <w14:prstDash w14:val="solid"/>
-                  <w14:round/>
-                </w14:textOutline>
-              </w:rPr>
+            <w:tcW w:w="6773" w:type="dxa"/>
+            <w:gridSpan w:val="2"/>
+            <w:tcBorders/>
+            <w:shd w:fill="auto" w:val="clear"/>
+          </w:tcPr>
+          <w:p>
+            <w:pPr>
+              <w:pStyle w:val="Normal"/>
+              <w:spacing w:lineRule="auto" w:line="240" w:before="0" w:after="0"/>
+              <w:rPr/>
             </w:pPr>
             <w:r>
               <w:rPr/>
@@ -3362,17 +2969,12 @@
             <w:tcW w:w="3681" w:type="dxa"/>
             <w:tcBorders/>
             <w:shd w:fill="auto" w:val="clear"/>
-            <w:tcMar>
-              <w:left w:w="83" w:type="dxa"/>
-            </w:tcMar>
-          </w:tcPr>
-          <w:p>
-            <w:pPr>
-              <w:pStyle w:val="Normal"/>
-              <w:spacing w:lineRule="auto" w:line="240" w:before="0" w:after="0"/>
-              <w:rPr>
-                <w:lang w:val="en-US"/>
-              </w:rPr>
+          </w:tcPr>
+          <w:p>
+            <w:pPr>
+              <w:pStyle w:val="Normal"/>
+              <w:spacing w:lineRule="auto" w:line="240" w:before="0" w:after="0"/>
+              <w:rPr/>
             </w:pPr>
             <w:r>
               <w:rPr>
@@ -3384,12 +2986,10 @@
         </w:tc>
         <w:tc>
           <w:tcPr>
-            <w:tcW w:w="6774" w:type="dxa"/>
-            <w:tcBorders/>
-            <w:shd w:fill="auto" w:val="clear"/>
-            <w:tcMar>
-              <w:left w:w="83" w:type="dxa"/>
-            </w:tcMar>
+            <w:tcW w:w="6773" w:type="dxa"/>
+            <w:gridSpan w:val="2"/>
+            <w:tcBorders/>
+            <w:shd w:fill="auto" w:val="clear"/>
           </w:tcPr>
           <w:p>
             <w:pPr>
@@ -3484,17 +3084,12 @@
             <w:tcW w:w="3681" w:type="dxa"/>
             <w:tcBorders/>
             <w:shd w:fill="auto" w:val="clear"/>
-            <w:tcMar>
-              <w:left w:w="83" w:type="dxa"/>
-            </w:tcMar>
-          </w:tcPr>
-          <w:p>
-            <w:pPr>
-              <w:pStyle w:val="Normal"/>
-              <w:spacing w:lineRule="auto" w:line="240" w:before="0" w:after="0"/>
-              <w:rPr>
-                <w:lang w:val="en-US"/>
-              </w:rPr>
+          </w:tcPr>
+          <w:p>
+            <w:pPr>
+              <w:pStyle w:val="Normal"/>
+              <w:spacing w:lineRule="auto" w:line="240" w:before="0" w:after="0"/>
+              <w:rPr/>
             </w:pPr>
             <w:r>
               <w:rPr>
@@ -3506,12 +3101,10 @@
         </w:tc>
         <w:tc>
           <w:tcPr>
-            <w:tcW w:w="6774" w:type="dxa"/>
-            <w:tcBorders/>
-            <w:shd w:fill="auto" w:val="clear"/>
-            <w:tcMar>
-              <w:left w:w="83" w:type="dxa"/>
-            </w:tcMar>
+            <w:tcW w:w="6773" w:type="dxa"/>
+            <w:gridSpan w:val="2"/>
+            <w:tcBorders/>
+            <w:shd w:fill="auto" w:val="clear"/>
           </w:tcPr>
           <w:p>
             <w:pPr>
@@ -3533,17 +3126,12 @@
             <w:tcW w:w="3681" w:type="dxa"/>
             <w:tcBorders/>
             <w:shd w:fill="auto" w:val="clear"/>
-            <w:tcMar>
-              <w:left w:w="83" w:type="dxa"/>
-            </w:tcMar>
-          </w:tcPr>
-          <w:p>
-            <w:pPr>
-              <w:pStyle w:val="Normal"/>
-              <w:spacing w:lineRule="auto" w:line="240" w:before="0" w:after="0"/>
-              <w:rPr>
-                <w:lang w:val="en-US"/>
-              </w:rPr>
+          </w:tcPr>
+          <w:p>
+            <w:pPr>
+              <w:pStyle w:val="Normal"/>
+              <w:spacing w:lineRule="auto" w:line="240" w:before="0" w:after="0"/>
+              <w:rPr/>
             </w:pPr>
             <w:r>
               <w:rPr>
@@ -3555,12 +3143,10 @@
         </w:tc>
         <w:tc>
           <w:tcPr>
-            <w:tcW w:w="6774" w:type="dxa"/>
-            <w:tcBorders/>
-            <w:shd w:fill="auto" w:val="clear"/>
-            <w:tcMar>
-              <w:left w:w="83" w:type="dxa"/>
-            </w:tcMar>
+            <w:tcW w:w="6773" w:type="dxa"/>
+            <w:gridSpan w:val="2"/>
+            <w:tcBorders/>
+            <w:shd w:fill="auto" w:val="clear"/>
           </w:tcPr>
           <w:p>
             <w:pPr>
@@ -3580,19 +3166,17 @@
         <w:tc>
           <w:tcPr>
             <w:tcW w:w="3681" w:type="dxa"/>
-            <w:tcBorders/>
-            <w:shd w:fill="auto" w:val="clear"/>
-            <w:tcMar>
-              <w:left w:w="83" w:type="dxa"/>
-            </w:tcMar>
-          </w:tcPr>
-          <w:p>
-            <w:pPr>
-              <w:pStyle w:val="Normal"/>
-              <w:spacing w:lineRule="auto" w:line="240" w:before="0" w:after="0"/>
-              <w:rPr>
-                <w:lang w:val="en-US"/>
-              </w:rPr>
+            <w:tcBorders>
+              <w:right w:val="nil"/>
+              <w:insideV w:val="nil"/>
+            </w:tcBorders>
+            <w:shd w:fill="auto" w:val="clear"/>
+          </w:tcPr>
+          <w:p>
+            <w:pPr>
+              <w:pStyle w:val="Normal"/>
+              <w:spacing w:lineRule="auto" w:line="240" w:before="0" w:after="0"/>
+              <w:rPr/>
             </w:pPr>
             <w:r>
               <w:rPr>
@@ -3604,12 +3188,10 @@
         </w:tc>
         <w:tc>
           <w:tcPr>
-            <w:tcW w:w="6774" w:type="dxa"/>
-            <w:tcBorders/>
-            <w:shd w:fill="auto" w:val="clear"/>
-            <w:tcMar>
-              <w:left w:w="83" w:type="dxa"/>
-            </w:tcMar>
+            <w:tcW w:w="6773" w:type="dxa"/>
+            <w:gridSpan w:val="2"/>
+            <w:tcBorders/>
+            <w:shd w:fill="auto" w:val="clear"/>
           </w:tcPr>
           <w:p>
             <w:pPr>
@@ -3628,54 +3210,251 @@
         <w:trPr/>
         <w:tc>
           <w:tcPr>
-            <w:tcW w:w="10455" w:type="dxa"/>
-            <w:gridSpan w:val="2"/>
-            <w:tcBorders/>
-            <w:shd w:fill="auto" w:val="clear"/>
-            <w:tcMar>
-              <w:left w:w="83" w:type="dxa"/>
-            </w:tcMar>
-          </w:tcPr>
-          <w:p>
-            <w:pPr>
-              <w:pStyle w:val="Normal"/>
-              <w:spacing w:lineRule="auto" w:line="240" w:before="0" w:after="0"/>
-              <w:rPr>
-                <w:lang w:val="en-US"/>
-              </w:rPr>
-            </w:pPr>
-            <w:r>
-              <w:rPr>
-                <w:lang w:val="en-US"/>
-              </w:rPr>
-            </w:r>
-          </w:p>
-        </w:tc>
-      </w:tr>
-      <w:tr>
-        <w:trPr/>
-        <w:tc>
-          <w:tcPr>
-            <w:tcW w:w="3681" w:type="dxa"/>
-            <w:tcBorders/>
-            <w:shd w:fill="auto" w:val="clear"/>
-            <w:tcMar>
-              <w:left w:w="83" w:type="dxa"/>
-            </w:tcMar>
-          </w:tcPr>
-          <w:p>
-            <w:pPr>
-              <w:pStyle w:val="Normal"/>
-              <w:spacing w:lineRule="auto" w:line="240" w:before="0" w:after="0"/>
-              <w:rPr>
-                <w:color w:val="000000" w:themeColor="text1"/>
-                <w:lang w:val="en-US"/>
-                <w14:textOutline w14:w="0" w14:cap="flat" w14:cmpd="sng" w14:algn="ctr">
-                  <w14:noFill/>
-                  <w14:prstDash w14:val="solid"/>
-                  <w14:round/>
-                </w14:textOutline>
-              </w:rPr>
+            <w:tcW w:w="3686" w:type="dxa"/>
+            <w:gridSpan w:val="2"/>
+            <w:tcBorders>
+              <w:top w:val="nil"/>
+              <w:right w:val="nil"/>
+              <w:insideV w:val="nil"/>
+            </w:tcBorders>
+            <w:shd w:fill="auto" w:val="clear"/>
+          </w:tcPr>
+          <w:p>
+            <w:pPr>
+              <w:pStyle w:val="Normal"/>
+              <w:spacing w:lineRule="auto" w:line="240" w:before="0" w:after="0"/>
+              <w:rPr>
+                <w:lang w:val="en-US"/>
+              </w:rPr>
+            </w:pPr>
+            <w:r>
+              <w:rPr>
+                <w:lang w:val="en-US"/>
+              </w:rPr>
+              <w:t>fp=np.memmap(npy_name, dtype=</w:t>
+            </w:r>
+            <w:r>
+              <w:rPr>
+                <w:b/>
+                <w:bCs/>
+                <w:lang w:val="en-US"/>
+              </w:rPr>
+              <w:t>sample</w:t>
+            </w:r>
+            <w:r>
+              <w:rPr>
+                <w:lang w:val="en-US"/>
+              </w:rPr>
+              <w:t>.dtype, mode='w+', shape=</w:t>
+            </w:r>
+            <w:r>
+              <w:rPr>
+                <w:b/>
+                <w:bCs/>
+                <w:lang w:val="en-US"/>
+              </w:rPr>
+              <w:t>sample</w:t>
+            </w:r>
+            <w:r>
+              <w:rPr>
+                <w:lang w:val="en-US"/>
+              </w:rPr>
+              <w:t>.shape)</w:t>
+            </w:r>
+          </w:p>
+          <w:p>
+            <w:pPr>
+              <w:pStyle w:val="Normal"/>
+              <w:spacing w:lineRule="auto" w:line="240" w:before="0" w:after="0"/>
+              <w:rPr>
+                <w:lang w:val="en-US"/>
+              </w:rPr>
+            </w:pPr>
+            <w:r>
+              <w:rPr>
+                <w:lang w:val="en-US"/>
+              </w:rPr>
+              <w:t xml:space="preserve">fp[:] = </w:t>
+            </w:r>
+            <w:r>
+              <w:rPr>
+                <w:b/>
+                <w:bCs/>
+                <w:lang w:val="en-US"/>
+              </w:rPr>
+              <w:t>sample</w:t>
+            </w:r>
+            <w:r>
+              <w:rPr>
+                <w:lang w:val="en-US"/>
+              </w:rPr>
+              <w:t>[:]</w:t>
+            </w:r>
+          </w:p>
+        </w:tc>
+        <w:tc>
+          <w:tcPr>
+            <w:tcW w:w="6768" w:type="dxa"/>
+            <w:tcBorders>
+              <w:top w:val="nil"/>
+            </w:tcBorders>
+            <w:shd w:fill="auto" w:val="clear"/>
+          </w:tcPr>
+          <w:p>
+            <w:pPr>
+              <w:pStyle w:val="Normal"/>
+              <w:spacing w:lineRule="auto" w:line="240" w:before="0" w:after="0"/>
+              <w:rPr>
+                <w:lang w:val="en-US"/>
+              </w:rPr>
+            </w:pPr>
+            <w:r>
+              <w:rPr>
+                <w:lang w:val="en-US"/>
+              </w:rPr>
+              <w:t>сохранение массива</w:t>
+            </w:r>
+          </w:p>
+        </w:tc>
+      </w:tr>
+      <w:tr>
+        <w:trPr/>
+        <w:tc>
+          <w:tcPr>
+            <w:tcW w:w="3686" w:type="dxa"/>
+            <w:gridSpan w:val="2"/>
+            <w:tcBorders>
+              <w:top w:val="nil"/>
+              <w:right w:val="nil"/>
+              <w:insideV w:val="nil"/>
+            </w:tcBorders>
+            <w:shd w:fill="auto" w:val="clear"/>
+          </w:tcPr>
+          <w:p>
+            <w:pPr>
+              <w:pStyle w:val="Normal"/>
+              <w:spacing w:lineRule="auto" w:line="240" w:before="0" w:after="0"/>
+              <w:rPr>
+                <w:lang w:val="en-US"/>
+              </w:rPr>
+            </w:pPr>
+            <w:r>
+              <w:rPr>
+                <w:lang w:val="en-US"/>
+              </w:rPr>
+              <w:t>arr = np.</w:t>
+            </w:r>
+            <w:r>
+              <w:rPr>
+                <w:b/>
+                <w:bCs/>
+                <w:lang w:val="en-US"/>
+              </w:rPr>
+              <w:t>memmap</w:t>
+            </w:r>
+            <w:r>
+              <w:rPr>
+                <w:lang w:val="en-US"/>
+              </w:rPr>
+              <w:t>(npy_name,</w:t>
+            </w:r>
+          </w:p>
+          <w:p>
+            <w:pPr>
+              <w:pStyle w:val="Normal"/>
+              <w:spacing w:lineRule="auto" w:line="240" w:before="0" w:after="0"/>
+              <w:rPr>
+                <w:lang w:val="en-US"/>
+              </w:rPr>
+            </w:pPr>
+            <w:r>
+              <w:rPr>
+                <w:lang w:val="en-US"/>
+              </w:rPr>
+              <w:t xml:space="preserve">dtype='float32', mode='r', </w:t>
+            </w:r>
+          </w:p>
+          <w:p>
+            <w:pPr>
+              <w:pStyle w:val="Normal"/>
+              <w:spacing w:lineRule="auto" w:line="240" w:before="0" w:after="0"/>
+              <w:rPr>
+                <w:lang w:val="en-US"/>
+              </w:rPr>
+            </w:pPr>
+            <w:r>
+              <w:rPr>
+                <w:lang w:val="en-US"/>
+              </w:rPr>
+              <w:t>shape=(shp,))</w:t>
+            </w:r>
+          </w:p>
+        </w:tc>
+        <w:tc>
+          <w:tcPr>
+            <w:tcW w:w="6768" w:type="dxa"/>
+            <w:tcBorders>
+              <w:top w:val="nil"/>
+            </w:tcBorders>
+            <w:shd w:fill="auto" w:val="clear"/>
+          </w:tcPr>
+          <w:p>
+            <w:pPr>
+              <w:pStyle w:val="Normal"/>
+              <w:spacing w:lineRule="auto" w:line="240" w:before="0" w:after="0"/>
+              <w:rPr>
+                <w:lang w:val="en-US"/>
+              </w:rPr>
+            </w:pPr>
+            <w:r>
+              <w:rPr>
+                <w:lang w:val="en-US"/>
+              </w:rPr>
+              <w:t>загрузка массива</w:t>
+            </w:r>
+          </w:p>
+        </w:tc>
+      </w:tr>
+      <w:tr>
+        <w:trPr/>
+        <w:tc>
+          <w:tcPr>
+            <w:tcW w:w="10454" w:type="dxa"/>
+            <w:gridSpan w:val="3"/>
+            <w:tcBorders>
+              <w:top w:val="nil"/>
+            </w:tcBorders>
+            <w:shd w:fill="auto" w:val="clear"/>
+          </w:tcPr>
+          <w:p>
+            <w:pPr>
+              <w:pStyle w:val="Normal"/>
+              <w:spacing w:lineRule="auto" w:line="240" w:before="0" w:after="0"/>
+              <w:rPr>
+                <w:lang w:val="en-US"/>
+              </w:rPr>
+            </w:pPr>
+            <w:r>
+              <w:rPr>
+                <w:lang w:val="en-US"/>
+              </w:rPr>
+            </w:r>
+          </w:p>
+        </w:tc>
+      </w:tr>
+      <w:tr>
+        <w:trPr/>
+        <w:tc>
+          <w:tcPr>
+            <w:tcW w:w="3681" w:type="dxa"/>
+            <w:tcBorders/>
+            <w:shd w:fill="auto" w:val="clear"/>
+          </w:tcPr>
+          <w:p>
+            <w:pPr>
+              <w:pStyle w:val="Normal"/>
+              <w:spacing w:lineRule="auto" w:line="240" w:before="0" w:after="0"/>
+              <w:rPr/>
             </w:pPr>
             <w:r>
               <w:rPr>
@@ -3743,25 +3522,16 @@
         </w:tc>
         <w:tc>
           <w:tcPr>
-            <w:tcW w:w="6774" w:type="dxa"/>
-            <w:tcBorders/>
-            <w:shd w:fill="auto" w:val="clear"/>
-            <w:tcMar>
-              <w:left w:w="83" w:type="dxa"/>
-            </w:tcMar>
-          </w:tcPr>
-          <w:p>
-            <w:pPr>
-              <w:pStyle w:val="Normal"/>
-              <w:spacing w:lineRule="auto" w:line="240" w:before="0" w:after="0"/>
-              <w:rPr>
-                <w:color w:val="000000" w:themeColor="text1"/>
-                <w14:textOutline w14:w="0" w14:cap="flat" w14:cmpd="sng" w14:algn="ctr">
-                  <w14:noFill/>
-                  <w14:prstDash w14:val="solid"/>
-                  <w14:round/>
-                </w14:textOutline>
-              </w:rPr>
+            <w:tcW w:w="6773" w:type="dxa"/>
+            <w:gridSpan w:val="2"/>
+            <w:tcBorders/>
+            <w:shd w:fill="auto" w:val="clear"/>
+          </w:tcPr>
+          <w:p>
+            <w:pPr>
+              <w:pStyle w:val="Normal"/>
+              <w:spacing w:lineRule="auto" w:line="240" w:before="0" w:after="0"/>
+              <w:rPr/>
             </w:pPr>
             <w:r>
               <w:rPr>
@@ -3807,23 +3577,12 @@
             <w:tcW w:w="3681" w:type="dxa"/>
             <w:tcBorders/>
             <w:shd w:fill="auto" w:val="clear"/>
-            <w:tcMar>
-              <w:left w:w="83" w:type="dxa"/>
-            </w:tcMar>
-          </w:tcPr>
-          <w:p>
-            <w:pPr>
-              <w:pStyle w:val="Normal"/>
-              <w:spacing w:lineRule="auto" w:line="240" w:before="0" w:after="0"/>
-              <w:rPr>
-                <w:color w:val="000000" w:themeColor="text1"/>
-                <w:lang w:val="en-US"/>
-                <w14:textOutline w14:w="0" w14:cap="flat" w14:cmpd="sng" w14:algn="ctr">
-                  <w14:noFill/>
-                  <w14:prstDash w14:val="solid"/>
-                  <w14:round/>
-                </w14:textOutline>
-              </w:rPr>
+          </w:tcPr>
+          <w:p>
+            <w:pPr>
+              <w:pStyle w:val="Normal"/>
+              <w:spacing w:lineRule="auto" w:line="240" w:before="0" w:after="0"/>
+              <w:rPr/>
             </w:pPr>
             <w:r>
               <w:rPr>
@@ -3841,26 +3600,16 @@
         </w:tc>
         <w:tc>
           <w:tcPr>
-            <w:tcW w:w="6774" w:type="dxa"/>
-            <w:tcBorders/>
-            <w:shd w:fill="auto" w:val="clear"/>
-            <w:tcMar>
-              <w:left w:w="83" w:type="dxa"/>
-            </w:tcMar>
-          </w:tcPr>
-          <w:p>
-            <w:pPr>
-              <w:pStyle w:val="Normal"/>
-              <w:spacing w:lineRule="auto" w:line="240" w:before="0" w:after="0"/>
-              <w:rPr>
-                <w:color w:val="000000" w:themeColor="text1"/>
-                <w:lang w:val="en-US"/>
-                <w14:textOutline w14:w="0" w14:cap="flat" w14:cmpd="sng" w14:algn="ctr">
-                  <w14:noFill/>
-                  <w14:prstDash w14:val="solid"/>
-                  <w14:round/>
-                </w14:textOutline>
-              </w:rPr>
+            <w:tcW w:w="6773" w:type="dxa"/>
+            <w:gridSpan w:val="2"/>
+            <w:tcBorders/>
+            <w:shd w:fill="auto" w:val="clear"/>
+          </w:tcPr>
+          <w:p>
+            <w:pPr>
+              <w:pStyle w:val="Normal"/>
+              <w:spacing w:lineRule="auto" w:line="240" w:before="0" w:after="0"/>
+              <w:rPr/>
             </w:pPr>
             <w:r>
               <w:rPr>
@@ -3906,22 +3655,12 @@
             <w:tcW w:w="3681" w:type="dxa"/>
             <w:tcBorders/>
             <w:shd w:fill="auto" w:val="clear"/>
-            <w:tcMar>
-              <w:left w:w="83" w:type="dxa"/>
-            </w:tcMar>
-          </w:tcPr>
-          <w:p>
-            <w:pPr>
-              <w:pStyle w:val="Normal"/>
-              <w:spacing w:lineRule="auto" w:line="240" w:before="0" w:after="0"/>
-              <w:rPr>
-                <w:color w:val="000000" w:themeColor="text1"/>
-                <w14:textOutline w14:w="0" w14:cap="flat" w14:cmpd="sng" w14:algn="ctr">
-                  <w14:noFill/>
-                  <w14:prstDash w14:val="solid"/>
-                  <w14:round/>
-                </w14:textOutline>
-              </w:rPr>
+          </w:tcPr>
+          <w:p>
+            <w:pPr>
+              <w:pStyle w:val="Normal"/>
+              <w:spacing w:lineRule="auto" w:line="240" w:before="0" w:after="0"/>
+              <w:rPr/>
             </w:pPr>
             <w:r>
               <w:rPr>
@@ -4065,26 +3804,16 @@
         </w:tc>
         <w:tc>
           <w:tcPr>
-            <w:tcW w:w="6774" w:type="dxa"/>
-            <w:tcBorders/>
-            <w:shd w:fill="auto" w:val="clear"/>
-            <w:tcMar>
-              <w:left w:w="83" w:type="dxa"/>
-            </w:tcMar>
-          </w:tcPr>
-          <w:p>
-            <w:pPr>
-              <w:pStyle w:val="Normal"/>
-              <w:spacing w:lineRule="auto" w:line="240" w:before="0" w:after="0"/>
-              <w:rPr>
-                <w:color w:val="000000" w:themeColor="text1"/>
-                <w:lang w:val="en-US"/>
-                <w14:textOutline w14:w="0" w14:cap="flat" w14:cmpd="sng" w14:algn="ctr">
-                  <w14:noFill/>
-                  <w14:prstDash w14:val="solid"/>
-                  <w14:round/>
-                </w14:textOutline>
-              </w:rPr>
+            <w:tcW w:w="6773" w:type="dxa"/>
+            <w:gridSpan w:val="2"/>
+            <w:tcBorders/>
+            <w:shd w:fill="auto" w:val="clear"/>
+          </w:tcPr>
+          <w:p>
+            <w:pPr>
+              <w:pStyle w:val="Normal"/>
+              <w:spacing w:lineRule="auto" w:line="240" w:before="0" w:after="0"/>
+              <w:rPr/>
             </w:pPr>
             <w:r>
               <w:rPr>
@@ -4130,23 +3859,12 @@
             <w:tcW w:w="3681" w:type="dxa"/>
             <w:tcBorders/>
             <w:shd w:fill="auto" w:val="clear"/>
-            <w:tcMar>
-              <w:left w:w="83" w:type="dxa"/>
-            </w:tcMar>
-          </w:tcPr>
-          <w:p>
-            <w:pPr>
-              <w:pStyle w:val="Normal"/>
-              <w:spacing w:lineRule="auto" w:line="240" w:before="0" w:after="0"/>
-              <w:rPr>
-                <w:color w:val="000000" w:themeColor="text1"/>
-                <w:lang w:val="en-US"/>
-                <w14:textOutline w14:w="0" w14:cap="flat" w14:cmpd="sng" w14:algn="ctr">
-                  <w14:noFill/>
-                  <w14:prstDash w14:val="solid"/>
-                  <w14:round/>
-                </w14:textOutline>
-              </w:rPr>
+          </w:tcPr>
+          <w:p>
+            <w:pPr>
+              <w:pStyle w:val="Normal"/>
+              <w:spacing w:lineRule="auto" w:line="240" w:before="0" w:after="0"/>
+              <w:rPr/>
             </w:pPr>
             <w:r>
               <w:rPr>
@@ -4189,25 +3907,16 @@
         </w:tc>
         <w:tc>
           <w:tcPr>
-            <w:tcW w:w="6774" w:type="dxa"/>
-            <w:tcBorders/>
-            <w:shd w:fill="auto" w:val="clear"/>
-            <w:tcMar>
-              <w:left w:w="83" w:type="dxa"/>
-            </w:tcMar>
-          </w:tcPr>
-          <w:p>
-            <w:pPr>
-              <w:pStyle w:val="Normal"/>
-              <w:spacing w:lineRule="auto" w:line="240" w:before="0" w:after="0"/>
-              <w:rPr>
-                <w:color w:val="000000" w:themeColor="text1"/>
-                <w14:textOutline w14:w="0" w14:cap="flat" w14:cmpd="sng" w14:algn="ctr">
-                  <w14:noFill/>
-                  <w14:prstDash w14:val="solid"/>
-                  <w14:round/>
-                </w14:textOutline>
-              </w:rPr>
+            <w:tcW w:w="6773" w:type="dxa"/>
+            <w:gridSpan w:val="2"/>
+            <w:tcBorders/>
+            <w:shd w:fill="auto" w:val="clear"/>
+          </w:tcPr>
+          <w:p>
+            <w:pPr>
+              <w:pStyle w:val="Normal"/>
+              <w:spacing w:lineRule="auto" w:line="240" w:before="0" w:after="0"/>
+              <w:rPr/>
             </w:pPr>
             <w:r>
               <w:rPr>
@@ -4253,22 +3962,12 @@
             <w:tcW w:w="3681" w:type="dxa"/>
             <w:tcBorders/>
             <w:shd w:fill="auto" w:val="clear"/>
-            <w:tcMar>
-              <w:left w:w="83" w:type="dxa"/>
-            </w:tcMar>
-          </w:tcPr>
-          <w:p>
-            <w:pPr>
-              <w:pStyle w:val="Normal"/>
-              <w:spacing w:lineRule="auto" w:line="240" w:before="0" w:after="0"/>
-              <w:rPr>
-                <w:color w:val="000000" w:themeColor="text1"/>
-                <w14:textOutline w14:w="0" w14:cap="flat" w14:cmpd="sng" w14:algn="ctr">
-                  <w14:noFill/>
-                  <w14:prstDash w14:val="solid"/>
-                  <w14:round/>
-                </w14:textOutline>
-              </w:rPr>
+          </w:tcPr>
+          <w:p>
+            <w:pPr>
+              <w:pStyle w:val="Normal"/>
+              <w:spacing w:lineRule="auto" w:line="240" w:before="0" w:after="0"/>
+              <w:rPr/>
             </w:pPr>
             <w:r>
               <w:rPr>
@@ -4412,25 +4111,16 @@
         </w:tc>
         <w:tc>
           <w:tcPr>
-            <w:tcW w:w="6774" w:type="dxa"/>
-            <w:tcBorders/>
-            <w:shd w:fill="auto" w:val="clear"/>
-            <w:tcMar>
-              <w:left w:w="83" w:type="dxa"/>
-            </w:tcMar>
-          </w:tcPr>
-          <w:p>
-            <w:pPr>
-              <w:pStyle w:val="Normal"/>
-              <w:spacing w:lineRule="auto" w:line="240" w:before="0" w:after="0"/>
-              <w:rPr>
-                <w:color w:val="000000" w:themeColor="text1"/>
-                <w14:textOutline w14:w="0" w14:cap="flat" w14:cmpd="sng" w14:algn="ctr">
-                  <w14:noFill/>
-                  <w14:prstDash w14:val="solid"/>
-                  <w14:round/>
-                </w14:textOutline>
-              </w:rPr>
+            <w:tcW w:w="6773" w:type="dxa"/>
+            <w:gridSpan w:val="2"/>
+            <w:tcBorders/>
+            <w:shd w:fill="auto" w:val="clear"/>
+          </w:tcPr>
+          <w:p>
+            <w:pPr>
+              <w:pStyle w:val="Normal"/>
+              <w:spacing w:lineRule="auto" w:line="240" w:before="0" w:after="0"/>
+              <w:rPr/>
             </w:pPr>
             <w:r>
               <w:rPr>
@@ -4453,23 +4143,12 @@
             <w:tcW w:w="3681" w:type="dxa"/>
             <w:tcBorders/>
             <w:shd w:fill="auto" w:val="clear"/>
-            <w:tcMar>
-              <w:left w:w="83" w:type="dxa"/>
-            </w:tcMar>
-          </w:tcPr>
-          <w:p>
-            <w:pPr>
-              <w:pStyle w:val="Normal"/>
-              <w:spacing w:lineRule="auto" w:line="240" w:before="0" w:after="0"/>
-              <w:rPr>
-                <w:color w:val="000000" w:themeColor="text1"/>
-                <w:lang w:val="en-US"/>
-                <w14:textOutline w14:w="0" w14:cap="flat" w14:cmpd="sng" w14:algn="ctr">
-                  <w14:noFill/>
-                  <w14:prstDash w14:val="solid"/>
-                  <w14:round/>
-                </w14:textOutline>
-              </w:rPr>
+          </w:tcPr>
+          <w:p>
+            <w:pPr>
+              <w:pStyle w:val="Normal"/>
+              <w:spacing w:lineRule="auto" w:line="240" w:before="0" w:after="0"/>
+              <w:rPr/>
             </w:pPr>
             <w:r>
               <w:rPr>
@@ -4488,15 +4167,7 @@
             <w:pPr>
               <w:pStyle w:val="Normal"/>
               <w:spacing w:lineRule="auto" w:line="240" w:before="0" w:after="0"/>
-              <w:rPr>
-                <w:color w:val="000000" w:themeColor="text1"/>
-                <w:lang w:val="en-US"/>
-                <w14:textOutline w14:w="0" w14:cap="flat" w14:cmpd="sng" w14:algn="ctr">
-                  <w14:noFill/>
-                  <w14:prstDash w14:val="solid"/>
-                  <w14:round/>
-                </w14:textOutline>
-              </w:rPr>
+              <w:rPr/>
             </w:pPr>
             <w:r>
               <w:rPr>
@@ -4539,25 +4210,16 @@
         </w:tc>
         <w:tc>
           <w:tcPr>
-            <w:tcW w:w="6774" w:type="dxa"/>
-            <w:tcBorders/>
-            <w:shd w:fill="auto" w:val="clear"/>
-            <w:tcMar>
-              <w:left w:w="83" w:type="dxa"/>
-            </w:tcMar>
-          </w:tcPr>
-          <w:p>
-            <w:pPr>
-              <w:pStyle w:val="Normal"/>
-              <w:spacing w:lineRule="auto" w:line="240" w:before="0" w:after="0"/>
-              <w:rPr>
-                <w:color w:val="000000" w:themeColor="text1"/>
-                <w14:textOutline w14:w="0" w14:cap="flat" w14:cmpd="sng" w14:algn="ctr">
-                  <w14:noFill/>
-                  <w14:prstDash w14:val="solid"/>
-                  <w14:round/>
-                </w14:textOutline>
-              </w:rPr>
+            <w:tcW w:w="6773" w:type="dxa"/>
+            <w:gridSpan w:val="2"/>
+            <w:tcBorders/>
+            <w:shd w:fill="auto" w:val="clear"/>
+          </w:tcPr>
+          <w:p>
+            <w:pPr>
+              <w:pStyle w:val="Normal"/>
+              <w:spacing w:lineRule="auto" w:line="240" w:before="0" w:after="0"/>
+              <w:rPr/>
             </w:pPr>
             <w:r>
               <w:rPr>
@@ -4580,23 +4242,12 @@
             <w:tcW w:w="3681" w:type="dxa"/>
             <w:tcBorders/>
             <w:shd w:fill="auto" w:val="clear"/>
-            <w:tcMar>
-              <w:left w:w="83" w:type="dxa"/>
-            </w:tcMar>
-          </w:tcPr>
-          <w:p>
-            <w:pPr>
-              <w:pStyle w:val="Normal"/>
-              <w:spacing w:lineRule="auto" w:line="240" w:before="0" w:after="0"/>
-              <w:rPr>
-                <w:color w:val="000000" w:themeColor="text1"/>
-                <w:lang w:val="en-US"/>
-                <w14:textOutline w14:w="0" w14:cap="flat" w14:cmpd="sng" w14:algn="ctr">
-                  <w14:noFill/>
-                  <w14:prstDash w14:val="solid"/>
-                  <w14:round/>
-                </w14:textOutline>
-              </w:rPr>
+          </w:tcPr>
+          <w:p>
+            <w:pPr>
+              <w:pStyle w:val="Normal"/>
+              <w:spacing w:lineRule="auto" w:line="240" w:before="0" w:after="0"/>
+              <w:rPr/>
             </w:pPr>
             <w:r>
               <w:rPr>
@@ -4614,25 +4265,16 @@
         </w:tc>
         <w:tc>
           <w:tcPr>
-            <w:tcW w:w="6774" w:type="dxa"/>
-            <w:tcBorders/>
-            <w:shd w:fill="auto" w:val="clear"/>
-            <w:tcMar>
-              <w:left w:w="83" w:type="dxa"/>
-            </w:tcMar>
-          </w:tcPr>
-          <w:p>
-            <w:pPr>
-              <w:pStyle w:val="Normal"/>
-              <w:spacing w:lineRule="auto" w:line="240" w:before="0" w:after="0"/>
-              <w:rPr>
-                <w:color w:val="000000" w:themeColor="text1"/>
-                <w14:textOutline w14:w="0" w14:cap="flat" w14:cmpd="sng" w14:algn="ctr">
-                  <w14:noFill/>
-                  <w14:prstDash w14:val="solid"/>
-                  <w14:round/>
-                </w14:textOutline>
-              </w:rPr>
+            <w:tcW w:w="6773" w:type="dxa"/>
+            <w:gridSpan w:val="2"/>
+            <w:tcBorders/>
+            <w:shd w:fill="auto" w:val="clear"/>
+          </w:tcPr>
+          <w:p>
+            <w:pPr>
+              <w:pStyle w:val="Normal"/>
+              <w:spacing w:lineRule="auto" w:line="240" w:before="0" w:after="0"/>
+              <w:rPr/>
             </w:pPr>
             <w:r>
               <w:rPr>
@@ -4655,23 +4297,12 @@
             <w:tcW w:w="3681" w:type="dxa"/>
             <w:tcBorders/>
             <w:shd w:fill="auto" w:val="clear"/>
-            <w:tcMar>
-              <w:left w:w="83" w:type="dxa"/>
-            </w:tcMar>
-          </w:tcPr>
-          <w:p>
-            <w:pPr>
-              <w:pStyle w:val="Normal"/>
-              <w:spacing w:lineRule="auto" w:line="240" w:before="0" w:after="0"/>
-              <w:rPr>
-                <w:color w:val="000000" w:themeColor="text1"/>
-                <w:lang w:val="en-US"/>
-                <w14:textOutline w14:w="0" w14:cap="flat" w14:cmpd="sng" w14:algn="ctr">
-                  <w14:noFill/>
-                  <w14:prstDash w14:val="solid"/>
-                  <w14:round/>
-                </w14:textOutline>
-              </w:rPr>
+          </w:tcPr>
+          <w:p>
+            <w:pPr>
+              <w:pStyle w:val="Normal"/>
+              <w:spacing w:lineRule="auto" w:line="240" w:before="0" w:after="0"/>
+              <w:rPr/>
             </w:pPr>
             <w:r>
               <w:rPr>
@@ -4689,25 +4320,16 @@
         </w:tc>
         <w:tc>
           <w:tcPr>
-            <w:tcW w:w="6774" w:type="dxa"/>
-            <w:tcBorders/>
-            <w:shd w:fill="auto" w:val="clear"/>
-            <w:tcMar>
-              <w:left w:w="83" w:type="dxa"/>
-            </w:tcMar>
-          </w:tcPr>
-          <w:p>
-            <w:pPr>
-              <w:pStyle w:val="Normal"/>
-              <w:spacing w:lineRule="auto" w:line="240" w:before="0" w:after="0"/>
-              <w:rPr>
-                <w:color w:val="000000" w:themeColor="text1"/>
-                <w14:textOutline w14:w="0" w14:cap="flat" w14:cmpd="sng" w14:algn="ctr">
-                  <w14:noFill/>
-                  <w14:prstDash w14:val="solid"/>
-                  <w14:round/>
-                </w14:textOutline>
-              </w:rPr>
+            <w:tcW w:w="6773" w:type="dxa"/>
+            <w:gridSpan w:val="2"/>
+            <w:tcBorders/>
+            <w:shd w:fill="auto" w:val="clear"/>
+          </w:tcPr>
+          <w:p>
+            <w:pPr>
+              <w:pStyle w:val="Normal"/>
+              <w:spacing w:lineRule="auto" w:line="240" w:before="0" w:after="0"/>
+              <w:rPr/>
             </w:pPr>
             <w:r>
               <w:rPr>
@@ -4730,23 +4352,12 @@
             <w:tcW w:w="3681" w:type="dxa"/>
             <w:tcBorders/>
             <w:shd w:fill="auto" w:val="clear"/>
-            <w:tcMar>
-              <w:left w:w="83" w:type="dxa"/>
-            </w:tcMar>
-          </w:tcPr>
-          <w:p>
-            <w:pPr>
-              <w:pStyle w:val="Normal"/>
-              <w:spacing w:lineRule="auto" w:line="240" w:before="0" w:after="0"/>
-              <w:rPr>
-                <w:color w:val="000000" w:themeColor="text1"/>
-                <w:lang w:val="en-US"/>
-                <w14:textOutline w14:w="0" w14:cap="flat" w14:cmpd="sng" w14:algn="ctr">
-                  <w14:noFill/>
-                  <w14:prstDash w14:val="solid"/>
-                  <w14:round/>
-                </w14:textOutline>
-              </w:rPr>
+          </w:tcPr>
+          <w:p>
+            <w:pPr>
+              <w:pStyle w:val="Normal"/>
+              <w:spacing w:lineRule="auto" w:line="240" w:before="0" w:after="0"/>
+              <w:rPr/>
             </w:pPr>
             <w:r>
               <w:rPr>
@@ -4764,25 +4375,16 @@
         </w:tc>
         <w:tc>
           <w:tcPr>
-            <w:tcW w:w="6774" w:type="dxa"/>
-            <w:tcBorders/>
-            <w:shd w:fill="auto" w:val="clear"/>
-            <w:tcMar>
-              <w:left w:w="83" w:type="dxa"/>
-            </w:tcMar>
-          </w:tcPr>
-          <w:p>
-            <w:pPr>
-              <w:pStyle w:val="Normal"/>
-              <w:spacing w:lineRule="auto" w:line="240" w:before="0" w:after="0"/>
-              <w:rPr>
-                <w:color w:val="000000" w:themeColor="text1"/>
-                <w14:textOutline w14:w="0" w14:cap="flat" w14:cmpd="sng" w14:algn="ctr">
-                  <w14:noFill/>
-                  <w14:prstDash w14:val="solid"/>
-                  <w14:round/>
-                </w14:textOutline>
-              </w:rPr>
+            <w:tcW w:w="6773" w:type="dxa"/>
+            <w:gridSpan w:val="2"/>
+            <w:tcBorders/>
+            <w:shd w:fill="auto" w:val="clear"/>
+          </w:tcPr>
+          <w:p>
+            <w:pPr>
+              <w:pStyle w:val="Normal"/>
+              <w:spacing w:lineRule="auto" w:line="240" w:before="0" w:after="0"/>
+              <w:rPr/>
             </w:pPr>
             <w:r>
               <w:rPr>
@@ -4805,23 +4407,12 @@
             <w:tcW w:w="3681" w:type="dxa"/>
             <w:tcBorders/>
             <w:shd w:fill="auto" w:val="clear"/>
-            <w:tcMar>
-              <w:left w:w="83" w:type="dxa"/>
-            </w:tcMar>
-          </w:tcPr>
-          <w:p>
-            <w:pPr>
-              <w:pStyle w:val="Normal"/>
-              <w:spacing w:lineRule="auto" w:line="240" w:before="0" w:after="0"/>
-              <w:rPr>
-                <w:color w:val="000000" w:themeColor="text1"/>
-                <w:lang w:val="en-US"/>
-                <w14:textOutline w14:w="0" w14:cap="flat" w14:cmpd="sng" w14:algn="ctr">
-                  <w14:noFill/>
-                  <w14:prstDash w14:val="solid"/>
-                  <w14:round/>
-                </w14:textOutline>
-              </w:rPr>
+          </w:tcPr>
+          <w:p>
+            <w:pPr>
+              <w:pStyle w:val="Normal"/>
+              <w:spacing w:lineRule="auto" w:line="240" w:before="0" w:after="0"/>
+              <w:rPr/>
             </w:pPr>
             <w:r>
               <w:rPr>
@@ -4864,25 +4455,16 @@
         </w:tc>
         <w:tc>
           <w:tcPr>
-            <w:tcW w:w="6774" w:type="dxa"/>
-            <w:tcBorders/>
-            <w:shd w:fill="auto" w:val="clear"/>
-            <w:tcMar>
-              <w:left w:w="83" w:type="dxa"/>
-            </w:tcMar>
-          </w:tcPr>
-          <w:p>
-            <w:pPr>
-              <w:pStyle w:val="Normal"/>
-              <w:spacing w:lineRule="auto" w:line="240" w:before="0" w:after="0"/>
-              <w:rPr>
-                <w:color w:val="000000" w:themeColor="text1"/>
-                <w14:textOutline w14:w="0" w14:cap="flat" w14:cmpd="sng" w14:algn="ctr">
-                  <w14:noFill/>
-                  <w14:prstDash w14:val="solid"/>
-                  <w14:round/>
-                </w14:textOutline>
-              </w:rPr>
+            <w:tcW w:w="6773" w:type="dxa"/>
+            <w:gridSpan w:val="2"/>
+            <w:tcBorders/>
+            <w:shd w:fill="auto" w:val="clear"/>
+          </w:tcPr>
+          <w:p>
+            <w:pPr>
+              <w:pStyle w:val="Normal"/>
+              <w:spacing w:lineRule="auto" w:line="240" w:before="0" w:after="0"/>
+              <w:rPr/>
             </w:pPr>
             <w:r>
               <w:rPr>
@@ -4905,23 +4487,12 @@
             <w:tcW w:w="3681" w:type="dxa"/>
             <w:tcBorders/>
             <w:shd w:fill="auto" w:val="clear"/>
-            <w:tcMar>
-              <w:left w:w="83" w:type="dxa"/>
-            </w:tcMar>
-          </w:tcPr>
-          <w:p>
-            <w:pPr>
-              <w:pStyle w:val="Normal"/>
-              <w:spacing w:lineRule="auto" w:line="240" w:before="0" w:after="0"/>
-              <w:rPr>
-                <w:color w:val="000000" w:themeColor="text1"/>
-                <w:lang w:val="en-US"/>
-                <w14:textOutline w14:w="0" w14:cap="flat" w14:cmpd="sng" w14:algn="ctr">
-                  <w14:noFill/>
-                  <w14:prstDash w14:val="solid"/>
-                  <w14:round/>
-                </w14:textOutline>
-              </w:rPr>
+          </w:tcPr>
+          <w:p>
+            <w:pPr>
+              <w:pStyle w:val="Normal"/>
+              <w:spacing w:lineRule="auto" w:line="240" w:before="0" w:after="0"/>
+              <w:rPr/>
             </w:pPr>
             <w:r>
               <w:rPr>
@@ -4940,15 +4511,7 @@
             <w:pPr>
               <w:pStyle w:val="Normal"/>
               <w:spacing w:lineRule="auto" w:line="240" w:before="0" w:after="0"/>
-              <w:rPr>
-                <w:color w:val="000000" w:themeColor="text1"/>
-                <w:lang w:val="en-US"/>
-                <w14:textOutline w14:w="0" w14:cap="flat" w14:cmpd="sng" w14:algn="ctr">
-                  <w14:noFill/>
-                  <w14:prstDash w14:val="solid"/>
-                  <w14:round/>
-                </w14:textOutline>
-              </w:rPr>
+              <w:rPr/>
             </w:pPr>
             <w:r>
               <w:rPr>
@@ -4966,25 +4529,16 @@
         </w:tc>
         <w:tc>
           <w:tcPr>
-            <w:tcW w:w="6774" w:type="dxa"/>
-            <w:tcBorders/>
-            <w:shd w:fill="auto" w:val="clear"/>
-            <w:tcMar>
-              <w:left w:w="83" w:type="dxa"/>
-            </w:tcMar>
-          </w:tcPr>
-          <w:p>
-            <w:pPr>
-              <w:pStyle w:val="Normal"/>
-              <w:spacing w:lineRule="auto" w:line="240" w:before="0" w:after="0"/>
-              <w:rPr>
-                <w:color w:val="000000" w:themeColor="text1"/>
-                <w14:textOutline w14:w="0" w14:cap="flat" w14:cmpd="sng" w14:algn="ctr">
-                  <w14:noFill/>
-                  <w14:prstDash w14:val="solid"/>
-                  <w14:round/>
-                </w14:textOutline>
-              </w:rPr>
+            <w:tcW w:w="6773" w:type="dxa"/>
+            <w:gridSpan w:val="2"/>
+            <w:tcBorders/>
+            <w:shd w:fill="auto" w:val="clear"/>
+          </w:tcPr>
+          <w:p>
+            <w:pPr>
+              <w:pStyle w:val="Normal"/>
+              <w:spacing w:lineRule="auto" w:line="240" w:before="0" w:after="0"/>
+              <w:rPr/>
             </w:pPr>
             <w:r>
               <w:rPr>
@@ -5002,14 +4556,7 @@
             <w:pPr>
               <w:pStyle w:val="Normal"/>
               <w:spacing w:lineRule="auto" w:line="240" w:before="0" w:after="0"/>
-              <w:rPr>
-                <w:color w:val="000000" w:themeColor="text1"/>
-                <w14:textOutline w14:w="0" w14:cap="flat" w14:cmpd="sng" w14:algn="ctr">
-                  <w14:noFill/>
-                  <w14:prstDash w14:val="solid"/>
-                  <w14:round/>
-                </w14:textOutline>
-              </w:rPr>
+              <w:rPr/>
             </w:pPr>
             <w:r>
               <w:rPr>
@@ -5090,23 +4637,12 @@
             <w:tcW w:w="3681" w:type="dxa"/>
             <w:tcBorders/>
             <w:shd w:fill="auto" w:val="clear"/>
-            <w:tcMar>
-              <w:left w:w="83" w:type="dxa"/>
-            </w:tcMar>
-          </w:tcPr>
-          <w:p>
-            <w:pPr>
-              <w:pStyle w:val="Normal"/>
-              <w:spacing w:lineRule="auto" w:line="240" w:before="0" w:after="0"/>
-              <w:rPr>
-                <w:color w:val="000000" w:themeColor="text1"/>
-                <w:lang w:val="en-US"/>
-                <w14:textOutline w14:w="0" w14:cap="flat" w14:cmpd="sng" w14:algn="ctr">
-                  <w14:noFill/>
-                  <w14:prstDash w14:val="solid"/>
-                  <w14:round/>
-                </w14:textOutline>
-              </w:rPr>
+          </w:tcPr>
+          <w:p>
+            <w:pPr>
+              <w:pStyle w:val="Normal"/>
+              <w:spacing w:lineRule="auto" w:line="240" w:before="0" w:after="0"/>
+              <w:rPr/>
             </w:pPr>
             <w:r>
               <w:rPr>
@@ -5158,25 +4694,16 @@
         </w:tc>
         <w:tc>
           <w:tcPr>
-            <w:tcW w:w="6774" w:type="dxa"/>
-            <w:tcBorders/>
-            <w:shd w:fill="auto" w:val="clear"/>
-            <w:tcMar>
-              <w:left w:w="83" w:type="dxa"/>
-            </w:tcMar>
-          </w:tcPr>
-          <w:p>
-            <w:pPr>
-              <w:pStyle w:val="Normal"/>
-              <w:spacing w:lineRule="auto" w:line="240" w:before="0" w:after="0"/>
-              <w:rPr>
-                <w:color w:val="000000" w:themeColor="text1"/>
-                <w14:textOutline w14:w="0" w14:cap="flat" w14:cmpd="sng" w14:algn="ctr">
-                  <w14:noFill/>
-                  <w14:prstDash w14:val="solid"/>
-                  <w14:round/>
-                </w14:textOutline>
-              </w:rPr>
+            <w:tcW w:w="6773" w:type="dxa"/>
+            <w:gridSpan w:val="2"/>
+            <w:tcBorders/>
+            <w:shd w:fill="auto" w:val="clear"/>
+          </w:tcPr>
+          <w:p>
+            <w:pPr>
+              <w:pStyle w:val="Normal"/>
+              <w:spacing w:lineRule="auto" w:line="240" w:before="0" w:after="0"/>
+              <w:rPr/>
             </w:pPr>
             <w:r>
               <w:rPr>
@@ -5199,23 +4726,12 @@
             <w:tcW w:w="3681" w:type="dxa"/>
             <w:tcBorders/>
             <w:shd w:fill="auto" w:val="clear"/>
-            <w:tcMar>
-              <w:left w:w="83" w:type="dxa"/>
-            </w:tcMar>
-          </w:tcPr>
-          <w:p>
-            <w:pPr>
-              <w:pStyle w:val="Normal"/>
-              <w:spacing w:lineRule="auto" w:line="240" w:before="0" w:after="0"/>
-              <w:rPr>
-                <w:color w:val="000000" w:themeColor="text1"/>
-                <w:lang w:val="en-US"/>
-                <w14:textOutline w14:w="0" w14:cap="flat" w14:cmpd="sng" w14:algn="ctr">
-                  <w14:noFill/>
-                  <w14:prstDash w14:val="solid"/>
-                  <w14:round/>
-                </w14:textOutline>
-              </w:rPr>
+          </w:tcPr>
+          <w:p>
+            <w:pPr>
+              <w:pStyle w:val="Normal"/>
+              <w:spacing w:lineRule="auto" w:line="240" w:before="0" w:after="0"/>
+              <w:rPr/>
             </w:pPr>
             <w:r>
               <w:rPr>
@@ -5233,25 +4749,16 @@
         </w:tc>
         <w:tc>
           <w:tcPr>
-            <w:tcW w:w="6774" w:type="dxa"/>
-            <w:tcBorders/>
-            <w:shd w:fill="auto" w:val="clear"/>
-            <w:tcMar>
-              <w:left w:w="83" w:type="dxa"/>
-            </w:tcMar>
-          </w:tcPr>
-          <w:p>
-            <w:pPr>
-              <w:pStyle w:val="Normal"/>
-              <w:spacing w:lineRule="auto" w:line="240" w:before="0" w:after="0"/>
-              <w:rPr>
-                <w:color w:val="000000" w:themeColor="text1"/>
-                <w14:textOutline w14:w="0" w14:cap="flat" w14:cmpd="sng" w14:algn="ctr">
-                  <w14:noFill/>
-                  <w14:prstDash w14:val="solid"/>
-                  <w14:round/>
-                </w14:textOutline>
-              </w:rPr>
+            <w:tcW w:w="6773" w:type="dxa"/>
+            <w:gridSpan w:val="2"/>
+            <w:tcBorders/>
+            <w:shd w:fill="auto" w:val="clear"/>
+          </w:tcPr>
+          <w:p>
+            <w:pPr>
+              <w:pStyle w:val="Normal"/>
+              <w:spacing w:lineRule="auto" w:line="240" w:before="0" w:after="0"/>
+              <w:rPr/>
             </w:pPr>
             <w:r>
               <w:rPr>
@@ -5332,16 +4839,28 @@
             <w:tcW w:w="3681" w:type="dxa"/>
             <w:tcBorders/>
             <w:shd w:fill="auto" w:val="clear"/>
-            <w:tcMar>
-              <w:left w:w="83" w:type="dxa"/>
-            </w:tcMar>
-          </w:tcPr>
-          <w:p>
-            <w:pPr>
-              <w:pStyle w:val="Normal"/>
-              <w:spacing w:lineRule="auto" w:line="240" w:before="0" w:after="0"/>
+          </w:tcPr>
+          <w:p>
+            <w:pPr>
+              <w:pStyle w:val="Normal"/>
+              <w:spacing w:lineRule="auto" w:line="240" w:before="0" w:after="0"/>
+              <w:rPr/>
+            </w:pPr>
+            <w:r>
               <w:rPr>
                 <w:b/>
+                <w:color w:val="000000" w:themeColor="text1"/>
+                <w:lang w:val="en-US"/>
+                <w14:textOutline w14:w="0" w14:cap="flat" w14:cmpd="sng" w14:algn="ctr">
+                  <w14:noFill/>
+                  <w14:prstDash w14:val="solid"/>
+                  <w14:round/>
+                </w14:textOutline>
+              </w:rPr>
+              <w:t>plt</w:t>
+            </w:r>
+            <w:r>
+              <w:rPr>
                 <w:b/>
                 <w:color w:val="000000" w:themeColor="text1"/>
                 <w14:textOutline w14:w="0" w14:cap="flat" w14:cmpd="sng" w14:algn="ctr">
@@ -5350,7 +4869,8 @@
                   <w14:round/>
                 </w14:textOutline>
               </w:rPr>
-            </w:pPr>
+              <w:t>.</w:t>
+            </w:r>
             <w:r>
               <w:rPr>
                 <w:b/>
@@ -5362,7 +4882,7 @@
                   <w14:round/>
                 </w14:textOutline>
               </w:rPr>
-              <w:t>plt</w:t>
+              <w:t>show</w:t>
             </w:r>
             <w:r>
               <w:rPr>
@@ -5374,63 +4894,27 @@
                   <w14:round/>
                 </w14:textOutline>
               </w:rPr>
-              <w:t>.</w:t>
-            </w:r>
+              <w:t>()</w:t>
+            </w:r>
+          </w:p>
+        </w:tc>
+        <w:tc>
+          <w:tcPr>
+            <w:tcW w:w="6773" w:type="dxa"/>
+            <w:gridSpan w:val="2"/>
+            <w:tcBorders/>
+            <w:shd w:fill="auto" w:val="clear"/>
+          </w:tcPr>
+          <w:p>
+            <w:pPr>
+              <w:pStyle w:val="Normal"/>
+              <w:spacing w:lineRule="auto" w:line="240" w:before="0" w:after="0"/>
+              <w:rPr/>
+            </w:pPr>
             <w:r>
               <w:rPr>
                 <w:b/>
                 <w:color w:val="000000" w:themeColor="text1"/>
-                <w:lang w:val="en-US"/>
-                <w14:textOutline w14:w="0" w14:cap="flat" w14:cmpd="sng" w14:algn="ctr">
-                  <w14:noFill/>
-                  <w14:prstDash w14:val="solid"/>
-                  <w14:round/>
-                </w14:textOutline>
-              </w:rPr>
-              <w:t>show</w:t>
-            </w:r>
-            <w:r>
-              <w:rPr>
-                <w:b/>
-                <w:color w:val="000000" w:themeColor="text1"/>
-                <w14:textOutline w14:w="0" w14:cap="flat" w14:cmpd="sng" w14:algn="ctr">
-                  <w14:noFill/>
-                  <w14:prstDash w14:val="solid"/>
-                  <w14:round/>
-                </w14:textOutline>
-              </w:rPr>
-              <w:t>()</w:t>
-            </w:r>
-          </w:p>
-        </w:tc>
-        <w:tc>
-          <w:tcPr>
-            <w:tcW w:w="6774" w:type="dxa"/>
-            <w:tcBorders/>
-            <w:shd w:fill="auto" w:val="clear"/>
-            <w:tcMar>
-              <w:left w:w="83" w:type="dxa"/>
-            </w:tcMar>
-          </w:tcPr>
-          <w:p>
-            <w:pPr>
-              <w:pStyle w:val="Normal"/>
-              <w:spacing w:lineRule="auto" w:line="240" w:before="0" w:after="0"/>
-              <w:rPr>
-                <w:b/>
-                <w:b/>
-                <w:color w:val="000000" w:themeColor="text1"/>
-                <w14:textOutline w14:w="0" w14:cap="flat" w14:cmpd="sng" w14:algn="ctr">
-                  <w14:noFill/>
-                  <w14:prstDash w14:val="solid"/>
-                  <w14:round/>
-                </w14:textOutline>
-              </w:rPr>
-            </w:pPr>
-            <w:r>
-              <w:rPr>
-                <w:b/>
-                <w:color w:val="000000" w:themeColor="text1"/>
                 <w14:textOutline w14:w="0" w14:cap="flat" w14:cmpd="sng" w14:algn="ctr">
                   <w14:noFill/>
                   <w14:prstDash w14:val="solid"/>
@@ -5449,9 +4933,6 @@
             <w:tcW w:w="3681" w:type="dxa"/>
             <w:tcBorders/>
             <w:shd w:fill="auto" w:val="clear"/>
-            <w:tcMar>
-              <w:left w:w="83" w:type="dxa"/>
-            </w:tcMar>
           </w:tcPr>
           <w:p>
             <w:pPr>
@@ -5484,12 +4965,10 @@
         </w:tc>
         <w:tc>
           <w:tcPr>
-            <w:tcW w:w="6774" w:type="dxa"/>
-            <w:tcBorders/>
-            <w:shd w:fill="auto" w:val="clear"/>
-            <w:tcMar>
-              <w:left w:w="83" w:type="dxa"/>
-            </w:tcMar>
+            <w:tcW w:w="6773" w:type="dxa"/>
+            <w:gridSpan w:val="2"/>
+            <w:tcBorders/>
+            <w:shd w:fill="auto" w:val="clear"/>
           </w:tcPr>
           <w:p>
             <w:pPr>
@@ -5528,9 +5007,6 @@
             <w:tcW w:w="3681" w:type="dxa"/>
             <w:tcBorders/>
             <w:shd w:fill="auto" w:val="clear"/>
-            <w:tcMar>
-              <w:left w:w="83" w:type="dxa"/>
-            </w:tcMar>
           </w:tcPr>
           <w:p>
             <w:pPr>
@@ -5563,12 +5039,10 @@
         </w:tc>
         <w:tc>
           <w:tcPr>
-            <w:tcW w:w="6774" w:type="dxa"/>
-            <w:tcBorders/>
-            <w:shd w:fill="auto" w:val="clear"/>
-            <w:tcMar>
-              <w:left w:w="83" w:type="dxa"/>
-            </w:tcMar>
+            <w:tcW w:w="6773" w:type="dxa"/>
+            <w:gridSpan w:val="2"/>
+            <w:tcBorders/>
+            <w:shd w:fill="auto" w:val="clear"/>
           </w:tcPr>
           <w:p>
             <w:pPr>
@@ -5607,9 +5081,6 @@
             <w:tcW w:w="3681" w:type="dxa"/>
             <w:tcBorders/>
             <w:shd w:fill="auto" w:val="clear"/>
-            <w:tcMar>
-              <w:left w:w="83" w:type="dxa"/>
-            </w:tcMar>
           </w:tcPr>
           <w:p>
             <w:pPr>
@@ -5642,12 +5113,10 @@
         </w:tc>
         <w:tc>
           <w:tcPr>
-            <w:tcW w:w="6774" w:type="dxa"/>
-            <w:tcBorders/>
-            <w:shd w:fill="auto" w:val="clear"/>
-            <w:tcMar>
-              <w:left w:w="83" w:type="dxa"/>
-            </w:tcMar>
+            <w:tcW w:w="6773" w:type="dxa"/>
+            <w:gridSpan w:val="2"/>
+            <w:tcBorders/>
+            <w:shd w:fill="auto" w:val="clear"/>
           </w:tcPr>
           <w:p>
             <w:pPr>
@@ -5686,9 +5155,6 @@
             <w:tcW w:w="3681" w:type="dxa"/>
             <w:tcBorders/>
             <w:shd w:fill="auto" w:val="clear"/>
-            <w:tcMar>
-              <w:left w:w="83" w:type="dxa"/>
-            </w:tcMar>
           </w:tcPr>
           <w:p>
             <w:pPr>
@@ -5721,12 +5187,10 @@
         </w:tc>
         <w:tc>
           <w:tcPr>
-            <w:tcW w:w="6774" w:type="dxa"/>
-            <w:tcBorders/>
-            <w:shd w:fill="auto" w:val="clear"/>
-            <w:tcMar>
-              <w:left w:w="83" w:type="dxa"/>
-            </w:tcMar>
+            <w:tcW w:w="6773" w:type="dxa"/>
+            <w:gridSpan w:val="2"/>
+            <w:tcBorders/>
+            <w:shd w:fill="auto" w:val="clear"/>
           </w:tcPr>
           <w:p>
             <w:pPr>
@@ -5779,7 +5243,7 @@
       <w:pgNumType w:fmt="decimal"/>
       <w:formProt w:val="false"/>
       <w:textDirection w:val="lrTb"/>
-      <w:docGrid w:type="default" w:linePitch="360" w:charSpace="4294965247"/>
+      <w:docGrid w:type="default" w:linePitch="360" w:charSpace="0"/>
     </w:sectPr>
   </w:body>
 </w:document>
@@ -6184,6 +5648,7 @@
     <w:rPr>
       <w:rFonts w:ascii="Calibri" w:hAnsi="Calibri" w:eastAsia="Calibri" w:cs=""/>
       <w:color w:val="00000A"/>
+      <w:kern w:val="0"/>
       <w:sz w:val="22"/>
       <w:szCs w:val="22"/>
       <w:lang w:val="ru-RU" w:eastAsia="en-US" w:bidi="ar-SA"/>
@@ -6203,7 +5668,7 @@
     <w:next w:val="Style15"/>
     <w:qFormat/>
     <w:pPr>
-      <w:keepNext/>
+      <w:keepNext w:val="true"/>
       <w:spacing w:before="240" w:after="120"/>
     </w:pPr>
     <w:rPr>
@@ -6260,7 +5725,7 @@
     <w:basedOn w:val="Normal"/>
     <w:qFormat/>
     <w:pPr>
-      <w:keepNext/>
+      <w:keepNext w:val="true"/>
       <w:spacing w:before="240" w:after="120"/>
     </w:pPr>
     <w:rPr>

--- a/Numpy&MatplotLib.docx
+++ b/Numpy&MatplotLib.docx
@@ -128,46 +128,60 @@
               <w:rPr>
                 <w:lang w:val="en-US"/>
               </w:rPr>
-              <w:t>arr = np.ones((3, 3) np.uint8)</w:t>
-            </w:r>
-          </w:p>
-        </w:tc>
-        <w:tc>
-          <w:tcPr>
-            <w:tcW w:w="6773" w:type="dxa"/>
-            <w:gridSpan w:val="2"/>
-            <w:tcBorders/>
-            <w:shd w:fill="auto" w:val="clear"/>
-          </w:tcPr>
-          <w:p>
-            <w:pPr>
-              <w:pStyle w:val="Normal"/>
-              <w:spacing w:lineRule="auto" w:line="240" w:before="0" w:after="0"/>
-              <w:rPr/>
-            </w:pPr>
-            <w:r>
-              <w:rPr/>
-              <w:t>массив нулей</w:t>
-            </w:r>
-          </w:p>
-        </w:tc>
-      </w:tr>
-      <w:tr>
-        <w:trPr/>
-        <w:tc>
-          <w:tcPr>
-            <w:tcW w:w="3681" w:type="dxa"/>
-            <w:tcBorders/>
-            <w:shd w:fill="auto" w:val="clear"/>
-          </w:tcPr>
-          <w:p>
-            <w:pPr>
-              <w:pStyle w:val="Normal"/>
-              <w:spacing w:lineRule="auto" w:line="240" w:before="0" w:after="0"/>
-              <w:rPr/>
-            </w:pPr>
-            <w:bookmarkStart w:id="0" w:name="__DdeLink__491_2699330747"/>
+              <w:t>arr = np.ones(</w:t>
+            </w:r>
+            <w:bookmarkStart w:id="0" w:name="__DdeLink__581_3179882971"/>
+            <w:r>
+              <w:rPr>
+                <w:lang w:val="en-US"/>
+              </w:rPr>
+              <w:t>(3, 3)</w:t>
+            </w:r>
             <w:bookmarkEnd w:id="0"/>
+            <w:r>
+              <w:rPr>
+                <w:lang w:val="en-US"/>
+              </w:rPr>
+              <w:t xml:space="preserve"> np.uint8)</w:t>
+            </w:r>
+          </w:p>
+        </w:tc>
+        <w:tc>
+          <w:tcPr>
+            <w:tcW w:w="6773" w:type="dxa"/>
+            <w:gridSpan w:val="2"/>
+            <w:tcBorders/>
+            <w:shd w:fill="auto" w:val="clear"/>
+          </w:tcPr>
+          <w:p>
+            <w:pPr>
+              <w:pStyle w:val="Normal"/>
+              <w:spacing w:lineRule="auto" w:line="240" w:before="0" w:after="0"/>
+              <w:rPr/>
+            </w:pPr>
+            <w:r>
+              <w:rPr/>
+              <w:t>массив единиц</w:t>
+            </w:r>
+          </w:p>
+        </w:tc>
+      </w:tr>
+      <w:tr>
+        <w:trPr/>
+        <w:tc>
+          <w:tcPr>
+            <w:tcW w:w="3681" w:type="dxa"/>
+            <w:tcBorders/>
+            <w:shd w:fill="auto" w:val="clear"/>
+          </w:tcPr>
+          <w:p>
+            <w:pPr>
+              <w:pStyle w:val="Normal"/>
+              <w:spacing w:lineRule="auto" w:line="240" w:before="0" w:after="0"/>
+              <w:rPr/>
+            </w:pPr>
+            <w:bookmarkStart w:id="1" w:name="__DdeLink__491_2699330747"/>
+            <w:bookmarkEnd w:id="1"/>
             <w:r>
               <w:rPr>
                 <w:lang w:val="en-US"/>
@@ -839,8 +853,8 @@
               </w:rPr>
               <w:t>arr = np.</w:t>
             </w:r>
-            <w:bookmarkStart w:id="1" w:name="__DdeLink__1484_1878997235"/>
-            <w:bookmarkEnd w:id="1"/>
+            <w:bookmarkStart w:id="2" w:name="__DdeLink__1484_1878997235"/>
+            <w:bookmarkEnd w:id="2"/>
             <w:r>
               <w:rPr>
                 <w:lang w:val="en-US"/>
@@ -875,7 +889,9 @@
             <w:pPr>
               <w:pStyle w:val="Normal"/>
               <w:spacing w:lineRule="auto" w:line="240" w:before="0" w:after="0"/>
-              <w:rPr/>
+              <w:rPr>
+                <w:u w:val="double"/>
+              </w:rPr>
             </w:pPr>
             <w:r>
               <w:rPr/>
@@ -1021,117 +1037,6 @@
         <w:tc>
           <w:tcPr>
             <w:tcW w:w="3681" w:type="dxa"/>
-            <w:tcBorders/>
-            <w:shd w:fill="auto" w:val="clear"/>
-          </w:tcPr>
-          <w:p>
-            <w:pPr>
-              <w:pStyle w:val="Normal"/>
-              <w:spacing w:lineRule="auto" w:line="240" w:before="0" w:after="0"/>
-              <w:rPr/>
-            </w:pPr>
-            <w:r>
-              <w:rPr/>
-              <w:t>arr =     [1, 2, 3, 4, 5, 6]</w:t>
-            </w:r>
-          </w:p>
-          <w:p>
-            <w:pPr>
-              <w:pStyle w:val="Normal"/>
-              <w:spacing w:lineRule="auto" w:line="240" w:before="0" w:after="0"/>
-              <w:rPr/>
-            </w:pPr>
-            <w:r>
-              <w:rPr/>
-              <w:t>mask = [1, 0, 0, 0, 1, 1]</w:t>
-            </w:r>
-          </w:p>
-          <w:p>
-            <w:pPr>
-              <w:pStyle w:val="Normal"/>
-              <w:spacing w:lineRule="auto" w:line="240" w:before="0" w:after="0"/>
-              <w:rPr/>
-            </w:pPr>
-            <w:r>
-              <w:rPr/>
-              <w:t>res = arr[mask, ...]</w:t>
-            </w:r>
-          </w:p>
-          <w:p>
-            <w:pPr>
-              <w:pStyle w:val="Normal"/>
-              <w:spacing w:lineRule="auto" w:line="240" w:before="0" w:after="0"/>
-              <w:rPr/>
-            </w:pPr>
-            <w:r>
-              <w:rPr>
-                <w:b/>
-                <w:bCs/>
-              </w:rPr>
-              <w:t>аналогично</w:t>
-            </w:r>
-          </w:p>
-          <w:p>
-            <w:pPr>
-              <w:pStyle w:val="Normal"/>
-              <w:spacing w:lineRule="auto" w:line="240" w:before="0" w:after="0"/>
-              <w:rPr/>
-            </w:pPr>
-            <w:r>
-              <w:rPr>
-                <w:b w:val="false"/>
-                <w:bCs w:val="false"/>
-              </w:rPr>
-              <w:t>np.delete(arr, mask, axis=0)</w:t>
-            </w:r>
-          </w:p>
-        </w:tc>
-        <w:tc>
-          <w:tcPr>
-            <w:tcW w:w="6773" w:type="dxa"/>
-            <w:gridSpan w:val="2"/>
-            <w:tcBorders/>
-            <w:shd w:fill="auto" w:val="clear"/>
-          </w:tcPr>
-          <w:p>
-            <w:pPr>
-              <w:pStyle w:val="Normal"/>
-              <w:spacing w:lineRule="auto" w:line="240" w:before="0" w:after="0"/>
-              <w:rPr/>
-            </w:pPr>
-            <w:r>
-              <w:rPr/>
-              <w:t>Удаление элементов с помощью маски</w:t>
-            </w:r>
-          </w:p>
-          <w:p>
-            <w:pPr>
-              <w:pStyle w:val="Normal"/>
-              <w:spacing w:lineRule="auto" w:line="240" w:before="0" w:after="0"/>
-              <w:rPr/>
-            </w:pPr>
-            <w:r>
-              <w:rPr/>
-            </w:r>
-          </w:p>
-          <w:p>
-            <w:pPr>
-              <w:pStyle w:val="Normal"/>
-              <w:spacing w:lineRule="auto" w:line="240" w:before="0" w:after="0"/>
-              <w:rPr/>
-            </w:pPr>
-            <w:r>
-              <w:rPr/>
-              <w:t># [1, 5, 6]</w:t>
-            </w:r>
-          </w:p>
-        </w:tc>
-      </w:tr>
-      <w:tr>
-        <w:trPr/>
-        <w:tc>
-          <w:tcPr>
-            <w:tcW w:w="3681" w:type="dxa"/>
             <w:tcBorders>
               <w:top w:val="nil"/>
             </w:tcBorders>
@@ -1144,17 +1049,94 @@
               <w:rPr/>
             </w:pPr>
             <w:r>
-              <w:rPr>
-                <w:lang w:val="en-US"/>
-              </w:rPr>
-              <w:t>indx_max = np.argmax(arr)</w:t>
-            </w:r>
-          </w:p>
-        </w:tc>
-        <w:tc>
-          <w:tcPr>
-            <w:tcW w:w="6773" w:type="dxa"/>
-            <w:gridSpan w:val="2"/>
+              <w:rPr/>
+              <w:t>x = x.unsqueeze(dim={</w:t>
+            </w:r>
+            <w:r>
+              <w:rPr>
+                <w:b/>
+                <w:bCs/>
+                <w:color w:val="00A65D"/>
+              </w:rPr>
+              <w:t>0</w:t>
+            </w:r>
+            <w:r>
+              <w:rPr>
+                <w:b/>
+                <w:bCs/>
+              </w:rPr>
+              <w:t xml:space="preserve">, </w:t>
+            </w:r>
+            <w:r>
+              <w:rPr>
+                <w:b/>
+                <w:bCs/>
+                <w:color w:val="21409A"/>
+              </w:rPr>
+              <w:t>1</w:t>
+            </w:r>
+            <w:r>
+              <w:rPr/>
+              <w:t>})</w:t>
+            </w:r>
+          </w:p>
+        </w:tc>
+        <w:tc>
+          <w:tcPr>
+            <w:tcW w:w="6773" w:type="dxa"/>
+            <w:gridSpan w:val="2"/>
+            <w:tcBorders>
+              <w:top w:val="nil"/>
+              <w:left w:val="single" w:sz="4" w:space="0" w:color="ED1C24"/>
+              <w:bottom w:val="single" w:sz="4" w:space="0" w:color="ED1C24"/>
+              <w:right w:val="single" w:sz="4" w:space="0" w:color="ED1C24"/>
+              <w:insideH w:val="single" w:sz="4" w:space="0" w:color="ED1C24"/>
+              <w:insideV w:val="single" w:sz="4" w:space="0" w:color="ED1C24"/>
+            </w:tcBorders>
+            <w:shd w:fill="auto" w:val="clear"/>
+          </w:tcPr>
+          <w:p>
+            <w:pPr>
+              <w:pStyle w:val="Normal"/>
+              <w:spacing w:lineRule="auto" w:line="240" w:before="0" w:after="0"/>
+              <w:rPr/>
+            </w:pPr>
+            <w:r>
+              <w:rPr/>
+              <w:t xml:space="preserve">{ </w:t>
+            </w:r>
+            <w:r>
+              <w:rPr>
+                <w:b/>
+                <w:bCs/>
+                <w:color w:val="00A65D"/>
+              </w:rPr>
+              <w:t>[newaxis, :]</w:t>
+            </w:r>
+            <w:r>
+              <w:rPr/>
+              <w:t xml:space="preserve">, </w:t>
+            </w:r>
+            <w:r>
+              <w:rPr>
+                <w:b/>
+                <w:bCs/>
+                <w:color w:val="21409A"/>
+              </w:rPr>
+              <w:t>[:, newaxis]</w:t>
+            </w:r>
+            <w:r>
+              <w:rPr/>
+              <w:t xml:space="preserve"> }</w:t>
+            </w:r>
+          </w:p>
+        </w:tc>
+      </w:tr>
+      <w:tr>
+        <w:trPr/>
+        <w:tc>
+          <w:tcPr>
+            <w:tcW w:w="3681" w:type="dxa"/>
             <w:tcBorders>
               <w:top w:val="nil"/>
             </w:tcBorders>
@@ -1167,6 +1149,391 @@
               <w:rPr/>
             </w:pPr>
             <w:r>
+              <w:rPr/>
+              <w:t>x = (</w:t>
+            </w:r>
+            <w:r>
+              <w:rPr>
+                <w:b/>
+                <w:bCs/>
+                <w:color w:val="21409A"/>
+              </w:rPr>
+              <w:t>dim1</w:t>
+            </w:r>
+            <w:r>
+              <w:rPr/>
+              <w:t xml:space="preserve">, </w:t>
+            </w:r>
+            <w:r>
+              <w:rPr>
+                <w:b/>
+                <w:bCs/>
+                <w:color w:val="00A65D"/>
+              </w:rPr>
+              <w:t>dim2</w:t>
+            </w:r>
+            <w:r>
+              <w:rPr/>
+              <w:t xml:space="preserve">, </w:t>
+            </w:r>
+            <w:r>
+              <w:rPr>
+                <w:b/>
+                <w:bCs/>
+                <w:color w:val="820F71"/>
+              </w:rPr>
+              <w:t>dim3</w:t>
+            </w:r>
+            <w:r>
+              <w:rPr/>
+              <w:t>)</w:t>
+            </w:r>
+          </w:p>
+          <w:p>
+            <w:pPr>
+              <w:pStyle w:val="Normal"/>
+              <w:spacing w:lineRule="auto" w:line="240" w:before="0" w:after="0"/>
+              <w:rPr/>
+            </w:pPr>
+            <w:r>
+              <w:rPr/>
+              <w:t xml:space="preserve">F.pad(x, </w:t>
+            </w:r>
+          </w:p>
+          <w:p>
+            <w:pPr>
+              <w:pStyle w:val="Normal"/>
+              <w:spacing w:lineRule="auto" w:line="240" w:before="0" w:after="0"/>
+              <w:rPr/>
+            </w:pPr>
+            <w:r>
+              <w:rPr/>
+              <w:t xml:space="preserve">  </w:t>
+            </w:r>
+            <w:r>
+              <w:rPr/>
+              <w:t>(</w:t>
+            </w:r>
+            <w:r>
+              <w:rPr>
+                <w:b/>
+                <w:bCs/>
+                <w:color w:val="21409A"/>
+              </w:rPr>
+              <w:t>a0, a1</w:t>
+            </w:r>
+            <w:r>
+              <w:rPr/>
+              <w:t xml:space="preserve">, </w:t>
+            </w:r>
+            <w:r>
+              <w:rPr>
+                <w:b/>
+                <w:bCs/>
+                <w:color w:val="00A65D"/>
+              </w:rPr>
+              <w:t>b0, b1</w:t>
+            </w:r>
+            <w:r>
+              <w:rPr/>
+              <w:t xml:space="preserve">, </w:t>
+            </w:r>
+            <w:r>
+              <w:rPr>
+                <w:b/>
+                <w:bCs/>
+                <w:color w:val="820F71"/>
+              </w:rPr>
+              <w:t>c0, c1</w:t>
+            </w:r>
+            <w:r>
+              <w:rPr/>
+              <w:t>), value)</w:t>
+            </w:r>
+          </w:p>
+        </w:tc>
+        <w:tc>
+          <w:tcPr>
+            <w:tcW w:w="6773" w:type="dxa"/>
+            <w:gridSpan w:val="2"/>
+            <w:tcBorders>
+              <w:top w:val="nil"/>
+              <w:left w:val="single" w:sz="4" w:space="0" w:color="ED1C24"/>
+              <w:bottom w:val="single" w:sz="4" w:space="0" w:color="ED1C24"/>
+              <w:right w:val="single" w:sz="4" w:space="0" w:color="ED1C24"/>
+              <w:insideH w:val="single" w:sz="4" w:space="0" w:color="ED1C24"/>
+              <w:insideV w:val="single" w:sz="4" w:space="0" w:color="ED1C24"/>
+            </w:tcBorders>
+            <w:shd w:fill="auto" w:val="clear"/>
+          </w:tcPr>
+          <w:p>
+            <w:pPr>
+              <w:pStyle w:val="Normal"/>
+              <w:spacing w:lineRule="auto" w:line="240" w:before="0" w:after="0"/>
+              <w:rPr/>
+            </w:pPr>
+            <w:r>
+              <w:rPr/>
+              <w:t xml:space="preserve">Добавить </w:t>
+            </w:r>
+            <w:r>
+              <w:rPr>
+                <w:b/>
+                <w:bCs/>
+                <w:color w:val="21409A"/>
+              </w:rPr>
+              <w:t>a0</w:t>
+            </w:r>
+            <w:r>
+              <w:rPr/>
+              <w:t xml:space="preserve"> элементов в начало и </w:t>
+            </w:r>
+            <w:r>
+              <w:rPr>
+                <w:b/>
+                <w:bCs/>
+                <w:color w:val="21409A"/>
+              </w:rPr>
+              <w:t>а1</w:t>
+            </w:r>
+            <w:r>
+              <w:rPr/>
+              <w:t xml:space="preserve"> элементов в конец </w:t>
+            </w:r>
+            <w:r>
+              <w:rPr>
+                <w:b/>
+                <w:bCs/>
+                <w:color w:val="21409A"/>
+              </w:rPr>
+              <w:t>dim1</w:t>
+            </w:r>
+            <w:r>
+              <w:rPr/>
+              <w:t xml:space="preserve">. Аналогично </w:t>
+            </w:r>
+            <w:r>
+              <w:rPr>
+                <w:b/>
+                <w:bCs/>
+                <w:color w:val="00A65D"/>
+              </w:rPr>
+              <w:t>b0</w:t>
+            </w:r>
+            <w:r>
+              <w:rPr/>
+              <w:t xml:space="preserve">, </w:t>
+            </w:r>
+            <w:r>
+              <w:rPr>
+                <w:b/>
+                <w:bCs/>
+                <w:color w:val="00A65D"/>
+              </w:rPr>
+              <w:t>b1</w:t>
+            </w:r>
+            <w:r>
+              <w:rPr/>
+              <w:t xml:space="preserve"> для </w:t>
+            </w:r>
+            <w:r>
+              <w:rPr>
+                <w:b/>
+                <w:bCs/>
+                <w:color w:val="00A65D"/>
+              </w:rPr>
+              <w:t>dim2</w:t>
+            </w:r>
+            <w:r>
+              <w:rPr/>
+              <w:t xml:space="preserve">; и </w:t>
+            </w:r>
+            <w:r>
+              <w:rPr>
+                <w:b/>
+                <w:bCs/>
+                <w:color w:val="A3238E"/>
+              </w:rPr>
+              <w:t>c0</w:t>
+            </w:r>
+            <w:r>
+              <w:rPr/>
+              <w:t xml:space="preserve">, </w:t>
+            </w:r>
+            <w:r>
+              <w:rPr>
+                <w:b/>
+                <w:bCs/>
+                <w:color w:val="A3238E"/>
+              </w:rPr>
+              <w:t>c1</w:t>
+            </w:r>
+            <w:r>
+              <w:rPr/>
+              <w:t xml:space="preserve"> для </w:t>
+            </w:r>
+            <w:r>
+              <w:rPr>
+                <w:b/>
+                <w:bCs/>
+                <w:color w:val="A3238E"/>
+              </w:rPr>
+              <w:t>dim3</w:t>
+            </w:r>
+          </w:p>
+        </w:tc>
+      </w:tr>
+      <w:tr>
+        <w:trPr/>
+        <w:tc>
+          <w:tcPr>
+            <w:tcW w:w="3681" w:type="dxa"/>
+            <w:tcBorders/>
+            <w:shd w:fill="auto" w:val="clear"/>
+          </w:tcPr>
+          <w:p>
+            <w:pPr>
+              <w:pStyle w:val="Normal"/>
+              <w:spacing w:lineRule="auto" w:line="240" w:before="0" w:after="0"/>
+              <w:rPr/>
+            </w:pPr>
+            <w:r>
+              <w:rPr/>
+              <w:t>arr =     [1, 2, 3, 4, 5, 6]</w:t>
+            </w:r>
+          </w:p>
+          <w:p>
+            <w:pPr>
+              <w:pStyle w:val="Normal"/>
+              <w:spacing w:lineRule="auto" w:line="240" w:before="0" w:after="0"/>
+              <w:rPr/>
+            </w:pPr>
+            <w:r>
+              <w:rPr/>
+              <w:t>mask = [1, 0, 0, 0, 1, 1]</w:t>
+            </w:r>
+          </w:p>
+          <w:p>
+            <w:pPr>
+              <w:pStyle w:val="Normal"/>
+              <w:spacing w:lineRule="auto" w:line="240" w:before="0" w:after="0"/>
+              <w:rPr/>
+            </w:pPr>
+            <w:r>
+              <w:rPr/>
+              <w:t>res = arr[mask, ...]</w:t>
+            </w:r>
+          </w:p>
+          <w:p>
+            <w:pPr>
+              <w:pStyle w:val="Normal"/>
+              <w:spacing w:lineRule="auto" w:line="240" w:before="0" w:after="0"/>
+              <w:rPr/>
+            </w:pPr>
+            <w:r>
+              <w:rPr>
+                <w:b/>
+                <w:bCs/>
+              </w:rPr>
+              <w:t>аналогично</w:t>
+            </w:r>
+          </w:p>
+          <w:p>
+            <w:pPr>
+              <w:pStyle w:val="Normal"/>
+              <w:spacing w:lineRule="auto" w:line="240" w:before="0" w:after="0"/>
+              <w:rPr/>
+            </w:pPr>
+            <w:r>
+              <w:rPr>
+                <w:b w:val="false"/>
+                <w:bCs w:val="false"/>
+              </w:rPr>
+              <w:t>np.delete(arr, mask, axis=0)</w:t>
+            </w:r>
+          </w:p>
+        </w:tc>
+        <w:tc>
+          <w:tcPr>
+            <w:tcW w:w="6773" w:type="dxa"/>
+            <w:gridSpan w:val="2"/>
+            <w:tcBorders/>
+            <w:shd w:fill="auto" w:val="clear"/>
+          </w:tcPr>
+          <w:p>
+            <w:pPr>
+              <w:pStyle w:val="Normal"/>
+              <w:spacing w:lineRule="auto" w:line="240" w:before="0" w:after="0"/>
+              <w:rPr/>
+            </w:pPr>
+            <w:r>
+              <w:rPr/>
+              <w:t>Удаление элементов с помощью маски</w:t>
+            </w:r>
+          </w:p>
+          <w:p>
+            <w:pPr>
+              <w:pStyle w:val="Normal"/>
+              <w:spacing w:lineRule="auto" w:line="240" w:before="0" w:after="0"/>
+              <w:rPr/>
+            </w:pPr>
+            <w:r>
+              <w:rPr/>
+            </w:r>
+          </w:p>
+          <w:p>
+            <w:pPr>
+              <w:pStyle w:val="Normal"/>
+              <w:spacing w:lineRule="auto" w:line="240" w:before="0" w:after="0"/>
+              <w:rPr/>
+            </w:pPr>
+            <w:r>
+              <w:rPr/>
+              <w:t># [1, 5, 6]</w:t>
+            </w:r>
+          </w:p>
+        </w:tc>
+      </w:tr>
+      <w:tr>
+        <w:trPr/>
+        <w:tc>
+          <w:tcPr>
+            <w:tcW w:w="3681" w:type="dxa"/>
+            <w:tcBorders>
+              <w:top w:val="nil"/>
+            </w:tcBorders>
+            <w:shd w:fill="auto" w:val="clear"/>
+          </w:tcPr>
+          <w:p>
+            <w:pPr>
+              <w:pStyle w:val="Normal"/>
+              <w:spacing w:lineRule="auto" w:line="240" w:before="0" w:after="0"/>
+              <w:rPr/>
+            </w:pPr>
+            <w:r>
+              <w:rPr>
+                <w:lang w:val="en-US"/>
+              </w:rPr>
+              <w:t>indx_max = np.argmax(arr)</w:t>
+            </w:r>
+          </w:p>
+        </w:tc>
+        <w:tc>
+          <w:tcPr>
+            <w:tcW w:w="6773" w:type="dxa"/>
+            <w:gridSpan w:val="2"/>
+            <w:tcBorders>
+              <w:top w:val="nil"/>
+            </w:tcBorders>
+            <w:shd w:fill="auto" w:val="clear"/>
+          </w:tcPr>
+          <w:p>
+            <w:pPr>
+              <w:pStyle w:val="Normal"/>
+              <w:spacing w:lineRule="auto" w:line="240" w:before="0" w:after="0"/>
+              <w:rPr/>
+            </w:pPr>
+            <w:r>
               <w:rPr>
                 <w:color w:val="000000" w:themeColor="text1"/>
                 <w:szCs w:val="24"/>
@@ -1266,8 +1633,8 @@
               </w:rPr>
               <w:t>arr[i]</w:t>
             </w:r>
-            <w:bookmarkStart w:id="2" w:name="_GoBack"/>
-            <w:bookmarkEnd w:id="2"/>
+            <w:bookmarkStart w:id="3" w:name="_GoBack"/>
+            <w:bookmarkEnd w:id="3"/>
             <w:r>
               <w:rPr>
                 <w:color w:val="000000" w:themeColor="text1"/>
@@ -1511,12 +1878,12 @@
               <w:spacing w:lineRule="auto" w:line="240" w:before="0" w:after="0"/>
               <w:rPr/>
             </w:pPr>
-            <w:bookmarkStart w:id="3" w:name="__DdeLink__1603_720143164"/>
+            <w:bookmarkStart w:id="4" w:name="__DdeLink__1603_720143164"/>
             <w:r>
               <w:rPr/>
               <w:t>ans = np.logical_and(x, y)</w:t>
             </w:r>
-            <w:bookmarkEnd w:id="3"/>
+            <w:bookmarkEnd w:id="4"/>
           </w:p>
         </w:tc>
         <w:tc>

--- a/Numpy&MatplotLib.docx
+++ b/Numpy&MatplotLib.docx
@@ -1050,34 +1050,6 @@
             </w:pPr>
             <w:r>
               <w:rPr/>
-              <w:t>x = x.unsqueeze(dim={</w:t>
-            </w:r>
-            <w:r>
-              <w:rPr>
-                <w:b/>
-                <w:bCs/>
-                <w:color w:val="00A65D"/>
-              </w:rPr>
-              <w:t>0</w:t>
-            </w:r>
-            <w:r>
-              <w:rPr>
-                <w:b/>
-                <w:bCs/>
-              </w:rPr>
-              <w:t xml:space="preserve">, </w:t>
-            </w:r>
-            <w:r>
-              <w:rPr>
-                <w:b/>
-                <w:bCs/>
-                <w:color w:val="21409A"/>
-              </w:rPr>
-              <w:t>1</w:t>
-            </w:r>
-            <w:r>
-              <w:rPr/>
-              <w:t>})</w:t>
             </w:r>
           </w:p>
         </w:tc>
@@ -1103,31 +1075,6 @@
             </w:pPr>
             <w:r>
               <w:rPr/>
-              <w:t xml:space="preserve">{ </w:t>
-            </w:r>
-            <w:r>
-              <w:rPr>
-                <w:b/>
-                <w:bCs/>
-                <w:color w:val="00A65D"/>
-              </w:rPr>
-              <w:t>[newaxis, :]</w:t>
-            </w:r>
-            <w:r>
-              <w:rPr/>
-              <w:t xml:space="preserve">, </w:t>
-            </w:r>
-            <w:r>
-              <w:rPr>
-                <w:b/>
-                <w:bCs/>
-                <w:color w:val="21409A"/>
-              </w:rPr>
-              <w:t>[:, newaxis]</w:t>
-            </w:r>
-            <w:r>
-              <w:rPr/>
-              <w:t xml:space="preserve"> }</w:t>
             </w:r>
           </w:p>
         </w:tc>
@@ -1150,105 +1097,6 @@
             </w:pPr>
             <w:r>
               <w:rPr/>
-              <w:t>x = (</w:t>
-            </w:r>
-            <w:r>
-              <w:rPr>
-                <w:b/>
-                <w:bCs/>
-                <w:color w:val="21409A"/>
-              </w:rPr>
-              <w:t>dim1</w:t>
-            </w:r>
-            <w:r>
-              <w:rPr/>
-              <w:t xml:space="preserve">, </w:t>
-            </w:r>
-            <w:r>
-              <w:rPr>
-                <w:b/>
-                <w:bCs/>
-                <w:color w:val="00A65D"/>
-              </w:rPr>
-              <w:t>dim2</w:t>
-            </w:r>
-            <w:r>
-              <w:rPr/>
-              <w:t xml:space="preserve">, </w:t>
-            </w:r>
-            <w:r>
-              <w:rPr>
-                <w:b/>
-                <w:bCs/>
-                <w:color w:val="820F71"/>
-              </w:rPr>
-              <w:t>dim3</w:t>
-            </w:r>
-            <w:r>
-              <w:rPr/>
-              <w:t>)</w:t>
-            </w:r>
-          </w:p>
-          <w:p>
-            <w:pPr>
-              <w:pStyle w:val="Normal"/>
-              <w:spacing w:lineRule="auto" w:line="240" w:before="0" w:after="0"/>
-              <w:rPr/>
-            </w:pPr>
-            <w:r>
-              <w:rPr/>
-              <w:t xml:space="preserve">F.pad(x, </w:t>
-            </w:r>
-          </w:p>
-          <w:p>
-            <w:pPr>
-              <w:pStyle w:val="Normal"/>
-              <w:spacing w:lineRule="auto" w:line="240" w:before="0" w:after="0"/>
-              <w:rPr/>
-            </w:pPr>
-            <w:r>
-              <w:rPr/>
-              <w:t xml:space="preserve">  </w:t>
-            </w:r>
-            <w:r>
-              <w:rPr/>
-              <w:t>(</w:t>
-            </w:r>
-            <w:r>
-              <w:rPr>
-                <w:b/>
-                <w:bCs/>
-                <w:color w:val="21409A"/>
-              </w:rPr>
-              <w:t>a0, a1</w:t>
-            </w:r>
-            <w:r>
-              <w:rPr/>
-              <w:t xml:space="preserve">, </w:t>
-            </w:r>
-            <w:r>
-              <w:rPr>
-                <w:b/>
-                <w:bCs/>
-                <w:color w:val="00A65D"/>
-              </w:rPr>
-              <w:t>b0, b1</w:t>
-            </w:r>
-            <w:r>
-              <w:rPr/>
-              <w:t xml:space="preserve">, </w:t>
-            </w:r>
-            <w:r>
-              <w:rPr>
-                <w:b/>
-                <w:bCs/>
-                <w:color w:val="820F71"/>
-              </w:rPr>
-              <w:t>c0, c1</w:t>
-            </w:r>
-            <w:r>
-              <w:rPr/>
-              <w:t>), value)</w:t>
             </w:r>
           </w:p>
         </w:tc>
@@ -1270,115 +1118,15 @@
             <w:pPr>
               <w:pStyle w:val="Normal"/>
               <w:spacing w:lineRule="auto" w:line="240" w:before="0" w:after="0"/>
-              <w:rPr/>
-            </w:pPr>
-            <w:r>
-              <w:rPr/>
-              <w:t xml:space="preserve">Добавить </w:t>
-            </w:r>
-            <w:r>
               <w:rPr>
                 <w:b/>
-                <w:bCs/>
-                <w:color w:val="21409A"/>
-              </w:rPr>
-              <w:t>a0</w:t>
-            </w:r>
-            <w:r>
-              <w:rPr/>
-              <w:t xml:space="preserve"> элементов в начало и </w:t>
-            </w:r>
-            <w:r>
-              <w:rPr>
-                <w:b/>
-                <w:bCs/>
-                <w:color w:val="21409A"/>
-              </w:rPr>
-              <w:t>а1</w:t>
-            </w:r>
-            <w:r>
-              <w:rPr/>
-              <w:t xml:space="preserve"> элементов в конец </w:t>
-            </w:r>
-            <w:r>
-              <w:rPr>
-                <w:b/>
-                <w:bCs/>
-                <w:color w:val="21409A"/>
-              </w:rPr>
-              <w:t>dim1</w:t>
-            </w:r>
-            <w:r>
-              <w:rPr/>
-              <w:t xml:space="preserve">. Аналогично </w:t>
-            </w:r>
-            <w:r>
-              <w:rPr>
-                <w:b/>
-                <w:bCs/>
-                <w:color w:val="00A65D"/>
-              </w:rPr>
-              <w:t>b0</w:t>
-            </w:r>
-            <w:r>
-              <w:rPr/>
-              <w:t xml:space="preserve">, </w:t>
-            </w:r>
-            <w:r>
-              <w:rPr>
-                <w:b/>
-                <w:bCs/>
-                <w:color w:val="00A65D"/>
-              </w:rPr>
-              <w:t>b1</w:t>
-            </w:r>
-            <w:r>
-              <w:rPr/>
-              <w:t xml:space="preserve"> для </w:t>
-            </w:r>
-            <w:r>
-              <w:rPr>
-                <w:b/>
-                <w:bCs/>
-                <w:color w:val="00A65D"/>
-              </w:rPr>
-              <w:t>dim2</w:t>
-            </w:r>
-            <w:r>
-              <w:rPr/>
-              <w:t xml:space="preserve">; и </w:t>
-            </w:r>
-            <w:r>
-              <w:rPr>
                 <w:b/>
                 <w:bCs/>
                 <w:color w:val="A3238E"/>
               </w:rPr>
-              <w:t>c0</w:t>
-            </w:r>
-            <w:r>
-              <w:rPr/>
-              <w:t xml:space="preserve">, </w:t>
-            </w:r>
-            <w:r>
-              <w:rPr>
-                <w:b/>
-                <w:bCs/>
-                <w:color w:val="A3238E"/>
-              </w:rPr>
-              <w:t>c1</w:t>
-            </w:r>
-            <w:r>
-              <w:rPr/>
-              <w:t xml:space="preserve"> для </w:t>
-            </w:r>
-            <w:r>
-              <w:rPr>
-                <w:b/>
-                <w:bCs/>
-                <w:color w:val="A3238E"/>
-              </w:rPr>
-              <w:t>dim3</w:t>
+            </w:pPr>
+            <w:r>
+              <w:rPr/>
             </w:r>
           </w:p>
         </w:tc>
@@ -6128,6 +5876,28 @@
       <w:rFonts w:cs="FreeSans"/>
     </w:rPr>
   </w:style>
+  <w:style w:type="paragraph" w:styleId="Style20">
+    <w:name w:val="Содержимое таблицы"/>
+    <w:basedOn w:val="Normal"/>
+    <w:qFormat/>
+    <w:pPr>
+      <w:suppressLineNumbers/>
+    </w:pPr>
+    <w:rPr/>
+  </w:style>
+  <w:style w:type="paragraph" w:styleId="Style21">
+    <w:name w:val="Заголовок таблицы"/>
+    <w:basedOn w:val="Style20"/>
+    <w:qFormat/>
+    <w:pPr>
+      <w:suppressLineNumbers/>
+      <w:jc w:val="center"/>
+    </w:pPr>
+    <w:rPr>
+      <w:b/>
+      <w:bCs/>
+    </w:rPr>
+  </w:style>
   <w:style w:type="numbering" w:styleId="NoList" w:default="1">
     <w:name w:val="No List"/>
     <w:uiPriority w:val="99"/>

--- a/Numpy&MatplotLib.docx
+++ b/Numpy&MatplotLib.docx
@@ -1050,6 +1050,69 @@
             </w:pPr>
             <w:r>
               <w:rPr/>
+              <w:t>x = np.array([1, 2, 3, 4, 5, 6])</w:t>
+            </w:r>
+          </w:p>
+          <w:p>
+            <w:pPr>
+              <w:pStyle w:val="Normal"/>
+              <w:spacing w:lineRule="auto" w:line="240" w:before="0" w:after="0"/>
+              <w:rPr/>
+            </w:pPr>
+            <w:r>
+              <w:rPr>
+                <w:b/>
+                <w:bCs/>
+              </w:rPr>
+              <w:t>st</w:t>
+            </w:r>
+            <w:r>
+              <w:rPr/>
+              <w:t xml:space="preserve">, </w:t>
+            </w:r>
+            <w:r>
+              <w:rPr>
+                <w:b/>
+                <w:bCs/>
+              </w:rPr>
+              <w:t>step</w:t>
+            </w:r>
+            <w:r>
+              <w:rPr/>
+              <w:t xml:space="preserve"> = 1, 2</w:t>
+            </w:r>
+          </w:p>
+          <w:p>
+            <w:pPr>
+              <w:pStyle w:val="Normal"/>
+              <w:spacing w:lineRule="auto" w:line="240" w:before="0" w:after="0"/>
+              <w:rPr/>
+            </w:pPr>
+            <w:r>
+              <w:rPr/>
+              <w:t>x[</w:t>
+            </w:r>
+            <w:r>
+              <w:rPr>
+                <w:b/>
+                <w:bCs/>
+              </w:rPr>
+              <w:t>st</w:t>
+            </w:r>
+            <w:r>
+              <w:rPr/>
+              <w:t xml:space="preserve"> :: </w:t>
+            </w:r>
+            <w:r>
+              <w:rPr>
+                <w:b/>
+                <w:bCs/>
+              </w:rPr>
+              <w:t>step</w:t>
+            </w:r>
+            <w:r>
+              <w:rPr/>
+              <w:t>] -&gt; [2, 4, 6]</w:t>
             </w:r>
           </w:p>
         </w:tc>
@@ -1075,6 +1138,25 @@
             </w:pPr>
             <w:r>
               <w:rPr/>
+              <w:t xml:space="preserve">взять элементы начиная от </w:t>
+            </w:r>
+            <w:r>
+              <w:rPr>
+                <w:b/>
+                <w:bCs/>
+              </w:rPr>
+              <w:t>st</w:t>
+            </w:r>
+            <w:r>
+              <w:rPr/>
+              <w:t xml:space="preserve"> с шагом </w:t>
+            </w:r>
+            <w:r>
+              <w:rPr>
+                <w:b/>
+                <w:bCs/>
+              </w:rPr>
+              <w:t>step</w:t>
             </w:r>
           </w:p>
         </w:tc>
@@ -1126,7 +1208,11 @@
               </w:rPr>
             </w:pPr>
             <w:r>
-              <w:rPr/>
+              <w:rPr>
+                <w:b/>
+                <w:bCs/>
+                <w:color w:val="A3238E"/>
+              </w:rPr>
             </w:r>
           </w:p>
         </w:tc>
